--- a/project/Отчёт.docx
+++ b/project/Отчёт.docx
@@ -5,28 +5,32 @@
     <w:p>
       <w:pPr>
         <w:pStyle w:val="1"/>
+        <w:rPr>
+          <w:lang w:val="ru-RU"/>
+        </w:rPr>
       </w:pPr>
       <w:r>
+        <w:rPr>
+          <w:lang w:val="ru-RU"/>
+        </w:rPr>
         <w:t>1. Введение</w:t>
       </w:r>
     </w:p>
     <w:p>
       <w:pPr>
         <w:pStyle w:val="1"/>
+        <w:rPr>
+          <w:lang w:val="ru-RU"/>
+        </w:rPr>
       </w:pPr>
       <w:r>
-        <w:t xml:space="preserve">2. </w:t>
-      </w:r>
-      <w:r>
-        <w:t>Цели и задачи</w:t>
-      </w:r>
-    </w:p>
-    <w:p>
-      <w:pPr>
-        <w:rPr>
-          <w:lang w:val="en-US"/>
-        </w:rPr>
-      </w:pPr>
+        <w:rPr>
+          <w:lang w:val="ru-RU"/>
+        </w:rPr>
+        <w:t>2. Цели и задачи</w:t>
+      </w:r>
+    </w:p>
+    <w:p>
       <w:r>
         <w:t xml:space="preserve">Сдать </w:t>
       </w:r>
@@ -45,6 +49,9 @@
         </w:rPr>
       </w:pPr>
       <w:r>
+        <w:rPr>
+          <w:lang w:val="ru-RU"/>
+        </w:rPr>
         <w:t>3. Используемые технологии</w:t>
       </w:r>
     </w:p>
@@ -200,6 +207,9 @@
     <w:p>
       <w:pPr>
         <w:pStyle w:val="1"/>
+        <w:rPr>
+          <w:lang w:val="ru-RU"/>
+        </w:rPr>
       </w:pPr>
       <w:r>
         <w:rPr>
@@ -212,6 +222,30 @@
           <w:lang w:val="ru-RU"/>
         </w:rPr>
         <w:t>Вывод</w:t>
+      </w:r>
+    </w:p>
+    <w:p>
+      <w:pPr>
+        <w:pStyle w:val="1"/>
+        <w:rPr>
+          <w:lang w:val="ru-RU"/>
+        </w:rPr>
+      </w:pPr>
+      <w:r>
+        <w:rPr>
+          <w:lang w:val="ru-RU"/>
+        </w:rPr>
+        <w:t>6. Источники</w:t>
+      </w:r>
+    </w:p>
+    <w:p>
+      <w:pPr>
+        <w:rPr>
+          <w:lang w:val="en-US"/>
+        </w:rPr>
+      </w:pPr>
+      <w:r>
+        <w:t>Ссылки на документациб</w:t>
       </w:r>
     </w:p>
     <w:p/>

--- a/project/Отчёт.docx
+++ b/project/Отчёт.docx
@@ -19,6 +19,7 @@
     <w:p>
       <w:pPr>
         <w:pStyle w:val="1"/>
+        <w:ind w:firstLine="708"/>
         <w:rPr>
           <w:lang w:val="ru-RU"/>
         </w:rPr>
@@ -34,12 +35,14 @@
       <w:r>
         <w:t xml:space="preserve">Сдать </w:t>
       </w:r>
+      <w:proofErr w:type="spellStart"/>
       <w:r>
         <w:rPr>
           <w:lang w:val="en-US"/>
         </w:rPr>
         <w:t>beckahahahahahahahahahha</w:t>
       </w:r>
+      <w:proofErr w:type="spellEnd"/>
     </w:p>
     <w:p>
       <w:pPr>
@@ -57,7 +60,15 @@
     </w:p>
     <w:p>
       <w:r>
-        <w:t xml:space="preserve">Софт, бд, </w:t>
+        <w:t xml:space="preserve">Софт, </w:t>
+      </w:r>
+      <w:proofErr w:type="spellStart"/>
+      <w:r>
+        <w:t>бд</w:t>
+      </w:r>
+      <w:proofErr w:type="spellEnd"/>
+      <w:r>
+        <w:t xml:space="preserve">, </w:t>
       </w:r>
       <w:r>
         <w:rPr>
@@ -245,8 +256,13 @@
         </w:rPr>
       </w:pPr>
       <w:r>
-        <w:t>Ссылки на документациб</w:t>
-      </w:r>
+        <w:t xml:space="preserve">Ссылки на </w:t>
+      </w:r>
+      <w:proofErr w:type="spellStart"/>
+      <w:r>
+        <w:t>документациб</w:t>
+      </w:r>
+      <w:proofErr w:type="spellEnd"/>
     </w:p>
     <w:p/>
     <w:sectPr>

--- a/project/Отчёт.docx
+++ b/project/Отчёт.docx
@@ -18,17 +18,13 @@
     </w:p>
     <w:p>
       <w:pPr>
-        <w:pStyle w:val="1"/>
-        <w:ind w:firstLine="708"/>
-        <w:rPr>
-          <w:lang w:val="ru-RU"/>
-        </w:rPr>
+        <w:pStyle w:val="2"/>
       </w:pPr>
       <w:r>
-        <w:rPr>
-          <w:lang w:val="ru-RU"/>
-        </w:rPr>
-        <w:t>2. Цели и задачи</w:t>
+        <w:t>1. 1.</w:t>
+      </w:r>
+      <w:r>
+        <w:t xml:space="preserve"> Цели и задачи</w:t>
       </w:r>
     </w:p>
     <w:p>
@@ -697,25 +693,21 @@
   </w:style>
   <w:style w:type="paragraph" w:styleId="2">
     <w:name w:val="heading 2"/>
-    <w:basedOn w:val="a"/>
+    <w:basedOn w:val="1"/>
     <w:next w:val="a"/>
     <w:link w:val="20"/>
     <w:uiPriority w:val="9"/>
-    <w:semiHidden/>
     <w:unhideWhenUsed/>
     <w:qFormat/>
-    <w:rsid w:val="0070529C"/>
+    <w:rsid w:val="009C44E1"/>
     <w:pPr>
-      <w:keepNext/>
-      <w:keepLines/>
-      <w:spacing w:before="160" w:after="80"/>
+      <w:ind w:firstLine="708"/>
       <w:outlineLvl w:val="1"/>
     </w:pPr>
     <w:rPr>
-      <w:rFonts w:asciiTheme="majorHAnsi" w:eastAsiaTheme="majorEastAsia" w:hAnsiTheme="majorHAnsi" w:cstheme="majorBidi"/>
-      <w:color w:val="0F4761" w:themeColor="accent1" w:themeShade="BF"/>
-      <w:sz w:val="32"/>
-      <w:szCs w:val="32"/>
+      <w:sz w:val="36"/>
+      <w:szCs w:val="36"/>
+      <w:lang w:val="ru-RU"/>
     </w:rPr>
   </w:style>
   <w:style w:type="paragraph" w:styleId="3">
@@ -919,13 +911,12 @@
     <w:basedOn w:val="a0"/>
     <w:link w:val="2"/>
     <w:uiPriority w:val="9"/>
-    <w:semiHidden/>
-    <w:rsid w:val="0070529C"/>
-    <w:rPr>
-      <w:rFonts w:asciiTheme="majorHAnsi" w:eastAsiaTheme="majorEastAsia" w:hAnsiTheme="majorHAnsi" w:cstheme="majorBidi"/>
-      <w:color w:val="0F4761" w:themeColor="accent1" w:themeShade="BF"/>
-      <w:sz w:val="32"/>
-      <w:szCs w:val="32"/>
+    <w:rsid w:val="009C44E1"/>
+    <w:rPr>
+      <w:b/>
+      <w:bCs/>
+      <w:sz w:val="36"/>
+      <w:szCs w:val="36"/>
     </w:rPr>
   </w:style>
   <w:style w:type="character" w:customStyle="1" w:styleId="30">

--- a/project/Отчёт.docx
+++ b/project/Отчёт.docx
@@ -3,6 +3,11 @@
 <w:document xmlns:wpc="http://schemas.microsoft.com/office/word/2010/wordprocessingCanvas" xmlns:cx="http://schemas.microsoft.com/office/drawing/2014/chartex" xmlns:cx1="http://schemas.microsoft.com/office/drawing/2015/9/8/chartex" xmlns:cx2="http://schemas.microsoft.com/office/drawing/2015/10/21/chartex" xmlns:cx3="http://schemas.microsoft.com/office/drawing/2016/5/9/chartex" xmlns:cx4="http://schemas.microsoft.com/office/drawing/2016/5/10/chartex" xmlns:cx5="http://schemas.microsoft.com/office/drawing/2016/5/11/chartex" xmlns:cx6="http://schemas.microsoft.com/office/drawing/2016/5/12/chartex" xmlns:cx7="http://schemas.microsoft.com/office/drawing/2016/5/13/chartex" xmlns:cx8="http://schemas.microsoft.com/office/drawing/2016/5/14/chartex" xmlns:mc="http://schemas.openxmlformats.org/markup-compatibility/2006" xmlns:aink="http://schemas.microsoft.com/office/drawing/2016/ink" xmlns:am3d="http://schemas.microsoft.com/office/drawing/2017/model3d" xmlns:o="urn:schemas-microsoft-com:office:office" xmlns:oel="http://schemas.microsoft.com/office/2019/extlst" xmlns:r="http://schemas.openxmlformats.org/officeDocument/2006/relationships" xmlns:m="http://schemas.openxmlformats.org/officeDocument/2006/math" xmlns:v="urn:schemas-microsoft-com:vml" xmlns:wp14="http://schemas.microsoft.com/office/word/2010/wordprocessingDrawing" xmlns:wp="http://schemas.openxmlformats.org/drawingml/2006/wordprocessingDrawing" xmlns:w10="urn:schemas-microsoft-com:office:word" xmlns:w="http://schemas.openxmlformats.org/wordprocessingml/2006/main" xmlns:w14="http://schemas.microsoft.com/office/word/2010/wordml" xmlns:w15="http://schemas.microsoft.com/office/word/2012/wordml" xmlns:w16cex="http://schemas.microsoft.com/office/word/2018/wordml/cex" xmlns:w16cid="http://schemas.microsoft.com/office/word/2016/wordml/cid" xmlns:w16="http://schemas.microsoft.com/office/word/2018/wordml" xmlns:w16du="http://schemas.microsoft.com/office/word/2023/wordml/word16du" xmlns:w16sdtdh="http://schemas.microsoft.com/office/word/2020/wordml/sdtdatahash" xmlns:w16se="http://schemas.microsoft.com/office/word/2015/wordml/symex" xmlns:wpg="http://schemas.microsoft.com/office/word/2010/wordprocessingGroup" xmlns:wpi="http://schemas.microsoft.com/office/word/2010/wordprocessingInk" xmlns:wne="http://schemas.microsoft.com/office/word/2006/wordml" xmlns:wps="http://schemas.microsoft.com/office/word/2010/wordprocessingShape" mc:Ignorable="w14 w15 w16se w16cid w16 w16cex w16sdtdh w16du wp14">
   <w:body>
     <w:p>
+      <w:r>
+        <w:t>Отчёт по хуйне</w:t>
+      </w:r>
+    </w:p>
+    <w:p>
       <w:pPr>
         <w:pStyle w:val="1"/>
         <w:rPr>
@@ -21,7 +26,21 @@
         <w:pStyle w:val="2"/>
       </w:pPr>
       <w:r>
-        <w:t>1. 1.</w:t>
+        <w:t>1.1. Актуальность</w:t>
+      </w:r>
+    </w:p>
+    <w:p>
+      <w:pPr>
+        <w:pStyle w:val="2"/>
+      </w:pPr>
+      <w:r>
+        <w:t>1.</w:t>
+      </w:r>
+      <w:r>
+        <w:t>2</w:t>
+      </w:r>
+      <w:r>
+        <w:t>.</w:t>
       </w:r>
       <w:r>
         <w:t xml:space="preserve"> Цели и задачи</w:t>
@@ -29,16 +48,8 @@
     </w:p>
     <w:p>
       <w:r>
-        <w:t xml:space="preserve">Сдать </w:t>
-      </w:r>
-      <w:proofErr w:type="spellStart"/>
-      <w:r>
-        <w:rPr>
-          <w:lang w:val="en-US"/>
-        </w:rPr>
-        <w:t>beckahahahahahahahahahha</w:t>
-      </w:r>
-      <w:proofErr w:type="spellEnd"/>
+        <w:t>Сдать beckahahahahahahahahahha</w:t>
+      </w:r>
     </w:p>
     <w:p>
       <w:pPr>
@@ -56,15 +67,7 @@
     </w:p>
     <w:p>
       <w:r>
-        <w:t xml:space="preserve">Софт, </w:t>
-      </w:r>
-      <w:proofErr w:type="spellStart"/>
-      <w:r>
-        <w:t>бд</w:t>
-      </w:r>
-      <w:proofErr w:type="spellEnd"/>
-      <w:r>
-        <w:t xml:space="preserve">, </w:t>
+        <w:t xml:space="preserve">Софт, бд, </w:t>
       </w:r>
       <w:r>
         <w:rPr>
@@ -252,13 +255,11 @@
         </w:rPr>
       </w:pPr>
       <w:r>
-        <w:t xml:space="preserve">Ссылки на </w:t>
-      </w:r>
-      <w:proofErr w:type="spellStart"/>
-      <w:r>
-        <w:t>документациб</w:t>
-      </w:r>
-      <w:proofErr w:type="spellEnd"/>
+        <w:t>Ссылки на документаци</w:t>
+      </w:r>
+      <w:r>
+        <w:t>ю</w:t>
+      </w:r>
     </w:p>
     <w:p/>
     <w:sectPr>
@@ -671,6 +672,11 @@
   <w:style w:type="paragraph" w:default="1" w:styleId="a">
     <w:name w:val="Normal"/>
     <w:qFormat/>
+    <w:rsid w:val="00111887"/>
+    <w:rPr>
+      <w:sz w:val="24"/>
+      <w:szCs w:val="24"/>
+    </w:rPr>
   </w:style>
   <w:style w:type="paragraph" w:styleId="1">
     <w:name w:val="heading 1"/>
@@ -699,14 +705,13 @@
     <w:uiPriority w:val="9"/>
     <w:unhideWhenUsed/>
     <w:qFormat/>
-    <w:rsid w:val="009C44E1"/>
+    <w:rsid w:val="00111887"/>
     <w:pPr>
-      <w:ind w:firstLine="708"/>
       <w:outlineLvl w:val="1"/>
     </w:pPr>
     <w:rPr>
-      <w:sz w:val="36"/>
-      <w:szCs w:val="36"/>
+      <w:sz w:val="32"/>
+      <w:szCs w:val="32"/>
       <w:lang w:val="ru-RU"/>
     </w:rPr>
   </w:style>
@@ -911,12 +916,12 @@
     <w:basedOn w:val="a0"/>
     <w:link w:val="2"/>
     <w:uiPriority w:val="9"/>
-    <w:rsid w:val="009C44E1"/>
+    <w:rsid w:val="00111887"/>
     <w:rPr>
       <w:b/>
       <w:bCs/>
-      <w:sz w:val="36"/>
-      <w:szCs w:val="36"/>
+      <w:sz w:val="32"/>
+      <w:szCs w:val="32"/>
     </w:rPr>
   </w:style>
   <w:style w:type="character" w:customStyle="1" w:styleId="30">

--- a/project/Отчёт.docx
+++ b/project/Отчёт.docx
@@ -2,108 +2,6921 @@
 <file path=word/document.xml><?xml version="1.0" encoding="utf-8"?>
 <w:document xmlns:wpc="http://schemas.microsoft.com/office/word/2010/wordprocessingCanvas" xmlns:cx="http://schemas.microsoft.com/office/drawing/2014/chartex" xmlns:cx1="http://schemas.microsoft.com/office/drawing/2015/9/8/chartex" xmlns:cx2="http://schemas.microsoft.com/office/drawing/2015/10/21/chartex" xmlns:cx3="http://schemas.microsoft.com/office/drawing/2016/5/9/chartex" xmlns:cx4="http://schemas.microsoft.com/office/drawing/2016/5/10/chartex" xmlns:cx5="http://schemas.microsoft.com/office/drawing/2016/5/11/chartex" xmlns:cx6="http://schemas.microsoft.com/office/drawing/2016/5/12/chartex" xmlns:cx7="http://schemas.microsoft.com/office/drawing/2016/5/13/chartex" xmlns:cx8="http://schemas.microsoft.com/office/drawing/2016/5/14/chartex" xmlns:mc="http://schemas.openxmlformats.org/markup-compatibility/2006" xmlns:aink="http://schemas.microsoft.com/office/drawing/2016/ink" xmlns:am3d="http://schemas.microsoft.com/office/drawing/2017/model3d" xmlns:o="urn:schemas-microsoft-com:office:office" xmlns:oel="http://schemas.microsoft.com/office/2019/extlst" xmlns:r="http://schemas.openxmlformats.org/officeDocument/2006/relationships" xmlns:m="http://schemas.openxmlformats.org/officeDocument/2006/math" xmlns:v="urn:schemas-microsoft-com:vml" xmlns:wp14="http://schemas.microsoft.com/office/word/2010/wordprocessingDrawing" xmlns:wp="http://schemas.openxmlformats.org/drawingml/2006/wordprocessingDrawing" xmlns:w10="urn:schemas-microsoft-com:office:word" xmlns:w="http://schemas.openxmlformats.org/wordprocessingml/2006/main" xmlns:w14="http://schemas.microsoft.com/office/word/2010/wordml" xmlns:w15="http://schemas.microsoft.com/office/word/2012/wordml" xmlns:w16cex="http://schemas.microsoft.com/office/word/2018/wordml/cex" xmlns:w16cid="http://schemas.microsoft.com/office/word/2016/wordml/cid" xmlns:w16="http://schemas.microsoft.com/office/word/2018/wordml" xmlns:w16du="http://schemas.microsoft.com/office/word/2023/wordml/word16du" xmlns:w16sdtdh="http://schemas.microsoft.com/office/word/2020/wordml/sdtdatahash" xmlns:w16se="http://schemas.microsoft.com/office/word/2015/wordml/symex" xmlns:wpg="http://schemas.microsoft.com/office/word/2010/wordprocessingGroup" xmlns:wpi="http://schemas.microsoft.com/office/word/2010/wordprocessingInk" xmlns:wne="http://schemas.microsoft.com/office/word/2006/wordml" xmlns:wps="http://schemas.microsoft.com/office/word/2010/wordprocessingShape" mc:Ignorable="w14 w15 w16se w16cid w16 w16cex w16sdtdh w16du wp14">
   <w:body>
-    <w:p>
-      <w:r>
-        <w:t>Отчёт по хуйне</w:t>
-      </w:r>
-    </w:p>
+    <w:bookmarkStart w:id="0" w:name="_Hlk157634159" w:displacedByCustomXml="next"/>
+    <w:bookmarkEnd w:id="0" w:displacedByCustomXml="next"/>
+    <w:sdt>
+      <w:sdtPr>
+        <w:rPr>
+          <w:rFonts w:eastAsia="Times New Roman"/>
+          <w:color w:val="000000"/>
+          <w:sz w:val="20"/>
+          <w:szCs w:val="20"/>
+          <w:lang w:eastAsia="ru-RU"/>
+        </w:rPr>
+        <w:id w:val="-1232068814"/>
+        <w:docPartObj>
+          <w:docPartGallery w:val="Cover Pages"/>
+          <w:docPartUnique/>
+        </w:docPartObj>
+      </w:sdtPr>
+      <w:sdtEndPr>
+        <w:rPr>
+          <w:rFonts w:eastAsiaTheme="minorHAnsi"/>
+          <w:color w:val="auto"/>
+          <w:sz w:val="24"/>
+          <w:szCs w:val="24"/>
+          <w:lang w:eastAsia="en-US"/>
+        </w:rPr>
+      </w:sdtEndPr>
+      <w:sdtContent>
+        <w:p>
+          <w:pPr>
+            <w:shd w:val="clear" w:color="auto" w:fill="FFFFFF"/>
+            <w:tabs>
+              <w:tab w:val="left" w:pos="851"/>
+            </w:tabs>
+            <w:spacing w:after="0" w:line="240" w:lineRule="auto"/>
+            <w:ind w:left="567" w:firstLine="567"/>
+            <w:jc w:val="center"/>
+            <w:rPr>
+              <w:rFonts w:eastAsia="Times New Roman"/>
+              <w:color w:val="000000"/>
+              <w:sz w:val="20"/>
+              <w:szCs w:val="20"/>
+              <w:lang w:eastAsia="ru-RU"/>
+            </w:rPr>
+          </w:pPr>
+          <w:r>
+            <w:rPr>
+              <w:rFonts w:eastAsia="Times New Roman"/>
+              <w:noProof/>
+              <w:color w:val="000000"/>
+              <w:sz w:val="20"/>
+              <w:szCs w:val="20"/>
+              <w:lang w:eastAsia="ru-RU"/>
+            </w:rPr>
+            <w:drawing>
+              <wp:anchor distT="0" distB="0" distL="114300" distR="114300" simplePos="0" relativeHeight="251659264" behindDoc="0" locked="0" layoutInCell="1" allowOverlap="1" wp14:anchorId="6F027999" wp14:editId="4CFFE136">
+                <wp:simplePos x="0" y="0"/>
+                <wp:positionH relativeFrom="column">
+                  <wp:posOffset>3034665</wp:posOffset>
+                </wp:positionH>
+                <wp:positionV relativeFrom="paragraph">
+                  <wp:posOffset>-192405</wp:posOffset>
+                </wp:positionV>
+                <wp:extent cx="370205" cy="607060"/>
+                <wp:effectExtent l="0" t="0" r="0" b="0"/>
+                <wp:wrapSquare wrapText="bothSides"/>
+                <wp:docPr id="867328818" name="Рисунок 867328818" descr="Описание: лого"/>
+                <wp:cNvGraphicFramePr>
+                  <a:graphicFrameLocks xmlns:a="http://schemas.openxmlformats.org/drawingml/2006/main" noChangeAspect="1"/>
+                </wp:cNvGraphicFramePr>
+                <a:graphic xmlns:a="http://schemas.openxmlformats.org/drawingml/2006/main">
+                  <a:graphicData uri="http://schemas.openxmlformats.org/drawingml/2006/picture">
+                    <pic:pic xmlns:pic="http://schemas.openxmlformats.org/drawingml/2006/picture">
+                      <pic:nvPicPr>
+                        <pic:cNvPr id="0" name="Рисунок 407" descr="Описание: лого"/>
+                        <pic:cNvPicPr>
+                          <a:picLocks noChangeAspect="1" noChangeArrowheads="1"/>
+                        </pic:cNvPicPr>
+                      </pic:nvPicPr>
+                      <pic:blipFill>
+                        <a:blip r:embed="rId8">
+                          <a:extLst>
+                            <a:ext uri="{28A0092B-C50C-407E-A947-70E740481C1C}">
+                              <a14:useLocalDpi xmlns:a14="http://schemas.microsoft.com/office/drawing/2010/main" val="0"/>
+                            </a:ext>
+                          </a:extLst>
+                        </a:blip>
+                        <a:srcRect r="80949"/>
+                        <a:stretch>
+                          <a:fillRect/>
+                        </a:stretch>
+                      </pic:blipFill>
+                      <pic:spPr bwMode="auto">
+                        <a:xfrm>
+                          <a:off x="0" y="0"/>
+                          <a:ext cx="370205" cy="607060"/>
+                        </a:xfrm>
+                        <a:prstGeom prst="rect">
+                          <a:avLst/>
+                        </a:prstGeom>
+                        <a:noFill/>
+                        <a:ln>
+                          <a:noFill/>
+                        </a:ln>
+                      </pic:spPr>
+                    </pic:pic>
+                  </a:graphicData>
+                </a:graphic>
+                <wp14:sizeRelH relativeFrom="page">
+                  <wp14:pctWidth>0</wp14:pctWidth>
+                </wp14:sizeRelH>
+                <wp14:sizeRelV relativeFrom="page">
+                  <wp14:pctHeight>0</wp14:pctHeight>
+                </wp14:sizeRelV>
+              </wp:anchor>
+            </w:drawing>
+          </w:r>
+        </w:p>
+        <w:p>
+          <w:pPr>
+            <w:shd w:val="clear" w:color="auto" w:fill="FFFFFF"/>
+            <w:tabs>
+              <w:tab w:val="left" w:pos="851"/>
+            </w:tabs>
+            <w:spacing w:after="0" w:line="240" w:lineRule="auto"/>
+            <w:ind w:left="567" w:firstLine="567"/>
+            <w:jc w:val="center"/>
+            <w:rPr>
+              <w:rFonts w:eastAsia="Times New Roman"/>
+              <w:color w:val="000000"/>
+              <w:sz w:val="20"/>
+              <w:szCs w:val="20"/>
+              <w:lang w:eastAsia="ru-RU"/>
+            </w:rPr>
+          </w:pPr>
+        </w:p>
+        <w:p>
+          <w:pPr>
+            <w:widowControl w:val="0"/>
+            <w:shd w:val="clear" w:color="auto" w:fill="FFFFFF" w:themeFill="background1"/>
+            <w:autoSpaceDE w:val="0"/>
+            <w:autoSpaceDN w:val="0"/>
+            <w:adjustRightInd w:val="0"/>
+            <w:spacing w:after="0" w:line="240" w:lineRule="auto"/>
+            <w:jc w:val="center"/>
+            <w:rPr>
+              <w:rFonts w:eastAsia="Times New Roman"/>
+              <w:caps/>
+              <w:lang w:eastAsia="ru-RU"/>
+            </w:rPr>
+          </w:pPr>
+          <w:r>
+            <w:rPr>
+              <w:rFonts w:eastAsia="Times New Roman"/>
+              <w:caps/>
+              <w:lang w:eastAsia="ru-RU"/>
+            </w:rPr>
+            <w:t>МИНИСТЕРСТВО НАУКИ И ВЫСШЕГО ОБРАЗОВАНИЯ Российской Федерации</w:t>
+          </w:r>
+        </w:p>
+        <w:p>
+          <w:pPr>
+            <w:widowControl w:val="0"/>
+            <w:autoSpaceDE w:val="0"/>
+            <w:autoSpaceDN w:val="0"/>
+            <w:adjustRightInd w:val="0"/>
+            <w:spacing w:after="0" w:line="240" w:lineRule="auto"/>
+            <w:jc w:val="center"/>
+            <w:rPr>
+              <w:rFonts w:eastAsia="Times New Roman" w:cs="Arial"/>
+              <w:b/>
+              <w:i/>
+              <w:lang w:eastAsia="ru-RU"/>
+            </w:rPr>
+          </w:pPr>
+          <w:r>
+            <w:rPr>
+              <w:rFonts w:eastAsia="Times New Roman"/>
+              <w:lang w:eastAsia="ru-RU"/>
+            </w:rPr>
+            <w:t xml:space="preserve">Федеральное государственное автономное образовательное учреждение </w:t>
+          </w:r>
+          <w:r>
+            <w:rPr>
+              <w:rFonts w:eastAsia="Times New Roman" w:cs="Arial"/>
+              <w:lang w:eastAsia="ru-RU"/>
+            </w:rPr>
+            <w:t>высшего образования</w:t>
+          </w:r>
+        </w:p>
+        <w:p>
+          <w:pPr>
+            <w:widowControl w:val="0"/>
+            <w:tabs>
+              <w:tab w:val="left" w:pos="3969"/>
+            </w:tabs>
+            <w:autoSpaceDE w:val="0"/>
+            <w:autoSpaceDN w:val="0"/>
+            <w:adjustRightInd w:val="0"/>
+            <w:spacing w:after="0" w:line="240" w:lineRule="auto"/>
+            <w:jc w:val="center"/>
+            <w:rPr>
+              <w:rFonts w:eastAsia="Times New Roman" w:cs="Arial"/>
+              <w:lang w:eastAsia="ru-RU"/>
+            </w:rPr>
+          </w:pPr>
+          <w:r>
+            <w:rPr>
+              <w:rFonts w:eastAsia="Times New Roman" w:cs="Arial"/>
+              <w:b/>
+              <w:bCs/>
+              <w:lang w:eastAsia="ru-RU"/>
+            </w:rPr>
+            <w:t>«Дальневосточный федеральный университет»</w:t>
+          </w:r>
+        </w:p>
+        <w:p>
+          <w:pPr>
+            <w:widowControl w:val="0"/>
+            <w:autoSpaceDE w:val="0"/>
+            <w:autoSpaceDN w:val="0"/>
+            <w:adjustRightInd w:val="0"/>
+            <w:spacing w:after="0" w:line="240" w:lineRule="auto"/>
+            <w:jc w:val="center"/>
+            <w:rPr>
+              <w:rFonts w:eastAsia="Times New Roman" w:cs="Arial"/>
+              <w:bCs/>
+              <w:lang w:eastAsia="ru-RU"/>
+            </w:rPr>
+          </w:pPr>
+          <w:r>
+            <w:rPr>
+              <w:rFonts w:eastAsia="Times New Roman" w:cs="Arial"/>
+              <w:bCs/>
+              <w:lang w:eastAsia="ru-RU"/>
+            </w:rPr>
+            <w:t>(ДВФУ)</w:t>
+          </w:r>
+        </w:p>
+        <w:p>
+          <w:pPr>
+            <w:shd w:val="clear" w:color="auto" w:fill="FFFFFF"/>
+            <w:tabs>
+              <w:tab w:val="left" w:pos="0"/>
+            </w:tabs>
+            <w:spacing w:after="0" w:line="240" w:lineRule="auto"/>
+            <w:jc w:val="center"/>
+            <w:rPr>
+              <w:rFonts w:eastAsia="Times New Roman"/>
+              <w:b/>
+              <w:bCs/>
+              <w:color w:val="000000"/>
+              <w:lang w:eastAsia="ru-RU"/>
+            </w:rPr>
+          </w:pPr>
+        </w:p>
+        <w:p>
+          <w:pPr>
+            <w:pBdr>
+              <w:top w:val="thinThickSmallGap" w:sz="24" w:space="2" w:color="auto"/>
+            </w:pBdr>
+            <w:tabs>
+              <w:tab w:val="left" w:pos="0"/>
+            </w:tabs>
+            <w:spacing w:after="0" w:line="240" w:lineRule="auto"/>
+            <w:jc w:val="center"/>
+            <w:rPr>
+              <w:rFonts w:eastAsia="Times New Roman"/>
+              <w:color w:val="000000"/>
+              <w:sz w:val="20"/>
+              <w:szCs w:val="20"/>
+              <w:lang w:eastAsia="ru-RU"/>
+            </w:rPr>
+          </w:pPr>
+        </w:p>
+        <w:tbl>
+          <w:tblPr>
+            <w:tblW w:w="10173" w:type="dxa"/>
+            <w:tblBorders>
+              <w:insideH w:val="single" w:sz="4" w:space="0" w:color="auto"/>
+              <w:insideV w:val="single" w:sz="4" w:space="0" w:color="auto"/>
+            </w:tblBorders>
+            <w:tblLook w:val="0000" w:firstRow="0" w:lastRow="0" w:firstColumn="0" w:lastColumn="0" w:noHBand="0" w:noVBand="0"/>
+          </w:tblPr>
+          <w:tblGrid>
+            <w:gridCol w:w="10138"/>
+            <w:gridCol w:w="35"/>
+          </w:tblGrid>
+          <w:tr>
+            <w:tc>
+              <w:tcPr>
+                <w:tcW w:w="10173" w:type="dxa"/>
+                <w:gridSpan w:val="2"/>
+                <w:tcBorders>
+                  <w:top w:val="nil"/>
+                  <w:left w:val="nil"/>
+                  <w:bottom w:val="nil"/>
+                  <w:right w:val="nil"/>
+                </w:tcBorders>
+              </w:tcPr>
+              <w:p>
+                <w:pPr>
+                  <w:widowControl w:val="0"/>
+                  <w:tabs>
+                    <w:tab w:val="left" w:pos="1134"/>
+                  </w:tabs>
+                  <w:spacing w:after="0" w:line="240" w:lineRule="auto"/>
+                  <w:ind w:left="567"/>
+                  <w:jc w:val="center"/>
+                  <w:rPr>
+                    <w:rFonts w:eastAsia="Times New Roman"/>
+                    <w:b/>
+                    <w:bCs/>
+                    <w:color w:val="000000"/>
+                    <w:lang w:eastAsia="ru-RU"/>
+                  </w:rPr>
+                </w:pPr>
+                <w:r>
+                  <w:rPr>
+                    <w:rFonts w:eastAsia="Times New Roman"/>
+                    <w:b/>
+                    <w:bCs/>
+                    <w:color w:val="000000"/>
+                    <w:lang w:eastAsia="ru-RU"/>
+                  </w:rPr>
+                  <w:t>ИНСТИТУТ МАТЕМАТИКИ И КОМПЬЮТЕРНЫХ ТЕХНОЛОГИЙ (ШКОЛА)</w:t>
+                </w:r>
+              </w:p>
+              <w:p>
+                <w:pPr>
+                  <w:widowControl w:val="0"/>
+                  <w:tabs>
+                    <w:tab w:val="left" w:pos="1134"/>
+                  </w:tabs>
+                  <w:spacing w:after="0" w:line="240" w:lineRule="auto"/>
+                  <w:ind w:left="567"/>
+                  <w:jc w:val="center"/>
+                  <w:rPr>
+                    <w:rFonts w:eastAsia="Times New Roman"/>
+                    <w:b/>
+                    <w:bCs/>
+                    <w:color w:val="000000"/>
+                    <w:lang w:eastAsia="ru-RU"/>
+                  </w:rPr>
+                </w:pPr>
+              </w:p>
+              <w:p>
+                <w:pPr>
+                  <w:widowControl w:val="0"/>
+                  <w:tabs>
+                    <w:tab w:val="left" w:pos="1134"/>
+                  </w:tabs>
+                  <w:spacing w:after="0" w:line="240" w:lineRule="auto"/>
+                  <w:ind w:left="567"/>
+                  <w:jc w:val="center"/>
+                  <w:rPr>
+                    <w:rFonts w:eastAsia="Times New Roman"/>
+                    <w:b/>
+                    <w:color w:val="000000"/>
+                    <w:lang w:eastAsia="ru-RU"/>
+                  </w:rPr>
+                </w:pPr>
+                <w:r>
+                  <w:rPr>
+                    <w:rFonts w:eastAsia="Times New Roman"/>
+                    <w:b/>
+                    <w:color w:val="000000"/>
+                    <w:szCs w:val="20"/>
+                    <w:lang w:eastAsia="ru-RU"/>
+                  </w:rPr>
+                  <w:t>Департамент</w:t>
+                </w:r>
+                <w:r>
+                  <w:rPr>
+                    <w:rFonts w:eastAsia="Times New Roman"/>
+                    <w:b/>
+                    <w:color w:val="000000"/>
+                    <w:szCs w:val="20"/>
+                    <w:lang w:eastAsia="ru-RU"/>
+                  </w:rPr>
+                  <w:t xml:space="preserve"> </w:t>
+                </w:r>
+                <w:r>
+                  <w:rPr>
+                    <w:rFonts w:eastAsia="Times New Roman"/>
+                    <w:b/>
+                    <w:color w:val="000000"/>
+                    <w:szCs w:val="20"/>
+                    <w:lang w:eastAsia="ru-RU"/>
+                  </w:rPr>
+                  <w:t>математического и компьютерного моделирования</w:t>
+                </w:r>
+              </w:p>
+              <w:p>
+                <w:pPr>
+                  <w:widowControl w:val="0"/>
+                  <w:tabs>
+                    <w:tab w:val="left" w:pos="851"/>
+                  </w:tabs>
+                  <w:spacing w:after="0" w:line="240" w:lineRule="auto"/>
+                  <w:rPr>
+                    <w:rFonts w:eastAsia="Times New Roman"/>
+                    <w:b/>
+                    <w:color w:val="000000"/>
+                    <w:sz w:val="20"/>
+                    <w:szCs w:val="20"/>
+                    <w:lang w:eastAsia="ru-RU"/>
+                  </w:rPr>
+                </w:pPr>
+              </w:p>
+            </w:tc>
+          </w:tr>
+          <w:tr>
+            <w:tblPrEx>
+              <w:tblBorders>
+                <w:insideH w:val="none" w:sz="0" w:space="0" w:color="auto"/>
+                <w:insideV w:val="none" w:sz="0" w:space="0" w:color="auto"/>
+              </w:tblBorders>
+            </w:tblPrEx>
+            <w:trPr>
+              <w:gridAfter w:val="1"/>
+              <w:wAfter w:w="35" w:type="dxa"/>
+            </w:trPr>
+            <w:tc>
+              <w:tcPr>
+                <w:tcW w:w="10138" w:type="dxa"/>
+              </w:tcPr>
+              <w:p>
+                <w:pPr>
+                  <w:tabs>
+                    <w:tab w:val="left" w:pos="851"/>
+                  </w:tabs>
+                  <w:spacing w:after="0" w:line="240" w:lineRule="auto"/>
+                  <w:jc w:val="center"/>
+                  <w:rPr>
+                    <w:rFonts w:eastAsia="Times New Roman"/>
+                    <w:color w:val="000000"/>
+                    <w:lang w:eastAsia="ru-RU"/>
+                  </w:rPr>
+                </w:pPr>
+              </w:p>
+            </w:tc>
+          </w:tr>
+        </w:tbl>
+        <w:p>
+          <w:pPr>
+            <w:tabs>
+              <w:tab w:val="left" w:pos="567"/>
+            </w:tabs>
+            <w:spacing w:after="0" w:line="240" w:lineRule="auto"/>
+            <w:ind w:left="567"/>
+            <w:jc w:val="center"/>
+            <w:rPr>
+              <w:rFonts w:eastAsia="Times New Roman"/>
+              <w:color w:val="000000"/>
+              <w:lang w:eastAsia="ru-RU"/>
+            </w:rPr>
+          </w:pPr>
+          <w:r>
+            <w:rPr>
+              <w:rFonts w:eastAsia="Times New Roman"/>
+              <w:color w:val="000000"/>
+              <w:lang w:eastAsia="ru-RU"/>
+            </w:rPr>
+            <w:t xml:space="preserve">Отчёт по </w:t>
+          </w:r>
+          <w:r>
+            <w:t>________</w:t>
+          </w:r>
+          <w:r>
+            <w:rPr>
+              <w:rFonts w:eastAsia="Times New Roman"/>
+              <w:color w:val="000000"/>
+              <w:lang w:eastAsia="ru-RU"/>
+            </w:rPr>
+            <w:t xml:space="preserve"> работе</w:t>
+          </w:r>
+        </w:p>
+        <w:p>
+          <w:pPr>
+            <w:tabs>
+              <w:tab w:val="left" w:pos="567"/>
+            </w:tabs>
+            <w:spacing w:after="0" w:line="240" w:lineRule="auto"/>
+            <w:ind w:left="567"/>
+            <w:jc w:val="center"/>
+            <w:rPr>
+              <w:rFonts w:eastAsia="Times New Roman"/>
+              <w:b/>
+              <w:bCs/>
+              <w:color w:val="156082" w:themeColor="accent1"/>
+              <w:lang w:eastAsia="ru-RU"/>
+            </w:rPr>
+          </w:pPr>
+          <w:r>
+            <w:rPr>
+              <w:rFonts w:eastAsia="Times New Roman"/>
+              <w:b/>
+              <w:bCs/>
+              <w:color w:val="000000"/>
+              <w:lang w:eastAsia="ru-RU"/>
+            </w:rPr>
+            <w:t>«</w:t>
+          </w:r>
+          <w:r>
+            <w:rPr>
+              <w:rFonts w:eastAsia="Times New Roman"/>
+              <w:b/>
+              <w:bCs/>
+              <w:color w:val="000000"/>
+              <w:lang w:eastAsia="ru-RU"/>
+            </w:rPr>
+            <w:t>________________________</w:t>
+          </w:r>
+          <w:r>
+            <w:rPr>
+              <w:rFonts w:eastAsia="Times New Roman"/>
+              <w:b/>
+              <w:bCs/>
+              <w:color w:val="000000"/>
+              <w:lang w:eastAsia="ru-RU"/>
+            </w:rPr>
+            <w:t>»</w:t>
+          </w:r>
+        </w:p>
+        <w:p>
+          <w:pPr>
+            <w:tabs>
+              <w:tab w:val="left" w:pos="851"/>
+              <w:tab w:val="left" w:pos="5670"/>
+            </w:tabs>
+            <w:spacing w:after="0" w:line="240" w:lineRule="auto"/>
+            <w:ind w:left="567"/>
+            <w:jc w:val="center"/>
+            <w:rPr>
+              <w:rFonts w:eastAsia="Times New Roman"/>
+              <w:b/>
+              <w:color w:val="000000"/>
+              <w:sz w:val="20"/>
+              <w:szCs w:val="20"/>
+              <w:lang w:eastAsia="ru-RU"/>
+            </w:rPr>
+          </w:pPr>
+        </w:p>
+        <w:tbl>
+          <w:tblPr>
+            <w:tblW w:w="9923" w:type="dxa"/>
+            <w:tblLayout w:type="fixed"/>
+            <w:tblLook w:val="01E0" w:firstRow="1" w:lastRow="1" w:firstColumn="1" w:lastColumn="1" w:noHBand="0" w:noVBand="0"/>
+          </w:tblPr>
+          <w:tblGrid>
+            <w:gridCol w:w="5211"/>
+            <w:gridCol w:w="4712"/>
+          </w:tblGrid>
+          <w:tr>
+            <w:tc>
+              <w:tcPr>
+                <w:tcW w:w="5211" w:type="dxa"/>
+              </w:tcPr>
+              <w:p>
+                <w:pPr>
+                  <w:widowControl w:val="0"/>
+                  <w:tabs>
+                    <w:tab w:val="left" w:pos="851"/>
+                  </w:tabs>
+                  <w:spacing w:after="0" w:line="240" w:lineRule="auto"/>
+                  <w:ind w:left="142" w:right="-1327"/>
+                  <w:jc w:val="both"/>
+                  <w:rPr>
+                    <w:rFonts w:eastAsia="Times New Roman"/>
+                    <w:sz w:val="20"/>
+                    <w:szCs w:val="20"/>
+                    <w:lang w:eastAsia="ru-RU"/>
+                  </w:rPr>
+                </w:pPr>
+              </w:p>
+              <w:p>
+                <w:pPr>
+                  <w:widowControl w:val="0"/>
+                  <w:tabs>
+                    <w:tab w:val="left" w:pos="851"/>
+                  </w:tabs>
+                  <w:spacing w:after="0" w:line="240" w:lineRule="auto"/>
+                  <w:ind w:left="142" w:right="-1327"/>
+                  <w:jc w:val="both"/>
+                  <w:rPr>
+                    <w:rFonts w:eastAsia="Times New Roman"/>
+                    <w:sz w:val="20"/>
+                    <w:szCs w:val="20"/>
+                    <w:lang w:eastAsia="ru-RU"/>
+                  </w:rPr>
+                </w:pPr>
+              </w:p>
+              <w:p>
+                <w:pPr>
+                  <w:widowControl w:val="0"/>
+                  <w:tabs>
+                    <w:tab w:val="left" w:pos="851"/>
+                  </w:tabs>
+                  <w:spacing w:after="0" w:line="240" w:lineRule="auto"/>
+                  <w:ind w:left="142" w:right="-1327"/>
+                  <w:jc w:val="both"/>
+                  <w:rPr>
+                    <w:rFonts w:eastAsia="Times New Roman"/>
+                    <w:sz w:val="20"/>
+                    <w:szCs w:val="20"/>
+                    <w:lang w:eastAsia="ru-RU"/>
+                  </w:rPr>
+                </w:pPr>
+              </w:p>
+              <w:p>
+                <w:pPr>
+                  <w:widowControl w:val="0"/>
+                  <w:tabs>
+                    <w:tab w:val="left" w:pos="851"/>
+                  </w:tabs>
+                  <w:spacing w:after="0" w:line="240" w:lineRule="auto"/>
+                  <w:ind w:left="142" w:right="-1327"/>
+                  <w:jc w:val="both"/>
+                  <w:rPr>
+                    <w:rFonts w:eastAsia="Times New Roman"/>
+                    <w:sz w:val="20"/>
+                    <w:szCs w:val="20"/>
+                    <w:lang w:eastAsia="ru-RU"/>
+                  </w:rPr>
+                </w:pPr>
+              </w:p>
+              <w:p>
+                <w:pPr>
+                  <w:widowControl w:val="0"/>
+                  <w:tabs>
+                    <w:tab w:val="left" w:pos="851"/>
+                  </w:tabs>
+                  <w:spacing w:after="0" w:line="240" w:lineRule="auto"/>
+                  <w:ind w:left="142" w:right="-1327"/>
+                  <w:jc w:val="both"/>
+                  <w:rPr>
+                    <w:rFonts w:eastAsia="Times New Roman"/>
+                    <w:lang w:eastAsia="ru-RU"/>
+                  </w:rPr>
+                </w:pPr>
+              </w:p>
+              <w:p>
+                <w:pPr>
+                  <w:widowControl w:val="0"/>
+                  <w:tabs>
+                    <w:tab w:val="left" w:pos="851"/>
+                  </w:tabs>
+                  <w:spacing w:after="0" w:line="240" w:lineRule="auto"/>
+                  <w:ind w:left="142" w:right="-1327"/>
+                  <w:jc w:val="both"/>
+                  <w:rPr>
+                    <w:rFonts w:eastAsia="Times New Roman"/>
+                    <w:lang w:eastAsia="ru-RU"/>
+                  </w:rPr>
+                </w:pPr>
+              </w:p>
+              <w:p>
+                <w:pPr>
+                  <w:widowControl w:val="0"/>
+                  <w:tabs>
+                    <w:tab w:val="left" w:pos="851"/>
+                  </w:tabs>
+                  <w:spacing w:after="0" w:line="240" w:lineRule="auto"/>
+                  <w:ind w:left="142" w:right="-1327"/>
+                  <w:jc w:val="both"/>
+                  <w:rPr>
+                    <w:rFonts w:eastAsia="Times New Roman"/>
+                    <w:lang w:eastAsia="ru-RU"/>
+                  </w:rPr>
+                </w:pPr>
+              </w:p>
+              <w:p>
+                <w:pPr>
+                  <w:widowControl w:val="0"/>
+                  <w:tabs>
+                    <w:tab w:val="left" w:pos="851"/>
+                  </w:tabs>
+                  <w:spacing w:after="0" w:line="240" w:lineRule="auto"/>
+                  <w:ind w:left="142" w:right="-1327"/>
+                  <w:jc w:val="both"/>
+                  <w:rPr>
+                    <w:rFonts w:eastAsia="Times New Roman"/>
+                    <w:lang w:eastAsia="ru-RU"/>
+                  </w:rPr>
+                </w:pPr>
+                <w:r>
+                  <w:rPr>
+                    <w:rFonts w:eastAsia="Times New Roman"/>
+                    <w:lang w:eastAsia="ru-RU"/>
+                  </w:rPr>
+                  <w:t>Работа защищена</w:t>
+                </w:r>
+              </w:p>
+              <w:p>
+                <w:pPr>
+                  <w:widowControl w:val="0"/>
+                  <w:tabs>
+                    <w:tab w:val="left" w:pos="851"/>
+                  </w:tabs>
+                  <w:spacing w:after="0" w:line="240" w:lineRule="auto"/>
+                  <w:ind w:left="142" w:right="-1327"/>
+                  <w:jc w:val="both"/>
+                  <w:rPr>
+                    <w:rFonts w:eastAsia="Times New Roman"/>
+                    <w:lang w:eastAsia="ru-RU"/>
+                  </w:rPr>
+                </w:pPr>
+                <w:r>
+                  <w:rPr>
+                    <w:rFonts w:eastAsia="Times New Roman"/>
+                    <w:lang w:eastAsia="ru-RU"/>
+                  </w:rPr>
+                  <w:t>с оценкой             _______________</w:t>
+                </w:r>
+              </w:p>
+              <w:p>
+                <w:pPr>
+                  <w:widowControl w:val="0"/>
+                  <w:tabs>
+                    <w:tab w:val="left" w:pos="851"/>
+                  </w:tabs>
+                  <w:spacing w:after="0" w:line="240" w:lineRule="auto"/>
+                  <w:ind w:left="142" w:right="-1327"/>
+                  <w:jc w:val="both"/>
+                  <w:rPr>
+                    <w:rFonts w:eastAsia="Times New Roman"/>
+                    <w:lang w:eastAsia="ru-RU"/>
+                  </w:rPr>
+                </w:pPr>
+              </w:p>
+              <w:p>
+                <w:pPr>
+                  <w:widowControl w:val="0"/>
+                  <w:tabs>
+                    <w:tab w:val="left" w:pos="851"/>
+                  </w:tabs>
+                  <w:spacing w:after="0" w:line="240" w:lineRule="auto"/>
+                  <w:ind w:left="142" w:right="-1327"/>
+                  <w:jc w:val="both"/>
+                  <w:rPr>
+                    <w:rFonts w:eastAsia="Times New Roman"/>
+                    <w:lang w:eastAsia="ru-RU"/>
+                  </w:rPr>
+                </w:pPr>
+              </w:p>
+              <w:p>
+                <w:pPr>
+                  <w:widowControl w:val="0"/>
+                  <w:tabs>
+                    <w:tab w:val="left" w:pos="851"/>
+                  </w:tabs>
+                  <w:spacing w:after="0" w:line="240" w:lineRule="auto"/>
+                  <w:ind w:left="142" w:right="-1327"/>
+                  <w:jc w:val="both"/>
+                  <w:rPr>
+                    <w:rFonts w:eastAsia="Times New Roman"/>
+                    <w:lang w:eastAsia="ru-RU"/>
+                  </w:rPr>
+                </w:pPr>
+              </w:p>
+              <w:p>
+                <w:pPr>
+                  <w:widowControl w:val="0"/>
+                  <w:tabs>
+                    <w:tab w:val="left" w:pos="851"/>
+                  </w:tabs>
+                  <w:spacing w:after="0" w:line="240" w:lineRule="auto"/>
+                  <w:ind w:left="142" w:right="-1327"/>
+                  <w:jc w:val="both"/>
+                  <w:rPr>
+                    <w:rFonts w:eastAsia="Times New Roman"/>
+                    <w:lang w:eastAsia="ru-RU"/>
+                  </w:rPr>
+                </w:pPr>
+              </w:p>
+              <w:p>
+                <w:pPr>
+                  <w:widowControl w:val="0"/>
+                  <w:tabs>
+                    <w:tab w:val="left" w:pos="851"/>
+                  </w:tabs>
+                  <w:spacing w:after="0" w:line="240" w:lineRule="auto"/>
+                  <w:ind w:left="142" w:right="-1327"/>
+                  <w:jc w:val="both"/>
+                  <w:rPr>
+                    <w:rFonts w:eastAsia="Times New Roman"/>
+                    <w:lang w:eastAsia="ru-RU"/>
+                  </w:rPr>
+                </w:pPr>
+              </w:p>
+              <w:p>
+                <w:pPr>
+                  <w:tabs>
+                    <w:tab w:val="left" w:pos="851"/>
+                  </w:tabs>
+                  <w:spacing w:after="0" w:line="360" w:lineRule="auto"/>
+                  <w:ind w:left="142" w:right="-1327"/>
+                  <w:jc w:val="both"/>
+                  <w:rPr>
+                    <w:rFonts w:eastAsia="Times New Roman"/>
+                    <w:bCs/>
+                    <w:lang w:eastAsia="ru-RU"/>
+                  </w:rPr>
+                </w:pPr>
+              </w:p>
+              <w:p>
+                <w:pPr>
+                  <w:tabs>
+                    <w:tab w:val="left" w:pos="851"/>
+                  </w:tabs>
+                  <w:spacing w:after="0" w:line="360" w:lineRule="auto"/>
+                  <w:ind w:left="142" w:right="-1327"/>
+                  <w:jc w:val="both"/>
+                  <w:rPr>
+                    <w:rFonts w:eastAsia="Times New Roman"/>
+                    <w:bCs/>
+                    <w:lang w:eastAsia="ru-RU"/>
+                  </w:rPr>
+                </w:pPr>
+              </w:p>
+              <w:p>
+                <w:pPr>
+                  <w:tabs>
+                    <w:tab w:val="left" w:pos="851"/>
+                  </w:tabs>
+                  <w:spacing w:after="0" w:line="360" w:lineRule="auto"/>
+                  <w:ind w:left="142" w:right="-1327"/>
+                  <w:jc w:val="both"/>
+                  <w:rPr>
+                    <w:rFonts w:eastAsia="Times New Roman"/>
+                    <w:bCs/>
+                    <w:lang w:eastAsia="ru-RU"/>
+                  </w:rPr>
+                </w:pPr>
+              </w:p>
+              <w:p>
+                <w:pPr>
+                  <w:tabs>
+                    <w:tab w:val="left" w:pos="851"/>
+                  </w:tabs>
+                  <w:spacing w:after="0" w:line="360" w:lineRule="auto"/>
+                  <w:ind w:left="142" w:right="-1327"/>
+                  <w:jc w:val="both"/>
+                  <w:rPr>
+                    <w:rFonts w:eastAsia="Times New Roman"/>
+                    <w:bCs/>
+                    <w:lang w:eastAsia="ru-RU"/>
+                  </w:rPr>
+                </w:pPr>
+              </w:p>
+              <w:p>
+                <w:pPr>
+                  <w:tabs>
+                    <w:tab w:val="left" w:pos="851"/>
+                  </w:tabs>
+                  <w:spacing w:after="0" w:line="360" w:lineRule="auto"/>
+                  <w:ind w:left="142" w:right="-1327"/>
+                  <w:jc w:val="both"/>
+                  <w:rPr>
+                    <w:rFonts w:eastAsia="Times New Roman"/>
+                    <w:bCs/>
+                    <w:lang w:eastAsia="ru-RU"/>
+                  </w:rPr>
+                </w:pPr>
+              </w:p>
+              <w:p>
+                <w:pPr>
+                  <w:tabs>
+                    <w:tab w:val="left" w:pos="851"/>
+                  </w:tabs>
+                  <w:spacing w:after="0" w:line="360" w:lineRule="auto"/>
+                  <w:ind w:left="142" w:right="-1327"/>
+                  <w:jc w:val="both"/>
+                  <w:rPr>
+                    <w:rFonts w:eastAsia="Times New Roman"/>
+                    <w:bCs/>
+                    <w:lang w:eastAsia="ru-RU"/>
+                  </w:rPr>
+                </w:pPr>
+                <w:r>
+                  <w:rPr>
+                    <w:rFonts w:eastAsia="Times New Roman"/>
+                    <w:bCs/>
+                    <w:lang w:eastAsia="ru-RU"/>
+                  </w:rPr>
+                  <w:t>Регистрационный номер _______</w:t>
+                </w:r>
+              </w:p>
+              <w:p>
+                <w:pPr>
+                  <w:widowControl w:val="0"/>
+                  <w:tabs>
+                    <w:tab w:val="left" w:pos="851"/>
+                  </w:tabs>
+                  <w:spacing w:after="0" w:line="240" w:lineRule="auto"/>
+                  <w:ind w:left="142" w:right="-1327"/>
+                  <w:jc w:val="both"/>
+                  <w:rPr>
+                    <w:rFonts w:eastAsia="Times New Roman"/>
+                    <w:sz w:val="20"/>
+                    <w:szCs w:val="20"/>
+                    <w:vertAlign w:val="superscript"/>
+                    <w:lang w:eastAsia="ru-RU"/>
+                  </w:rPr>
+                </w:pPr>
+                <w:r>
+                  <w:rPr>
+                    <w:rFonts w:eastAsia="Times New Roman"/>
+                    <w:bCs/>
+                    <w:lang w:eastAsia="ru-RU"/>
+                  </w:rPr>
+                  <w:t>«____» ___________________202</w:t>
+                </w:r>
+                <w:r>
+                  <w:rPr>
+                    <w:rFonts w:eastAsia="Times New Roman"/>
+                    <w:bCs/>
+                    <w:lang w:eastAsia="ru-RU"/>
+                  </w:rPr>
+                  <w:t>4</w:t>
+                </w:r>
+                <w:r>
+                  <w:rPr>
+                    <w:rFonts w:eastAsia="Times New Roman"/>
+                    <w:bCs/>
+                    <w:lang w:eastAsia="ru-RU"/>
+                  </w:rPr>
+                  <w:t>г.</w:t>
+                </w:r>
+              </w:p>
+            </w:tc>
+            <w:tc>
+              <w:tcPr>
+                <w:tcW w:w="4712" w:type="dxa"/>
+              </w:tcPr>
+              <w:p>
+                <w:pPr>
+                  <w:widowControl w:val="0"/>
+                  <w:tabs>
+                    <w:tab w:val="left" w:pos="851"/>
+                  </w:tabs>
+                  <w:spacing w:after="0" w:line="240" w:lineRule="auto"/>
+                  <w:ind w:right="-1327"/>
+                  <w:jc w:val="both"/>
+                  <w:rPr>
+                    <w:rFonts w:eastAsia="Times New Roman"/>
+                    <w:lang w:eastAsia="ru-RU"/>
+                  </w:rPr>
+                </w:pPr>
+              </w:p>
+              <w:p>
+                <w:pPr>
+                  <w:widowControl w:val="0"/>
+                  <w:tabs>
+                    <w:tab w:val="left" w:pos="851"/>
+                  </w:tabs>
+                  <w:spacing w:after="0" w:line="240" w:lineRule="auto"/>
+                  <w:ind w:right="-1327"/>
+                  <w:jc w:val="both"/>
+                  <w:rPr>
+                    <w:rFonts w:eastAsia="Times New Roman"/>
+                    <w:color w:val="156082" w:themeColor="accent1"/>
+                    <w:sz w:val="20"/>
+                    <w:szCs w:val="20"/>
+                    <w:lang w:eastAsia="ru-RU"/>
+                  </w:rPr>
+                </w:pPr>
+                <w:r>
+                  <w:rPr>
+                    <w:rFonts w:eastAsia="Times New Roman"/>
+                    <w:lang w:eastAsia="ru-RU"/>
+                  </w:rPr>
+                  <w:t>Студент</w:t>
+                </w:r>
+                <w:r>
+                  <w:rPr>
+                    <w:rFonts w:eastAsia="Times New Roman"/>
+                    <w:lang w:eastAsia="ru-RU"/>
+                  </w:rPr>
+                  <w:t>(ы)</w:t>
+                </w:r>
+                <w:r>
+                  <w:rPr>
+                    <w:rFonts w:eastAsia="Times New Roman"/>
+                    <w:lang w:eastAsia="ru-RU"/>
+                  </w:rPr>
+                  <w:t xml:space="preserve"> группы</w:t>
+                </w:r>
+                <w:r>
+                  <w:rPr>
+                    <w:rFonts w:eastAsia="Times New Roman"/>
+                    <w:sz w:val="20"/>
+                    <w:szCs w:val="20"/>
+                    <w:lang w:eastAsia="ru-RU"/>
+                  </w:rPr>
+                  <w:t xml:space="preserve">     № </w:t>
+                </w:r>
+                <w:r>
+                  <w:rPr>
+                    <w:rFonts w:eastAsia="Times New Roman"/>
+                    <w:color w:val="156082" w:themeColor="accent1"/>
+                    <w:sz w:val="20"/>
+                    <w:szCs w:val="20"/>
+                    <w:lang w:eastAsia="ru-RU"/>
+                  </w:rPr>
+                  <w:t>Б912</w:t>
+                </w:r>
+                <w:r>
+                  <w:rPr>
+                    <w:rFonts w:eastAsia="Times New Roman"/>
+                    <w:color w:val="156082" w:themeColor="accent1"/>
+                    <w:sz w:val="20"/>
+                    <w:szCs w:val="20"/>
+                    <w:lang w:eastAsia="ru-RU"/>
+                  </w:rPr>
+                  <w:t>2</w:t>
+                </w:r>
+                <w:r>
+                  <w:rPr>
+                    <w:rFonts w:eastAsia="Times New Roman"/>
+                    <w:color w:val="156082" w:themeColor="accent1"/>
+                    <w:sz w:val="20"/>
+                    <w:szCs w:val="20"/>
+                    <w:lang w:eastAsia="ru-RU"/>
+                  </w:rPr>
+                  <w:t>-02.03.01сцт</w:t>
+                </w:r>
+              </w:p>
+              <w:p>
+                <w:pPr>
+                  <w:widowControl w:val="0"/>
+                  <w:tabs>
+                    <w:tab w:val="left" w:pos="851"/>
+                  </w:tabs>
+                  <w:spacing w:after="0" w:line="240" w:lineRule="auto"/>
+                  <w:ind w:left="567"/>
+                  <w:jc w:val="both"/>
+                  <w:rPr>
+                    <w:rFonts w:eastAsia="Times New Roman"/>
+                    <w:color w:val="156082" w:themeColor="accent1"/>
+                    <w:sz w:val="20"/>
+                    <w:szCs w:val="20"/>
+                    <w:lang w:eastAsia="ru-RU"/>
+                  </w:rPr>
+                </w:pPr>
+              </w:p>
+              <w:p>
+                <w:pPr>
+                  <w:widowControl w:val="0"/>
+                  <w:tabs>
+                    <w:tab w:val="left" w:pos="851"/>
+                  </w:tabs>
+                  <w:spacing w:after="0" w:line="240" w:lineRule="auto"/>
+                  <w:ind w:right="-1327"/>
+                  <w:jc w:val="both"/>
+                  <w:rPr>
+                    <w:rFonts w:eastAsia="Times New Roman"/>
+                    <w:lang w:eastAsia="ru-RU"/>
+                  </w:rPr>
+                </w:pPr>
+                <w:r>
+                  <w:rPr>
+                    <w:rFonts w:eastAsia="Times New Roman"/>
+                    <w:sz w:val="20"/>
+                    <w:szCs w:val="20"/>
+                    <w:lang w:eastAsia="ru-RU"/>
+                  </w:rPr>
+                  <w:t xml:space="preserve">__________________________ </w:t>
+                </w:r>
+                <w:r>
+                  <w:rPr>
+                    <w:rFonts w:eastAsia="Times New Roman"/>
+                    <w:color w:val="156082" w:themeColor="accent1"/>
+                    <w:lang w:eastAsia="ru-RU"/>
+                  </w:rPr>
+                  <w:t>Поповкин А. А.</w:t>
+                </w:r>
+              </w:p>
+              <w:p>
+                <w:pPr>
+                  <w:widowControl w:val="0"/>
+                  <w:tabs>
+                    <w:tab w:val="left" w:pos="851"/>
+                  </w:tabs>
+                  <w:spacing w:after="0" w:line="240" w:lineRule="auto"/>
+                  <w:ind w:right="-1327"/>
+                  <w:jc w:val="both"/>
+                  <w:rPr>
+                    <w:rFonts w:eastAsia="Times New Roman"/>
+                    <w:lang w:eastAsia="ru-RU"/>
+                  </w:rPr>
+                </w:pPr>
+                <w:r>
+                  <w:rPr>
+                    <w:rFonts w:eastAsia="Times New Roman"/>
+                    <w:sz w:val="16"/>
+                    <w:szCs w:val="16"/>
+                    <w:lang w:eastAsia="ru-RU"/>
+                  </w:rPr>
+                  <w:t xml:space="preserve">        (подпись)</w:t>
+                </w:r>
+                <w:r>
+                  <w:rPr>
+                    <w:rFonts w:eastAsia="Times New Roman"/>
+                    <w:lang w:eastAsia="ru-RU"/>
+                  </w:rPr>
+                  <w:t xml:space="preserve">    </w:t>
+                </w:r>
+              </w:p>
+              <w:p>
+                <w:pPr>
+                  <w:tabs>
+                    <w:tab w:val="left" w:pos="851"/>
+                    <w:tab w:val="left" w:pos="5954"/>
+                  </w:tabs>
+                  <w:spacing w:after="0" w:line="240" w:lineRule="auto"/>
+                  <w:ind w:right="-1327"/>
+                  <w:rPr>
+                    <w:rFonts w:eastAsia="Times New Roman"/>
+                    <w:lang w:eastAsia="ru-RU"/>
+                  </w:rPr>
+                </w:pPr>
+                <w:r>
+                  <w:rPr>
+                    <w:rFonts w:eastAsia="Times New Roman"/>
+                    <w:lang w:eastAsia="ru-RU"/>
+                  </w:rPr>
+                  <w:t xml:space="preserve"> «_____» ________________ 202</w:t>
+                </w:r>
+                <w:r>
+                  <w:rPr>
+                    <w:rFonts w:eastAsia="Times New Roman"/>
+                    <w:lang w:eastAsia="ru-RU"/>
+                  </w:rPr>
+                  <w:t>*</w:t>
+                </w:r>
+                <w:r>
+                  <w:rPr>
+                    <w:rFonts w:eastAsia="Times New Roman"/>
+                    <w:lang w:eastAsia="ru-RU"/>
+                  </w:rPr>
+                  <w:t>г.</w:t>
+                </w:r>
+              </w:p>
+              <w:p>
+                <w:pPr>
+                  <w:widowControl w:val="0"/>
+                  <w:tabs>
+                    <w:tab w:val="left" w:pos="851"/>
+                  </w:tabs>
+                  <w:spacing w:after="0" w:line="240" w:lineRule="auto"/>
+                  <w:ind w:left="567" w:right="-1327"/>
+                  <w:jc w:val="both"/>
+                  <w:rPr>
+                    <w:rFonts w:eastAsia="Times New Roman"/>
+                    <w:lang w:eastAsia="ru-RU"/>
+                  </w:rPr>
+                </w:pPr>
+              </w:p>
+              <w:p>
+                <w:pPr>
+                  <w:tabs>
+                    <w:tab w:val="left" w:pos="851"/>
+                    <w:tab w:val="left" w:pos="5954"/>
+                  </w:tabs>
+                  <w:spacing w:after="0" w:line="240" w:lineRule="auto"/>
+                  <w:ind w:right="-1327"/>
+                  <w:jc w:val="both"/>
+                  <w:rPr>
+                    <w:rFonts w:eastAsia="Times New Roman"/>
+                    <w:lang w:eastAsia="ru-RU"/>
+                  </w:rPr>
+                </w:pPr>
+              </w:p>
+              <w:p>
+                <w:pPr>
+                  <w:tabs>
+                    <w:tab w:val="left" w:pos="851"/>
+                    <w:tab w:val="left" w:pos="5954"/>
+                  </w:tabs>
+                  <w:spacing w:after="0" w:line="240" w:lineRule="auto"/>
+                  <w:ind w:right="-1327"/>
+                  <w:jc w:val="both"/>
+                  <w:rPr>
+                    <w:rFonts w:eastAsia="Times New Roman"/>
+                    <w:lang w:eastAsia="ru-RU"/>
+                  </w:rPr>
+                </w:pPr>
+                <w:r>
+                  <w:rPr>
+                    <w:rFonts w:eastAsia="Times New Roman"/>
+                    <w:lang w:eastAsia="ru-RU"/>
+                  </w:rPr>
+                  <w:t>Руководитель _____________________</w:t>
+                </w:r>
+              </w:p>
+              <w:p>
+                <w:pPr>
+                  <w:tabs>
+                    <w:tab w:val="left" w:pos="851"/>
+                    <w:tab w:val="left" w:pos="5954"/>
+                  </w:tabs>
+                  <w:spacing w:after="0" w:line="240" w:lineRule="auto"/>
+                  <w:ind w:right="-1327"/>
+                  <w:jc w:val="both"/>
+                  <w:rPr>
+                    <w:rFonts w:eastAsia="Times New Roman"/>
+                    <w:sz w:val="20"/>
+                    <w:szCs w:val="20"/>
+                    <w:vertAlign w:val="superscript"/>
+                    <w:lang w:eastAsia="ru-RU"/>
+                  </w:rPr>
+                </w:pPr>
+                <w:r>
+                  <w:rPr>
+                    <w:rFonts w:eastAsia="Times New Roman"/>
+                    <w:vertAlign w:val="superscript"/>
+                    <w:lang w:eastAsia="ru-RU"/>
+                  </w:rPr>
+                  <w:t xml:space="preserve">                                                   </w:t>
+                </w:r>
+                <w:r>
+                  <w:rPr>
+                    <w:rFonts w:eastAsia="Times New Roman"/>
+                    <w:sz w:val="20"/>
+                    <w:szCs w:val="20"/>
+                    <w:lang w:eastAsia="ru-RU"/>
+                  </w:rPr>
+                  <w:t xml:space="preserve"> </w:t>
+                </w:r>
+                <w:r>
+                  <w:rPr>
+                    <w:rFonts w:eastAsia="Times New Roman"/>
+                    <w:sz w:val="20"/>
+                    <w:szCs w:val="20"/>
+                    <w:vertAlign w:val="superscript"/>
+                    <w:lang w:eastAsia="ru-RU"/>
+                  </w:rPr>
+                  <w:t>(должность, ученое звание)</w:t>
+                </w:r>
+              </w:p>
+              <w:p>
+                <w:pPr>
+                  <w:tabs>
+                    <w:tab w:val="left" w:pos="851"/>
+                    <w:tab w:val="left" w:pos="5954"/>
+                  </w:tabs>
+                  <w:spacing w:after="0" w:line="240" w:lineRule="auto"/>
+                  <w:ind w:right="-1327"/>
+                  <w:jc w:val="both"/>
+                  <w:rPr>
+                    <w:rFonts w:eastAsia="Times New Roman"/>
+                    <w:lang w:eastAsia="ru-RU"/>
+                  </w:rPr>
+                </w:pPr>
+                <w:r>
+                  <w:rPr>
+                    <w:rFonts w:eastAsia="Times New Roman"/>
+                    <w:lang w:eastAsia="ru-RU"/>
+                  </w:rPr>
+                  <w:t>_________________________________</w:t>
+                </w:r>
+              </w:p>
+              <w:p>
+                <w:pPr>
+                  <w:tabs>
+                    <w:tab w:val="left" w:pos="851"/>
+                    <w:tab w:val="left" w:pos="5954"/>
+                  </w:tabs>
+                  <w:spacing w:after="0" w:line="240" w:lineRule="auto"/>
+                  <w:ind w:right="-1327"/>
+                  <w:jc w:val="both"/>
+                  <w:rPr>
+                    <w:rFonts w:eastAsia="Times New Roman"/>
+                    <w:lang w:eastAsia="ru-RU"/>
+                  </w:rPr>
+                </w:pPr>
+                <w:r>
+                  <w:rPr>
+                    <w:rFonts w:eastAsia="Times New Roman"/>
+                    <w:lang w:eastAsia="ru-RU"/>
+                  </w:rPr>
+                  <w:t>_________________________________</w:t>
+                </w:r>
+              </w:p>
+              <w:p>
+                <w:pPr>
+                  <w:tabs>
+                    <w:tab w:val="left" w:pos="851"/>
+                    <w:tab w:val="left" w:pos="5670"/>
+                  </w:tabs>
+                  <w:spacing w:after="0" w:line="240" w:lineRule="auto"/>
+                  <w:ind w:left="567" w:right="-1327"/>
+                  <w:jc w:val="both"/>
+                  <w:rPr>
+                    <w:rFonts w:eastAsia="Times New Roman"/>
+                    <w:sz w:val="20"/>
+                    <w:szCs w:val="20"/>
+                    <w:vertAlign w:val="superscript"/>
+                    <w:lang w:eastAsia="ru-RU"/>
+                  </w:rPr>
+                </w:pPr>
+                <w:r>
+                  <w:rPr>
+                    <w:rFonts w:eastAsia="Times New Roman"/>
+                    <w:sz w:val="20"/>
+                    <w:szCs w:val="20"/>
+                    <w:vertAlign w:val="subscript"/>
+                    <w:lang w:eastAsia="ru-RU"/>
+                  </w:rPr>
+                  <w:t xml:space="preserve"> </w:t>
+                </w:r>
+                <w:r>
+                  <w:rPr>
+                    <w:rFonts w:eastAsia="Times New Roman"/>
+                    <w:sz w:val="20"/>
+                    <w:szCs w:val="20"/>
+                    <w:vertAlign w:val="superscript"/>
+                    <w:lang w:eastAsia="ru-RU"/>
+                  </w:rPr>
+                  <w:t xml:space="preserve">             (</w:t>
+                </w:r>
+                <w:proofErr w:type="gramStart"/>
+                <w:r>
+                  <w:rPr>
+                    <w:rFonts w:eastAsia="Times New Roman"/>
+                    <w:sz w:val="20"/>
+                    <w:szCs w:val="20"/>
+                    <w:vertAlign w:val="superscript"/>
+                    <w:lang w:eastAsia="ru-RU"/>
+                  </w:rPr>
+                  <w:t xml:space="preserve">подпись)   </w:t>
+                </w:r>
+                <w:proofErr w:type="gramEnd"/>
+                <w:r>
+                  <w:rPr>
+                    <w:rFonts w:eastAsia="Times New Roman"/>
+                    <w:sz w:val="20"/>
+                    <w:szCs w:val="20"/>
+                    <w:vertAlign w:val="superscript"/>
+                    <w:lang w:eastAsia="ru-RU"/>
+                  </w:rPr>
+                  <w:t xml:space="preserve">        </w:t>
+                </w:r>
+                <w:r>
+                  <w:rPr>
+                    <w:rFonts w:eastAsia="Times New Roman"/>
+                    <w:sz w:val="20"/>
+                    <w:szCs w:val="20"/>
+                    <w:vertAlign w:val="superscript"/>
+                    <w:lang w:eastAsia="ru-RU"/>
+                  </w:rPr>
+                  <w:t xml:space="preserve">                                         (ФИО)</w:t>
+                </w:r>
+              </w:p>
+              <w:p>
+                <w:pPr>
+                  <w:tabs>
+                    <w:tab w:val="left" w:pos="851"/>
+                    <w:tab w:val="left" w:pos="5954"/>
+                  </w:tabs>
+                  <w:spacing w:after="0" w:line="240" w:lineRule="auto"/>
+                  <w:ind w:right="-1327"/>
+                  <w:jc w:val="both"/>
+                  <w:rPr>
+                    <w:rFonts w:eastAsia="Times New Roman"/>
+                    <w:szCs w:val="20"/>
+                    <w:vertAlign w:val="superscript"/>
+                    <w:lang w:eastAsia="ru-RU"/>
+                  </w:rPr>
+                </w:pPr>
+                <w:r>
+                  <w:rPr>
+                    <w:rFonts w:eastAsia="Times New Roman"/>
+                    <w:lang w:eastAsia="ru-RU"/>
+                  </w:rPr>
+                  <w:t>«______» ________________202</w:t>
+                </w:r>
+                <w:r>
+                  <w:rPr>
+                    <w:rFonts w:eastAsia="Times New Roman"/>
+                    <w:lang w:eastAsia="ru-RU"/>
+                  </w:rPr>
+                  <w:t>*</w:t>
+                </w:r>
+                <w:r>
+                  <w:rPr>
+                    <w:rFonts w:eastAsia="Times New Roman"/>
+                    <w:lang w:eastAsia="ru-RU"/>
+                  </w:rPr>
+                  <w:t>г.</w:t>
+                </w:r>
+              </w:p>
+            </w:tc>
+          </w:tr>
+        </w:tbl>
+        <w:p>
+          <w:pPr>
+            <w:spacing w:after="0" w:line="240" w:lineRule="auto"/>
+            <w:ind w:left="567"/>
+            <w:jc w:val="both"/>
+            <w:rPr>
+              <w:rFonts w:eastAsia="Times New Roman"/>
+              <w:sz w:val="20"/>
+              <w:szCs w:val="20"/>
+              <w:lang w:eastAsia="ru-RU"/>
+            </w:rPr>
+          </w:pPr>
+        </w:p>
+        <w:p>
+          <w:pPr>
+            <w:tabs>
+              <w:tab w:val="left" w:pos="851"/>
+              <w:tab w:val="left" w:pos="5670"/>
+            </w:tabs>
+            <w:spacing w:after="0" w:line="240" w:lineRule="auto"/>
+            <w:jc w:val="center"/>
+            <w:rPr>
+              <w:rFonts w:eastAsia="Times New Roman"/>
+              <w:color w:val="000000"/>
+              <w:lang w:eastAsia="ru-RU"/>
+            </w:rPr>
+          </w:pPr>
+        </w:p>
+        <w:p>
+          <w:pPr>
+            <w:tabs>
+              <w:tab w:val="left" w:pos="851"/>
+              <w:tab w:val="left" w:pos="5670"/>
+            </w:tabs>
+            <w:spacing w:after="0" w:line="240" w:lineRule="auto"/>
+            <w:jc w:val="center"/>
+            <w:rPr>
+              <w:rFonts w:eastAsia="Times New Roman"/>
+              <w:color w:val="000000"/>
+              <w:lang w:eastAsia="ru-RU"/>
+            </w:rPr>
+          </w:pPr>
+        </w:p>
+        <w:p>
+          <w:pPr>
+            <w:tabs>
+              <w:tab w:val="left" w:pos="851"/>
+              <w:tab w:val="left" w:pos="5670"/>
+            </w:tabs>
+            <w:spacing w:after="0" w:line="240" w:lineRule="auto"/>
+            <w:jc w:val="center"/>
+            <w:rPr>
+              <w:rFonts w:eastAsia="Times New Roman"/>
+              <w:color w:val="000000"/>
+              <w:lang w:eastAsia="ru-RU"/>
+            </w:rPr>
+          </w:pPr>
+        </w:p>
+        <w:p>
+          <w:pPr>
+            <w:tabs>
+              <w:tab w:val="left" w:pos="851"/>
+              <w:tab w:val="left" w:pos="5670"/>
+            </w:tabs>
+            <w:spacing w:after="0" w:line="240" w:lineRule="auto"/>
+            <w:jc w:val="center"/>
+            <w:rPr>
+              <w:rFonts w:eastAsia="Times New Roman"/>
+              <w:color w:val="000000"/>
+              <w:lang w:eastAsia="ru-RU"/>
+            </w:rPr>
+          </w:pPr>
+        </w:p>
+        <w:p>
+          <w:pPr>
+            <w:tabs>
+              <w:tab w:val="left" w:pos="851"/>
+              <w:tab w:val="left" w:pos="5670"/>
+            </w:tabs>
+            <w:spacing w:after="0" w:line="240" w:lineRule="auto"/>
+            <w:jc w:val="center"/>
+            <w:rPr>
+              <w:rFonts w:eastAsia="Times New Roman"/>
+              <w:color w:val="000000"/>
+              <w:lang w:eastAsia="ru-RU"/>
+            </w:rPr>
+          </w:pPr>
+        </w:p>
+        <w:p>
+          <w:pPr>
+            <w:tabs>
+              <w:tab w:val="left" w:pos="851"/>
+              <w:tab w:val="left" w:pos="5670"/>
+            </w:tabs>
+            <w:spacing w:after="0" w:line="240" w:lineRule="auto"/>
+            <w:jc w:val="center"/>
+            <w:rPr>
+              <w:rFonts w:eastAsia="Times New Roman"/>
+              <w:color w:val="000000"/>
+              <w:lang w:eastAsia="ru-RU"/>
+            </w:rPr>
+          </w:pPr>
+          <w:r>
+            <w:rPr>
+              <w:rFonts w:eastAsia="Times New Roman"/>
+              <w:color w:val="000000"/>
+              <w:lang w:eastAsia="ru-RU"/>
+            </w:rPr>
+            <w:t>г. Владивосток</w:t>
+          </w:r>
+        </w:p>
+        <w:p>
+          <w:pPr>
+            <w:jc w:val="center"/>
+            <w:rPr>
+              <w:rFonts w:eastAsia="Times New Roman"/>
+              <w:color w:val="000000"/>
+              <w:lang w:eastAsia="ru-RU"/>
+            </w:rPr>
+          </w:pPr>
+          <w:r>
+            <w:rPr>
+              <w:rFonts w:eastAsia="Times New Roman"/>
+              <w:color w:val="000000"/>
+              <w:lang w:eastAsia="ru-RU"/>
+            </w:rPr>
+            <w:t>202</w:t>
+          </w:r>
+          <w:r>
+            <w:rPr>
+              <w:rFonts w:eastAsia="Times New Roman"/>
+              <w:color w:val="000000"/>
+              <w:lang w:eastAsia="ru-RU"/>
+            </w:rPr>
+            <w:t>4</w:t>
+          </w:r>
+        </w:p>
+        <w:p>
+          <w:pPr>
+            <w:jc w:val="center"/>
+          </w:pPr>
+          <w:r>
+            <w:rPr>
+              <w:rFonts w:eastAsia="Times New Roman"/>
+              <w:color w:val="000000"/>
+              <w:lang w:eastAsia="ru-RU"/>
+            </w:rPr>
+            <w:br w:type="column"/>
+          </w:r>
+        </w:p>
+      </w:sdtContent>
+    </w:sdt>
+    <w:sdt>
+      <w:sdtPr>
+        <w:id w:val="1741748387"/>
+        <w:docPartObj>
+          <w:docPartGallery w:val="Table of Contents"/>
+          <w:docPartUnique/>
+        </w:docPartObj>
+      </w:sdtPr>
+      <w:sdtEndPr>
+        <w:rPr>
+          <w:rFonts w:asciiTheme="minorHAnsi" w:eastAsiaTheme="minorHAnsi" w:hAnsiTheme="minorHAnsi" w:cstheme="minorBidi"/>
+          <w:b/>
+          <w:bCs/>
+          <w:color w:val="auto"/>
+          <w:kern w:val="2"/>
+          <w:sz w:val="24"/>
+          <w:szCs w:val="24"/>
+          <w:lang w:eastAsia="en-US"/>
+          <w14:ligatures w14:val="standardContextual"/>
+        </w:rPr>
+      </w:sdtEndPr>
+      <w:sdtContent>
+        <w:p>
+          <w:pPr>
+            <w:pStyle w:val="ac"/>
+          </w:pPr>
+          <w:r>
+            <w:t>Оглавление</w:t>
+          </w:r>
+        </w:p>
+        <w:p>
+          <w:pPr>
+            <w:pStyle w:val="11"/>
+            <w:tabs>
+              <w:tab w:val="left" w:pos="480"/>
+              <w:tab w:val="right" w:leader="dot" w:pos="9345"/>
+            </w:tabs>
+            <w:rPr>
+              <w:rFonts w:eastAsiaTheme="minorEastAsia"/>
+              <w:noProof/>
+              <w:lang w:eastAsia="ru-RU"/>
+            </w:rPr>
+          </w:pPr>
+          <w:r>
+            <w:fldChar w:fldCharType="begin"/>
+          </w:r>
+          <w:r>
+            <w:instrText xml:space="preserve"> TOC \o "1-3" \h \z \u </w:instrText>
+          </w:r>
+          <w:r>
+            <w:fldChar w:fldCharType="separate"/>
+          </w:r>
+          <w:hyperlink w:anchor="_Toc169973758" w:history="1">
+            <w:r>
+              <w:rPr>
+                <w:rStyle w:val="ad"/>
+                <w:noProof/>
+              </w:rPr>
+              <w:t>1.</w:t>
+            </w:r>
+            <w:r>
+              <w:rPr>
+                <w:rFonts w:eastAsiaTheme="minorEastAsia"/>
+                <w:noProof/>
+                <w:lang w:eastAsia="ru-RU"/>
+              </w:rPr>
+              <w:tab/>
+            </w:r>
+            <w:r>
+              <w:rPr>
+                <w:rStyle w:val="ad"/>
+                <w:noProof/>
+              </w:rPr>
+              <w:t>Введение</w:t>
+            </w:r>
+            <w:r>
+              <w:rPr>
+                <w:noProof/>
+                <w:webHidden/>
+              </w:rPr>
+              <w:tab/>
+            </w:r>
+            <w:r>
+              <w:rPr>
+                <w:noProof/>
+                <w:webHidden/>
+              </w:rPr>
+              <w:fldChar w:fldCharType="begin"/>
+            </w:r>
+            <w:r>
+              <w:rPr>
+                <w:noProof/>
+                <w:webHidden/>
+              </w:rPr>
+              <w:instrText xml:space="preserve"> PAGEREF _Toc169973758 \h </w:instrText>
+            </w:r>
+            <w:r>
+              <w:rPr>
+                <w:noProof/>
+                <w:webHidden/>
+              </w:rPr>
+            </w:r>
+            <w:r>
+              <w:rPr>
+                <w:noProof/>
+                <w:webHidden/>
+              </w:rPr>
+              <w:fldChar w:fldCharType="separate"/>
+            </w:r>
+            <w:r>
+              <w:rPr>
+                <w:noProof/>
+                <w:webHidden/>
+              </w:rPr>
+              <w:t>2</w:t>
+            </w:r>
+            <w:r>
+              <w:rPr>
+                <w:noProof/>
+                <w:webHidden/>
+              </w:rPr>
+              <w:fldChar w:fldCharType="end"/>
+            </w:r>
+          </w:hyperlink>
+        </w:p>
+        <w:p>
+          <w:pPr>
+            <w:pStyle w:val="23"/>
+            <w:tabs>
+              <w:tab w:val="left" w:pos="960"/>
+              <w:tab w:val="right" w:leader="dot" w:pos="9345"/>
+            </w:tabs>
+            <w:rPr>
+              <w:rFonts w:eastAsiaTheme="minorEastAsia"/>
+              <w:noProof/>
+              <w:lang w:eastAsia="ru-RU"/>
+            </w:rPr>
+          </w:pPr>
+          <w:hyperlink w:anchor="_Toc169973759" w:history="1">
+            <w:r>
+              <w:rPr>
+                <w:rStyle w:val="ad"/>
+                <w:noProof/>
+              </w:rPr>
+              <w:t>1.1.</w:t>
+            </w:r>
+            <w:r>
+              <w:rPr>
+                <w:rFonts w:eastAsiaTheme="minorEastAsia"/>
+                <w:noProof/>
+                <w:lang w:eastAsia="ru-RU"/>
+              </w:rPr>
+              <w:tab/>
+            </w:r>
+            <w:r>
+              <w:rPr>
+                <w:rStyle w:val="ad"/>
+                <w:noProof/>
+              </w:rPr>
+              <w:t>Актуальность</w:t>
+            </w:r>
+            <w:r>
+              <w:rPr>
+                <w:noProof/>
+                <w:webHidden/>
+              </w:rPr>
+              <w:tab/>
+            </w:r>
+            <w:r>
+              <w:rPr>
+                <w:noProof/>
+                <w:webHidden/>
+              </w:rPr>
+              <w:fldChar w:fldCharType="begin"/>
+            </w:r>
+            <w:r>
+              <w:rPr>
+                <w:noProof/>
+                <w:webHidden/>
+              </w:rPr>
+              <w:instrText xml:space="preserve"> PAGEREF _Toc169973759 \h </w:instrText>
+            </w:r>
+            <w:r>
+              <w:rPr>
+                <w:noProof/>
+                <w:webHidden/>
+              </w:rPr>
+            </w:r>
+            <w:r>
+              <w:rPr>
+                <w:noProof/>
+                <w:webHidden/>
+              </w:rPr>
+              <w:fldChar w:fldCharType="separate"/>
+            </w:r>
+            <w:r>
+              <w:rPr>
+                <w:noProof/>
+                <w:webHidden/>
+              </w:rPr>
+              <w:t>2</w:t>
+            </w:r>
+            <w:r>
+              <w:rPr>
+                <w:noProof/>
+                <w:webHidden/>
+              </w:rPr>
+              <w:fldChar w:fldCharType="end"/>
+            </w:r>
+          </w:hyperlink>
+        </w:p>
+        <w:p>
+          <w:pPr>
+            <w:pStyle w:val="23"/>
+            <w:tabs>
+              <w:tab w:val="left" w:pos="960"/>
+              <w:tab w:val="right" w:leader="dot" w:pos="9345"/>
+            </w:tabs>
+            <w:rPr>
+              <w:rFonts w:eastAsiaTheme="minorEastAsia"/>
+              <w:noProof/>
+              <w:lang w:eastAsia="ru-RU"/>
+            </w:rPr>
+          </w:pPr>
+          <w:hyperlink w:anchor="_Toc169973760" w:history="1">
+            <w:r>
+              <w:rPr>
+                <w:rStyle w:val="ad"/>
+                <w:noProof/>
+              </w:rPr>
+              <w:t>1.2.</w:t>
+            </w:r>
+            <w:r>
+              <w:rPr>
+                <w:rFonts w:eastAsiaTheme="minorEastAsia"/>
+                <w:noProof/>
+                <w:lang w:eastAsia="ru-RU"/>
+              </w:rPr>
+              <w:tab/>
+            </w:r>
+            <w:r>
+              <w:rPr>
+                <w:rStyle w:val="ad"/>
+                <w:noProof/>
+              </w:rPr>
+              <w:t>Цели и задачи</w:t>
+            </w:r>
+            <w:r>
+              <w:rPr>
+                <w:noProof/>
+                <w:webHidden/>
+              </w:rPr>
+              <w:tab/>
+            </w:r>
+            <w:r>
+              <w:rPr>
+                <w:noProof/>
+                <w:webHidden/>
+              </w:rPr>
+              <w:fldChar w:fldCharType="begin"/>
+            </w:r>
+            <w:r>
+              <w:rPr>
+                <w:noProof/>
+                <w:webHidden/>
+              </w:rPr>
+              <w:instrText xml:space="preserve"> PAGEREF _Toc169973760 \h </w:instrText>
+            </w:r>
+            <w:r>
+              <w:rPr>
+                <w:noProof/>
+                <w:webHidden/>
+              </w:rPr>
+            </w:r>
+            <w:r>
+              <w:rPr>
+                <w:noProof/>
+                <w:webHidden/>
+              </w:rPr>
+              <w:fldChar w:fldCharType="separate"/>
+            </w:r>
+            <w:r>
+              <w:rPr>
+                <w:noProof/>
+                <w:webHidden/>
+              </w:rPr>
+              <w:t>2</w:t>
+            </w:r>
+            <w:r>
+              <w:rPr>
+                <w:noProof/>
+                <w:webHidden/>
+              </w:rPr>
+              <w:fldChar w:fldCharType="end"/>
+            </w:r>
+          </w:hyperlink>
+        </w:p>
+        <w:p>
+          <w:pPr>
+            <w:pStyle w:val="23"/>
+            <w:tabs>
+              <w:tab w:val="left" w:pos="960"/>
+              <w:tab w:val="right" w:leader="dot" w:pos="9345"/>
+            </w:tabs>
+            <w:rPr>
+              <w:rFonts w:eastAsiaTheme="minorEastAsia"/>
+              <w:noProof/>
+              <w:lang w:eastAsia="ru-RU"/>
+            </w:rPr>
+          </w:pPr>
+          <w:hyperlink w:anchor="_Toc169973761" w:history="1">
+            <w:r>
+              <w:rPr>
+                <w:rStyle w:val="ad"/>
+                <w:noProof/>
+              </w:rPr>
+              <w:t>1.3.</w:t>
+            </w:r>
+            <w:r>
+              <w:rPr>
+                <w:rFonts w:eastAsiaTheme="minorEastAsia"/>
+                <w:noProof/>
+                <w:lang w:eastAsia="ru-RU"/>
+              </w:rPr>
+              <w:tab/>
+            </w:r>
+            <w:r>
+              <w:rPr>
+                <w:rStyle w:val="ad"/>
+                <w:noProof/>
+              </w:rPr>
+              <w:t>Используемые технологии</w:t>
+            </w:r>
+            <w:r>
+              <w:rPr>
+                <w:noProof/>
+                <w:webHidden/>
+              </w:rPr>
+              <w:tab/>
+            </w:r>
+            <w:r>
+              <w:rPr>
+                <w:noProof/>
+                <w:webHidden/>
+              </w:rPr>
+              <w:fldChar w:fldCharType="begin"/>
+            </w:r>
+            <w:r>
+              <w:rPr>
+                <w:noProof/>
+                <w:webHidden/>
+              </w:rPr>
+              <w:instrText xml:space="preserve"> PAGEREF _Toc169973761 \h </w:instrText>
+            </w:r>
+            <w:r>
+              <w:rPr>
+                <w:noProof/>
+                <w:webHidden/>
+              </w:rPr>
+            </w:r>
+            <w:r>
+              <w:rPr>
+                <w:noProof/>
+                <w:webHidden/>
+              </w:rPr>
+              <w:fldChar w:fldCharType="separate"/>
+            </w:r>
+            <w:r>
+              <w:rPr>
+                <w:noProof/>
+                <w:webHidden/>
+              </w:rPr>
+              <w:t>2</w:t>
+            </w:r>
+            <w:r>
+              <w:rPr>
+                <w:noProof/>
+                <w:webHidden/>
+              </w:rPr>
+              <w:fldChar w:fldCharType="end"/>
+            </w:r>
+          </w:hyperlink>
+        </w:p>
+        <w:p>
+          <w:pPr>
+            <w:pStyle w:val="11"/>
+            <w:tabs>
+              <w:tab w:val="left" w:pos="480"/>
+              <w:tab w:val="right" w:leader="dot" w:pos="9345"/>
+            </w:tabs>
+            <w:rPr>
+              <w:rFonts w:eastAsiaTheme="minorEastAsia"/>
+              <w:noProof/>
+              <w:lang w:eastAsia="ru-RU"/>
+            </w:rPr>
+          </w:pPr>
+          <w:hyperlink w:anchor="_Toc169973762" w:history="1">
+            <w:r>
+              <w:rPr>
+                <w:rStyle w:val="ad"/>
+                <w:noProof/>
+              </w:rPr>
+              <w:t>2.</w:t>
+            </w:r>
+            <w:r>
+              <w:rPr>
+                <w:rFonts w:eastAsiaTheme="minorEastAsia"/>
+                <w:noProof/>
+                <w:lang w:eastAsia="ru-RU"/>
+              </w:rPr>
+              <w:tab/>
+            </w:r>
+            <w:r>
+              <w:rPr>
+                <w:rStyle w:val="ad"/>
+                <w:noProof/>
+              </w:rPr>
+              <w:t>Основная работа</w:t>
+            </w:r>
+            <w:r>
+              <w:rPr>
+                <w:noProof/>
+                <w:webHidden/>
+              </w:rPr>
+              <w:tab/>
+            </w:r>
+            <w:r>
+              <w:rPr>
+                <w:noProof/>
+                <w:webHidden/>
+              </w:rPr>
+              <w:fldChar w:fldCharType="begin"/>
+            </w:r>
+            <w:r>
+              <w:rPr>
+                <w:noProof/>
+                <w:webHidden/>
+              </w:rPr>
+              <w:instrText xml:space="preserve"> PAGEREF _Toc169973762 \h </w:instrText>
+            </w:r>
+            <w:r>
+              <w:rPr>
+                <w:noProof/>
+                <w:webHidden/>
+              </w:rPr>
+            </w:r>
+            <w:r>
+              <w:rPr>
+                <w:noProof/>
+                <w:webHidden/>
+              </w:rPr>
+              <w:fldChar w:fldCharType="separate"/>
+            </w:r>
+            <w:r>
+              <w:rPr>
+                <w:noProof/>
+                <w:webHidden/>
+              </w:rPr>
+              <w:t>4</w:t>
+            </w:r>
+            <w:r>
+              <w:rPr>
+                <w:noProof/>
+                <w:webHidden/>
+              </w:rPr>
+              <w:fldChar w:fldCharType="end"/>
+            </w:r>
+          </w:hyperlink>
+        </w:p>
+        <w:p>
+          <w:pPr>
+            <w:pStyle w:val="23"/>
+            <w:tabs>
+              <w:tab w:val="left" w:pos="960"/>
+              <w:tab w:val="right" w:leader="dot" w:pos="9345"/>
+            </w:tabs>
+            <w:rPr>
+              <w:rFonts w:eastAsiaTheme="minorEastAsia"/>
+              <w:noProof/>
+              <w:lang w:eastAsia="ru-RU"/>
+            </w:rPr>
+          </w:pPr>
+          <w:hyperlink w:anchor="_Toc169973763" w:history="1">
+            <w:r>
+              <w:rPr>
+                <w:rStyle w:val="ad"/>
+                <w:noProof/>
+              </w:rPr>
+              <w:t>2.1.</w:t>
+            </w:r>
+            <w:r>
+              <w:rPr>
+                <w:rFonts w:eastAsiaTheme="minorEastAsia"/>
+                <w:noProof/>
+                <w:lang w:eastAsia="ru-RU"/>
+              </w:rPr>
+              <w:tab/>
+            </w:r>
+            <w:r>
+              <w:rPr>
+                <w:rStyle w:val="ad"/>
+                <w:noProof/>
+              </w:rPr>
+              <w:t xml:space="preserve">База </w:t>
+            </w:r>
+            <w:r>
+              <w:rPr>
+                <w:rStyle w:val="ad"/>
+                <w:noProof/>
+              </w:rPr>
+              <w:t>д</w:t>
+            </w:r>
+            <w:r>
+              <w:rPr>
+                <w:rStyle w:val="ad"/>
+                <w:noProof/>
+              </w:rPr>
+              <w:t>анных</w:t>
+            </w:r>
+            <w:r>
+              <w:rPr>
+                <w:noProof/>
+                <w:webHidden/>
+              </w:rPr>
+              <w:tab/>
+            </w:r>
+            <w:r>
+              <w:rPr>
+                <w:noProof/>
+                <w:webHidden/>
+              </w:rPr>
+              <w:fldChar w:fldCharType="begin"/>
+            </w:r>
+            <w:r>
+              <w:rPr>
+                <w:noProof/>
+                <w:webHidden/>
+              </w:rPr>
+              <w:instrText xml:space="preserve"> PAGEREF _Toc169973763 \h </w:instrText>
+            </w:r>
+            <w:r>
+              <w:rPr>
+                <w:noProof/>
+                <w:webHidden/>
+              </w:rPr>
+            </w:r>
+            <w:r>
+              <w:rPr>
+                <w:noProof/>
+                <w:webHidden/>
+              </w:rPr>
+              <w:fldChar w:fldCharType="separate"/>
+            </w:r>
+            <w:r>
+              <w:rPr>
+                <w:noProof/>
+                <w:webHidden/>
+              </w:rPr>
+              <w:t>4</w:t>
+            </w:r>
+            <w:r>
+              <w:rPr>
+                <w:noProof/>
+                <w:webHidden/>
+              </w:rPr>
+              <w:fldChar w:fldCharType="end"/>
+            </w:r>
+          </w:hyperlink>
+        </w:p>
+        <w:p>
+          <w:pPr>
+            <w:pStyle w:val="31"/>
+            <w:tabs>
+              <w:tab w:val="left" w:pos="1440"/>
+              <w:tab w:val="right" w:leader="dot" w:pos="9345"/>
+            </w:tabs>
+            <w:rPr>
+              <w:rFonts w:eastAsiaTheme="minorEastAsia"/>
+              <w:noProof/>
+              <w:lang w:eastAsia="ru-RU"/>
+            </w:rPr>
+          </w:pPr>
+          <w:hyperlink w:anchor="_Toc169973764" w:history="1">
+            <w:r>
+              <w:rPr>
+                <w:rStyle w:val="ad"/>
+                <w:noProof/>
+              </w:rPr>
+              <w:t>2.1.1.</w:t>
+            </w:r>
+            <w:r>
+              <w:rPr>
+                <w:rFonts w:eastAsiaTheme="minorEastAsia"/>
+                <w:noProof/>
+                <w:lang w:eastAsia="ru-RU"/>
+              </w:rPr>
+              <w:tab/>
+            </w:r>
+            <w:r>
+              <w:rPr>
+                <w:rStyle w:val="ad"/>
+                <w:noProof/>
+              </w:rPr>
+              <w:t>Введение</w:t>
+            </w:r>
+            <w:r>
+              <w:rPr>
+                <w:noProof/>
+                <w:webHidden/>
+              </w:rPr>
+              <w:tab/>
+            </w:r>
+            <w:r>
+              <w:rPr>
+                <w:noProof/>
+                <w:webHidden/>
+              </w:rPr>
+              <w:fldChar w:fldCharType="begin"/>
+            </w:r>
+            <w:r>
+              <w:rPr>
+                <w:noProof/>
+                <w:webHidden/>
+              </w:rPr>
+              <w:instrText xml:space="preserve"> PAGEREF _Toc169973764 \h </w:instrText>
+            </w:r>
+            <w:r>
+              <w:rPr>
+                <w:noProof/>
+                <w:webHidden/>
+              </w:rPr>
+            </w:r>
+            <w:r>
+              <w:rPr>
+                <w:noProof/>
+                <w:webHidden/>
+              </w:rPr>
+              <w:fldChar w:fldCharType="separate"/>
+            </w:r>
+            <w:r>
+              <w:rPr>
+                <w:noProof/>
+                <w:webHidden/>
+              </w:rPr>
+              <w:t>4</w:t>
+            </w:r>
+            <w:r>
+              <w:rPr>
+                <w:noProof/>
+                <w:webHidden/>
+              </w:rPr>
+              <w:fldChar w:fldCharType="end"/>
+            </w:r>
+          </w:hyperlink>
+        </w:p>
+        <w:p>
+          <w:pPr>
+            <w:pStyle w:val="31"/>
+            <w:tabs>
+              <w:tab w:val="left" w:pos="1440"/>
+              <w:tab w:val="right" w:leader="dot" w:pos="9345"/>
+            </w:tabs>
+            <w:rPr>
+              <w:rFonts w:eastAsiaTheme="minorEastAsia"/>
+              <w:noProof/>
+              <w:lang w:eastAsia="ru-RU"/>
+            </w:rPr>
+          </w:pPr>
+          <w:hyperlink w:anchor="_Toc169973765" w:history="1">
+            <w:r>
+              <w:rPr>
+                <w:rStyle w:val="ad"/>
+                <w:noProof/>
+              </w:rPr>
+              <w:t>2.1.2.</w:t>
+            </w:r>
+            <w:r>
+              <w:rPr>
+                <w:rFonts w:eastAsiaTheme="minorEastAsia"/>
+                <w:noProof/>
+                <w:lang w:eastAsia="ru-RU"/>
+              </w:rPr>
+              <w:tab/>
+            </w:r>
+            <w:r>
+              <w:rPr>
+                <w:rStyle w:val="ad"/>
+                <w:noProof/>
+              </w:rPr>
+              <w:t>Модели</w:t>
+            </w:r>
+            <w:r>
+              <w:rPr>
+                <w:noProof/>
+                <w:webHidden/>
+              </w:rPr>
+              <w:tab/>
+            </w:r>
+            <w:r>
+              <w:rPr>
+                <w:noProof/>
+                <w:webHidden/>
+              </w:rPr>
+              <w:fldChar w:fldCharType="begin"/>
+            </w:r>
+            <w:r>
+              <w:rPr>
+                <w:noProof/>
+                <w:webHidden/>
+              </w:rPr>
+              <w:instrText xml:space="preserve"> PAGEREF _Toc169973765 \h </w:instrText>
+            </w:r>
+            <w:r>
+              <w:rPr>
+                <w:noProof/>
+                <w:webHidden/>
+              </w:rPr>
+            </w:r>
+            <w:r>
+              <w:rPr>
+                <w:noProof/>
+                <w:webHidden/>
+              </w:rPr>
+              <w:fldChar w:fldCharType="separate"/>
+            </w:r>
+            <w:r>
+              <w:rPr>
+                <w:noProof/>
+                <w:webHidden/>
+              </w:rPr>
+              <w:t>4</w:t>
+            </w:r>
+            <w:r>
+              <w:rPr>
+                <w:noProof/>
+                <w:webHidden/>
+              </w:rPr>
+              <w:fldChar w:fldCharType="end"/>
+            </w:r>
+          </w:hyperlink>
+        </w:p>
+        <w:p>
+          <w:pPr>
+            <w:pStyle w:val="31"/>
+            <w:tabs>
+              <w:tab w:val="left" w:pos="1440"/>
+              <w:tab w:val="right" w:leader="dot" w:pos="9345"/>
+            </w:tabs>
+            <w:rPr>
+              <w:rFonts w:eastAsiaTheme="minorEastAsia"/>
+              <w:noProof/>
+              <w:lang w:eastAsia="ru-RU"/>
+            </w:rPr>
+          </w:pPr>
+          <w:hyperlink w:anchor="_Toc169973766" w:history="1">
+            <w:r>
+              <w:rPr>
+                <w:rStyle w:val="ad"/>
+                <w:noProof/>
+              </w:rPr>
+              <w:t>2.1.3.</w:t>
+            </w:r>
+            <w:r>
+              <w:rPr>
+                <w:rFonts w:eastAsiaTheme="minorEastAsia"/>
+                <w:noProof/>
+                <w:lang w:eastAsia="ru-RU"/>
+              </w:rPr>
+              <w:tab/>
+            </w:r>
+            <w:r>
+              <w:rPr>
+                <w:rStyle w:val="ad"/>
+                <w:noProof/>
+                <w:lang w:val="en-US"/>
+              </w:rPr>
+              <w:t>DTO</w:t>
+            </w:r>
+            <w:r>
+              <w:rPr>
+                <w:noProof/>
+                <w:webHidden/>
+              </w:rPr>
+              <w:tab/>
+            </w:r>
+            <w:r>
+              <w:rPr>
+                <w:noProof/>
+                <w:webHidden/>
+              </w:rPr>
+              <w:fldChar w:fldCharType="begin"/>
+            </w:r>
+            <w:r>
+              <w:rPr>
+                <w:noProof/>
+                <w:webHidden/>
+              </w:rPr>
+              <w:instrText xml:space="preserve"> PAGEREF _Toc169973766 \h </w:instrText>
+            </w:r>
+            <w:r>
+              <w:rPr>
+                <w:noProof/>
+                <w:webHidden/>
+              </w:rPr>
+            </w:r>
+            <w:r>
+              <w:rPr>
+                <w:noProof/>
+                <w:webHidden/>
+              </w:rPr>
+              <w:fldChar w:fldCharType="separate"/>
+            </w:r>
+            <w:r>
+              <w:rPr>
+                <w:noProof/>
+                <w:webHidden/>
+              </w:rPr>
+              <w:t>4</w:t>
+            </w:r>
+            <w:r>
+              <w:rPr>
+                <w:noProof/>
+                <w:webHidden/>
+              </w:rPr>
+              <w:fldChar w:fldCharType="end"/>
+            </w:r>
+          </w:hyperlink>
+        </w:p>
+        <w:p>
+          <w:pPr>
+            <w:pStyle w:val="31"/>
+            <w:tabs>
+              <w:tab w:val="left" w:pos="1440"/>
+              <w:tab w:val="right" w:leader="dot" w:pos="9345"/>
+            </w:tabs>
+            <w:rPr>
+              <w:rFonts w:eastAsiaTheme="minorEastAsia"/>
+              <w:noProof/>
+              <w:lang w:eastAsia="ru-RU"/>
+            </w:rPr>
+          </w:pPr>
+          <w:hyperlink w:anchor="_Toc169973767" w:history="1">
+            <w:r>
+              <w:rPr>
+                <w:rStyle w:val="ad"/>
+                <w:noProof/>
+              </w:rPr>
+              <w:t>2.1.4.</w:t>
+            </w:r>
+            <w:r>
+              <w:rPr>
+                <w:rFonts w:eastAsiaTheme="minorEastAsia"/>
+                <w:noProof/>
+                <w:lang w:eastAsia="ru-RU"/>
+              </w:rPr>
+              <w:tab/>
+            </w:r>
+            <w:r>
+              <w:rPr>
+                <w:rStyle w:val="ad"/>
+                <w:noProof/>
+              </w:rPr>
+              <w:t>Миграции</w:t>
+            </w:r>
+            <w:r>
+              <w:rPr>
+                <w:noProof/>
+                <w:webHidden/>
+              </w:rPr>
+              <w:tab/>
+            </w:r>
+            <w:r>
+              <w:rPr>
+                <w:noProof/>
+                <w:webHidden/>
+              </w:rPr>
+              <w:fldChar w:fldCharType="begin"/>
+            </w:r>
+            <w:r>
+              <w:rPr>
+                <w:noProof/>
+                <w:webHidden/>
+              </w:rPr>
+              <w:instrText xml:space="preserve"> PAGEREF _Toc169973767 \h </w:instrText>
+            </w:r>
+            <w:r>
+              <w:rPr>
+                <w:noProof/>
+                <w:webHidden/>
+              </w:rPr>
+            </w:r>
+            <w:r>
+              <w:rPr>
+                <w:noProof/>
+                <w:webHidden/>
+              </w:rPr>
+              <w:fldChar w:fldCharType="separate"/>
+            </w:r>
+            <w:r>
+              <w:rPr>
+                <w:noProof/>
+                <w:webHidden/>
+              </w:rPr>
+              <w:t>4</w:t>
+            </w:r>
+            <w:r>
+              <w:rPr>
+                <w:noProof/>
+                <w:webHidden/>
+              </w:rPr>
+              <w:fldChar w:fldCharType="end"/>
+            </w:r>
+          </w:hyperlink>
+        </w:p>
+        <w:p>
+          <w:pPr>
+            <w:pStyle w:val="23"/>
+            <w:tabs>
+              <w:tab w:val="left" w:pos="960"/>
+              <w:tab w:val="right" w:leader="dot" w:pos="9345"/>
+            </w:tabs>
+            <w:rPr>
+              <w:rFonts w:eastAsiaTheme="minorEastAsia"/>
+              <w:noProof/>
+              <w:lang w:eastAsia="ru-RU"/>
+            </w:rPr>
+          </w:pPr>
+          <w:hyperlink w:anchor="_Toc169973768" w:history="1">
+            <w:r>
+              <w:rPr>
+                <w:rStyle w:val="ad"/>
+                <w:noProof/>
+              </w:rPr>
+              <w:t>2.2.</w:t>
+            </w:r>
+            <w:r>
+              <w:rPr>
+                <w:rFonts w:eastAsiaTheme="minorEastAsia"/>
+                <w:noProof/>
+                <w:lang w:eastAsia="ru-RU"/>
+              </w:rPr>
+              <w:tab/>
+            </w:r>
+            <w:r>
+              <w:rPr>
+                <w:rStyle w:val="ad"/>
+                <w:noProof/>
+              </w:rPr>
+              <w:t>Взаимодействие с базой данных</w:t>
+            </w:r>
+            <w:r>
+              <w:rPr>
+                <w:noProof/>
+                <w:webHidden/>
+              </w:rPr>
+              <w:tab/>
+            </w:r>
+            <w:r>
+              <w:rPr>
+                <w:noProof/>
+                <w:webHidden/>
+              </w:rPr>
+              <w:fldChar w:fldCharType="begin"/>
+            </w:r>
+            <w:r>
+              <w:rPr>
+                <w:noProof/>
+                <w:webHidden/>
+              </w:rPr>
+              <w:instrText xml:space="preserve"> PAGEREF _Toc169973768 \h </w:instrText>
+            </w:r>
+            <w:r>
+              <w:rPr>
+                <w:noProof/>
+                <w:webHidden/>
+              </w:rPr>
+            </w:r>
+            <w:r>
+              <w:rPr>
+                <w:noProof/>
+                <w:webHidden/>
+              </w:rPr>
+              <w:fldChar w:fldCharType="separate"/>
+            </w:r>
+            <w:r>
+              <w:rPr>
+                <w:noProof/>
+                <w:webHidden/>
+              </w:rPr>
+              <w:t>4</w:t>
+            </w:r>
+            <w:r>
+              <w:rPr>
+                <w:noProof/>
+                <w:webHidden/>
+              </w:rPr>
+              <w:fldChar w:fldCharType="end"/>
+            </w:r>
+          </w:hyperlink>
+        </w:p>
+        <w:p>
+          <w:pPr>
+            <w:pStyle w:val="31"/>
+            <w:tabs>
+              <w:tab w:val="left" w:pos="1440"/>
+              <w:tab w:val="right" w:leader="dot" w:pos="9345"/>
+            </w:tabs>
+            <w:rPr>
+              <w:rFonts w:eastAsiaTheme="minorEastAsia"/>
+              <w:noProof/>
+              <w:lang w:eastAsia="ru-RU"/>
+            </w:rPr>
+          </w:pPr>
+          <w:hyperlink w:anchor="_Toc169973769" w:history="1">
+            <w:r>
+              <w:rPr>
+                <w:rStyle w:val="ad"/>
+                <w:noProof/>
+              </w:rPr>
+              <w:t>2.2.1.</w:t>
+            </w:r>
+            <w:r>
+              <w:rPr>
+                <w:rFonts w:eastAsiaTheme="minorEastAsia"/>
+                <w:noProof/>
+                <w:lang w:eastAsia="ru-RU"/>
+              </w:rPr>
+              <w:tab/>
+            </w:r>
+            <w:r>
+              <w:rPr>
+                <w:rStyle w:val="ad"/>
+                <w:noProof/>
+              </w:rPr>
+              <w:t>Введение</w:t>
+            </w:r>
+            <w:r>
+              <w:rPr>
+                <w:noProof/>
+                <w:webHidden/>
+              </w:rPr>
+              <w:tab/>
+            </w:r>
+            <w:r>
+              <w:rPr>
+                <w:noProof/>
+                <w:webHidden/>
+              </w:rPr>
+              <w:fldChar w:fldCharType="begin"/>
+            </w:r>
+            <w:r>
+              <w:rPr>
+                <w:noProof/>
+                <w:webHidden/>
+              </w:rPr>
+              <w:instrText xml:space="preserve"> PAGEREF _Toc169973769 \h </w:instrText>
+            </w:r>
+            <w:r>
+              <w:rPr>
+                <w:noProof/>
+                <w:webHidden/>
+              </w:rPr>
+            </w:r>
+            <w:r>
+              <w:rPr>
+                <w:noProof/>
+                <w:webHidden/>
+              </w:rPr>
+              <w:fldChar w:fldCharType="separate"/>
+            </w:r>
+            <w:r>
+              <w:rPr>
+                <w:noProof/>
+                <w:webHidden/>
+              </w:rPr>
+              <w:t>4</w:t>
+            </w:r>
+            <w:r>
+              <w:rPr>
+                <w:noProof/>
+                <w:webHidden/>
+              </w:rPr>
+              <w:fldChar w:fldCharType="end"/>
+            </w:r>
+          </w:hyperlink>
+        </w:p>
+        <w:p>
+          <w:pPr>
+            <w:pStyle w:val="31"/>
+            <w:tabs>
+              <w:tab w:val="left" w:pos="1440"/>
+              <w:tab w:val="right" w:leader="dot" w:pos="9345"/>
+            </w:tabs>
+            <w:rPr>
+              <w:rFonts w:eastAsiaTheme="minorEastAsia"/>
+              <w:noProof/>
+              <w:lang w:eastAsia="ru-RU"/>
+            </w:rPr>
+          </w:pPr>
+          <w:hyperlink w:anchor="_Toc169973770" w:history="1">
+            <w:r>
+              <w:rPr>
+                <w:rStyle w:val="ad"/>
+                <w:noProof/>
+              </w:rPr>
+              <w:t>2.2.2.</w:t>
+            </w:r>
+            <w:r>
+              <w:rPr>
+                <w:rFonts w:eastAsiaTheme="minorEastAsia"/>
+                <w:noProof/>
+                <w:lang w:eastAsia="ru-RU"/>
+              </w:rPr>
+              <w:tab/>
+            </w:r>
+            <w:r>
+              <w:rPr>
+                <w:rStyle w:val="ad"/>
+                <w:noProof/>
+              </w:rPr>
+              <w:t>Репозиторий</w:t>
+            </w:r>
+            <w:r>
+              <w:rPr>
+                <w:noProof/>
+                <w:webHidden/>
+              </w:rPr>
+              <w:tab/>
+            </w:r>
+            <w:r>
+              <w:rPr>
+                <w:noProof/>
+                <w:webHidden/>
+              </w:rPr>
+              <w:fldChar w:fldCharType="begin"/>
+            </w:r>
+            <w:r>
+              <w:rPr>
+                <w:noProof/>
+                <w:webHidden/>
+              </w:rPr>
+              <w:instrText xml:space="preserve"> PAGEREF _Toc169973770 \h </w:instrText>
+            </w:r>
+            <w:r>
+              <w:rPr>
+                <w:noProof/>
+                <w:webHidden/>
+              </w:rPr>
+            </w:r>
+            <w:r>
+              <w:rPr>
+                <w:noProof/>
+                <w:webHidden/>
+              </w:rPr>
+              <w:fldChar w:fldCharType="separate"/>
+            </w:r>
+            <w:r>
+              <w:rPr>
+                <w:noProof/>
+                <w:webHidden/>
+              </w:rPr>
+              <w:t>4</w:t>
+            </w:r>
+            <w:r>
+              <w:rPr>
+                <w:noProof/>
+                <w:webHidden/>
+              </w:rPr>
+              <w:fldChar w:fldCharType="end"/>
+            </w:r>
+          </w:hyperlink>
+        </w:p>
+        <w:p>
+          <w:pPr>
+            <w:pStyle w:val="31"/>
+            <w:tabs>
+              <w:tab w:val="left" w:pos="1440"/>
+              <w:tab w:val="right" w:leader="dot" w:pos="9345"/>
+            </w:tabs>
+            <w:rPr>
+              <w:rFonts w:eastAsiaTheme="minorEastAsia"/>
+              <w:noProof/>
+              <w:lang w:eastAsia="ru-RU"/>
+            </w:rPr>
+          </w:pPr>
+          <w:hyperlink w:anchor="_Toc169973771" w:history="1">
+            <w:r>
+              <w:rPr>
+                <w:rStyle w:val="ad"/>
+                <w:noProof/>
+              </w:rPr>
+              <w:t>2.2.3.</w:t>
+            </w:r>
+            <w:r>
+              <w:rPr>
+                <w:rFonts w:eastAsiaTheme="minorEastAsia"/>
+                <w:noProof/>
+                <w:lang w:eastAsia="ru-RU"/>
+              </w:rPr>
+              <w:tab/>
+            </w:r>
+            <w:r>
+              <w:rPr>
+                <w:rStyle w:val="ad"/>
+                <w:noProof/>
+              </w:rPr>
+              <w:t>Сервис</w:t>
+            </w:r>
+            <w:r>
+              <w:rPr>
+                <w:noProof/>
+                <w:webHidden/>
+              </w:rPr>
+              <w:tab/>
+            </w:r>
+            <w:r>
+              <w:rPr>
+                <w:noProof/>
+                <w:webHidden/>
+              </w:rPr>
+              <w:fldChar w:fldCharType="begin"/>
+            </w:r>
+            <w:r>
+              <w:rPr>
+                <w:noProof/>
+                <w:webHidden/>
+              </w:rPr>
+              <w:instrText xml:space="preserve"> PAGEREF _Toc169973771 \h </w:instrText>
+            </w:r>
+            <w:r>
+              <w:rPr>
+                <w:noProof/>
+                <w:webHidden/>
+              </w:rPr>
+            </w:r>
+            <w:r>
+              <w:rPr>
+                <w:noProof/>
+                <w:webHidden/>
+              </w:rPr>
+              <w:fldChar w:fldCharType="separate"/>
+            </w:r>
+            <w:r>
+              <w:rPr>
+                <w:noProof/>
+                <w:webHidden/>
+              </w:rPr>
+              <w:t>4</w:t>
+            </w:r>
+            <w:r>
+              <w:rPr>
+                <w:noProof/>
+                <w:webHidden/>
+              </w:rPr>
+              <w:fldChar w:fldCharType="end"/>
+            </w:r>
+          </w:hyperlink>
+        </w:p>
+        <w:p>
+          <w:pPr>
+            <w:pStyle w:val="31"/>
+            <w:tabs>
+              <w:tab w:val="left" w:pos="1440"/>
+              <w:tab w:val="right" w:leader="dot" w:pos="9345"/>
+            </w:tabs>
+            <w:rPr>
+              <w:rFonts w:eastAsiaTheme="minorEastAsia"/>
+              <w:noProof/>
+              <w:lang w:eastAsia="ru-RU"/>
+            </w:rPr>
+          </w:pPr>
+          <w:hyperlink w:anchor="_Toc169973772" w:history="1">
+            <w:r>
+              <w:rPr>
+                <w:rStyle w:val="ad"/>
+                <w:noProof/>
+              </w:rPr>
+              <w:t>2.2.4.</w:t>
+            </w:r>
+            <w:r>
+              <w:rPr>
+                <w:rFonts w:eastAsiaTheme="minorEastAsia"/>
+                <w:noProof/>
+                <w:lang w:eastAsia="ru-RU"/>
+              </w:rPr>
+              <w:tab/>
+            </w:r>
+            <w:r>
+              <w:rPr>
+                <w:rStyle w:val="ad"/>
+                <w:noProof/>
+              </w:rPr>
+              <w:t>Исключения</w:t>
+            </w:r>
+            <w:r>
+              <w:rPr>
+                <w:noProof/>
+                <w:webHidden/>
+              </w:rPr>
+              <w:tab/>
+            </w:r>
+            <w:r>
+              <w:rPr>
+                <w:noProof/>
+                <w:webHidden/>
+              </w:rPr>
+              <w:fldChar w:fldCharType="begin"/>
+            </w:r>
+            <w:r>
+              <w:rPr>
+                <w:noProof/>
+                <w:webHidden/>
+              </w:rPr>
+              <w:instrText xml:space="preserve"> PAGEREF _Toc169973772 \h </w:instrText>
+            </w:r>
+            <w:r>
+              <w:rPr>
+                <w:noProof/>
+                <w:webHidden/>
+              </w:rPr>
+            </w:r>
+            <w:r>
+              <w:rPr>
+                <w:noProof/>
+                <w:webHidden/>
+              </w:rPr>
+              <w:fldChar w:fldCharType="separate"/>
+            </w:r>
+            <w:r>
+              <w:rPr>
+                <w:noProof/>
+                <w:webHidden/>
+              </w:rPr>
+              <w:t>4</w:t>
+            </w:r>
+            <w:r>
+              <w:rPr>
+                <w:noProof/>
+                <w:webHidden/>
+              </w:rPr>
+              <w:fldChar w:fldCharType="end"/>
+            </w:r>
+          </w:hyperlink>
+        </w:p>
+        <w:p>
+          <w:pPr>
+            <w:pStyle w:val="23"/>
+            <w:tabs>
+              <w:tab w:val="left" w:pos="960"/>
+              <w:tab w:val="right" w:leader="dot" w:pos="9345"/>
+            </w:tabs>
+            <w:rPr>
+              <w:rFonts w:eastAsiaTheme="minorEastAsia"/>
+              <w:noProof/>
+              <w:lang w:eastAsia="ru-RU"/>
+            </w:rPr>
+          </w:pPr>
+          <w:hyperlink w:anchor="_Toc169973773" w:history="1">
+            <w:r>
+              <w:rPr>
+                <w:rStyle w:val="ad"/>
+                <w:noProof/>
+              </w:rPr>
+              <w:t>2.3.</w:t>
+            </w:r>
+            <w:r>
+              <w:rPr>
+                <w:rFonts w:eastAsiaTheme="minorEastAsia"/>
+                <w:noProof/>
+                <w:lang w:eastAsia="ru-RU"/>
+              </w:rPr>
+              <w:tab/>
+            </w:r>
+            <w:r>
+              <w:rPr>
+                <w:rStyle w:val="ad"/>
+                <w:noProof/>
+              </w:rPr>
+              <w:t>Интернет-запросы</w:t>
+            </w:r>
+            <w:r>
+              <w:rPr>
+                <w:noProof/>
+                <w:webHidden/>
+              </w:rPr>
+              <w:tab/>
+            </w:r>
+            <w:r>
+              <w:rPr>
+                <w:noProof/>
+                <w:webHidden/>
+              </w:rPr>
+              <w:fldChar w:fldCharType="begin"/>
+            </w:r>
+            <w:r>
+              <w:rPr>
+                <w:noProof/>
+                <w:webHidden/>
+              </w:rPr>
+              <w:instrText xml:space="preserve"> PAGEREF _Toc169973773 \h </w:instrText>
+            </w:r>
+            <w:r>
+              <w:rPr>
+                <w:noProof/>
+                <w:webHidden/>
+              </w:rPr>
+            </w:r>
+            <w:r>
+              <w:rPr>
+                <w:noProof/>
+                <w:webHidden/>
+              </w:rPr>
+              <w:fldChar w:fldCharType="separate"/>
+            </w:r>
+            <w:r>
+              <w:rPr>
+                <w:noProof/>
+                <w:webHidden/>
+              </w:rPr>
+              <w:t>4</w:t>
+            </w:r>
+            <w:r>
+              <w:rPr>
+                <w:noProof/>
+                <w:webHidden/>
+              </w:rPr>
+              <w:fldChar w:fldCharType="end"/>
+            </w:r>
+          </w:hyperlink>
+        </w:p>
+        <w:p>
+          <w:pPr>
+            <w:pStyle w:val="31"/>
+            <w:tabs>
+              <w:tab w:val="left" w:pos="1440"/>
+              <w:tab w:val="right" w:leader="dot" w:pos="9345"/>
+            </w:tabs>
+            <w:rPr>
+              <w:rFonts w:eastAsiaTheme="minorEastAsia"/>
+              <w:noProof/>
+              <w:lang w:eastAsia="ru-RU"/>
+            </w:rPr>
+          </w:pPr>
+          <w:hyperlink w:anchor="_Toc169973774" w:history="1">
+            <w:r>
+              <w:rPr>
+                <w:rStyle w:val="ad"/>
+                <w:noProof/>
+              </w:rPr>
+              <w:t>2.3.1.</w:t>
+            </w:r>
+            <w:r>
+              <w:rPr>
+                <w:rFonts w:eastAsiaTheme="minorEastAsia"/>
+                <w:noProof/>
+                <w:lang w:eastAsia="ru-RU"/>
+              </w:rPr>
+              <w:tab/>
+            </w:r>
+            <w:r>
+              <w:rPr>
+                <w:rStyle w:val="ad"/>
+                <w:noProof/>
+              </w:rPr>
+              <w:t>Введение</w:t>
+            </w:r>
+            <w:r>
+              <w:rPr>
+                <w:noProof/>
+                <w:webHidden/>
+              </w:rPr>
+              <w:tab/>
+            </w:r>
+            <w:r>
+              <w:rPr>
+                <w:noProof/>
+                <w:webHidden/>
+              </w:rPr>
+              <w:fldChar w:fldCharType="begin"/>
+            </w:r>
+            <w:r>
+              <w:rPr>
+                <w:noProof/>
+                <w:webHidden/>
+              </w:rPr>
+              <w:instrText xml:space="preserve"> PAGEREF _Toc169973774 \h </w:instrText>
+            </w:r>
+            <w:r>
+              <w:rPr>
+                <w:noProof/>
+                <w:webHidden/>
+              </w:rPr>
+            </w:r>
+            <w:r>
+              <w:rPr>
+                <w:noProof/>
+                <w:webHidden/>
+              </w:rPr>
+              <w:fldChar w:fldCharType="separate"/>
+            </w:r>
+            <w:r>
+              <w:rPr>
+                <w:noProof/>
+                <w:webHidden/>
+              </w:rPr>
+              <w:t>4</w:t>
+            </w:r>
+            <w:r>
+              <w:rPr>
+                <w:noProof/>
+                <w:webHidden/>
+              </w:rPr>
+              <w:fldChar w:fldCharType="end"/>
+            </w:r>
+          </w:hyperlink>
+        </w:p>
+        <w:p>
+          <w:pPr>
+            <w:pStyle w:val="31"/>
+            <w:tabs>
+              <w:tab w:val="left" w:pos="1440"/>
+              <w:tab w:val="right" w:leader="dot" w:pos="9345"/>
+            </w:tabs>
+            <w:rPr>
+              <w:rFonts w:eastAsiaTheme="minorEastAsia"/>
+              <w:noProof/>
+              <w:lang w:eastAsia="ru-RU"/>
+            </w:rPr>
+          </w:pPr>
+          <w:hyperlink w:anchor="_Toc169973775" w:history="1">
+            <w:r>
+              <w:rPr>
+                <w:rStyle w:val="ad"/>
+                <w:noProof/>
+              </w:rPr>
+              <w:t>2.3.2.</w:t>
+            </w:r>
+            <w:r>
+              <w:rPr>
+                <w:rFonts w:eastAsiaTheme="minorEastAsia"/>
+                <w:noProof/>
+                <w:lang w:eastAsia="ru-RU"/>
+              </w:rPr>
+              <w:tab/>
+            </w:r>
+            <w:r>
+              <w:rPr>
+                <w:rStyle w:val="ad"/>
+                <w:noProof/>
+              </w:rPr>
+              <w:t>Контроллер</w:t>
+            </w:r>
+            <w:r>
+              <w:rPr>
+                <w:noProof/>
+                <w:webHidden/>
+              </w:rPr>
+              <w:tab/>
+            </w:r>
+            <w:r>
+              <w:rPr>
+                <w:noProof/>
+                <w:webHidden/>
+              </w:rPr>
+              <w:fldChar w:fldCharType="begin"/>
+            </w:r>
+            <w:r>
+              <w:rPr>
+                <w:noProof/>
+                <w:webHidden/>
+              </w:rPr>
+              <w:instrText xml:space="preserve"> PAGEREF _Toc169973775 \h </w:instrText>
+            </w:r>
+            <w:r>
+              <w:rPr>
+                <w:noProof/>
+                <w:webHidden/>
+              </w:rPr>
+            </w:r>
+            <w:r>
+              <w:rPr>
+                <w:noProof/>
+                <w:webHidden/>
+              </w:rPr>
+              <w:fldChar w:fldCharType="separate"/>
+            </w:r>
+            <w:r>
+              <w:rPr>
+                <w:noProof/>
+                <w:webHidden/>
+              </w:rPr>
+              <w:t>4</w:t>
+            </w:r>
+            <w:r>
+              <w:rPr>
+                <w:noProof/>
+                <w:webHidden/>
+              </w:rPr>
+              <w:fldChar w:fldCharType="end"/>
+            </w:r>
+          </w:hyperlink>
+        </w:p>
+        <w:p>
+          <w:pPr>
+            <w:pStyle w:val="31"/>
+            <w:tabs>
+              <w:tab w:val="left" w:pos="1440"/>
+              <w:tab w:val="right" w:leader="dot" w:pos="9345"/>
+            </w:tabs>
+            <w:rPr>
+              <w:rFonts w:eastAsiaTheme="minorEastAsia"/>
+              <w:noProof/>
+              <w:lang w:eastAsia="ru-RU"/>
+            </w:rPr>
+          </w:pPr>
+          <w:hyperlink w:anchor="_Toc169973776" w:history="1">
+            <w:r>
+              <w:rPr>
+                <w:rStyle w:val="ad"/>
+                <w:noProof/>
+              </w:rPr>
+              <w:t>2.3.3.</w:t>
+            </w:r>
+            <w:r>
+              <w:rPr>
+                <w:rFonts w:eastAsiaTheme="minorEastAsia"/>
+                <w:noProof/>
+                <w:lang w:eastAsia="ru-RU"/>
+              </w:rPr>
+              <w:tab/>
+            </w:r>
+            <w:r>
+              <w:rPr>
+                <w:rStyle w:val="ad"/>
+                <w:noProof/>
+                <w:lang w:val="en-US"/>
+              </w:rPr>
+              <w:t>Mapper</w:t>
+            </w:r>
+            <w:r>
+              <w:rPr>
+                <w:noProof/>
+                <w:webHidden/>
+              </w:rPr>
+              <w:tab/>
+            </w:r>
+            <w:r>
+              <w:rPr>
+                <w:noProof/>
+                <w:webHidden/>
+              </w:rPr>
+              <w:fldChar w:fldCharType="begin"/>
+            </w:r>
+            <w:r>
+              <w:rPr>
+                <w:noProof/>
+                <w:webHidden/>
+              </w:rPr>
+              <w:instrText xml:space="preserve"> PAGEREF _Toc169973776 \h </w:instrText>
+            </w:r>
+            <w:r>
+              <w:rPr>
+                <w:noProof/>
+                <w:webHidden/>
+              </w:rPr>
+            </w:r>
+            <w:r>
+              <w:rPr>
+                <w:noProof/>
+                <w:webHidden/>
+              </w:rPr>
+              <w:fldChar w:fldCharType="separate"/>
+            </w:r>
+            <w:r>
+              <w:rPr>
+                <w:noProof/>
+                <w:webHidden/>
+              </w:rPr>
+              <w:t>5</w:t>
+            </w:r>
+            <w:r>
+              <w:rPr>
+                <w:noProof/>
+                <w:webHidden/>
+              </w:rPr>
+              <w:fldChar w:fldCharType="end"/>
+            </w:r>
+          </w:hyperlink>
+        </w:p>
+        <w:p>
+          <w:pPr>
+            <w:pStyle w:val="11"/>
+            <w:tabs>
+              <w:tab w:val="left" w:pos="480"/>
+              <w:tab w:val="right" w:leader="dot" w:pos="9345"/>
+            </w:tabs>
+            <w:rPr>
+              <w:rFonts w:eastAsiaTheme="minorEastAsia"/>
+              <w:noProof/>
+              <w:lang w:eastAsia="ru-RU"/>
+            </w:rPr>
+          </w:pPr>
+          <w:hyperlink w:anchor="_Toc169973777" w:history="1">
+            <w:r>
+              <w:rPr>
+                <w:rStyle w:val="ad"/>
+                <w:noProof/>
+              </w:rPr>
+              <w:t>3.</w:t>
+            </w:r>
+            <w:r>
+              <w:rPr>
+                <w:rFonts w:eastAsiaTheme="minorEastAsia"/>
+                <w:noProof/>
+                <w:lang w:eastAsia="ru-RU"/>
+              </w:rPr>
+              <w:tab/>
+            </w:r>
+            <w:r>
+              <w:rPr>
+                <w:rStyle w:val="ad"/>
+                <w:noProof/>
+              </w:rPr>
+              <w:t>Вывод</w:t>
+            </w:r>
+            <w:r>
+              <w:rPr>
+                <w:noProof/>
+                <w:webHidden/>
+              </w:rPr>
+              <w:tab/>
+            </w:r>
+            <w:r>
+              <w:rPr>
+                <w:noProof/>
+                <w:webHidden/>
+              </w:rPr>
+              <w:fldChar w:fldCharType="begin"/>
+            </w:r>
+            <w:r>
+              <w:rPr>
+                <w:noProof/>
+                <w:webHidden/>
+              </w:rPr>
+              <w:instrText xml:space="preserve"> PAGEREF _Toc169973777 \h </w:instrText>
+            </w:r>
+            <w:r>
+              <w:rPr>
+                <w:noProof/>
+                <w:webHidden/>
+              </w:rPr>
+            </w:r>
+            <w:r>
+              <w:rPr>
+                <w:noProof/>
+                <w:webHidden/>
+              </w:rPr>
+              <w:fldChar w:fldCharType="separate"/>
+            </w:r>
+            <w:r>
+              <w:rPr>
+                <w:noProof/>
+                <w:webHidden/>
+              </w:rPr>
+              <w:t>5</w:t>
+            </w:r>
+            <w:r>
+              <w:rPr>
+                <w:noProof/>
+                <w:webHidden/>
+              </w:rPr>
+              <w:fldChar w:fldCharType="end"/>
+            </w:r>
+          </w:hyperlink>
+        </w:p>
+        <w:p>
+          <w:pPr>
+            <w:pStyle w:val="11"/>
+            <w:tabs>
+              <w:tab w:val="left" w:pos="480"/>
+              <w:tab w:val="right" w:leader="dot" w:pos="9345"/>
+            </w:tabs>
+            <w:rPr>
+              <w:rFonts w:eastAsiaTheme="minorEastAsia"/>
+              <w:noProof/>
+              <w:lang w:eastAsia="ru-RU"/>
+            </w:rPr>
+          </w:pPr>
+          <w:hyperlink w:anchor="_Toc169973778" w:history="1">
+            <w:r>
+              <w:rPr>
+                <w:rStyle w:val="ad"/>
+                <w:noProof/>
+              </w:rPr>
+              <w:t>4.</w:t>
+            </w:r>
+            <w:r>
+              <w:rPr>
+                <w:rFonts w:eastAsiaTheme="minorEastAsia"/>
+                <w:noProof/>
+                <w:lang w:eastAsia="ru-RU"/>
+              </w:rPr>
+              <w:tab/>
+            </w:r>
+            <w:r>
+              <w:rPr>
+                <w:rStyle w:val="ad"/>
+                <w:noProof/>
+              </w:rPr>
+              <w:t>Источники</w:t>
+            </w:r>
+            <w:r>
+              <w:rPr>
+                <w:noProof/>
+                <w:webHidden/>
+              </w:rPr>
+              <w:tab/>
+            </w:r>
+            <w:r>
+              <w:rPr>
+                <w:noProof/>
+                <w:webHidden/>
+              </w:rPr>
+              <w:fldChar w:fldCharType="begin"/>
+            </w:r>
+            <w:r>
+              <w:rPr>
+                <w:noProof/>
+                <w:webHidden/>
+              </w:rPr>
+              <w:instrText xml:space="preserve"> PAGEREF _Toc169973778 \h </w:instrText>
+            </w:r>
+            <w:r>
+              <w:rPr>
+                <w:noProof/>
+                <w:webHidden/>
+              </w:rPr>
+            </w:r>
+            <w:r>
+              <w:rPr>
+                <w:noProof/>
+                <w:webHidden/>
+              </w:rPr>
+              <w:fldChar w:fldCharType="separate"/>
+            </w:r>
+            <w:r>
+              <w:rPr>
+                <w:noProof/>
+                <w:webHidden/>
+              </w:rPr>
+              <w:t>6</w:t>
+            </w:r>
+            <w:r>
+              <w:rPr>
+                <w:noProof/>
+                <w:webHidden/>
+              </w:rPr>
+              <w:fldChar w:fldCharType="end"/>
+            </w:r>
+          </w:hyperlink>
+        </w:p>
+        <w:p>
+          <w:r>
+            <w:rPr>
+              <w:b/>
+              <w:bCs/>
+            </w:rPr>
+            <w:fldChar w:fldCharType="end"/>
+          </w:r>
+        </w:p>
+      </w:sdtContent>
+    </w:sdt>
+    <w:p/>
     <w:p>
       <w:pPr>
         <w:pStyle w:val="1"/>
-        <w:rPr>
-          <w:lang w:val="ru-RU"/>
-        </w:rPr>
-      </w:pPr>
-      <w:r>
-        <w:rPr>
-          <w:lang w:val="ru-RU"/>
-        </w:rPr>
-        <w:t>1. Введение</w:t>
-      </w:r>
+      </w:pPr>
+      <w:r>
+        <w:br w:type="column"/>
+      </w:r>
+      <w:bookmarkStart w:id="1" w:name="_Toc169973758"/>
+      <w:r>
+        <w:lastRenderedPageBreak/>
+        <w:t>Введение</w:t>
+      </w:r>
+      <w:bookmarkEnd w:id="1"/>
     </w:p>
     <w:p>
       <w:pPr>
         <w:pStyle w:val="2"/>
       </w:pPr>
       <w:r>
-        <w:t>1.1. Актуальность</w:t>
+        <w:t xml:space="preserve"> </w:t>
+      </w:r>
+      <w:bookmarkStart w:id="2" w:name="_Toc169973759"/>
+      <w:r>
+        <w:t>Актуальность</w:t>
+      </w:r>
+      <w:bookmarkEnd w:id="2"/>
+    </w:p>
+    <w:p>
+      <w:pPr>
+        <w:ind w:firstLine="284"/>
+        <w:rPr>
+          <w:lang w:val="en-US"/>
+        </w:rPr>
+      </w:pPr>
+      <w:r>
+        <w:t xml:space="preserve">В современном программировании работа над приложением или сайтом делится на две составляющие: </w:t>
+      </w:r>
+      <w:r>
+        <w:rPr>
+          <w:b/>
+          <w:bCs/>
+          <w:lang w:val="en-US"/>
+        </w:rPr>
+        <w:t>backend</w:t>
+      </w:r>
+      <w:r>
+        <w:t xml:space="preserve"> </w:t>
+      </w:r>
+      <w:r>
+        <w:t xml:space="preserve">и </w:t>
+      </w:r>
+      <w:r>
+        <w:rPr>
+          <w:b/>
+          <w:bCs/>
+          <w:lang w:val="en-US"/>
+        </w:rPr>
+        <w:t>frontend</w:t>
+      </w:r>
+      <w:r>
+        <w:t>.</w:t>
+      </w:r>
+    </w:p>
+    <w:p>
+      <w:pPr>
+        <w:ind w:firstLine="284"/>
+      </w:pPr>
+      <w:r>
+        <w:rPr>
+          <w:b/>
+          <w:bCs/>
+          <w:lang w:val="en-US"/>
+        </w:rPr>
+        <w:t>Frontend</w:t>
+      </w:r>
+      <w:r>
+        <w:t xml:space="preserve"> </w:t>
+      </w:r>
+      <w:r>
+        <w:t>разработка отвечает за визуальную составляющую программы: за расположение кнопок, за красивые иконки и т. д.</w:t>
+      </w:r>
+    </w:p>
+    <w:p>
+      <w:pPr>
+        <w:ind w:firstLine="284"/>
+      </w:pPr>
+      <w:r>
+        <w:rPr>
+          <w:b/>
+          <w:bCs/>
+          <w:lang w:val="en-US"/>
+        </w:rPr>
+        <w:t>Backend</w:t>
+      </w:r>
+      <w:r>
+        <w:rPr>
+          <w:b/>
+          <w:bCs/>
+        </w:rPr>
+        <w:t xml:space="preserve"> </w:t>
+      </w:r>
+      <w:r>
+        <w:t>в свою очередь отвечает за всё остальное. Создание бизнес-логики, управление базами данных, обработка интернет-запросов</w:t>
+      </w:r>
+      <w:r>
+        <w:t xml:space="preserve"> пользователей к серверу</w:t>
+      </w:r>
+      <w:r>
+        <w:t xml:space="preserve">, аутентификация пользователей, интеграция с другими сервисами и многое другое. От того, как </w:t>
+      </w:r>
+      <w:r>
+        <w:rPr>
+          <w:lang w:val="en-US"/>
+        </w:rPr>
+        <w:t>backend</w:t>
+      </w:r>
+      <w:r>
+        <w:t>-</w:t>
+      </w:r>
+      <w:r>
+        <w:t>разработчики опишут работу сервера, от оптимизации запросов к базам данных зависит безопасность и скорость работы всего приложения или сайта.</w:t>
+      </w:r>
+    </w:p>
+    <w:p>
+      <w:pPr>
+        <w:ind w:firstLine="284"/>
+      </w:pPr>
+      <w:r>
+        <w:rPr>
+          <w:highlight w:val="yellow"/>
+        </w:rPr>
+        <w:t xml:space="preserve">Хорошо структурированный и чистый код облегчает </w:t>
+      </w:r>
+      <w:r>
+        <w:rPr>
+          <w:highlight w:val="yellow"/>
+        </w:rPr>
+        <w:t>поддержку</w:t>
+      </w:r>
+      <w:r>
+        <w:rPr>
+          <w:highlight w:val="yellow"/>
+        </w:rPr>
+        <w:t xml:space="preserve"> и дальнейшее развитие приложения, снижает вероятность возникновения багов и </w:t>
+      </w:r>
+      <w:r>
+        <w:rPr>
+          <w:highlight w:val="yellow"/>
+        </w:rPr>
+        <w:t xml:space="preserve">значительно </w:t>
+      </w:r>
+      <w:r>
+        <w:rPr>
+          <w:highlight w:val="yellow"/>
+        </w:rPr>
+        <w:t>упрощает тестирование.</w:t>
+      </w:r>
+      <w:r>
+        <w:t xml:space="preserve"> </w:t>
+      </w:r>
+    </w:p>
+    <w:p>
+      <w:pPr>
+        <w:ind w:firstLine="284"/>
+      </w:pPr>
+      <w:r>
+        <w:t xml:space="preserve">Использование современных фреймворков и библиотек, таких как </w:t>
+      </w:r>
+      <w:r>
+        <w:rPr>
+          <w:lang w:val="en-US"/>
+        </w:rPr>
+        <w:t>Spring</w:t>
+      </w:r>
+      <w:r>
+        <w:t xml:space="preserve"> </w:t>
+      </w:r>
+      <w:r>
+        <w:t xml:space="preserve">для </w:t>
+      </w:r>
+      <w:r>
+        <w:rPr>
+          <w:lang w:val="en-US"/>
+        </w:rPr>
+        <w:t>Java</w:t>
+      </w:r>
+      <w:r>
+        <w:t>, помогает упростить и ускорить процесс разработки, при этом повысив качество конечного продукта.</w:t>
       </w:r>
     </w:p>
     <w:p>
       <w:pPr>
         <w:pStyle w:val="2"/>
       </w:pPr>
-      <w:r>
-        <w:t>1.</w:t>
-      </w:r>
-      <w:r>
-        <w:t>2</w:t>
+      <w:bookmarkStart w:id="3" w:name="_Toc169973760"/>
+      <w:r>
+        <w:t>Цели и задачи</w:t>
+      </w:r>
+      <w:bookmarkEnd w:id="3"/>
+    </w:p>
+    <w:p>
+      <w:pPr>
+        <w:ind w:firstLine="284"/>
+      </w:pPr>
+      <w:r>
+        <w:t xml:space="preserve">В рамках курсовой работы было необходимо реализовать </w:t>
+      </w:r>
+      <w:r>
+        <w:rPr>
+          <w:highlight w:val="yellow"/>
+        </w:rPr>
+        <w:t>приложение</w:t>
+      </w:r>
+      <w:r>
+        <w:t xml:space="preserve"> </w:t>
+      </w:r>
+      <w:r>
+        <w:t xml:space="preserve">на языке программирования </w:t>
+      </w:r>
+      <w:r>
+        <w:rPr>
+          <w:lang w:val="en-US"/>
+        </w:rPr>
+        <w:t>Java</w:t>
+      </w:r>
+      <w:r>
+        <w:t xml:space="preserve"> </w:t>
+      </w:r>
+      <w:r>
+        <w:t>для создания списков задач</w:t>
+      </w:r>
+      <w:r>
+        <w:t xml:space="preserve"> для различных пользователей, с системой управления базами данных</w:t>
+      </w:r>
+      <w:r>
+        <w:t xml:space="preserve"> (СУБД)</w:t>
+      </w:r>
+      <w:r>
+        <w:t xml:space="preserve"> </w:t>
+      </w:r>
+      <w:r>
+        <w:rPr>
+          <w:lang w:val="en-US"/>
+        </w:rPr>
+        <w:t>PostgreSQL</w:t>
+      </w:r>
+      <w:r>
+        <w:t xml:space="preserve">. </w:t>
+      </w:r>
+    </w:p>
+    <w:p>
+      <w:pPr>
+        <w:ind w:firstLine="284"/>
+      </w:pPr>
+      <w:r>
+        <w:t>Для достижения поставленной цели было необходимо решить следующие задачи:</w:t>
+      </w:r>
+    </w:p>
+    <w:p>
+      <w:pPr>
+        <w:pStyle w:val="a0"/>
+        <w:numPr>
+          <w:ilvl w:val="0"/>
+          <w:numId w:val="6"/>
+        </w:numPr>
+      </w:pPr>
+      <w:r>
+        <w:t>Планирование структуры базы данных</w:t>
       </w:r>
       <w:r>
         <w:t>.</w:t>
       </w:r>
-      <w:r>
-        <w:t xml:space="preserve"> Цели и задачи</w:t>
-      </w:r>
-    </w:p>
-    <w:p>
-      <w:r>
-        <w:t>Сдать beckahahahahahahahahahha</w:t>
+    </w:p>
+    <w:p>
+      <w:pPr>
+        <w:pStyle w:val="a0"/>
+        <w:numPr>
+          <w:ilvl w:val="0"/>
+          <w:numId w:val="6"/>
+        </w:numPr>
+      </w:pPr>
+      <w:r>
+        <w:t>Изучение типов веб-запросов</w:t>
+      </w:r>
+    </w:p>
+    <w:p>
+      <w:pPr>
+        <w:pStyle w:val="a0"/>
+        <w:numPr>
+          <w:ilvl w:val="0"/>
+          <w:numId w:val="6"/>
+        </w:numPr>
+      </w:pPr>
+      <w:r>
+        <w:t>Чтение документации к новым инструментам</w:t>
+      </w:r>
+      <w:r>
+        <w:t>.</w:t>
+      </w:r>
+    </w:p>
+    <w:p>
+      <w:pPr>
+        <w:pStyle w:val="a0"/>
+        <w:numPr>
+          <w:ilvl w:val="0"/>
+          <w:numId w:val="6"/>
+        </w:numPr>
+      </w:pPr>
+      <w:r>
+        <w:t>Изучение методологии написания приложений</w:t>
+      </w:r>
+      <w:r>
+        <w:t>.</w:t>
+      </w:r>
+    </w:p>
+    <w:p>
+      <w:pPr>
+        <w:ind w:firstLine="284"/>
+      </w:pPr>
+      <w:r>
+        <w:t>В функции приложения входило:</w:t>
+      </w:r>
+    </w:p>
+    <w:p>
+      <w:pPr>
+        <w:pStyle w:val="a0"/>
+        <w:numPr>
+          <w:ilvl w:val="0"/>
+          <w:numId w:val="4"/>
+        </w:numPr>
+      </w:pPr>
+      <w:r>
+        <w:t>Добавление, чтение, изменение данных, удаление пользователей.</w:t>
+      </w:r>
+    </w:p>
+    <w:p>
+      <w:pPr>
+        <w:pStyle w:val="a0"/>
+        <w:numPr>
+          <w:ilvl w:val="0"/>
+          <w:numId w:val="4"/>
+        </w:numPr>
+      </w:pPr>
+      <w:r>
+        <w:t xml:space="preserve">Добавление, чтение, изменение данных, удаление </w:t>
+      </w:r>
+      <w:r>
+        <w:t>заметок.</w:t>
+      </w:r>
+    </w:p>
+    <w:p>
+      <w:pPr>
+        <w:pStyle w:val="a0"/>
+        <w:numPr>
+          <w:ilvl w:val="0"/>
+          <w:numId w:val="4"/>
+        </w:numPr>
+      </w:pPr>
+      <w:r>
+        <w:t>Создание системы аутентификации для пользователей.</w:t>
+      </w:r>
+    </w:p>
+    <w:p>
+      <w:pPr>
+        <w:pStyle w:val="a0"/>
+        <w:numPr>
+          <w:ilvl w:val="0"/>
+          <w:numId w:val="4"/>
+        </w:numPr>
+      </w:pPr>
+      <w:r>
+        <w:t>Обработка веб-запросов к приложению</w:t>
+      </w:r>
+      <w:r>
+        <w:t>.</w:t>
+      </w:r>
+    </w:p>
+    <w:p>
+      <w:pPr>
+        <w:pStyle w:val="a0"/>
+        <w:numPr>
+          <w:ilvl w:val="0"/>
+          <w:numId w:val="4"/>
+        </w:numPr>
+      </w:pPr>
+      <w:r>
+        <w:t>Обработка исключений</w:t>
+      </w:r>
+      <w:r>
+        <w:t>.</w:t>
+      </w:r>
+    </w:p>
+    <w:p>
+      <w:pPr>
+        <w:pStyle w:val="a0"/>
+        <w:numPr>
+          <w:ilvl w:val="0"/>
+          <w:numId w:val="4"/>
+        </w:numPr>
+      </w:pPr>
+      <w:r>
+        <w:t>Исполнение написанных миграций</w:t>
+      </w:r>
+      <w:r>
+        <w:t>.</w:t>
+      </w:r>
+    </w:p>
+    <w:p>
+      <w:pPr>
+        <w:pStyle w:val="2"/>
+      </w:pPr>
+      <w:bookmarkStart w:id="4" w:name="_Toc169973761"/>
+      <w:r>
+        <w:t>Используемые технологии</w:t>
+      </w:r>
+      <w:bookmarkEnd w:id="4"/>
+    </w:p>
+    <w:p>
+      <w:pPr>
+        <w:ind w:left="284"/>
+      </w:pPr>
+      <w:r>
+        <w:t>Для выполнения поставленных задач были использованы различные технологии:</w:t>
+      </w:r>
+    </w:p>
+    <w:p>
+      <w:pPr>
+        <w:pStyle w:val="a0"/>
+        <w:numPr>
+          <w:ilvl w:val="0"/>
+          <w:numId w:val="5"/>
+        </w:numPr>
+      </w:pPr>
+      <w:r>
+        <w:rPr>
+          <w:b/>
+          <w:bCs/>
+        </w:rPr>
+        <w:t xml:space="preserve">Фреймворк </w:t>
+      </w:r>
+      <w:r>
+        <w:rPr>
+          <w:b/>
+          <w:bCs/>
+          <w:lang w:val="en-US"/>
+        </w:rPr>
+        <w:t>Maven</w:t>
+      </w:r>
+      <w:r>
+        <w:rPr>
+          <w:b/>
+          <w:bCs/>
+          <w:lang w:val="en-US"/>
+        </w:rPr>
+        <w:fldChar w:fldCharType="begin"/>
+      </w:r>
+      <w:r>
+        <w:rPr>
+          <w:b/>
+          <w:bCs/>
+          <w:lang w:val="en-US"/>
+        </w:rPr>
+        <w:instrText xml:space="preserve"> ADDIN ZOTERO_ITEM CSL_CITATION {"citationID":"BKGVEdxK","properties":{"formattedCitation":"[3]","plainCitation":"[3]","noteIndex":0},"citationItems":[{"id":152,"uris":["http://zotero.org/users/7352152/items/KUTTZ22R"],"itemData":{"id":152,"type":"webpage","title":"Maven – Maven Documentation","URL":"https://maven.apache.org/guides/index.html","accessed":{"date-parts":[["2024",6,22]]}}}],"schema":"https://github.com/citation-style-language/schema/raw/master/csl-citation.json"} </w:instrText>
+      </w:r>
+      <w:r>
+        <w:rPr>
+          <w:b/>
+          <w:bCs/>
+          <w:lang w:val="en-US"/>
+        </w:rPr>
+        <w:fldChar w:fldCharType="separate"/>
+      </w:r>
+      <w:r>
+        <w:rPr>
+          <w:rFonts w:ascii="Aptos" w:hAnsi="Aptos"/>
+        </w:rPr>
+        <w:t>[3]</w:t>
+      </w:r>
+      <w:r>
+        <w:rPr>
+          <w:b/>
+          <w:bCs/>
+          <w:lang w:val="en-US"/>
+        </w:rPr>
+        <w:fldChar w:fldCharType="end"/>
+      </w:r>
+    </w:p>
+    <w:p>
+      <w:pPr>
+        <w:pStyle w:val="a0"/>
+        <w:numPr>
+          <w:ilvl w:val="1"/>
+          <w:numId w:val="5"/>
+        </w:numPr>
+      </w:pPr>
+      <w:r>
+        <w:lastRenderedPageBreak/>
+        <w:t>И</w:t>
+      </w:r>
+      <w:r>
+        <w:t>нструмент для автоматической сборки проектов на Java</w:t>
+      </w:r>
+      <w:r>
+        <w:t xml:space="preserve">. </w:t>
+      </w:r>
+    </w:p>
+    <w:p>
+      <w:pPr>
+        <w:pStyle w:val="a0"/>
+        <w:numPr>
+          <w:ilvl w:val="0"/>
+          <w:numId w:val="5"/>
+        </w:numPr>
+      </w:pPr>
+      <w:r>
+        <w:rPr>
+          <w:b/>
+          <w:bCs/>
+        </w:rPr>
+        <w:t>Фреймворк</w:t>
+      </w:r>
+      <w:r>
+        <w:rPr>
+          <w:b/>
+          <w:bCs/>
+          <w:lang w:val="en-US"/>
+        </w:rPr>
+        <w:t xml:space="preserve"> </w:t>
+      </w:r>
+      <w:r>
+        <w:rPr>
+          <w:b/>
+          <w:bCs/>
+        </w:rPr>
+        <w:t xml:space="preserve"> </w:t>
+      </w:r>
+      <w:r>
+        <w:rPr>
+          <w:b/>
+          <w:bCs/>
+          <w:lang w:val="en-US"/>
+        </w:rPr>
+        <w:t>Spring</w:t>
+      </w:r>
+      <w:r>
+        <w:rPr>
+          <w:b/>
+          <w:bCs/>
+          <w:lang w:val="en-US"/>
+        </w:rPr>
+        <w:fldChar w:fldCharType="begin"/>
+      </w:r>
+      <w:r>
+        <w:rPr>
+          <w:b/>
+          <w:bCs/>
+          <w:lang w:val="en-US"/>
+        </w:rPr>
+        <w:instrText xml:space="preserve"> ADDIN ZOTERO_ITEM CSL_CITATION {"citationID":"4W5JryOr","properties":{"formattedCitation":"[4]","plainCitation":"[4]","noteIndex":0},"citationItems":[{"id":141,"uris":["http://zotero.org/users/7352152/items/UT9G6ZV6"],"itemData":{"id":141,"type":"webpage","title":"Documentation Overview :: Spring Boot","URL":"https://docs.spring.io/spring-boot/documentation.html","accessed":{"date-parts":[["2024",6,18]]}}}],"schema":"https://github.com/citation-style-language/schema/raw/master/csl-citation.json"} </w:instrText>
+      </w:r>
+      <w:r>
+        <w:rPr>
+          <w:b/>
+          <w:bCs/>
+          <w:lang w:val="en-US"/>
+        </w:rPr>
+        <w:fldChar w:fldCharType="separate"/>
+      </w:r>
+      <w:r>
+        <w:rPr>
+          <w:rFonts w:ascii="Aptos" w:hAnsi="Aptos"/>
+        </w:rPr>
+        <w:t>[4]</w:t>
+      </w:r>
+      <w:r>
+        <w:rPr>
+          <w:b/>
+          <w:bCs/>
+          <w:lang w:val="en-US"/>
+        </w:rPr>
+        <w:fldChar w:fldCharType="end"/>
+      </w:r>
+    </w:p>
+    <w:p>
+      <w:pPr>
+        <w:pStyle w:val="a0"/>
+        <w:numPr>
+          <w:ilvl w:val="1"/>
+          <w:numId w:val="5"/>
+        </w:numPr>
+      </w:pPr>
+      <w:r>
+        <w:t>Н</w:t>
+      </w:r>
+      <w:r>
+        <w:t>абор инструментов, предлагающий различные модули для выполнения задач, таких как доступ к данным, безопасность, транзакции и обмен сообщениями</w:t>
+      </w:r>
+      <w:r>
+        <w:t>.</w:t>
+      </w:r>
+    </w:p>
+    <w:p>
+      <w:pPr>
+        <w:pStyle w:val="a0"/>
+        <w:numPr>
+          <w:ilvl w:val="0"/>
+          <w:numId w:val="5"/>
+        </w:numPr>
+        <w:rPr>
+          <w:b/>
+          <w:bCs/>
+        </w:rPr>
+      </w:pPr>
+      <w:r>
+        <w:rPr>
+          <w:b/>
+          <w:bCs/>
+        </w:rPr>
+        <w:t xml:space="preserve">Библиотека </w:t>
+      </w:r>
+      <w:r>
+        <w:rPr>
+          <w:b/>
+          <w:bCs/>
+          <w:lang w:val="en-US"/>
+        </w:rPr>
+        <w:t>Hibernate</w:t>
+      </w:r>
+      <w:r>
+        <w:rPr>
+          <w:b/>
+          <w:bCs/>
+          <w:lang w:val="en-US"/>
+        </w:rPr>
+        <w:fldChar w:fldCharType="begin"/>
+      </w:r>
+      <w:r>
+        <w:rPr>
+          <w:b/>
+          <w:bCs/>
+          <w:lang w:val="en-US"/>
+        </w:rPr>
+        <w:instrText xml:space="preserve"> ADDIN ZOTERO_ITEM CSL_CITATION {"citationID":"zWrCXTN9","properties":{"formattedCitation":"[5]","plainCitation":"[5]","noteIndex":0},"citationItems":[{"id":137,"uris":["http://zotero.org/users/7352152/items/392TBYN8"],"itemData":{"id":137,"type":"webpage","abstract":"Idiomatic persistence for Java and relational databases.","container-title":"Hibernate","language":"en","title":"Documentation - 6.5 - Hibernate ORM","URL":"https://hibernate.org/orm/documentation/6.5/","accessed":{"date-parts":[["2024",6,18]]}}}],"schema":"https://github.com/citation-style-language/schema/raw/master/csl-citation.json"} </w:instrText>
+      </w:r>
+      <w:r>
+        <w:rPr>
+          <w:b/>
+          <w:bCs/>
+          <w:lang w:val="en-US"/>
+        </w:rPr>
+        <w:fldChar w:fldCharType="separate"/>
+      </w:r>
+      <w:r>
+        <w:rPr>
+          <w:rFonts w:ascii="Aptos" w:hAnsi="Aptos"/>
+        </w:rPr>
+        <w:t>[5]</w:t>
+      </w:r>
+      <w:r>
+        <w:rPr>
+          <w:b/>
+          <w:bCs/>
+          <w:lang w:val="en-US"/>
+        </w:rPr>
+        <w:fldChar w:fldCharType="end"/>
+      </w:r>
+    </w:p>
+    <w:p>
+      <w:pPr>
+        <w:pStyle w:val="a0"/>
+        <w:numPr>
+          <w:ilvl w:val="1"/>
+          <w:numId w:val="5"/>
+        </w:numPr>
+      </w:pPr>
+      <w:r>
+        <w:t>Библиотека, автоматизирующая процесс перевода кода в команды для СУБД.</w:t>
+      </w:r>
+    </w:p>
+    <w:p>
+      <w:pPr>
+        <w:pStyle w:val="a0"/>
+        <w:numPr>
+          <w:ilvl w:val="0"/>
+          <w:numId w:val="5"/>
+        </w:numPr>
+        <w:rPr>
+          <w:b/>
+          <w:bCs/>
+        </w:rPr>
+      </w:pPr>
+      <w:r>
+        <w:rPr>
+          <w:b/>
+          <w:bCs/>
+        </w:rPr>
+        <w:t xml:space="preserve">Библиотека </w:t>
+      </w:r>
+      <w:r>
+        <w:rPr>
+          <w:b/>
+          <w:bCs/>
+          <w:lang w:val="en-US"/>
+        </w:rPr>
+        <w:t>Lombok</w:t>
+      </w:r>
+      <w:r>
+        <w:rPr>
+          <w:b/>
+          <w:bCs/>
+          <w:lang w:val="en-US"/>
+        </w:rPr>
+        <w:fldChar w:fldCharType="begin"/>
+      </w:r>
+      <w:r>
+        <w:rPr>
+          <w:b/>
+          <w:bCs/>
+          <w:lang w:val="en-US"/>
+        </w:rPr>
+        <w:instrText xml:space="preserve"> ADDIN ZOTERO_ITEM CSL_CITATION {"citationID":"BfDiPWpo","properties":{"formattedCitation":"[6]","plainCitation":"[6]","noteIndex":0},"citationItems":[{"id":150,"uris":["http://zotero.org/users/7352152/items/FQZAGJIB"],"itemData":{"id":150,"type":"webpage","title":"Lombok - documentation","URL":"https://projectlombok.org/features/","accessed":{"date-parts":[["2024",6,22]]}}}],"schema":"https://github.com/citation-style-language/schema/raw/master/csl-citation.json"} </w:instrText>
+      </w:r>
+      <w:r>
+        <w:rPr>
+          <w:b/>
+          <w:bCs/>
+          <w:lang w:val="en-US"/>
+        </w:rPr>
+        <w:fldChar w:fldCharType="separate"/>
+      </w:r>
+      <w:r>
+        <w:rPr>
+          <w:rFonts w:ascii="Aptos" w:hAnsi="Aptos"/>
+        </w:rPr>
+        <w:t>[6]</w:t>
+      </w:r>
+      <w:r>
+        <w:rPr>
+          <w:b/>
+          <w:bCs/>
+          <w:lang w:val="en-US"/>
+        </w:rPr>
+        <w:fldChar w:fldCharType="end"/>
+      </w:r>
+    </w:p>
+    <w:p>
+      <w:pPr>
+        <w:pStyle w:val="a0"/>
+        <w:numPr>
+          <w:ilvl w:val="1"/>
+          <w:numId w:val="5"/>
+        </w:numPr>
+        <w:rPr>
+          <w:b/>
+          <w:bCs/>
+        </w:rPr>
+      </w:pPr>
+      <w:r>
+        <w:t xml:space="preserve">Библиотека, </w:t>
+      </w:r>
+      <w:r>
+        <w:t>позволяющая сократить шаблонный код</w:t>
+      </w:r>
+      <w:r>
+        <w:t xml:space="preserve"> </w:t>
+      </w:r>
+      <w:r>
+        <w:rPr>
+          <w:lang w:val="en-US"/>
+        </w:rPr>
+        <w:t>Java</w:t>
+      </w:r>
+      <w:r>
+        <w:t xml:space="preserve"> </w:t>
+      </w:r>
+      <w:r>
+        <w:t xml:space="preserve">в хорошо читаемые </w:t>
+      </w:r>
+      <w:proofErr w:type="spellStart"/>
+      <w:r>
+        <w:t>анотации</w:t>
+      </w:r>
+      <w:proofErr w:type="spellEnd"/>
+      <w:r>
+        <w:t>.</w:t>
+      </w:r>
+    </w:p>
+    <w:p>
+      <w:pPr>
+        <w:pStyle w:val="a0"/>
+        <w:numPr>
+          <w:ilvl w:val="0"/>
+          <w:numId w:val="5"/>
+        </w:numPr>
+        <w:rPr>
+          <w:b/>
+          <w:bCs/>
+        </w:rPr>
+      </w:pPr>
+      <w:r>
+        <w:rPr>
+          <w:b/>
+          <w:bCs/>
+        </w:rPr>
+        <w:t xml:space="preserve">Система контейнеров </w:t>
+      </w:r>
+      <w:r>
+        <w:rPr>
+          <w:b/>
+          <w:bCs/>
+          <w:lang w:val="en-US"/>
+        </w:rPr>
+        <w:t>Docker</w:t>
+      </w:r>
+      <w:r>
+        <w:rPr>
+          <w:b/>
+          <w:bCs/>
+          <w:lang w:val="en-US"/>
+        </w:rPr>
+        <w:fldChar w:fldCharType="begin"/>
+      </w:r>
+      <w:r>
+        <w:rPr>
+          <w:b/>
+          <w:bCs/>
+        </w:rPr>
+        <w:instrText xml:space="preserve"> </w:instrText>
+      </w:r>
+      <w:r>
+        <w:rPr>
+          <w:b/>
+          <w:bCs/>
+          <w:lang w:val="en-US"/>
+        </w:rPr>
+        <w:instrText>ADDIN</w:instrText>
+      </w:r>
+      <w:r>
+        <w:rPr>
+          <w:b/>
+          <w:bCs/>
+        </w:rPr>
+        <w:instrText xml:space="preserve"> </w:instrText>
+      </w:r>
+      <w:r>
+        <w:rPr>
+          <w:b/>
+          <w:bCs/>
+          <w:lang w:val="en-US"/>
+        </w:rPr>
+        <w:instrText>ZOTERO</w:instrText>
+      </w:r>
+      <w:r>
+        <w:rPr>
+          <w:b/>
+          <w:bCs/>
+        </w:rPr>
+        <w:instrText>_</w:instrText>
+      </w:r>
+      <w:r>
+        <w:rPr>
+          <w:b/>
+          <w:bCs/>
+          <w:lang w:val="en-US"/>
+        </w:rPr>
+        <w:instrText>ITEM</w:instrText>
+      </w:r>
+      <w:r>
+        <w:rPr>
+          <w:b/>
+          <w:bCs/>
+        </w:rPr>
+        <w:instrText xml:space="preserve"> </w:instrText>
+      </w:r>
+      <w:r>
+        <w:rPr>
+          <w:b/>
+          <w:bCs/>
+          <w:lang w:val="en-US"/>
+        </w:rPr>
+        <w:instrText>CSL</w:instrText>
+      </w:r>
+      <w:r>
+        <w:rPr>
+          <w:b/>
+          <w:bCs/>
+        </w:rPr>
+        <w:instrText>_</w:instrText>
+      </w:r>
+      <w:r>
+        <w:rPr>
+          <w:b/>
+          <w:bCs/>
+          <w:lang w:val="en-US"/>
+        </w:rPr>
+        <w:instrText>CITATION</w:instrText>
+      </w:r>
+      <w:r>
+        <w:rPr>
+          <w:b/>
+          <w:bCs/>
+        </w:rPr>
+        <w:instrText xml:space="preserve"> {"</w:instrText>
+      </w:r>
+      <w:r>
+        <w:rPr>
+          <w:b/>
+          <w:bCs/>
+          <w:lang w:val="en-US"/>
+        </w:rPr>
+        <w:instrText>citationID</w:instrText>
+      </w:r>
+      <w:r>
+        <w:rPr>
+          <w:b/>
+          <w:bCs/>
+        </w:rPr>
+        <w:instrText>":"</w:instrText>
+      </w:r>
+      <w:r>
+        <w:rPr>
+          <w:b/>
+          <w:bCs/>
+          <w:lang w:val="en-US"/>
+        </w:rPr>
+        <w:instrText>n</w:instrText>
+      </w:r>
+      <w:r>
+        <w:rPr>
+          <w:b/>
+          <w:bCs/>
+        </w:rPr>
+        <w:instrText>6</w:instrText>
+      </w:r>
+      <w:r>
+        <w:rPr>
+          <w:b/>
+          <w:bCs/>
+          <w:lang w:val="en-US"/>
+        </w:rPr>
+        <w:instrText>nQlkiF</w:instrText>
+      </w:r>
+      <w:r>
+        <w:rPr>
+          <w:b/>
+          <w:bCs/>
+        </w:rPr>
+        <w:instrText>","</w:instrText>
+      </w:r>
+      <w:r>
+        <w:rPr>
+          <w:b/>
+          <w:bCs/>
+          <w:lang w:val="en-US"/>
+        </w:rPr>
+        <w:instrText>properties</w:instrText>
+      </w:r>
+      <w:r>
+        <w:rPr>
+          <w:b/>
+          <w:bCs/>
+        </w:rPr>
+        <w:instrText>":{"</w:instrText>
+      </w:r>
+      <w:r>
+        <w:rPr>
+          <w:b/>
+          <w:bCs/>
+          <w:lang w:val="en-US"/>
+        </w:rPr>
+        <w:instrText>formattedCitation</w:instrText>
+      </w:r>
+      <w:r>
+        <w:rPr>
+          <w:b/>
+          <w:bCs/>
+        </w:rPr>
+        <w:instrText>":"[1]","</w:instrText>
+      </w:r>
+      <w:r>
+        <w:rPr>
+          <w:b/>
+          <w:bCs/>
+          <w:lang w:val="en-US"/>
+        </w:rPr>
+        <w:instrText>plainCitation</w:instrText>
+      </w:r>
+      <w:r>
+        <w:rPr>
+          <w:b/>
+          <w:bCs/>
+        </w:rPr>
+        <w:instrText>":"[1]","</w:instrText>
+      </w:r>
+      <w:r>
+        <w:rPr>
+          <w:b/>
+          <w:bCs/>
+          <w:lang w:val="en-US"/>
+        </w:rPr>
+        <w:instrText>noteIndex</w:instrText>
+      </w:r>
+      <w:r>
+        <w:rPr>
+          <w:b/>
+          <w:bCs/>
+        </w:rPr>
+        <w:instrText>":0},"</w:instrText>
+      </w:r>
+      <w:r>
+        <w:rPr>
+          <w:b/>
+          <w:bCs/>
+          <w:lang w:val="en-US"/>
+        </w:rPr>
+        <w:instrText>citationItems</w:instrText>
+      </w:r>
+      <w:r>
+        <w:rPr>
+          <w:b/>
+          <w:bCs/>
+        </w:rPr>
+        <w:instrText>":[{"</w:instrText>
+      </w:r>
+      <w:r>
+        <w:rPr>
+          <w:b/>
+          <w:bCs/>
+          <w:lang w:val="en-US"/>
+        </w:rPr>
+        <w:instrText>id</w:instrText>
+      </w:r>
+      <w:r>
+        <w:rPr>
+          <w:b/>
+          <w:bCs/>
+        </w:rPr>
+        <w:instrText>":146,"</w:instrText>
+      </w:r>
+      <w:r>
+        <w:rPr>
+          <w:b/>
+          <w:bCs/>
+          <w:lang w:val="en-US"/>
+        </w:rPr>
+        <w:instrText>uris</w:instrText>
+      </w:r>
+      <w:r>
+        <w:rPr>
+          <w:b/>
+          <w:bCs/>
+        </w:rPr>
+        <w:instrText>":["</w:instrText>
+      </w:r>
+      <w:r>
+        <w:rPr>
+          <w:b/>
+          <w:bCs/>
+          <w:lang w:val="en-US"/>
+        </w:rPr>
+        <w:instrText>http</w:instrText>
+      </w:r>
+      <w:r>
+        <w:rPr>
+          <w:b/>
+          <w:bCs/>
+        </w:rPr>
+        <w:instrText>://</w:instrText>
+      </w:r>
+      <w:r>
+        <w:rPr>
+          <w:b/>
+          <w:bCs/>
+          <w:lang w:val="en-US"/>
+        </w:rPr>
+        <w:instrText>zotero</w:instrText>
+      </w:r>
+      <w:r>
+        <w:rPr>
+          <w:b/>
+          <w:bCs/>
+        </w:rPr>
+        <w:instrText>.</w:instrText>
+      </w:r>
+      <w:r>
+        <w:rPr>
+          <w:b/>
+          <w:bCs/>
+          <w:lang w:val="en-US"/>
+        </w:rPr>
+        <w:instrText>org</w:instrText>
+      </w:r>
+      <w:r>
+        <w:rPr>
+          <w:b/>
+          <w:bCs/>
+        </w:rPr>
+        <w:instrText>/</w:instrText>
+      </w:r>
+      <w:r>
+        <w:rPr>
+          <w:b/>
+          <w:bCs/>
+          <w:lang w:val="en-US"/>
+        </w:rPr>
+        <w:instrText>users</w:instrText>
+      </w:r>
+      <w:r>
+        <w:rPr>
+          <w:b/>
+          <w:bCs/>
+        </w:rPr>
+        <w:instrText>/7352152/</w:instrText>
+      </w:r>
+      <w:r>
+        <w:rPr>
+          <w:b/>
+          <w:bCs/>
+          <w:lang w:val="en-US"/>
+        </w:rPr>
+        <w:instrText>items</w:instrText>
+      </w:r>
+      <w:r>
+        <w:rPr>
+          <w:b/>
+          <w:bCs/>
+        </w:rPr>
+        <w:instrText>/</w:instrText>
+      </w:r>
+      <w:r>
+        <w:rPr>
+          <w:b/>
+          <w:bCs/>
+          <w:lang w:val="en-US"/>
+        </w:rPr>
+        <w:instrText>UPAL</w:instrText>
+      </w:r>
+      <w:r>
+        <w:rPr>
+          <w:b/>
+          <w:bCs/>
+        </w:rPr>
+        <w:instrText>33</w:instrText>
+      </w:r>
+      <w:r>
+        <w:rPr>
+          <w:b/>
+          <w:bCs/>
+          <w:lang w:val="en-US"/>
+        </w:rPr>
+        <w:instrText>VC</w:instrText>
+      </w:r>
+      <w:r>
+        <w:rPr>
+          <w:b/>
+          <w:bCs/>
+        </w:rPr>
+        <w:instrText>"],"</w:instrText>
+      </w:r>
+      <w:r>
+        <w:rPr>
+          <w:b/>
+          <w:bCs/>
+          <w:lang w:val="en-US"/>
+        </w:rPr>
+        <w:instrText>itemData</w:instrText>
+      </w:r>
+      <w:r>
+        <w:rPr>
+          <w:b/>
+          <w:bCs/>
+        </w:rPr>
+        <w:instrText>":{"</w:instrText>
+      </w:r>
+      <w:r>
+        <w:rPr>
+          <w:b/>
+          <w:bCs/>
+          <w:lang w:val="en-US"/>
+        </w:rPr>
+        <w:instrText>id</w:instrText>
+      </w:r>
+      <w:r>
+        <w:rPr>
+          <w:b/>
+          <w:bCs/>
+        </w:rPr>
+        <w:instrText>":146,"</w:instrText>
+      </w:r>
+      <w:r>
+        <w:rPr>
+          <w:b/>
+          <w:bCs/>
+          <w:lang w:val="en-US"/>
+        </w:rPr>
+        <w:instrText>type</w:instrText>
+      </w:r>
+      <w:r>
+        <w:rPr>
+          <w:b/>
+          <w:bCs/>
+        </w:rPr>
+        <w:instrText>":"</w:instrText>
+      </w:r>
+      <w:r>
+        <w:rPr>
+          <w:b/>
+          <w:bCs/>
+          <w:lang w:val="en-US"/>
+        </w:rPr>
+        <w:instrText>webpage</w:instrText>
+      </w:r>
+      <w:r>
+        <w:rPr>
+          <w:b/>
+          <w:bCs/>
+        </w:rPr>
+        <w:instrText>","</w:instrText>
+      </w:r>
+      <w:r>
+        <w:rPr>
+          <w:b/>
+          <w:bCs/>
+          <w:lang w:val="en-US"/>
+        </w:rPr>
+        <w:instrText>abstract</w:instrText>
+      </w:r>
+      <w:r>
+        <w:rPr>
+          <w:b/>
+          <w:bCs/>
+        </w:rPr>
+        <w:instrText>":"</w:instrText>
+      </w:r>
+      <w:r>
+        <w:rPr>
+          <w:b/>
+          <w:bCs/>
+          <w:lang w:val="en-US"/>
+        </w:rPr>
+        <w:instrText>Find</w:instrText>
+      </w:r>
+      <w:r>
+        <w:rPr>
+          <w:b/>
+          <w:bCs/>
+        </w:rPr>
+        <w:instrText xml:space="preserve"> </w:instrText>
+      </w:r>
+      <w:r>
+        <w:rPr>
+          <w:b/>
+          <w:bCs/>
+          <w:lang w:val="en-US"/>
+        </w:rPr>
+        <w:instrText>reference</w:instrText>
+      </w:r>
+      <w:r>
+        <w:rPr>
+          <w:b/>
+          <w:bCs/>
+        </w:rPr>
+        <w:instrText xml:space="preserve"> </w:instrText>
+      </w:r>
+      <w:r>
+        <w:rPr>
+          <w:b/>
+          <w:bCs/>
+          <w:lang w:val="en-US"/>
+        </w:rPr>
+        <w:instrText>documentation</w:instrText>
+      </w:r>
+      <w:r>
+        <w:rPr>
+          <w:b/>
+          <w:bCs/>
+        </w:rPr>
+        <w:instrText xml:space="preserve"> </w:instrText>
+      </w:r>
+      <w:r>
+        <w:rPr>
+          <w:b/>
+          <w:bCs/>
+          <w:lang w:val="en-US"/>
+        </w:rPr>
+        <w:instrText>for</w:instrText>
+      </w:r>
+      <w:r>
+        <w:rPr>
+          <w:b/>
+          <w:bCs/>
+        </w:rPr>
+        <w:instrText xml:space="preserve"> </w:instrText>
+      </w:r>
+      <w:r>
+        <w:rPr>
+          <w:b/>
+          <w:bCs/>
+          <w:lang w:val="en-US"/>
+        </w:rPr>
+        <w:instrText>the</w:instrText>
+      </w:r>
+      <w:r>
+        <w:rPr>
+          <w:b/>
+          <w:bCs/>
+        </w:rPr>
+        <w:instrText xml:space="preserve"> </w:instrText>
+      </w:r>
+      <w:r>
+        <w:rPr>
+          <w:b/>
+          <w:bCs/>
+          <w:lang w:val="en-US"/>
+        </w:rPr>
+        <w:instrText>Docker</w:instrText>
+      </w:r>
+      <w:r>
+        <w:rPr>
+          <w:b/>
+          <w:bCs/>
+        </w:rPr>
+        <w:instrText xml:space="preserve"> </w:instrText>
+      </w:r>
+      <w:r>
+        <w:rPr>
+          <w:b/>
+          <w:bCs/>
+          <w:lang w:val="en-US"/>
+        </w:rPr>
+        <w:instrText>platform</w:instrText>
+      </w:r>
+      <w:r>
+        <w:rPr>
+          <w:b/>
+          <w:bCs/>
+        </w:rPr>
+        <w:instrText>’</w:instrText>
+      </w:r>
+      <w:r>
+        <w:rPr>
+          <w:b/>
+          <w:bCs/>
+          <w:lang w:val="en-US"/>
+        </w:rPr>
+        <w:instrText>s</w:instrText>
+      </w:r>
+      <w:r>
+        <w:rPr>
+          <w:b/>
+          <w:bCs/>
+        </w:rPr>
+        <w:instrText xml:space="preserve"> </w:instrText>
+      </w:r>
+      <w:r>
+        <w:rPr>
+          <w:b/>
+          <w:bCs/>
+          <w:lang w:val="en-US"/>
+        </w:rPr>
+        <w:instrText>various</w:instrText>
+      </w:r>
+      <w:r>
+        <w:rPr>
+          <w:b/>
+          <w:bCs/>
+        </w:rPr>
+        <w:instrText xml:space="preserve"> </w:instrText>
+      </w:r>
+      <w:r>
+        <w:rPr>
+          <w:b/>
+          <w:bCs/>
+          <w:lang w:val="en-US"/>
+        </w:rPr>
+        <w:instrText>APIs</w:instrText>
+      </w:r>
+      <w:r>
+        <w:rPr>
+          <w:b/>
+          <w:bCs/>
+        </w:rPr>
+        <w:instrText xml:space="preserve">, </w:instrText>
+      </w:r>
+      <w:r>
+        <w:rPr>
+          <w:b/>
+          <w:bCs/>
+          <w:lang w:val="en-US"/>
+        </w:rPr>
+        <w:instrText>CLIs</w:instrText>
+      </w:r>
+      <w:r>
+        <w:rPr>
+          <w:b/>
+          <w:bCs/>
+        </w:rPr>
+        <w:instrText xml:space="preserve">, </w:instrText>
+      </w:r>
+      <w:r>
+        <w:rPr>
+          <w:b/>
+          <w:bCs/>
+          <w:lang w:val="en-US"/>
+        </w:rPr>
+        <w:instrText>and</w:instrText>
+      </w:r>
+      <w:r>
+        <w:rPr>
+          <w:b/>
+          <w:bCs/>
+        </w:rPr>
+        <w:instrText xml:space="preserve"> </w:instrText>
+      </w:r>
+      <w:r>
+        <w:rPr>
+          <w:b/>
+          <w:bCs/>
+          <w:lang w:val="en-US"/>
+        </w:rPr>
+        <w:instrText>file</w:instrText>
+      </w:r>
+      <w:r>
+        <w:rPr>
+          <w:b/>
+          <w:bCs/>
+        </w:rPr>
+        <w:instrText xml:space="preserve"> </w:instrText>
+      </w:r>
+      <w:r>
+        <w:rPr>
+          <w:b/>
+          <w:bCs/>
+          <w:lang w:val="en-US"/>
+        </w:rPr>
+        <w:instrText>formats</w:instrText>
+      </w:r>
+      <w:r>
+        <w:rPr>
+          <w:b/>
+          <w:bCs/>
+        </w:rPr>
+        <w:instrText>","</w:instrText>
+      </w:r>
+      <w:r>
+        <w:rPr>
+          <w:b/>
+          <w:bCs/>
+          <w:lang w:val="en-US"/>
+        </w:rPr>
+        <w:instrText>container</w:instrText>
+      </w:r>
+      <w:r>
+        <w:rPr>
+          <w:b/>
+          <w:bCs/>
+        </w:rPr>
+        <w:instrText>-</w:instrText>
+      </w:r>
+      <w:r>
+        <w:rPr>
+          <w:b/>
+          <w:bCs/>
+          <w:lang w:val="en-US"/>
+        </w:rPr>
+        <w:instrText>title</w:instrText>
+      </w:r>
+      <w:r>
+        <w:rPr>
+          <w:b/>
+          <w:bCs/>
+        </w:rPr>
+        <w:instrText>":"</w:instrText>
+      </w:r>
+      <w:r>
+        <w:rPr>
+          <w:b/>
+          <w:bCs/>
+          <w:lang w:val="en-US"/>
+        </w:rPr>
+        <w:instrText>Docker</w:instrText>
+      </w:r>
+      <w:r>
+        <w:rPr>
+          <w:b/>
+          <w:bCs/>
+        </w:rPr>
+        <w:instrText xml:space="preserve"> </w:instrText>
+      </w:r>
+      <w:r>
+        <w:rPr>
+          <w:b/>
+          <w:bCs/>
+          <w:lang w:val="en-US"/>
+        </w:rPr>
+        <w:instrText>Documentation</w:instrText>
+      </w:r>
+      <w:r>
+        <w:rPr>
+          <w:b/>
+          <w:bCs/>
+        </w:rPr>
+        <w:instrText>","</w:instrText>
+      </w:r>
+      <w:r>
+        <w:rPr>
+          <w:b/>
+          <w:bCs/>
+          <w:lang w:val="en-US"/>
+        </w:rPr>
+        <w:instrText>language</w:instrText>
+      </w:r>
+      <w:r>
+        <w:rPr>
+          <w:b/>
+          <w:bCs/>
+        </w:rPr>
+        <w:instrText>":"</w:instrText>
+      </w:r>
+      <w:r>
+        <w:rPr>
+          <w:b/>
+          <w:bCs/>
+          <w:lang w:val="en-US"/>
+        </w:rPr>
+        <w:instrText>en</w:instrText>
+      </w:r>
+      <w:r>
+        <w:rPr>
+          <w:b/>
+          <w:bCs/>
+        </w:rPr>
+        <w:instrText>","</w:instrText>
+      </w:r>
+      <w:r>
+        <w:rPr>
+          <w:b/>
+          <w:bCs/>
+          <w:lang w:val="en-US"/>
+        </w:rPr>
+        <w:instrText>title</w:instrText>
+      </w:r>
+      <w:r>
+        <w:rPr>
+          <w:b/>
+          <w:bCs/>
+        </w:rPr>
+        <w:instrText>":"</w:instrText>
+      </w:r>
+      <w:r>
+        <w:rPr>
+          <w:b/>
+          <w:bCs/>
+          <w:lang w:val="en-US"/>
+        </w:rPr>
+        <w:instrText>Docker</w:instrText>
+      </w:r>
+      <w:r>
+        <w:rPr>
+          <w:b/>
+          <w:bCs/>
+        </w:rPr>
+        <w:instrText xml:space="preserve"> - </w:instrText>
+      </w:r>
+      <w:r>
+        <w:rPr>
+          <w:b/>
+          <w:bCs/>
+          <w:lang w:val="en-US"/>
+        </w:rPr>
+        <w:instrText>Reference</w:instrText>
+      </w:r>
+      <w:r>
+        <w:rPr>
+          <w:b/>
+          <w:bCs/>
+        </w:rPr>
+        <w:instrText xml:space="preserve"> </w:instrText>
+      </w:r>
+      <w:r>
+        <w:rPr>
+          <w:b/>
+          <w:bCs/>
+          <w:lang w:val="en-US"/>
+        </w:rPr>
+        <w:instrText>documentation</w:instrText>
+      </w:r>
+      <w:r>
+        <w:rPr>
+          <w:b/>
+          <w:bCs/>
+        </w:rPr>
+        <w:instrText>","</w:instrText>
+      </w:r>
+      <w:r>
+        <w:rPr>
+          <w:b/>
+          <w:bCs/>
+          <w:lang w:val="en-US"/>
+        </w:rPr>
+        <w:instrText>URL</w:instrText>
+      </w:r>
+      <w:r>
+        <w:rPr>
+          <w:b/>
+          <w:bCs/>
+        </w:rPr>
+        <w:instrText>":"</w:instrText>
+      </w:r>
+      <w:r>
+        <w:rPr>
+          <w:b/>
+          <w:bCs/>
+          <w:lang w:val="en-US"/>
+        </w:rPr>
+        <w:instrText>https</w:instrText>
+      </w:r>
+      <w:r>
+        <w:rPr>
+          <w:b/>
+          <w:bCs/>
+        </w:rPr>
+        <w:instrText>://</w:instrText>
+      </w:r>
+      <w:r>
+        <w:rPr>
+          <w:b/>
+          <w:bCs/>
+          <w:lang w:val="en-US"/>
+        </w:rPr>
+        <w:instrText>docs</w:instrText>
+      </w:r>
+      <w:r>
+        <w:rPr>
+          <w:b/>
+          <w:bCs/>
+        </w:rPr>
+        <w:instrText>.</w:instrText>
+      </w:r>
+      <w:r>
+        <w:rPr>
+          <w:b/>
+          <w:bCs/>
+          <w:lang w:val="en-US"/>
+        </w:rPr>
+        <w:instrText>docker</w:instrText>
+      </w:r>
+      <w:r>
+        <w:rPr>
+          <w:b/>
+          <w:bCs/>
+        </w:rPr>
+        <w:instrText>.</w:instrText>
+      </w:r>
+      <w:r>
+        <w:rPr>
+          <w:b/>
+          <w:bCs/>
+          <w:lang w:val="en-US"/>
+        </w:rPr>
+        <w:instrText>com</w:instrText>
+      </w:r>
+      <w:r>
+        <w:rPr>
+          <w:b/>
+          <w:bCs/>
+        </w:rPr>
+        <w:instrText>/</w:instrText>
+      </w:r>
+      <w:r>
+        <w:rPr>
+          <w:b/>
+          <w:bCs/>
+          <w:lang w:val="en-US"/>
+        </w:rPr>
+        <w:instrText>reference</w:instrText>
+      </w:r>
+      <w:r>
+        <w:rPr>
+          <w:b/>
+          <w:bCs/>
+        </w:rPr>
+        <w:instrText>/","</w:instrText>
+      </w:r>
+      <w:r>
+        <w:rPr>
+          <w:b/>
+          <w:bCs/>
+          <w:lang w:val="en-US"/>
+        </w:rPr>
+        <w:instrText>accessed</w:instrText>
+      </w:r>
+      <w:r>
+        <w:rPr>
+          <w:b/>
+          <w:bCs/>
+        </w:rPr>
+        <w:instrText>":{"</w:instrText>
+      </w:r>
+      <w:r>
+        <w:rPr>
+          <w:b/>
+          <w:bCs/>
+          <w:lang w:val="en-US"/>
+        </w:rPr>
+        <w:instrText>date</w:instrText>
+      </w:r>
+      <w:r>
+        <w:rPr>
+          <w:b/>
+          <w:bCs/>
+        </w:rPr>
+        <w:instrText>-</w:instrText>
+      </w:r>
+      <w:r>
+        <w:rPr>
+          <w:b/>
+          <w:bCs/>
+          <w:lang w:val="en-US"/>
+        </w:rPr>
+        <w:instrText>parts</w:instrText>
+      </w:r>
+      <w:r>
+        <w:rPr>
+          <w:b/>
+          <w:bCs/>
+        </w:rPr>
+        <w:instrText>":[["2024",6,18]]},"</w:instrText>
+      </w:r>
+      <w:r>
+        <w:rPr>
+          <w:b/>
+          <w:bCs/>
+          <w:lang w:val="en-US"/>
+        </w:rPr>
+        <w:instrText>issued</w:instrText>
+      </w:r>
+      <w:r>
+        <w:rPr>
+          <w:b/>
+          <w:bCs/>
+        </w:rPr>
+        <w:instrText>":{"</w:instrText>
+      </w:r>
+      <w:r>
+        <w:rPr>
+          <w:b/>
+          <w:bCs/>
+          <w:lang w:val="en-US"/>
+        </w:rPr>
+        <w:instrText>date</w:instrText>
+      </w:r>
+      <w:r>
+        <w:rPr>
+          <w:b/>
+          <w:bCs/>
+        </w:rPr>
+        <w:instrText>-</w:instrText>
+      </w:r>
+      <w:r>
+        <w:rPr>
+          <w:b/>
+          <w:bCs/>
+          <w:lang w:val="en-US"/>
+        </w:rPr>
+        <w:instrText>parts</w:instrText>
+      </w:r>
+      <w:r>
+        <w:rPr>
+          <w:b/>
+          <w:bCs/>
+        </w:rPr>
+        <w:instrText>":[["0200"]],"</w:instrText>
+      </w:r>
+      <w:r>
+        <w:rPr>
+          <w:b/>
+          <w:bCs/>
+          <w:lang w:val="en-US"/>
+        </w:rPr>
+        <w:instrText>season</w:instrText>
+      </w:r>
+      <w:r>
+        <w:rPr>
+          <w:b/>
+          <w:bCs/>
+        </w:rPr>
+        <w:instrText>":"16:36 +  +0200"}}}],"</w:instrText>
+      </w:r>
+      <w:r>
+        <w:rPr>
+          <w:b/>
+          <w:bCs/>
+          <w:lang w:val="en-US"/>
+        </w:rPr>
+        <w:instrText>schema</w:instrText>
+      </w:r>
+      <w:r>
+        <w:rPr>
+          <w:b/>
+          <w:bCs/>
+        </w:rPr>
+        <w:instrText>":"</w:instrText>
+      </w:r>
+      <w:r>
+        <w:rPr>
+          <w:b/>
+          <w:bCs/>
+          <w:lang w:val="en-US"/>
+        </w:rPr>
+        <w:instrText>https</w:instrText>
+      </w:r>
+      <w:r>
+        <w:rPr>
+          <w:b/>
+          <w:bCs/>
+        </w:rPr>
+        <w:instrText>://</w:instrText>
+      </w:r>
+      <w:r>
+        <w:rPr>
+          <w:b/>
+          <w:bCs/>
+          <w:lang w:val="en-US"/>
+        </w:rPr>
+        <w:instrText>github</w:instrText>
+      </w:r>
+      <w:r>
+        <w:rPr>
+          <w:b/>
+          <w:bCs/>
+        </w:rPr>
+        <w:instrText>.</w:instrText>
+      </w:r>
+      <w:r>
+        <w:rPr>
+          <w:b/>
+          <w:bCs/>
+          <w:lang w:val="en-US"/>
+        </w:rPr>
+        <w:instrText>com</w:instrText>
+      </w:r>
+      <w:r>
+        <w:rPr>
+          <w:b/>
+          <w:bCs/>
+        </w:rPr>
+        <w:instrText>/</w:instrText>
+      </w:r>
+      <w:r>
+        <w:rPr>
+          <w:b/>
+          <w:bCs/>
+          <w:lang w:val="en-US"/>
+        </w:rPr>
+        <w:instrText>citation</w:instrText>
+      </w:r>
+      <w:r>
+        <w:rPr>
+          <w:b/>
+          <w:bCs/>
+        </w:rPr>
+        <w:instrText>-</w:instrText>
+      </w:r>
+      <w:r>
+        <w:rPr>
+          <w:b/>
+          <w:bCs/>
+          <w:lang w:val="en-US"/>
+        </w:rPr>
+        <w:instrText>style</w:instrText>
+      </w:r>
+      <w:r>
+        <w:rPr>
+          <w:b/>
+          <w:bCs/>
+        </w:rPr>
+        <w:instrText>-</w:instrText>
+      </w:r>
+      <w:r>
+        <w:rPr>
+          <w:b/>
+          <w:bCs/>
+          <w:lang w:val="en-US"/>
+        </w:rPr>
+        <w:instrText>language</w:instrText>
+      </w:r>
+      <w:r>
+        <w:rPr>
+          <w:b/>
+          <w:bCs/>
+        </w:rPr>
+        <w:instrText>/</w:instrText>
+      </w:r>
+      <w:r>
+        <w:rPr>
+          <w:b/>
+          <w:bCs/>
+          <w:lang w:val="en-US"/>
+        </w:rPr>
+        <w:instrText>schema</w:instrText>
+      </w:r>
+      <w:r>
+        <w:rPr>
+          <w:b/>
+          <w:bCs/>
+        </w:rPr>
+        <w:instrText>/</w:instrText>
+      </w:r>
+      <w:r>
+        <w:rPr>
+          <w:b/>
+          <w:bCs/>
+          <w:lang w:val="en-US"/>
+        </w:rPr>
+        <w:instrText>raw</w:instrText>
+      </w:r>
+      <w:r>
+        <w:rPr>
+          <w:b/>
+          <w:bCs/>
+        </w:rPr>
+        <w:instrText>/</w:instrText>
+      </w:r>
+      <w:r>
+        <w:rPr>
+          <w:b/>
+          <w:bCs/>
+          <w:lang w:val="en-US"/>
+        </w:rPr>
+        <w:instrText>master</w:instrText>
+      </w:r>
+      <w:r>
+        <w:rPr>
+          <w:b/>
+          <w:bCs/>
+        </w:rPr>
+        <w:instrText>/</w:instrText>
+      </w:r>
+      <w:r>
+        <w:rPr>
+          <w:b/>
+          <w:bCs/>
+          <w:lang w:val="en-US"/>
+        </w:rPr>
+        <w:instrText>csl</w:instrText>
+      </w:r>
+      <w:r>
+        <w:rPr>
+          <w:b/>
+          <w:bCs/>
+        </w:rPr>
+        <w:instrText>-</w:instrText>
+      </w:r>
+      <w:r>
+        <w:rPr>
+          <w:b/>
+          <w:bCs/>
+          <w:lang w:val="en-US"/>
+        </w:rPr>
+        <w:instrText>citation</w:instrText>
+      </w:r>
+      <w:r>
+        <w:rPr>
+          <w:b/>
+          <w:bCs/>
+        </w:rPr>
+        <w:instrText>.</w:instrText>
+      </w:r>
+      <w:r>
+        <w:rPr>
+          <w:b/>
+          <w:bCs/>
+          <w:lang w:val="en-US"/>
+        </w:rPr>
+        <w:instrText>json</w:instrText>
+      </w:r>
+      <w:r>
+        <w:rPr>
+          <w:b/>
+          <w:bCs/>
+        </w:rPr>
+        <w:instrText xml:space="preserve">"} </w:instrText>
+      </w:r>
+      <w:r>
+        <w:rPr>
+          <w:b/>
+          <w:bCs/>
+          <w:lang w:val="en-US"/>
+        </w:rPr>
+        <w:fldChar w:fldCharType="separate"/>
+      </w:r>
+      <w:r>
+        <w:rPr>
+          <w:rFonts w:ascii="Aptos" w:hAnsi="Aptos"/>
+        </w:rPr>
+        <w:t>[1]</w:t>
+      </w:r>
+      <w:r>
+        <w:rPr>
+          <w:b/>
+          <w:bCs/>
+          <w:lang w:val="en-US"/>
+        </w:rPr>
+        <w:fldChar w:fldCharType="end"/>
+      </w:r>
+    </w:p>
+    <w:p>
+      <w:pPr>
+        <w:pStyle w:val="a0"/>
+        <w:numPr>
+          <w:ilvl w:val="1"/>
+          <w:numId w:val="5"/>
+        </w:numPr>
+      </w:pPr>
+      <w:r>
+        <w:t>П</w:t>
+      </w:r>
+      <w:r>
+        <w:t>латформа, которая предназначена для разработки, развёртывания и запуска приложений в контейнерах</w:t>
+      </w:r>
+      <w:r>
+        <w:t>.</w:t>
+      </w:r>
+    </w:p>
+    <w:p>
+      <w:pPr>
+        <w:pStyle w:val="a0"/>
+        <w:numPr>
+          <w:ilvl w:val="1"/>
+          <w:numId w:val="5"/>
+        </w:numPr>
+      </w:pPr>
+      <w:r>
+        <w:t>Контейнеры были использованы для изолированного запуска</w:t>
+      </w:r>
+      <w:r>
+        <w:t xml:space="preserve"> СУБД</w:t>
+      </w:r>
+      <w:r>
+        <w:t xml:space="preserve"> </w:t>
+      </w:r>
+      <w:r>
+        <w:rPr>
+          <w:lang w:val="en-US"/>
+        </w:rPr>
+        <w:t>PostgreSQL</w:t>
+      </w:r>
+      <w:r>
+        <w:t xml:space="preserve"> на виртуальном сервере, что позволило с удобством проводить манипуляции с базой данных.</w:t>
+      </w:r>
+    </w:p>
+    <w:p>
+      <w:pPr>
+        <w:pStyle w:val="a0"/>
+        <w:numPr>
+          <w:ilvl w:val="0"/>
+          <w:numId w:val="5"/>
+        </w:numPr>
+      </w:pPr>
+      <w:r>
+        <w:rPr>
+          <w:b/>
+          <w:bCs/>
+        </w:rPr>
+        <w:t xml:space="preserve">СУБД </w:t>
+      </w:r>
+      <w:r>
+        <w:rPr>
+          <w:b/>
+          <w:bCs/>
+          <w:lang w:val="en-US"/>
+        </w:rPr>
+        <w:t>PostgreSQL</w:t>
+      </w:r>
+      <w:r>
+        <w:rPr>
+          <w:b/>
+          <w:bCs/>
+          <w:lang w:val="en-US"/>
+        </w:rPr>
+        <w:fldChar w:fldCharType="begin"/>
+      </w:r>
+      <w:r>
+        <w:rPr>
+          <w:b/>
+          <w:bCs/>
+          <w:lang w:val="en-US"/>
+        </w:rPr>
+        <w:instrText xml:space="preserve"> ADDIN ZOTERO_ITEM CSL_CITATION {"citationID":"bMERRRSd","properties":{"formattedCitation":"[2]","plainCitation":"[2]","noteIndex":0},"citationItems":[{"id":148,"uris":["http://zotero.org/users/7352152/items/LGKABCN6"],"itemData":{"id":148,"type":"webpage","abstract":"PostgreSQL 16.3 Documentation The PostgreSQL Global Development Group Copyright © 1996–2024 The PostgreSQL Global Development Group Legal Notice Table of …","container-title":"PostgreSQL Documentation","language":"en","title":"PostgreSQL 16.3 Documentation","URL":"https://www.postgresql.org/docs/16/index.html","accessed":{"date-parts":[["2024",6,22]]},"issued":{"date-parts":[["2024",5,9]]}}}],"schema":"https://github.com/citation-style-language/schema/raw/master/csl-citation.json"} </w:instrText>
+      </w:r>
+      <w:r>
+        <w:rPr>
+          <w:b/>
+          <w:bCs/>
+          <w:lang w:val="en-US"/>
+        </w:rPr>
+        <w:fldChar w:fldCharType="separate"/>
+      </w:r>
+      <w:r>
+        <w:rPr>
+          <w:rFonts w:ascii="Aptos" w:hAnsi="Aptos"/>
+        </w:rPr>
+        <w:t>[2]</w:t>
+      </w:r>
+      <w:r>
+        <w:rPr>
+          <w:b/>
+          <w:bCs/>
+          <w:lang w:val="en-US"/>
+        </w:rPr>
+        <w:fldChar w:fldCharType="end"/>
+      </w:r>
+    </w:p>
+    <w:p>
+      <w:pPr>
+        <w:pStyle w:val="a0"/>
+        <w:numPr>
+          <w:ilvl w:val="1"/>
+          <w:numId w:val="5"/>
+        </w:numPr>
+      </w:pPr>
+      <w:r>
+        <w:t>Серверная система управления базами данных.</w:t>
+      </w:r>
+    </w:p>
+    <w:p>
+      <w:pPr>
+        <w:pStyle w:val="a0"/>
+        <w:numPr>
+          <w:ilvl w:val="0"/>
+          <w:numId w:val="5"/>
+        </w:numPr>
+        <w:rPr>
+          <w:b/>
+          <w:bCs/>
+        </w:rPr>
+      </w:pPr>
+      <w:r>
+        <w:rPr>
+          <w:b/>
+          <w:bCs/>
+        </w:rPr>
+        <w:t xml:space="preserve">Библиотека </w:t>
+      </w:r>
+      <w:r>
+        <w:rPr>
+          <w:b/>
+          <w:bCs/>
+          <w:lang w:val="en-US"/>
+        </w:rPr>
+        <w:t>Flyway</w:t>
+      </w:r>
+      <w:r>
+        <w:rPr>
+          <w:b/>
+          <w:bCs/>
+          <w:lang w:val="en-US"/>
+        </w:rPr>
+        <w:fldChar w:fldCharType="begin"/>
+      </w:r>
+      <w:r>
+        <w:rPr>
+          <w:b/>
+          <w:bCs/>
+          <w:lang w:val="en-US"/>
+        </w:rPr>
+        <w:instrText xml:space="preserve"> ADDIN ZOTERO_ITEM CSL_CITATION {"citationID":"2U0ymXOu","properties":{"formattedCitation":"[7]","plainCitation":"[7]","noteIndex":0},"citationItems":[{"id":145,"uris":["http://zotero.org/users/7352152/items/MTDZBBVY"],"itemData":{"id":145,"type":"webpage","title":"Flyway CLI and API - Flyway - Product Documentation","URL":"https://documentation.red-gate.com/flyway/flyway-cli-and-api","accessed":{"date-parts":[["2024",6,18]]}}}],"schema":"https://github.com/citation-style-language/schema/raw/master/csl-citation.json"} </w:instrText>
+      </w:r>
+      <w:r>
+        <w:rPr>
+          <w:b/>
+          <w:bCs/>
+          <w:lang w:val="en-US"/>
+        </w:rPr>
+        <w:fldChar w:fldCharType="separate"/>
+      </w:r>
+      <w:r>
+        <w:rPr>
+          <w:rFonts w:ascii="Aptos" w:hAnsi="Aptos"/>
+        </w:rPr>
+        <w:t>[7]</w:t>
+      </w:r>
+      <w:r>
+        <w:rPr>
+          <w:b/>
+          <w:bCs/>
+          <w:lang w:val="en-US"/>
+        </w:rPr>
+        <w:fldChar w:fldCharType="end"/>
+      </w:r>
+    </w:p>
+    <w:p>
+      <w:pPr>
+        <w:pStyle w:val="a0"/>
+        <w:numPr>
+          <w:ilvl w:val="1"/>
+          <w:numId w:val="5"/>
+        </w:numPr>
+        <w:rPr>
+          <w:b/>
+          <w:bCs/>
+        </w:rPr>
+      </w:pPr>
+      <w:r>
+        <w:t>Библиотека для автоматического исполнения миграций при запуске приложения.</w:t>
+      </w:r>
+    </w:p>
+    <w:p>
+      <w:pPr>
+        <w:pStyle w:val="a0"/>
+        <w:numPr>
+          <w:ilvl w:val="0"/>
+          <w:numId w:val="5"/>
+        </w:numPr>
+        <w:rPr>
+          <w:b/>
+          <w:bCs/>
+        </w:rPr>
+      </w:pPr>
+      <w:r>
+        <w:rPr>
+          <w:b/>
+          <w:bCs/>
+        </w:rPr>
+        <w:t>Интегрированная среда разработки (</w:t>
+      </w:r>
+      <w:r>
+        <w:rPr>
+          <w:b/>
+          <w:bCs/>
+          <w:lang w:val="en-US"/>
+        </w:rPr>
+        <w:t>IDE</w:t>
+      </w:r>
+      <w:r>
+        <w:rPr>
+          <w:b/>
+          <w:bCs/>
+        </w:rPr>
+        <w:t xml:space="preserve">) </w:t>
+      </w:r>
+      <w:r>
+        <w:rPr>
+          <w:b/>
+          <w:bCs/>
+          <w:lang w:val="en-US"/>
+        </w:rPr>
+        <w:t>IntelliJ</w:t>
+      </w:r>
+      <w:r>
+        <w:rPr>
+          <w:b/>
+          <w:bCs/>
+        </w:rPr>
+        <w:t xml:space="preserve"> </w:t>
+      </w:r>
+      <w:r>
+        <w:rPr>
+          <w:b/>
+          <w:bCs/>
+          <w:lang w:val="en-US"/>
+        </w:rPr>
+        <w:t>IDEA</w:t>
+      </w:r>
+      <w:r>
+        <w:rPr>
+          <w:b/>
+          <w:bCs/>
+        </w:rPr>
+        <w:t xml:space="preserve"> </w:t>
+      </w:r>
+      <w:r>
+        <w:rPr>
+          <w:b/>
+          <w:bCs/>
+          <w:lang w:val="en-US"/>
+        </w:rPr>
+        <w:t>Ultimate</w:t>
+      </w:r>
+      <w:r>
+        <w:rPr>
+          <w:b/>
+          <w:bCs/>
+          <w:lang w:val="en-US"/>
+        </w:rPr>
+        <w:fldChar w:fldCharType="begin"/>
+      </w:r>
+      <w:r>
+        <w:rPr>
+          <w:b/>
+          <w:bCs/>
+        </w:rPr>
+        <w:instrText xml:space="preserve"> ADDIN ZOTERO_ITEM CSL_CITATION {"citationID":"RjwBBrqk","properties":{"formattedCitation":"[8]","plainCitation":"[8]","noteIndex":0},"citationItems":[{"id":153,"uris":["http://zotero.org/users/7352152/items/5PP7Y4YB"],"itemData":{"id":153,"type":"webpage","title":"Getting started | IntelliJ IDEA Documentation","URL":"https://www.jetbrains.com/help/idea/getting-started.html","accessed":{"date-parts":[["2024",6,22]]}}}],"schema":"https://github.com/citation-style-language/schema/raw/master/csl-citation.json"} </w:instrText>
+      </w:r>
+      <w:r>
+        <w:rPr>
+          <w:b/>
+          <w:bCs/>
+          <w:lang w:val="en-US"/>
+        </w:rPr>
+        <w:fldChar w:fldCharType="separate"/>
+      </w:r>
+      <w:r>
+        <w:rPr>
+          <w:rFonts w:ascii="Aptos" w:hAnsi="Aptos"/>
+        </w:rPr>
+        <w:t>[8]</w:t>
+      </w:r>
+      <w:r>
+        <w:rPr>
+          <w:b/>
+          <w:bCs/>
+          <w:lang w:val="en-US"/>
+        </w:rPr>
+        <w:fldChar w:fldCharType="end"/>
+      </w:r>
+    </w:p>
+    <w:p>
+      <w:pPr>
+        <w:pStyle w:val="a0"/>
+        <w:numPr>
+          <w:ilvl w:val="1"/>
+          <w:numId w:val="5"/>
+        </w:numPr>
+        <w:rPr>
+          <w:b/>
+          <w:bCs/>
+        </w:rPr>
+      </w:pPr>
+      <w:r>
+        <w:t xml:space="preserve">Удобная среда разработки со встроенной поддержкой </w:t>
+      </w:r>
+      <w:r>
+        <w:rPr>
+          <w:b/>
+          <w:bCs/>
+          <w:lang w:val="en-US"/>
+        </w:rPr>
+        <w:t>Spring</w:t>
+      </w:r>
+      <w:r>
+        <w:t xml:space="preserve"> </w:t>
+      </w:r>
+      <w:r>
+        <w:t xml:space="preserve">и </w:t>
+      </w:r>
+      <w:r>
+        <w:rPr>
+          <w:b/>
+          <w:bCs/>
+          <w:lang w:val="en-US"/>
+        </w:rPr>
+        <w:t>Maven</w:t>
+      </w:r>
+      <w:r>
+        <w:t>.</w:t>
       </w:r>
     </w:p>
     <w:p>
       <w:pPr>
         <w:pStyle w:val="1"/>
-        <w:rPr>
-          <w:lang w:val="ru-RU"/>
-        </w:rPr>
-      </w:pPr>
-      <w:r>
-        <w:rPr>
-          <w:lang w:val="ru-RU"/>
-        </w:rPr>
-        <w:t>3. Используемые технологии</w:t>
-      </w:r>
-    </w:p>
-    <w:p>
-      <w:r>
-        <w:t xml:space="preserve">Софт, бд, </w:t>
-      </w:r>
-      <w:r>
-        <w:rPr>
-          <w:lang w:val="en-US"/>
-        </w:rPr>
+      </w:pPr>
+      <w:r>
+        <w:br w:type="column"/>
+      </w:r>
+      <w:bookmarkStart w:id="5" w:name="_Toc169973762"/>
+      <w:r>
+        <w:lastRenderedPageBreak/>
+        <w:t>Основная работа</w:t>
+      </w:r>
+      <w:bookmarkEnd w:id="5"/>
+    </w:p>
+    <w:p>
+      <w:pPr>
+        <w:pStyle w:val="2"/>
+      </w:pPr>
+      <w:bookmarkStart w:id="6" w:name="_Toc169973763"/>
+      <w:r>
+        <w:t>База данных</w:t>
+      </w:r>
+      <w:bookmarkEnd w:id="6"/>
+    </w:p>
+    <w:p>
+      <w:pPr>
+        <w:pStyle w:val="3"/>
+      </w:pPr>
+      <w:bookmarkStart w:id="7" w:name="_Toc169973764"/>
+      <w:r>
+        <w:t>Введение</w:t>
+      </w:r>
+      <w:bookmarkEnd w:id="7"/>
+    </w:p>
+    <w:p>
+      <w:pPr>
+        <w:ind w:left="1134" w:firstLine="708"/>
+      </w:pPr>
+      <w:r>
+        <w:t xml:space="preserve">В данной </w:t>
+      </w:r>
+      <w:proofErr w:type="spellStart"/>
+      <w:r>
+        <w:t>подглаве</w:t>
+      </w:r>
+      <w:proofErr w:type="spellEnd"/>
+      <w:r>
+        <w:t xml:space="preserve"> будут описаны созданные модели, а также будет рассказано про процесс миграций и объекты для передачи данных.</w:t>
+      </w:r>
+    </w:p>
+    <w:p>
+      <w:pPr>
+        <w:pStyle w:val="3"/>
+      </w:pPr>
+      <w:bookmarkStart w:id="8" w:name="_Toc169973765"/>
+      <w:r>
+        <w:t>Модели</w:t>
+      </w:r>
+      <w:bookmarkEnd w:id="8"/>
+    </w:p>
+    <w:p>
+      <w:pPr>
+        <w:pStyle w:val="4"/>
+      </w:pPr>
+      <w:r>
+        <w:t>Введение</w:t>
+      </w:r>
+    </w:p>
+    <w:p>
+      <w:pPr>
+        <w:ind w:left="1416" w:firstLine="708"/>
+      </w:pPr>
+      <w:r>
+        <w:t xml:space="preserve">В рамках задачи было создано две таблицы в базе данных: </w:t>
+      </w:r>
+      <w:r>
+        <w:rPr>
+          <w:b/>
+          <w:bCs/>
+          <w:lang w:val="en-US"/>
+        </w:rPr>
+        <w:t>User</w:t>
+      </w:r>
+      <w:r>
+        <w:t xml:space="preserve">, </w:t>
+      </w:r>
+      <w:r>
+        <w:t xml:space="preserve">отражающей пользователя и </w:t>
+      </w:r>
+      <w:r>
+        <w:rPr>
+          <w:lang w:val="en-US"/>
+        </w:rPr>
+        <w:t>Nodes</w:t>
+      </w:r>
+      <w:r>
+        <w:t xml:space="preserve">, </w:t>
+      </w:r>
+      <w:r>
+        <w:t>отражающей записи.</w:t>
+      </w:r>
+    </w:p>
+    <w:p>
+      <w:pPr>
+        <w:ind w:left="1416" w:firstLine="708"/>
+      </w:pPr>
+      <w:r>
+        <w:t xml:space="preserve">Библиотека </w:t>
+      </w:r>
+      <w:proofErr w:type="spellStart"/>
+      <w:r>
         <w:t>hibernate</w:t>
       </w:r>
+      <w:proofErr w:type="spellEnd"/>
+      <w:r>
+        <w:t xml:space="preserve"> </w:t>
+      </w:r>
+      <w:r>
+        <w:t>даёт возможность описывать объекты базы данных как сущности</w:t>
+      </w:r>
       <w:r>
         <w:t xml:space="preserve">, </w:t>
       </w:r>
       <w:r>
-        <w:rPr>
-          <w:lang w:val="en-US"/>
-        </w:rPr>
-        <w:t>docker</w:t>
-      </w:r>
-    </w:p>
-    <w:p>
-      <w:pPr>
-        <w:pStyle w:val="1"/>
-        <w:rPr>
-          <w:lang w:val="ru-RU"/>
-        </w:rPr>
-      </w:pPr>
-      <w:r>
-        <w:rPr>
-          <w:lang w:val="ru-RU"/>
-        </w:rPr>
-        <w:t xml:space="preserve">4. </w:t>
-      </w:r>
-      <w:r>
-        <w:rPr>
-          <w:lang w:val="ru-RU"/>
-        </w:rPr>
-        <w:t>Основная работа</w:t>
-      </w:r>
+        <w:t>что позволяет автоматизировать перевод класса в базу данных</w:t>
+      </w:r>
+      <w:r>
+        <w:t>.</w:t>
+      </w:r>
+    </w:p>
+    <w:p>
+      <w:pPr>
+        <w:ind w:left="1416" w:firstLine="565"/>
+      </w:pPr>
+      <w:r>
+        <w:t xml:space="preserve">Использование библиотеки </w:t>
+      </w:r>
+      <w:r>
+        <w:rPr>
+          <w:lang w:val="en-US"/>
+        </w:rPr>
+        <w:t>Lombok</w:t>
+      </w:r>
+      <w:r>
+        <w:t xml:space="preserve"> </w:t>
+      </w:r>
+      <w:r>
+        <w:t xml:space="preserve">позволило сильно сократить </w:t>
+      </w:r>
+      <w:r>
+        <w:t>количество строк кода с помощью аннотаций, использующих шаблоны для инициализации класса с разным набором параметров, а также для описания методов получения</w:t>
+      </w:r>
+      <w:r>
+        <w:t>/</w:t>
+      </w:r>
+      <w:r>
+        <w:t>назначения значений из классов.</w:t>
+      </w:r>
+    </w:p>
+    <w:p>
+      <w:pPr>
+        <w:pStyle w:val="4"/>
+      </w:pPr>
+      <w:r>
+        <w:rPr>
+          <w:lang w:val="en-US"/>
+        </w:rPr>
+        <w:t>User</w:t>
+      </w:r>
+    </w:p>
+    <w:p>
+      <w:pPr>
+        <w:ind w:left="1416" w:firstLine="708"/>
+      </w:pPr>
+      <w:r>
+        <w:rPr>
+          <w:lang w:val="en-US"/>
+        </w:rPr>
+        <w:t xml:space="preserve">User </w:t>
+      </w:r>
+      <w:r>
+        <w:t>имеет следующие поля:</w:t>
+      </w:r>
+    </w:p>
+    <w:p>
+      <w:pPr>
+        <w:pStyle w:val="a0"/>
+        <w:numPr>
+          <w:ilvl w:val="0"/>
+          <w:numId w:val="7"/>
+        </w:numPr>
+        <w:rPr>
+          <w:b/>
+          <w:bCs/>
+        </w:rPr>
+      </w:pPr>
+      <w:r>
+        <w:rPr>
+          <w:b/>
+          <w:bCs/>
+          <w:lang w:val="en-US"/>
+        </w:rPr>
+        <w:t>id</w:t>
+      </w:r>
+    </w:p>
+    <w:p>
+      <w:pPr>
+        <w:pStyle w:val="a0"/>
+        <w:numPr>
+          <w:ilvl w:val="1"/>
+          <w:numId w:val="7"/>
+        </w:numPr>
+      </w:pPr>
+      <w:r>
+        <w:t>Поле для идентификации пользователя</w:t>
+      </w:r>
+    </w:p>
+    <w:p>
+      <w:pPr>
+        <w:pStyle w:val="a0"/>
+        <w:numPr>
+          <w:ilvl w:val="0"/>
+          <w:numId w:val="7"/>
+        </w:numPr>
+        <w:rPr>
+          <w:b/>
+          <w:bCs/>
+        </w:rPr>
+      </w:pPr>
+      <w:r>
+        <w:rPr>
+          <w:b/>
+          <w:bCs/>
+          <w:lang w:val="en-US"/>
+        </w:rPr>
+        <w:t>username</w:t>
+      </w:r>
+    </w:p>
+    <w:p>
+      <w:pPr>
+        <w:pStyle w:val="a0"/>
+        <w:numPr>
+          <w:ilvl w:val="1"/>
+          <w:numId w:val="7"/>
+        </w:numPr>
+      </w:pPr>
+      <w:r>
+        <w:t>Имя пользователя</w:t>
+      </w:r>
+    </w:p>
+    <w:p>
+      <w:pPr>
+        <w:pStyle w:val="a0"/>
+        <w:numPr>
+          <w:ilvl w:val="0"/>
+          <w:numId w:val="7"/>
+        </w:numPr>
+        <w:rPr>
+          <w:b/>
+          <w:bCs/>
+        </w:rPr>
+      </w:pPr>
+      <w:r>
+        <w:rPr>
+          <w:b/>
+          <w:bCs/>
+          <w:lang w:val="en-US"/>
+        </w:rPr>
+        <w:t xml:space="preserve">password </w:t>
+      </w:r>
+    </w:p>
+    <w:p>
+      <w:pPr>
+        <w:pStyle w:val="a0"/>
+        <w:numPr>
+          <w:ilvl w:val="1"/>
+          <w:numId w:val="7"/>
+        </w:numPr>
+      </w:pPr>
+      <w:r>
+        <w:t>Пароль</w:t>
+      </w:r>
+    </w:p>
+    <w:p>
+      <w:pPr>
+        <w:pStyle w:val="a0"/>
+        <w:numPr>
+          <w:ilvl w:val="0"/>
+          <w:numId w:val="7"/>
+        </w:numPr>
+        <w:rPr>
+          <w:b/>
+          <w:bCs/>
+        </w:rPr>
+      </w:pPr>
+      <w:proofErr w:type="spellStart"/>
+      <w:r>
+        <w:rPr>
+          <w:b/>
+          <w:bCs/>
+          <w:lang w:val="en-US"/>
+        </w:rPr>
+        <w:t>count_nodes</w:t>
+      </w:r>
+      <w:proofErr w:type="spellEnd"/>
+    </w:p>
+    <w:p>
+      <w:pPr>
+        <w:pStyle w:val="a0"/>
+        <w:numPr>
+          <w:ilvl w:val="1"/>
+          <w:numId w:val="7"/>
+        </w:numPr>
+      </w:pPr>
+      <w:r>
+        <w:t>Количество записей</w:t>
+      </w:r>
+    </w:p>
+    <w:p>
+      <w:pPr>
+        <w:ind w:left="1416" w:firstLine="708"/>
+      </w:pPr>
+      <w:r>
+        <w:t xml:space="preserve">Также имеет переменную </w:t>
+      </w:r>
+      <w:r>
+        <w:rPr>
+          <w:b/>
+          <w:bCs/>
+          <w:lang w:val="en-US"/>
+        </w:rPr>
+        <w:t>nodes</w:t>
+      </w:r>
+      <w:r>
+        <w:t xml:space="preserve">, </w:t>
+      </w:r>
+      <w:r>
+        <w:t xml:space="preserve">реализующую </w:t>
+      </w:r>
+      <w:proofErr w:type="spellStart"/>
+      <w:r>
+        <w:rPr>
+          <w:lang w:val="en-US"/>
+        </w:rPr>
+        <w:t>OneToMany</w:t>
+      </w:r>
+      <w:proofErr w:type="spellEnd"/>
+      <w:r>
+        <w:t xml:space="preserve"> </w:t>
+      </w:r>
+      <w:r>
+        <w:t>связь с</w:t>
+      </w:r>
+      <w:r>
+        <w:t xml:space="preserve"> </w:t>
+      </w:r>
+      <w:r>
+        <w:t xml:space="preserve">таблицей </w:t>
+      </w:r>
+      <w:r>
+        <w:rPr>
+          <w:lang w:val="en-US"/>
+        </w:rPr>
+        <w:t>Node</w:t>
+      </w:r>
+      <w:r>
+        <w:t>.</w:t>
+      </w:r>
+    </w:p>
+    <w:p>
+      <w:pPr>
+        <w:ind w:left="1416" w:firstLine="708"/>
+      </w:pPr>
+      <w:r>
+        <w:t xml:space="preserve">Функция </w:t>
+      </w:r>
+      <w:proofErr w:type="spellStart"/>
+      <w:r>
+        <w:rPr>
+          <w:b/>
+          <w:bCs/>
+          <w:lang w:val="en-US"/>
+        </w:rPr>
+        <w:t>incrementCount</w:t>
+      </w:r>
+      <w:proofErr w:type="spellEnd"/>
+      <w:r>
+        <w:t xml:space="preserve"> </w:t>
+      </w:r>
+      <w:r>
+        <w:t xml:space="preserve">увеличивает значение </w:t>
+      </w:r>
+      <w:r>
+        <w:rPr>
+          <w:lang w:val="en-US"/>
+        </w:rPr>
+        <w:t>count</w:t>
+      </w:r>
+      <w:r>
+        <w:t>_</w:t>
+      </w:r>
+      <w:r>
+        <w:rPr>
+          <w:lang w:val="en-US"/>
+        </w:rPr>
+        <w:t>nodes</w:t>
+      </w:r>
+      <w:r>
+        <w:t xml:space="preserve"> </w:t>
+      </w:r>
+      <w:r>
+        <w:t>на 1.</w:t>
+      </w:r>
+    </w:p>
+    <w:p>
+      <w:pPr>
+        <w:rPr>
+          <w:rStyle w:val="a7"/>
+        </w:rPr>
+      </w:pPr>
+      <w:r>
+        <w:rPr>
+          <w:noProof/>
+        </w:rPr>
+        <w:lastRenderedPageBreak/>
+        <w:drawing>
+          <wp:inline distT="0" distB="0" distL="0" distR="0" wp14:anchorId="710D0D52" wp14:editId="7776EE6F">
+            <wp:extent cx="5940425" cy="5839460"/>
+            <wp:effectExtent l="0" t="0" r="3175" b="8890"/>
+            <wp:docPr id="1007401437" name="Рисунок 1"/>
+            <wp:cNvGraphicFramePr>
+              <a:graphicFrameLocks xmlns:a="http://schemas.openxmlformats.org/drawingml/2006/main" noChangeAspect="1"/>
+            </wp:cNvGraphicFramePr>
+            <a:graphic xmlns:a="http://schemas.openxmlformats.org/drawingml/2006/main">
+              <a:graphicData uri="http://schemas.openxmlformats.org/drawingml/2006/picture">
+                <pic:pic xmlns:pic="http://schemas.openxmlformats.org/drawingml/2006/picture">
+                  <pic:nvPicPr>
+                    <pic:cNvPr id="1007401437" name=""/>
+                    <pic:cNvPicPr/>
+                  </pic:nvPicPr>
+                  <pic:blipFill>
+                    <a:blip r:embed="rId9"/>
+                    <a:stretch>
+                      <a:fillRect/>
+                    </a:stretch>
+                  </pic:blipFill>
+                  <pic:spPr>
+                    <a:xfrm>
+                      <a:off x="0" y="0"/>
+                      <a:ext cx="5940425" cy="5839460"/>
+                    </a:xfrm>
+                    <a:prstGeom prst="rect">
+                      <a:avLst/>
+                    </a:prstGeom>
+                  </pic:spPr>
+                </pic:pic>
+              </a:graphicData>
+            </a:graphic>
+          </wp:inline>
+        </w:drawing>
+      </w:r>
+      <w:r>
+        <w:rPr>
+          <w:lang w:val="en-US"/>
+        </w:rPr>
+        <w:br/>
+      </w:r>
+      <w:bookmarkStart w:id="9" w:name="_Toc169973766"/>
+      <w:r>
+        <w:tab/>
+      </w:r>
+      <w:r>
+        <w:tab/>
+      </w:r>
+      <w:r>
+        <w:tab/>
+      </w:r>
+      <w:r>
+        <w:tab/>
+      </w:r>
+      <w:r>
+        <w:rPr>
+          <w:lang w:val="en-US"/>
+        </w:rPr>
+        <w:tab/>
+      </w:r>
+      <w:r>
+        <w:rPr>
+          <w:rStyle w:val="a7"/>
+        </w:rPr>
+        <w:t>Рис. 1. Код для таблицы User</w:t>
+      </w:r>
+    </w:p>
+    <w:p>
+      <w:pPr>
+        <w:pStyle w:val="4"/>
+      </w:pPr>
+      <w:r>
+        <w:rPr>
+          <w:lang w:val="en-US"/>
+        </w:rPr>
+        <w:t>Node</w:t>
+      </w:r>
+    </w:p>
+    <w:p>
+      <w:pPr>
+        <w:ind w:left="2124"/>
+      </w:pPr>
+      <w:r>
+        <w:rPr>
+          <w:lang w:val="en-US"/>
+        </w:rPr>
+        <w:t xml:space="preserve">Node </w:t>
+      </w:r>
+      <w:r>
+        <w:t>имеет следующие поля:</w:t>
+      </w:r>
+    </w:p>
+    <w:p>
+      <w:pPr>
+        <w:pStyle w:val="a0"/>
+        <w:numPr>
+          <w:ilvl w:val="0"/>
+          <w:numId w:val="8"/>
+        </w:numPr>
+        <w:rPr>
+          <w:b/>
+          <w:bCs/>
+        </w:rPr>
+      </w:pPr>
+      <w:r>
+        <w:rPr>
+          <w:b/>
+          <w:bCs/>
+          <w:lang w:val="en-US"/>
+        </w:rPr>
+        <w:t>id</w:t>
+      </w:r>
+    </w:p>
+    <w:p>
+      <w:pPr>
+        <w:pStyle w:val="a0"/>
+        <w:numPr>
+          <w:ilvl w:val="1"/>
+          <w:numId w:val="8"/>
+        </w:numPr>
+      </w:pPr>
+      <w:r>
+        <w:t>Соста</w:t>
+      </w:r>
+      <w:r>
+        <w:t>вной ключ для идентификации записи.</w:t>
+      </w:r>
+      <w:r>
+        <w:br/>
+        <w:t>Состоит из:</w:t>
+      </w:r>
+    </w:p>
+    <w:p>
+      <w:pPr>
+        <w:pStyle w:val="a0"/>
+        <w:numPr>
+          <w:ilvl w:val="2"/>
+          <w:numId w:val="8"/>
+        </w:numPr>
+        <w:rPr>
+          <w:b/>
+          <w:bCs/>
+        </w:rPr>
+      </w:pPr>
+      <w:r>
+        <w:rPr>
+          <w:b/>
+          <w:bCs/>
+          <w:lang w:val="en-US"/>
+        </w:rPr>
+        <w:t>User</w:t>
+      </w:r>
+    </w:p>
+    <w:p>
+      <w:pPr>
+        <w:pStyle w:val="a0"/>
+        <w:numPr>
+          <w:ilvl w:val="3"/>
+          <w:numId w:val="8"/>
+        </w:numPr>
+        <w:rPr>
+          <w:b/>
+          <w:bCs/>
+        </w:rPr>
+      </w:pPr>
+      <w:r>
+        <w:t>Пользователь, кому принадлежит запись</w:t>
+      </w:r>
+    </w:p>
+    <w:p>
+      <w:pPr>
+        <w:pStyle w:val="a0"/>
+        <w:numPr>
+          <w:ilvl w:val="2"/>
+          <w:numId w:val="8"/>
+        </w:numPr>
+        <w:rPr>
+          <w:b/>
+          <w:bCs/>
+        </w:rPr>
+      </w:pPr>
+      <w:r>
+        <w:rPr>
+          <w:b/>
+          <w:bCs/>
+          <w:lang w:val="en-US"/>
+        </w:rPr>
+        <w:t>id</w:t>
+      </w:r>
+    </w:p>
+    <w:p>
+      <w:pPr>
+        <w:pStyle w:val="a0"/>
+        <w:numPr>
+          <w:ilvl w:val="3"/>
+          <w:numId w:val="8"/>
+        </w:numPr>
+        <w:rPr>
+          <w:b/>
+          <w:bCs/>
+        </w:rPr>
+      </w:pPr>
+      <w:r>
+        <w:t>Номер записи относительно пользователя</w:t>
+      </w:r>
+    </w:p>
+    <w:p>
+      <w:pPr>
+        <w:pStyle w:val="a0"/>
+        <w:numPr>
+          <w:ilvl w:val="0"/>
+          <w:numId w:val="8"/>
+        </w:numPr>
+        <w:rPr>
+          <w:b/>
+          <w:bCs/>
+        </w:rPr>
+      </w:pPr>
+      <w:r>
+        <w:rPr>
+          <w:b/>
+          <w:bCs/>
+          <w:lang w:val="en-US"/>
+        </w:rPr>
+        <w:t>name</w:t>
+      </w:r>
+    </w:p>
+    <w:p>
+      <w:pPr>
+        <w:pStyle w:val="a0"/>
+        <w:numPr>
+          <w:ilvl w:val="1"/>
+          <w:numId w:val="8"/>
+        </w:numPr>
+        <w:rPr>
+          <w:b/>
+          <w:bCs/>
+        </w:rPr>
+      </w:pPr>
+      <w:r>
+        <w:t>Название записи</w:t>
+      </w:r>
+    </w:p>
+    <w:p>
+      <w:pPr>
+        <w:pStyle w:val="a0"/>
+        <w:numPr>
+          <w:ilvl w:val="0"/>
+          <w:numId w:val="8"/>
+        </w:numPr>
+        <w:rPr>
+          <w:b/>
+          <w:bCs/>
+        </w:rPr>
+      </w:pPr>
+      <w:r>
+        <w:rPr>
+          <w:b/>
+          <w:bCs/>
+          <w:lang w:val="en-US"/>
+        </w:rPr>
+        <w:t>text</w:t>
+      </w:r>
+    </w:p>
+    <w:p>
+      <w:pPr>
+        <w:pStyle w:val="a0"/>
+        <w:numPr>
+          <w:ilvl w:val="1"/>
+          <w:numId w:val="8"/>
+        </w:numPr>
+        <w:rPr>
+          <w:b/>
+          <w:bCs/>
+        </w:rPr>
+      </w:pPr>
+      <w:r>
+        <w:t>Текст записи</w:t>
+      </w:r>
+    </w:p>
+    <w:p>
+      <w:pPr>
+        <w:ind w:left="1416" w:firstLine="708"/>
+      </w:pPr>
+      <w:r>
+        <w:lastRenderedPageBreak/>
+        <w:t xml:space="preserve">Также имеет переменную </w:t>
+      </w:r>
+      <w:r>
+        <w:rPr>
+          <w:b/>
+          <w:bCs/>
+          <w:lang w:val="en-US"/>
+        </w:rPr>
+        <w:t>users</w:t>
+      </w:r>
+      <w:r>
+        <w:t xml:space="preserve">, </w:t>
+      </w:r>
+      <w:r>
+        <w:t xml:space="preserve">реализующую </w:t>
+      </w:r>
+      <w:proofErr w:type="spellStart"/>
+      <w:r>
+        <w:rPr>
+          <w:lang w:val="en-US"/>
+        </w:rPr>
+        <w:t>ManyToOne</w:t>
+      </w:r>
+      <w:proofErr w:type="spellEnd"/>
+      <w:r>
+        <w:t xml:space="preserve"> </w:t>
+      </w:r>
+      <w:r>
+        <w:t>связь с</w:t>
+      </w:r>
+      <w:r>
+        <w:t xml:space="preserve"> </w:t>
+      </w:r>
+      <w:r>
+        <w:t xml:space="preserve">таблицей </w:t>
+      </w:r>
+      <w:r>
+        <w:rPr>
+          <w:lang w:val="en-US"/>
+        </w:rPr>
+        <w:t>User</w:t>
+      </w:r>
+      <w:r>
+        <w:t>.</w:t>
+      </w:r>
+    </w:p>
+    <w:p>
+      <w:pPr>
+        <w:ind w:left="2124"/>
+      </w:pPr>
+      <w:r>
+        <w:t xml:space="preserve">Функция </w:t>
+      </w:r>
+      <w:proofErr w:type="spellStart"/>
+      <w:r>
+        <w:rPr>
+          <w:b/>
+          <w:bCs/>
+          <w:lang w:val="en-US"/>
+        </w:rPr>
+        <w:t>incrementCount</w:t>
+      </w:r>
+      <w:proofErr w:type="spellEnd"/>
+      <w:r>
+        <w:t xml:space="preserve"> </w:t>
+      </w:r>
+      <w:r>
+        <w:t xml:space="preserve">увеличивает значение </w:t>
+      </w:r>
+      <w:r>
+        <w:rPr>
+          <w:lang w:val="en-US"/>
+        </w:rPr>
+        <w:t>count</w:t>
+      </w:r>
+      <w:r>
+        <w:t>_</w:t>
+      </w:r>
+      <w:r>
+        <w:rPr>
+          <w:lang w:val="en-US"/>
+        </w:rPr>
+        <w:t>nodes</w:t>
+      </w:r>
+      <w:r>
+        <w:t xml:space="preserve"> </w:t>
+      </w:r>
+      <w:r>
+        <w:t>на 1.</w:t>
+      </w:r>
+    </w:p>
+    <w:p>
+      <w:pPr>
+        <w:ind w:left="1416" w:firstLine="708"/>
+      </w:pPr>
+      <w:r>
+        <w:t xml:space="preserve">Функция </w:t>
+      </w:r>
+      <w:proofErr w:type="spellStart"/>
+      <w:r>
+        <w:rPr>
+          <w:b/>
+          <w:bCs/>
+          <w:lang w:val="en-US"/>
+        </w:rPr>
+        <w:t>setId</w:t>
+      </w:r>
+      <w:proofErr w:type="spellEnd"/>
+      <w:r>
+        <w:t xml:space="preserve"> </w:t>
+      </w:r>
+      <w:r>
+        <w:t xml:space="preserve">ставит нужный </w:t>
+      </w:r>
+      <w:r>
+        <w:rPr>
+          <w:lang w:val="en-US"/>
+        </w:rPr>
+        <w:t>id</w:t>
+      </w:r>
+      <w:r>
+        <w:t xml:space="preserve">, </w:t>
+      </w:r>
+      <w:proofErr w:type="spellStart"/>
+      <w:r>
+        <w:t>зависащий</w:t>
+      </w:r>
+      <w:proofErr w:type="spellEnd"/>
+      <w:r>
+        <w:t xml:space="preserve"> от количества записей у пользователя, и возвращает запись.</w:t>
+      </w:r>
+    </w:p>
+    <w:p>
+      <w:r>
+        <w:rPr>
+          <w:noProof/>
+        </w:rPr>
+        <w:drawing>
+          <wp:inline distT="0" distB="0" distL="0" distR="0" wp14:anchorId="1CC41ED7" wp14:editId="1E41974E">
+            <wp:extent cx="5940425" cy="7202805"/>
+            <wp:effectExtent l="0" t="0" r="3175" b="0"/>
+            <wp:docPr id="220283770" name="Рисунок 1"/>
+            <wp:cNvGraphicFramePr>
+              <a:graphicFrameLocks xmlns:a="http://schemas.openxmlformats.org/drawingml/2006/main" noChangeAspect="1"/>
+            </wp:cNvGraphicFramePr>
+            <a:graphic xmlns:a="http://schemas.openxmlformats.org/drawingml/2006/main">
+              <a:graphicData uri="http://schemas.openxmlformats.org/drawingml/2006/picture">
+                <pic:pic xmlns:pic="http://schemas.openxmlformats.org/drawingml/2006/picture">
+                  <pic:nvPicPr>
+                    <pic:cNvPr id="220283770" name=""/>
+                    <pic:cNvPicPr/>
+                  </pic:nvPicPr>
+                  <pic:blipFill>
+                    <a:blip r:embed="rId10"/>
+                    <a:stretch>
+                      <a:fillRect/>
+                    </a:stretch>
+                  </pic:blipFill>
+                  <pic:spPr>
+                    <a:xfrm>
+                      <a:off x="0" y="0"/>
+                      <a:ext cx="5940425" cy="7202805"/>
+                    </a:xfrm>
+                    <a:prstGeom prst="rect">
+                      <a:avLst/>
+                    </a:prstGeom>
+                  </pic:spPr>
+                </pic:pic>
+              </a:graphicData>
+            </a:graphic>
+          </wp:inline>
+        </w:drawing>
+      </w:r>
+    </w:p>
+    <w:p>
+      <w:pPr>
+        <w:pStyle w:val="3"/>
+        <w:rPr>
+          <w:lang w:val="en-US"/>
+        </w:rPr>
+      </w:pPr>
+      <w:r>
+        <w:rPr>
+          <w:lang w:val="en-US"/>
+        </w:rPr>
+        <w:t>DTO</w:t>
+      </w:r>
+      <w:bookmarkEnd w:id="9"/>
+    </w:p>
+    <w:p>
+      <w:pPr>
+        <w:pStyle w:val="3"/>
+      </w:pPr>
+      <w:bookmarkStart w:id="10" w:name="_Toc169973767"/>
+      <w:r>
+        <w:t>Миграции</w:t>
+      </w:r>
+      <w:bookmarkEnd w:id="10"/>
+    </w:p>
+    <w:p>
+      <w:pPr>
+        <w:pStyle w:val="2"/>
+      </w:pPr>
+      <w:bookmarkStart w:id="11" w:name="_Toc169973768"/>
+      <w:r>
+        <w:lastRenderedPageBreak/>
+        <w:t>Взаимодействие с базой данных</w:t>
+      </w:r>
+      <w:bookmarkEnd w:id="11"/>
+    </w:p>
+    <w:p>
+      <w:pPr>
+        <w:pStyle w:val="3"/>
+      </w:pPr>
+      <w:bookmarkStart w:id="12" w:name="_Toc169973769"/>
+      <w:r>
+        <w:t>Введение</w:t>
+      </w:r>
+      <w:bookmarkEnd w:id="12"/>
+    </w:p>
+    <w:p>
+      <w:pPr>
+        <w:ind w:left="994" w:firstLine="140"/>
+      </w:pPr>
+      <w:r>
+        <w:t xml:space="preserve">Описание общего концепта работы </w:t>
+      </w:r>
+    </w:p>
+    <w:p>
+      <w:pPr>
+        <w:pStyle w:val="3"/>
+      </w:pPr>
+      <w:bookmarkStart w:id="13" w:name="_Toc169973770"/>
+      <w:r>
+        <w:t>Репозиторий</w:t>
+      </w:r>
+      <w:bookmarkEnd w:id="13"/>
+    </w:p>
+    <w:p>
+      <w:pPr>
+        <w:pStyle w:val="3"/>
+      </w:pPr>
+      <w:bookmarkStart w:id="14" w:name="_Toc169973771"/>
+      <w:r>
+        <w:t>Сервис</w:t>
+      </w:r>
+      <w:bookmarkEnd w:id="14"/>
+    </w:p>
+    <w:p>
+      <w:pPr>
+        <w:pStyle w:val="3"/>
+      </w:pPr>
+      <w:bookmarkStart w:id="15" w:name="_Toc169973772"/>
+      <w:r>
+        <w:t>Исключения</w:t>
+      </w:r>
+      <w:bookmarkEnd w:id="15"/>
+    </w:p>
+    <w:p>
+      <w:pPr>
+        <w:pStyle w:val="2"/>
+      </w:pPr>
+      <w:bookmarkStart w:id="16" w:name="_Toc169973773"/>
+      <w:r>
+        <w:t>Интернет-запросы</w:t>
+      </w:r>
+      <w:bookmarkEnd w:id="16"/>
+    </w:p>
+    <w:p>
+      <w:pPr>
+        <w:pStyle w:val="3"/>
+      </w:pPr>
+      <w:bookmarkStart w:id="17" w:name="_Toc169973774"/>
+      <w:r>
+        <w:t>Введение</w:t>
+      </w:r>
+      <w:bookmarkEnd w:id="17"/>
+    </w:p>
+    <w:p>
+      <w:pPr>
+        <w:ind w:left="568"/>
+      </w:pPr>
+      <w:r>
+        <w:t>Общее описание обработки запросов</w:t>
+      </w:r>
+    </w:p>
+    <w:p>
+      <w:pPr>
+        <w:pStyle w:val="3"/>
+      </w:pPr>
+      <w:bookmarkStart w:id="18" w:name="_Toc169973775"/>
+      <w:r>
+        <w:t>Контроллер</w:t>
+      </w:r>
+      <w:bookmarkEnd w:id="18"/>
+    </w:p>
+    <w:p>
+      <w:pPr>
+        <w:pStyle w:val="4"/>
+      </w:pPr>
+      <w:r>
+        <w:t>Введение</w:t>
+      </w:r>
+    </w:p>
+    <w:p>
+      <w:pPr>
+        <w:pStyle w:val="4"/>
+      </w:pPr>
+      <w:r>
+        <w:t>Пользователи</w:t>
+      </w:r>
+    </w:p>
+    <w:p>
+      <w:pPr>
+        <w:pStyle w:val="5"/>
+      </w:pPr>
+      <w:r>
+        <w:t>Чтение</w:t>
+      </w:r>
+      <w:r>
+        <w:t xml:space="preserve"> </w:t>
+      </w:r>
+    </w:p>
+    <w:p>
+      <w:pPr>
+        <w:pStyle w:val="5"/>
+      </w:pPr>
+      <w:r>
+        <w:t>Аутентификация</w:t>
+      </w:r>
+    </w:p>
+    <w:p>
+      <w:pPr>
+        <w:pStyle w:val="5"/>
+      </w:pPr>
+      <w:r>
+        <w:t>Добавление</w:t>
+      </w:r>
+    </w:p>
+    <w:p>
+      <w:pPr>
+        <w:pStyle w:val="5"/>
+      </w:pPr>
+      <w:r>
+        <w:t>Удаление</w:t>
+      </w:r>
+    </w:p>
+    <w:p>
+      <w:pPr>
+        <w:pStyle w:val="5"/>
+      </w:pPr>
+      <w:r>
+        <w:t>Редактирование</w:t>
+      </w:r>
+    </w:p>
+    <w:p>
+      <w:pPr>
+        <w:pStyle w:val="4"/>
+      </w:pPr>
+      <w:r>
+        <w:t>Записки</w:t>
+      </w:r>
+    </w:p>
+    <w:p>
+      <w:pPr>
+        <w:pStyle w:val="5"/>
+      </w:pPr>
+      <w:r>
+        <w:t>Аутентификация</w:t>
+      </w:r>
+    </w:p>
+    <w:p>
+      <w:pPr>
+        <w:pStyle w:val="5"/>
+      </w:pPr>
+      <w:r>
+        <w:t>Чтение</w:t>
+      </w:r>
+      <w:r>
+        <w:t xml:space="preserve"> </w:t>
+      </w:r>
+    </w:p>
+    <w:p>
+      <w:pPr>
+        <w:pStyle w:val="5"/>
+      </w:pPr>
+      <w:r>
+        <w:t>Добавление</w:t>
+      </w:r>
+    </w:p>
+    <w:p>
+      <w:pPr>
+        <w:pStyle w:val="5"/>
+      </w:pPr>
+      <w:r>
+        <w:t>Удаление</w:t>
+      </w:r>
+    </w:p>
+    <w:p>
+      <w:pPr>
+        <w:pStyle w:val="5"/>
+      </w:pPr>
+      <w:r>
+        <w:t>Редактирование</w:t>
+      </w:r>
+    </w:p>
+    <w:p>
+      <w:pPr>
+        <w:pStyle w:val="3"/>
+      </w:pPr>
+      <w:bookmarkStart w:id="19" w:name="_Toc169973776"/>
+      <w:r>
+        <w:rPr>
+          <w:lang w:val="en-US"/>
+        </w:rPr>
+        <w:t>Mapper</w:t>
+      </w:r>
+      <w:bookmarkEnd w:id="19"/>
+    </w:p>
+    <w:p>
+      <w:pPr>
+        <w:ind w:left="708"/>
+      </w:pPr>
     </w:p>
     <w:p>
       <w:r>
@@ -199,6 +7012,7 @@
     </w:p>
     <w:p>
       <w:r>
+        <w:lastRenderedPageBreak/>
         <w:t>4.</w:t>
       </w:r>
       <w:r>
@@ -217,59 +7031,1191 @@
     <w:p>
       <w:pPr>
         <w:pStyle w:val="1"/>
-        <w:rPr>
-          <w:lang w:val="ru-RU"/>
-        </w:rPr>
-      </w:pPr>
-      <w:r>
-        <w:rPr>
-          <w:lang w:val="ru-RU"/>
-        </w:rPr>
-        <w:t xml:space="preserve">5. </w:t>
-      </w:r>
-      <w:r>
-        <w:rPr>
-          <w:lang w:val="ru-RU"/>
-        </w:rPr>
+      </w:pPr>
+      <w:bookmarkStart w:id="20" w:name="_Toc169973777"/>
+      <w:r>
         <w:t>Вывод</w:t>
       </w:r>
+      <w:bookmarkEnd w:id="20"/>
     </w:p>
     <w:p>
       <w:pPr>
         <w:pStyle w:val="1"/>
-        <w:rPr>
-          <w:lang w:val="ru-RU"/>
-        </w:rPr>
-      </w:pPr>
-      <w:r>
-        <w:rPr>
-          <w:lang w:val="ru-RU"/>
-        </w:rPr>
-        <w:t>6. Источники</w:t>
-      </w:r>
-    </w:p>
-    <w:p>
-      <w:pPr>
-        <w:rPr>
-          <w:lang w:val="en-US"/>
-        </w:rPr>
-      </w:pPr>
-      <w:r>
-        <w:t>Ссылки на документаци</w:t>
-      </w:r>
-      <w:r>
-        <w:t>ю</w:t>
-      </w:r>
-    </w:p>
-    <w:p/>
+      </w:pPr>
+      <w:r>
+        <w:br w:type="column"/>
+      </w:r>
+      <w:bookmarkStart w:id="21" w:name="_Toc169973778"/>
+      <w:r>
+        <w:lastRenderedPageBreak/>
+        <w:t>Источники</w:t>
+      </w:r>
+      <w:bookmarkEnd w:id="21"/>
+    </w:p>
+    <w:p>
+      <w:pPr>
+        <w:pStyle w:val="ae"/>
+        <w:rPr>
+          <w:lang w:val="en-US"/>
+        </w:rPr>
+      </w:pPr>
+      <w:r>
+        <w:fldChar w:fldCharType="begin"/>
+      </w:r>
+      <w:r>
+        <w:rPr>
+          <w:lang w:val="en-US"/>
+        </w:rPr>
+        <w:instrText xml:space="preserve"> ADDIN ZOTERO_BIBL {"uncited":[],"omitted":[],"custom":[]} CSL_BIBLIOGRAPHY </w:instrText>
+      </w:r>
+      <w:r>
+        <w:fldChar w:fldCharType="separate"/>
+      </w:r>
+      <w:r>
+        <w:rPr>
+          <w:lang w:val="en-US"/>
+        </w:rPr>
+        <w:t>1. Docker - Reference documentation // Docker Documentation [</w:t>
+      </w:r>
+      <w:r>
+        <w:t>Электронный</w:t>
+      </w:r>
+      <w:r>
+        <w:rPr>
+          <w:lang w:val="en-US"/>
+        </w:rPr>
+        <w:t xml:space="preserve"> </w:t>
+      </w:r>
+      <w:r>
+        <w:t>ресурс</w:t>
+      </w:r>
+      <w:r>
+        <w:rPr>
+          <w:lang w:val="en-US"/>
+        </w:rPr>
+        <w:t>]. URL: https://docs.docker.com/reference/ (</w:t>
+      </w:r>
+      <w:r>
+        <w:t>дата</w:t>
+      </w:r>
+      <w:r>
+        <w:rPr>
+          <w:lang w:val="en-US"/>
+        </w:rPr>
+        <w:t xml:space="preserve"> </w:t>
+      </w:r>
+      <w:r>
+        <w:t>обращения</w:t>
+      </w:r>
+      <w:r>
+        <w:rPr>
+          <w:lang w:val="en-US"/>
+        </w:rPr>
+        <w:t>: 18.06.2024).</w:t>
+      </w:r>
+    </w:p>
+    <w:p>
+      <w:pPr>
+        <w:pStyle w:val="ae"/>
+      </w:pPr>
+      <w:r>
+        <w:rPr>
+          <w:lang w:val="en-US"/>
+        </w:rPr>
+        <w:t>2. PostgreSQL 16.3 Documentation // PostgreSQL Documentation [</w:t>
+      </w:r>
+      <w:r>
+        <w:t>Электронный</w:t>
+      </w:r>
+      <w:r>
+        <w:rPr>
+          <w:lang w:val="en-US"/>
+        </w:rPr>
+        <w:t xml:space="preserve"> </w:t>
+      </w:r>
+      <w:r>
+        <w:t>ресурс</w:t>
+      </w:r>
+      <w:r>
+        <w:rPr>
+          <w:lang w:val="en-US"/>
+        </w:rPr>
+        <w:t xml:space="preserve">]. </w:t>
+      </w:r>
+      <w:r>
+        <w:t>URL: https://www.postgresql.org/docs/16/index.html (дата обращения: 22.06.2024).</w:t>
+      </w:r>
+    </w:p>
+    <w:p>
+      <w:pPr>
+        <w:pStyle w:val="ae"/>
+      </w:pPr>
+      <w:r>
+        <w:rPr>
+          <w:lang w:val="en-US"/>
+        </w:rPr>
+        <w:t>3. Maven – Maven Documentation [</w:t>
+      </w:r>
+      <w:r>
+        <w:t>Электронный</w:t>
+      </w:r>
+      <w:r>
+        <w:rPr>
+          <w:lang w:val="en-US"/>
+        </w:rPr>
+        <w:t xml:space="preserve"> </w:t>
+      </w:r>
+      <w:r>
+        <w:t>ресурс</w:t>
+      </w:r>
+      <w:r>
+        <w:rPr>
+          <w:lang w:val="en-US"/>
+        </w:rPr>
+        <w:t xml:space="preserve">]. </w:t>
+      </w:r>
+      <w:r>
+        <w:t>URL: https://maven.apache.org/guides/index.html (дата обращения: 22.06.2024).</w:t>
+      </w:r>
+    </w:p>
+    <w:p>
+      <w:pPr>
+        <w:pStyle w:val="ae"/>
+      </w:pPr>
+      <w:r>
+        <w:rPr>
+          <w:lang w:val="en-US"/>
+        </w:rPr>
+        <w:t xml:space="preserve">4. Documentation </w:t>
+      </w:r>
+      <w:proofErr w:type="gramStart"/>
+      <w:r>
+        <w:rPr>
+          <w:lang w:val="en-US"/>
+        </w:rPr>
+        <w:t>Overview</w:t>
+      </w:r>
+      <w:r>
+        <w:rPr>
+          <w:rFonts w:ascii="Arial" w:hAnsi="Arial" w:cs="Arial"/>
+          <w:lang w:val="en-US"/>
+        </w:rPr>
+        <w:t> </w:t>
+      </w:r>
+      <w:r>
+        <w:rPr>
+          <w:lang w:val="en-US"/>
+        </w:rPr>
+        <w:t>:</w:t>
+      </w:r>
+      <w:proofErr w:type="gramEnd"/>
+      <w:r>
+        <w:rPr>
+          <w:lang w:val="en-US"/>
+        </w:rPr>
+        <w:t>: Spring Boot [</w:t>
+      </w:r>
+      <w:r>
+        <w:rPr>
+          <w:rFonts w:ascii="Aptos" w:hAnsi="Aptos" w:cs="Aptos"/>
+        </w:rPr>
+        <w:t>Электронный</w:t>
+      </w:r>
+      <w:r>
+        <w:rPr>
+          <w:lang w:val="en-US"/>
+        </w:rPr>
+        <w:t xml:space="preserve"> </w:t>
+      </w:r>
+      <w:r>
+        <w:rPr>
+          <w:rFonts w:ascii="Aptos" w:hAnsi="Aptos" w:cs="Aptos"/>
+        </w:rPr>
+        <w:t>ресурс</w:t>
+      </w:r>
+      <w:r>
+        <w:rPr>
+          <w:lang w:val="en-US"/>
+        </w:rPr>
+        <w:t xml:space="preserve">]. </w:t>
+      </w:r>
+      <w:r>
+        <w:t>URL: https://docs.spring.io/spring-boot/documentation.html (</w:t>
+      </w:r>
+      <w:r>
+        <w:rPr>
+          <w:rFonts w:ascii="Aptos" w:hAnsi="Aptos" w:cs="Aptos"/>
+        </w:rPr>
+        <w:t>дата</w:t>
+      </w:r>
+      <w:r>
+        <w:t xml:space="preserve"> </w:t>
+      </w:r>
+      <w:r>
+        <w:rPr>
+          <w:rFonts w:ascii="Aptos" w:hAnsi="Aptos" w:cs="Aptos"/>
+        </w:rPr>
+        <w:t>обращения</w:t>
+      </w:r>
+      <w:r>
+        <w:t>: 18.06.2024).</w:t>
+      </w:r>
+    </w:p>
+    <w:p>
+      <w:pPr>
+        <w:pStyle w:val="ae"/>
+      </w:pPr>
+      <w:r>
+        <w:rPr>
+          <w:lang w:val="en-US"/>
+        </w:rPr>
+        <w:t>5. Documentation - 6.5 - Hibernate ORM // Hibernate [</w:t>
+      </w:r>
+      <w:r>
+        <w:t>Электронный</w:t>
+      </w:r>
+      <w:r>
+        <w:rPr>
+          <w:lang w:val="en-US"/>
+        </w:rPr>
+        <w:t xml:space="preserve"> </w:t>
+      </w:r>
+      <w:r>
+        <w:t>ресурс</w:t>
+      </w:r>
+      <w:r>
+        <w:rPr>
+          <w:lang w:val="en-US"/>
+        </w:rPr>
+        <w:t xml:space="preserve">]. </w:t>
+      </w:r>
+      <w:r>
+        <w:t>URL: https://hibernate.org/orm/documentation/6.5/ (дата обращения: 18.06.2024).</w:t>
+      </w:r>
+    </w:p>
+    <w:p>
+      <w:pPr>
+        <w:pStyle w:val="ae"/>
+      </w:pPr>
+      <w:r>
+        <w:t xml:space="preserve">6. </w:t>
+      </w:r>
+      <w:proofErr w:type="spellStart"/>
+      <w:r>
+        <w:t>Lombok</w:t>
+      </w:r>
+      <w:proofErr w:type="spellEnd"/>
+      <w:r>
+        <w:t xml:space="preserve"> - </w:t>
+      </w:r>
+      <w:proofErr w:type="spellStart"/>
+      <w:r>
+        <w:t>documentation</w:t>
+      </w:r>
+      <w:proofErr w:type="spellEnd"/>
+      <w:r>
+        <w:t xml:space="preserve"> [Электронный ресурс]. URL: https://projectlombok.org/features/ (дата обращения: 22.06.2024).</w:t>
+      </w:r>
+    </w:p>
+    <w:p>
+      <w:pPr>
+        <w:pStyle w:val="ae"/>
+      </w:pPr>
+      <w:r>
+        <w:rPr>
+          <w:lang w:val="en-US"/>
+        </w:rPr>
+        <w:t>7. Flyway CLI and API - Flyway - Product Documentation [</w:t>
+      </w:r>
+      <w:r>
+        <w:t>Электронный</w:t>
+      </w:r>
+      <w:r>
+        <w:rPr>
+          <w:lang w:val="en-US"/>
+        </w:rPr>
+        <w:t xml:space="preserve"> </w:t>
+      </w:r>
+      <w:r>
+        <w:t>ресурс</w:t>
+      </w:r>
+      <w:r>
+        <w:rPr>
+          <w:lang w:val="en-US"/>
+        </w:rPr>
+        <w:t xml:space="preserve">]. </w:t>
+      </w:r>
+      <w:r>
+        <w:t>URL: https://documentation.red-gate.com/flyway/flyway-cli-and-api (дата обращения: 18.06.2024).</w:t>
+      </w:r>
+    </w:p>
+    <w:p>
+      <w:pPr>
+        <w:pStyle w:val="ae"/>
+      </w:pPr>
+      <w:r>
+        <w:rPr>
+          <w:lang w:val="en-US"/>
+        </w:rPr>
+        <w:t>8. Getting started | IntelliJ IDEA Documentation [</w:t>
+      </w:r>
+      <w:r>
+        <w:t>Электронный</w:t>
+      </w:r>
+      <w:r>
+        <w:rPr>
+          <w:lang w:val="en-US"/>
+        </w:rPr>
+        <w:t xml:space="preserve"> </w:t>
+      </w:r>
+      <w:r>
+        <w:t>ресурс</w:t>
+      </w:r>
+      <w:r>
+        <w:rPr>
+          <w:lang w:val="en-US"/>
+        </w:rPr>
+        <w:t xml:space="preserve">]. </w:t>
+      </w:r>
+      <w:r>
+        <w:t>URL: https://www.jetbrains.com/help/idea/getting-started.html (дата обращения: 22.06.2024).</w:t>
+      </w:r>
+    </w:p>
+    <w:p>
+      <w:r>
+        <w:fldChar w:fldCharType="end"/>
+      </w:r>
+    </w:p>
     <w:sectPr>
       <w:pgSz w:w="11906" w:h="16838"/>
       <w:pgMar w:top="1134" w:right="850" w:bottom="1134" w:left="1701" w:header="708" w:footer="708" w:gutter="0"/>
+      <w:pgNumType w:start="0"/>
       <w:cols w:space="708"/>
+      <w:titlePg/>
       <w:docGrid w:linePitch="360"/>
     </w:sectPr>
   </w:body>
 </w:document>
+</file>
+
+<file path=word/endnotes.xml><?xml version="1.0" encoding="utf-8"?>
+<w:endnotes xmlns:wpc="http://schemas.microsoft.com/office/word/2010/wordprocessingCanvas" xmlns:cx="http://schemas.microsoft.com/office/drawing/2014/chartex" xmlns:cx1="http://schemas.microsoft.com/office/drawing/2015/9/8/chartex" xmlns:cx2="http://schemas.microsoft.com/office/drawing/2015/10/21/chartex" xmlns:cx3="http://schemas.microsoft.com/office/drawing/2016/5/9/chartex" xmlns:cx4="http://schemas.microsoft.com/office/drawing/2016/5/10/chartex" xmlns:cx5="http://schemas.microsoft.com/office/drawing/2016/5/11/chartex" xmlns:cx6="http://schemas.microsoft.com/office/drawing/2016/5/12/chartex" xmlns:cx7="http://schemas.microsoft.com/office/drawing/2016/5/13/chartex" xmlns:cx8="http://schemas.microsoft.com/office/drawing/2016/5/14/chartex" xmlns:mc="http://schemas.openxmlformats.org/markup-compatibility/2006" xmlns:aink="http://schemas.microsoft.com/office/drawing/2016/ink" xmlns:am3d="http://schemas.microsoft.com/office/drawing/2017/model3d" xmlns:o="urn:schemas-microsoft-com:office:office" xmlns:oel="http://schemas.microsoft.com/office/2019/extlst" xmlns:r="http://schemas.openxmlformats.org/officeDocument/2006/relationships" xmlns:m="http://schemas.openxmlformats.org/officeDocument/2006/math" xmlns:v="urn:schemas-microsoft-com:vml" xmlns:wp14="http://schemas.microsoft.com/office/word/2010/wordprocessingDrawing" xmlns:wp="http://schemas.openxmlformats.org/drawingml/2006/wordprocessingDrawing" xmlns:w10="urn:schemas-microsoft-com:office:word" xmlns:w="http://schemas.openxmlformats.org/wordprocessingml/2006/main" xmlns:w14="http://schemas.microsoft.com/office/word/2010/wordml" xmlns:w15="http://schemas.microsoft.com/office/word/2012/wordml" xmlns:w16cex="http://schemas.microsoft.com/office/word/2018/wordml/cex" xmlns:w16cid="http://schemas.microsoft.com/office/word/2016/wordml/cid" xmlns:w16="http://schemas.microsoft.com/office/word/2018/wordml" xmlns:w16du="http://schemas.microsoft.com/office/word/2023/wordml/word16du" xmlns:w16sdtdh="http://schemas.microsoft.com/office/word/2020/wordml/sdtdatahash" xmlns:w16se="http://schemas.microsoft.com/office/word/2015/wordml/symex" xmlns:wpg="http://schemas.microsoft.com/office/word/2010/wordprocessingGroup" xmlns:wpi="http://schemas.microsoft.com/office/word/2010/wordprocessingInk" xmlns:wne="http://schemas.microsoft.com/office/word/2006/wordml" xmlns:wps="http://schemas.microsoft.com/office/word/2010/wordprocessingShape" mc:Ignorable="w14 w15 w16se w16cid w16 w16cex w16sdtdh w16du wp14">
+  <w:endnote w:type="separator" w:id="-1">
+    <w:p>
+      <w:pPr>
+        <w:spacing w:after="0" w:line="240" w:lineRule="auto"/>
+      </w:pPr>
+      <w:r>
+        <w:separator/>
+      </w:r>
+    </w:p>
+  </w:endnote>
+  <w:endnote w:type="continuationSeparator" w:id="0">
+    <w:p>
+      <w:pPr>
+        <w:spacing w:after="0" w:line="240" w:lineRule="auto"/>
+      </w:pPr>
+      <w:r>
+        <w:continuationSeparator/>
+      </w:r>
+    </w:p>
+  </w:endnote>
+</w:endnotes>
+</file>
+
+<file path=word/footnotes.xml><?xml version="1.0" encoding="utf-8"?>
+<w:footnotes xmlns:wpc="http://schemas.microsoft.com/office/word/2010/wordprocessingCanvas" xmlns:cx="http://schemas.microsoft.com/office/drawing/2014/chartex" xmlns:cx1="http://schemas.microsoft.com/office/drawing/2015/9/8/chartex" xmlns:cx2="http://schemas.microsoft.com/office/drawing/2015/10/21/chartex" xmlns:cx3="http://schemas.microsoft.com/office/drawing/2016/5/9/chartex" xmlns:cx4="http://schemas.microsoft.com/office/drawing/2016/5/10/chartex" xmlns:cx5="http://schemas.microsoft.com/office/drawing/2016/5/11/chartex" xmlns:cx6="http://schemas.microsoft.com/office/drawing/2016/5/12/chartex" xmlns:cx7="http://schemas.microsoft.com/office/drawing/2016/5/13/chartex" xmlns:cx8="http://schemas.microsoft.com/office/drawing/2016/5/14/chartex" xmlns:mc="http://schemas.openxmlformats.org/markup-compatibility/2006" xmlns:aink="http://schemas.microsoft.com/office/drawing/2016/ink" xmlns:am3d="http://schemas.microsoft.com/office/drawing/2017/model3d" xmlns:o="urn:schemas-microsoft-com:office:office" xmlns:oel="http://schemas.microsoft.com/office/2019/extlst" xmlns:r="http://schemas.openxmlformats.org/officeDocument/2006/relationships" xmlns:m="http://schemas.openxmlformats.org/officeDocument/2006/math" xmlns:v="urn:schemas-microsoft-com:vml" xmlns:wp14="http://schemas.microsoft.com/office/word/2010/wordprocessingDrawing" xmlns:wp="http://schemas.openxmlformats.org/drawingml/2006/wordprocessingDrawing" xmlns:w10="urn:schemas-microsoft-com:office:word" xmlns:w="http://schemas.openxmlformats.org/wordprocessingml/2006/main" xmlns:w14="http://schemas.microsoft.com/office/word/2010/wordml" xmlns:w15="http://schemas.microsoft.com/office/word/2012/wordml" xmlns:w16cex="http://schemas.microsoft.com/office/word/2018/wordml/cex" xmlns:w16cid="http://schemas.microsoft.com/office/word/2016/wordml/cid" xmlns:w16="http://schemas.microsoft.com/office/word/2018/wordml" xmlns:w16du="http://schemas.microsoft.com/office/word/2023/wordml/word16du" xmlns:w16sdtdh="http://schemas.microsoft.com/office/word/2020/wordml/sdtdatahash" xmlns:w16se="http://schemas.microsoft.com/office/word/2015/wordml/symex" xmlns:wpg="http://schemas.microsoft.com/office/word/2010/wordprocessingGroup" xmlns:wpi="http://schemas.microsoft.com/office/word/2010/wordprocessingInk" xmlns:wne="http://schemas.microsoft.com/office/word/2006/wordml" xmlns:wps="http://schemas.microsoft.com/office/word/2010/wordprocessingShape" mc:Ignorable="w14 w15 w16se w16cid w16 w16cex w16sdtdh w16du wp14">
+  <w:footnote w:type="separator" w:id="-1">
+    <w:p>
+      <w:pPr>
+        <w:spacing w:after="0" w:line="240" w:lineRule="auto"/>
+      </w:pPr>
+      <w:r>
+        <w:separator/>
+      </w:r>
+    </w:p>
+  </w:footnote>
+  <w:footnote w:type="continuationSeparator" w:id="0">
+    <w:p>
+      <w:pPr>
+        <w:spacing w:after="0" w:line="240" w:lineRule="auto"/>
+      </w:pPr>
+      <w:r>
+        <w:continuationSeparator/>
+      </w:r>
+    </w:p>
+  </w:footnote>
+</w:footnotes>
+</file>
+
+<file path=word/numbering.xml><?xml version="1.0" encoding="utf-8"?>
+<w:numbering xmlns:wpc="http://schemas.microsoft.com/office/word/2010/wordprocessingCanvas" xmlns:cx="http://schemas.microsoft.com/office/drawing/2014/chartex" xmlns:cx1="http://schemas.microsoft.com/office/drawing/2015/9/8/chartex" xmlns:cx2="http://schemas.microsoft.com/office/drawing/2015/10/21/chartex" xmlns:cx3="http://schemas.microsoft.com/office/drawing/2016/5/9/chartex" xmlns:cx4="http://schemas.microsoft.com/office/drawing/2016/5/10/chartex" xmlns:cx5="http://schemas.microsoft.com/office/drawing/2016/5/11/chartex" xmlns:cx6="http://schemas.microsoft.com/office/drawing/2016/5/12/chartex" xmlns:cx7="http://schemas.microsoft.com/office/drawing/2016/5/13/chartex" xmlns:cx8="http://schemas.microsoft.com/office/drawing/2016/5/14/chartex" xmlns:mc="http://schemas.openxmlformats.org/markup-compatibility/2006" xmlns:aink="http://schemas.microsoft.com/office/drawing/2016/ink" xmlns:am3d="http://schemas.microsoft.com/office/drawing/2017/model3d" xmlns:o="urn:schemas-microsoft-com:office:office" xmlns:oel="http://schemas.microsoft.com/office/2019/extlst" xmlns:r="http://schemas.openxmlformats.org/officeDocument/2006/relationships" xmlns:m="http://schemas.openxmlformats.org/officeDocument/2006/math" xmlns:v="urn:schemas-microsoft-com:vml" xmlns:wp14="http://schemas.microsoft.com/office/word/2010/wordprocessingDrawing" xmlns:wp="http://schemas.openxmlformats.org/drawingml/2006/wordprocessingDrawing" xmlns:w10="urn:schemas-microsoft-com:office:word" xmlns:w="http://schemas.openxmlformats.org/wordprocessingml/2006/main" xmlns:w14="http://schemas.microsoft.com/office/word/2010/wordml" xmlns:w15="http://schemas.microsoft.com/office/word/2012/wordml" xmlns:w16cex="http://schemas.microsoft.com/office/word/2018/wordml/cex" xmlns:w16cid="http://schemas.microsoft.com/office/word/2016/wordml/cid" xmlns:w16="http://schemas.microsoft.com/office/word/2018/wordml" xmlns:w16du="http://schemas.microsoft.com/office/word/2023/wordml/word16du" xmlns:w16sdtdh="http://schemas.microsoft.com/office/word/2020/wordml/sdtdatahash" xmlns:w16se="http://schemas.microsoft.com/office/word/2015/wordml/symex" xmlns:wpg="http://schemas.microsoft.com/office/word/2010/wordprocessingGroup" xmlns:wpi="http://schemas.microsoft.com/office/word/2010/wordprocessingInk" xmlns:wne="http://schemas.microsoft.com/office/word/2006/wordml" xmlns:wps="http://schemas.microsoft.com/office/word/2010/wordprocessingShape" mc:Ignorable="w14 w15 w16se w16cid w16 w16cex w16sdtdh w16du wp14">
+  <w:abstractNum w:abstractNumId="0" w15:restartNumberingAfterBreak="0">
+    <w:nsid w:val="0D047D66"/>
+    <w:multiLevelType w:val="hybridMultilevel"/>
+    <w:tmpl w:val="C57CC54C"/>
+    <w:lvl w:ilvl="0" w:tplc="2D0A2766">
+      <w:start w:val="1"/>
+      <w:numFmt w:val="decimal"/>
+      <w:lvlText w:val="%1."/>
+      <w:lvlJc w:val="left"/>
+      <w:pPr>
+        <w:ind w:left="1770" w:hanging="360"/>
+      </w:pPr>
+      <w:rPr>
+        <w:rFonts w:hint="default"/>
+      </w:rPr>
+    </w:lvl>
+    <w:lvl w:ilvl="1" w:tplc="04190019">
+      <w:start w:val="1"/>
+      <w:numFmt w:val="lowerLetter"/>
+      <w:lvlText w:val="%2."/>
+      <w:lvlJc w:val="left"/>
+      <w:pPr>
+        <w:ind w:left="2490" w:hanging="360"/>
+      </w:pPr>
+    </w:lvl>
+    <w:lvl w:ilvl="2" w:tplc="0419001B">
+      <w:start w:val="1"/>
+      <w:numFmt w:val="lowerRoman"/>
+      <w:lvlText w:val="%3."/>
+      <w:lvlJc w:val="right"/>
+      <w:pPr>
+        <w:ind w:left="3210" w:hanging="180"/>
+      </w:pPr>
+    </w:lvl>
+    <w:lvl w:ilvl="3" w:tplc="0419000F">
+      <w:start w:val="1"/>
+      <w:numFmt w:val="decimal"/>
+      <w:lvlText w:val="%4."/>
+      <w:lvlJc w:val="left"/>
+      <w:pPr>
+        <w:ind w:left="3930" w:hanging="360"/>
+      </w:pPr>
+    </w:lvl>
+    <w:lvl w:ilvl="4" w:tplc="04190019" w:tentative="1">
+      <w:start w:val="1"/>
+      <w:numFmt w:val="lowerLetter"/>
+      <w:lvlText w:val="%5."/>
+      <w:lvlJc w:val="left"/>
+      <w:pPr>
+        <w:ind w:left="4650" w:hanging="360"/>
+      </w:pPr>
+    </w:lvl>
+    <w:lvl w:ilvl="5" w:tplc="0419001B" w:tentative="1">
+      <w:start w:val="1"/>
+      <w:numFmt w:val="lowerRoman"/>
+      <w:lvlText w:val="%6."/>
+      <w:lvlJc w:val="right"/>
+      <w:pPr>
+        <w:ind w:left="5370" w:hanging="180"/>
+      </w:pPr>
+    </w:lvl>
+    <w:lvl w:ilvl="6" w:tplc="0419000F" w:tentative="1">
+      <w:start w:val="1"/>
+      <w:numFmt w:val="decimal"/>
+      <w:lvlText w:val="%7."/>
+      <w:lvlJc w:val="left"/>
+      <w:pPr>
+        <w:ind w:left="6090" w:hanging="360"/>
+      </w:pPr>
+    </w:lvl>
+    <w:lvl w:ilvl="7" w:tplc="04190019" w:tentative="1">
+      <w:start w:val="1"/>
+      <w:numFmt w:val="lowerLetter"/>
+      <w:lvlText w:val="%8."/>
+      <w:lvlJc w:val="left"/>
+      <w:pPr>
+        <w:ind w:left="6810" w:hanging="360"/>
+      </w:pPr>
+    </w:lvl>
+    <w:lvl w:ilvl="8" w:tplc="0419001B" w:tentative="1">
+      <w:start w:val="1"/>
+      <w:numFmt w:val="lowerRoman"/>
+      <w:lvlText w:val="%9."/>
+      <w:lvlJc w:val="right"/>
+      <w:pPr>
+        <w:ind w:left="7530" w:hanging="180"/>
+      </w:pPr>
+    </w:lvl>
+  </w:abstractNum>
+  <w:abstractNum w:abstractNumId="1" w15:restartNumberingAfterBreak="0">
+    <w:nsid w:val="153D6910"/>
+    <w:multiLevelType w:val="hybridMultilevel"/>
+    <w:tmpl w:val="DF5430A4"/>
+    <w:lvl w:ilvl="0" w:tplc="0419000F">
+      <w:start w:val="1"/>
+      <w:numFmt w:val="decimal"/>
+      <w:lvlText w:val="%1."/>
+      <w:lvlJc w:val="left"/>
+      <w:pPr>
+        <w:ind w:left="360" w:hanging="360"/>
+      </w:pPr>
+      <w:rPr>
+        <w:rFonts w:hint="default"/>
+      </w:rPr>
+    </w:lvl>
+    <w:lvl w:ilvl="1" w:tplc="04190019" w:tentative="1">
+      <w:start w:val="1"/>
+      <w:numFmt w:val="lowerLetter"/>
+      <w:lvlText w:val="%2."/>
+      <w:lvlJc w:val="left"/>
+      <w:pPr>
+        <w:ind w:left="1080" w:hanging="360"/>
+      </w:pPr>
+    </w:lvl>
+    <w:lvl w:ilvl="2" w:tplc="0419001B" w:tentative="1">
+      <w:start w:val="1"/>
+      <w:numFmt w:val="lowerRoman"/>
+      <w:lvlText w:val="%3."/>
+      <w:lvlJc w:val="right"/>
+      <w:pPr>
+        <w:ind w:left="1800" w:hanging="180"/>
+      </w:pPr>
+    </w:lvl>
+    <w:lvl w:ilvl="3" w:tplc="0419000F" w:tentative="1">
+      <w:start w:val="1"/>
+      <w:numFmt w:val="decimal"/>
+      <w:lvlText w:val="%4."/>
+      <w:lvlJc w:val="left"/>
+      <w:pPr>
+        <w:ind w:left="2520" w:hanging="360"/>
+      </w:pPr>
+    </w:lvl>
+    <w:lvl w:ilvl="4" w:tplc="04190019" w:tentative="1">
+      <w:start w:val="1"/>
+      <w:numFmt w:val="lowerLetter"/>
+      <w:lvlText w:val="%5."/>
+      <w:lvlJc w:val="left"/>
+      <w:pPr>
+        <w:ind w:left="3240" w:hanging="360"/>
+      </w:pPr>
+    </w:lvl>
+    <w:lvl w:ilvl="5" w:tplc="0419001B" w:tentative="1">
+      <w:start w:val="1"/>
+      <w:numFmt w:val="lowerRoman"/>
+      <w:lvlText w:val="%6."/>
+      <w:lvlJc w:val="right"/>
+      <w:pPr>
+        <w:ind w:left="3960" w:hanging="180"/>
+      </w:pPr>
+    </w:lvl>
+    <w:lvl w:ilvl="6" w:tplc="0419000F" w:tentative="1">
+      <w:start w:val="1"/>
+      <w:numFmt w:val="decimal"/>
+      <w:lvlText w:val="%7."/>
+      <w:lvlJc w:val="left"/>
+      <w:pPr>
+        <w:ind w:left="4680" w:hanging="360"/>
+      </w:pPr>
+    </w:lvl>
+    <w:lvl w:ilvl="7" w:tplc="04190019" w:tentative="1">
+      <w:start w:val="1"/>
+      <w:numFmt w:val="lowerLetter"/>
+      <w:lvlText w:val="%8."/>
+      <w:lvlJc w:val="left"/>
+      <w:pPr>
+        <w:ind w:left="5400" w:hanging="360"/>
+      </w:pPr>
+    </w:lvl>
+    <w:lvl w:ilvl="8" w:tplc="0419001B" w:tentative="1">
+      <w:start w:val="1"/>
+      <w:numFmt w:val="lowerRoman"/>
+      <w:lvlText w:val="%9."/>
+      <w:lvlJc w:val="right"/>
+      <w:pPr>
+        <w:ind w:left="6120" w:hanging="180"/>
+      </w:pPr>
+    </w:lvl>
+  </w:abstractNum>
+  <w:abstractNum w:abstractNumId="2" w15:restartNumberingAfterBreak="0">
+    <w:nsid w:val="2C377B03"/>
+    <w:multiLevelType w:val="multilevel"/>
+    <w:tmpl w:val="AE1CFFB0"/>
+    <w:lvl w:ilvl="0">
+      <w:start w:val="1"/>
+      <w:numFmt w:val="decimal"/>
+      <w:pStyle w:val="1"/>
+      <w:lvlText w:val="%1."/>
+      <w:lvlJc w:val="left"/>
+      <w:pPr>
+        <w:ind w:left="567" w:hanging="567"/>
+      </w:pPr>
+      <w:rPr>
+        <w:rFonts w:hint="default"/>
+      </w:rPr>
+    </w:lvl>
+    <w:lvl w:ilvl="1">
+      <w:start w:val="1"/>
+      <w:numFmt w:val="decimal"/>
+      <w:pStyle w:val="2"/>
+      <w:lvlText w:val="%1.%2."/>
+      <w:lvlJc w:val="left"/>
+      <w:pPr>
+        <w:ind w:left="851" w:hanging="567"/>
+      </w:pPr>
+      <w:rPr>
+        <w:rFonts w:hint="default"/>
+      </w:rPr>
+    </w:lvl>
+    <w:lvl w:ilvl="2">
+      <w:start w:val="1"/>
+      <w:numFmt w:val="decimal"/>
+      <w:pStyle w:val="3"/>
+      <w:lvlText w:val="%1.%2.%3."/>
+      <w:lvlJc w:val="left"/>
+      <w:pPr>
+        <w:ind w:left="1134" w:hanging="566"/>
+      </w:pPr>
+      <w:rPr>
+        <w:rFonts w:hint="default"/>
+      </w:rPr>
+    </w:lvl>
+    <w:lvl w:ilvl="3">
+      <w:start w:val="1"/>
+      <w:numFmt w:val="decimal"/>
+      <w:pStyle w:val="4"/>
+      <w:lvlText w:val="%1.%2.%3.%4."/>
+      <w:lvlJc w:val="left"/>
+      <w:pPr>
+        <w:ind w:left="1418" w:hanging="567"/>
+      </w:pPr>
+      <w:rPr>
+        <w:rFonts w:hint="default"/>
+      </w:rPr>
+    </w:lvl>
+    <w:lvl w:ilvl="4">
+      <w:start w:val="1"/>
+      <w:numFmt w:val="decimal"/>
+      <w:pStyle w:val="5"/>
+      <w:lvlText w:val="%1.%2.%3.%4.%5."/>
+      <w:lvlJc w:val="left"/>
+      <w:pPr>
+        <w:ind w:left="1701" w:hanging="565"/>
+      </w:pPr>
+      <w:rPr>
+        <w:rFonts w:hint="default"/>
+      </w:rPr>
+    </w:lvl>
+    <w:lvl w:ilvl="5">
+      <w:start w:val="1"/>
+      <w:numFmt w:val="decimal"/>
+      <w:lvlText w:val="%1.%2.%3.%4.%5.%6."/>
+      <w:lvlJc w:val="left"/>
+      <w:pPr>
+        <w:ind w:left="1874" w:hanging="454"/>
+      </w:pPr>
+      <w:rPr>
+        <w:rFonts w:hint="default"/>
+      </w:rPr>
+    </w:lvl>
+    <w:lvl w:ilvl="6">
+      <w:start w:val="1"/>
+      <w:numFmt w:val="decimal"/>
+      <w:lvlText w:val="%1.%2.%3.%4.%5.%6.%7."/>
+      <w:lvlJc w:val="left"/>
+      <w:pPr>
+        <w:ind w:left="2158" w:hanging="454"/>
+      </w:pPr>
+      <w:rPr>
+        <w:rFonts w:hint="default"/>
+      </w:rPr>
+    </w:lvl>
+    <w:lvl w:ilvl="7">
+      <w:start w:val="1"/>
+      <w:numFmt w:val="decimal"/>
+      <w:lvlText w:val="%1.%2.%3.%4.%5.%6.%7.%8."/>
+      <w:lvlJc w:val="left"/>
+      <w:pPr>
+        <w:ind w:left="2442" w:hanging="454"/>
+      </w:pPr>
+      <w:rPr>
+        <w:rFonts w:hint="default"/>
+      </w:rPr>
+    </w:lvl>
+    <w:lvl w:ilvl="8">
+      <w:start w:val="1"/>
+      <w:numFmt w:val="decimal"/>
+      <w:lvlText w:val="%1.%2.%3.%4.%5.%6.%7.%8.%9."/>
+      <w:lvlJc w:val="left"/>
+      <w:pPr>
+        <w:ind w:left="2726" w:hanging="454"/>
+      </w:pPr>
+      <w:rPr>
+        <w:rFonts w:hint="default"/>
+      </w:rPr>
+    </w:lvl>
+  </w:abstractNum>
+  <w:abstractNum w:abstractNumId="3" w15:restartNumberingAfterBreak="0">
+    <w:nsid w:val="4B4D7DE4"/>
+    <w:multiLevelType w:val="hybridMultilevel"/>
+    <w:tmpl w:val="BB52D83C"/>
+    <w:lvl w:ilvl="0" w:tplc="CD3E7780">
+      <w:start w:val="1"/>
+      <w:numFmt w:val="decimal"/>
+      <w:lvlText w:val="%1."/>
+      <w:lvlJc w:val="left"/>
+      <w:pPr>
+        <w:ind w:left="360" w:hanging="360"/>
+      </w:pPr>
+      <w:rPr>
+        <w:rFonts w:hint="default"/>
+        <w:b/>
+        <w:bCs/>
+      </w:rPr>
+    </w:lvl>
+    <w:lvl w:ilvl="1" w:tplc="F6247F30">
+      <w:start w:val="1"/>
+      <w:numFmt w:val="lowerLetter"/>
+      <w:lvlText w:val="%2."/>
+      <w:lvlJc w:val="left"/>
+      <w:pPr>
+        <w:ind w:left="1080" w:hanging="360"/>
+      </w:pPr>
+      <w:rPr>
+        <w:b w:val="0"/>
+        <w:bCs w:val="0"/>
+      </w:rPr>
+    </w:lvl>
+    <w:lvl w:ilvl="2" w:tplc="0419001B" w:tentative="1">
+      <w:start w:val="1"/>
+      <w:numFmt w:val="lowerRoman"/>
+      <w:lvlText w:val="%3."/>
+      <w:lvlJc w:val="right"/>
+      <w:pPr>
+        <w:ind w:left="1800" w:hanging="180"/>
+      </w:pPr>
+    </w:lvl>
+    <w:lvl w:ilvl="3" w:tplc="0419000F" w:tentative="1">
+      <w:start w:val="1"/>
+      <w:numFmt w:val="decimal"/>
+      <w:lvlText w:val="%4."/>
+      <w:lvlJc w:val="left"/>
+      <w:pPr>
+        <w:ind w:left="2520" w:hanging="360"/>
+      </w:pPr>
+    </w:lvl>
+    <w:lvl w:ilvl="4" w:tplc="04190019" w:tentative="1">
+      <w:start w:val="1"/>
+      <w:numFmt w:val="lowerLetter"/>
+      <w:lvlText w:val="%5."/>
+      <w:lvlJc w:val="left"/>
+      <w:pPr>
+        <w:ind w:left="3240" w:hanging="360"/>
+      </w:pPr>
+    </w:lvl>
+    <w:lvl w:ilvl="5" w:tplc="0419001B" w:tentative="1">
+      <w:start w:val="1"/>
+      <w:numFmt w:val="lowerRoman"/>
+      <w:lvlText w:val="%6."/>
+      <w:lvlJc w:val="right"/>
+      <w:pPr>
+        <w:ind w:left="3960" w:hanging="180"/>
+      </w:pPr>
+    </w:lvl>
+    <w:lvl w:ilvl="6" w:tplc="0419000F" w:tentative="1">
+      <w:start w:val="1"/>
+      <w:numFmt w:val="decimal"/>
+      <w:lvlText w:val="%7."/>
+      <w:lvlJc w:val="left"/>
+      <w:pPr>
+        <w:ind w:left="4680" w:hanging="360"/>
+      </w:pPr>
+    </w:lvl>
+    <w:lvl w:ilvl="7" w:tplc="04190019" w:tentative="1">
+      <w:start w:val="1"/>
+      <w:numFmt w:val="lowerLetter"/>
+      <w:lvlText w:val="%8."/>
+      <w:lvlJc w:val="left"/>
+      <w:pPr>
+        <w:ind w:left="5400" w:hanging="360"/>
+      </w:pPr>
+    </w:lvl>
+    <w:lvl w:ilvl="8" w:tplc="0419001B" w:tentative="1">
+      <w:start w:val="1"/>
+      <w:numFmt w:val="lowerRoman"/>
+      <w:lvlText w:val="%9."/>
+      <w:lvlJc w:val="right"/>
+      <w:pPr>
+        <w:ind w:left="6120" w:hanging="180"/>
+      </w:pPr>
+    </w:lvl>
+  </w:abstractNum>
+  <w:abstractNum w:abstractNumId="4" w15:restartNumberingAfterBreak="0">
+    <w:nsid w:val="4B757FFA"/>
+    <w:multiLevelType w:val="hybridMultilevel"/>
+    <w:tmpl w:val="BE4E30A0"/>
+    <w:lvl w:ilvl="0" w:tplc="0419000F">
+      <w:start w:val="1"/>
+      <w:numFmt w:val="decimal"/>
+      <w:lvlText w:val="%1."/>
+      <w:lvlJc w:val="left"/>
+      <w:pPr>
+        <w:ind w:left="360" w:hanging="360"/>
+      </w:pPr>
+    </w:lvl>
+    <w:lvl w:ilvl="1" w:tplc="04190019">
+      <w:start w:val="1"/>
+      <w:numFmt w:val="lowerLetter"/>
+      <w:lvlText w:val="%2."/>
+      <w:lvlJc w:val="left"/>
+      <w:pPr>
+        <w:ind w:left="1080" w:hanging="360"/>
+      </w:pPr>
+    </w:lvl>
+    <w:lvl w:ilvl="2" w:tplc="0419001B" w:tentative="1">
+      <w:start w:val="1"/>
+      <w:numFmt w:val="lowerRoman"/>
+      <w:lvlText w:val="%3."/>
+      <w:lvlJc w:val="right"/>
+      <w:pPr>
+        <w:ind w:left="1800" w:hanging="180"/>
+      </w:pPr>
+    </w:lvl>
+    <w:lvl w:ilvl="3" w:tplc="0419000F" w:tentative="1">
+      <w:start w:val="1"/>
+      <w:numFmt w:val="decimal"/>
+      <w:lvlText w:val="%4."/>
+      <w:lvlJc w:val="left"/>
+      <w:pPr>
+        <w:ind w:left="2520" w:hanging="360"/>
+      </w:pPr>
+    </w:lvl>
+    <w:lvl w:ilvl="4" w:tplc="04190019" w:tentative="1">
+      <w:start w:val="1"/>
+      <w:numFmt w:val="lowerLetter"/>
+      <w:lvlText w:val="%5."/>
+      <w:lvlJc w:val="left"/>
+      <w:pPr>
+        <w:ind w:left="3240" w:hanging="360"/>
+      </w:pPr>
+    </w:lvl>
+    <w:lvl w:ilvl="5" w:tplc="0419001B" w:tentative="1">
+      <w:start w:val="1"/>
+      <w:numFmt w:val="lowerRoman"/>
+      <w:lvlText w:val="%6."/>
+      <w:lvlJc w:val="right"/>
+      <w:pPr>
+        <w:ind w:left="3960" w:hanging="180"/>
+      </w:pPr>
+    </w:lvl>
+    <w:lvl w:ilvl="6" w:tplc="0419000F" w:tentative="1">
+      <w:start w:val="1"/>
+      <w:numFmt w:val="decimal"/>
+      <w:lvlText w:val="%7."/>
+      <w:lvlJc w:val="left"/>
+      <w:pPr>
+        <w:ind w:left="4680" w:hanging="360"/>
+      </w:pPr>
+    </w:lvl>
+    <w:lvl w:ilvl="7" w:tplc="04190019" w:tentative="1">
+      <w:start w:val="1"/>
+      <w:numFmt w:val="lowerLetter"/>
+      <w:lvlText w:val="%8."/>
+      <w:lvlJc w:val="left"/>
+      <w:pPr>
+        <w:ind w:left="5400" w:hanging="360"/>
+      </w:pPr>
+    </w:lvl>
+    <w:lvl w:ilvl="8" w:tplc="0419001B" w:tentative="1">
+      <w:start w:val="1"/>
+      <w:numFmt w:val="lowerRoman"/>
+      <w:lvlText w:val="%9."/>
+      <w:lvlJc w:val="right"/>
+      <w:pPr>
+        <w:ind w:left="6120" w:hanging="180"/>
+      </w:pPr>
+    </w:lvl>
+  </w:abstractNum>
+  <w:abstractNum w:abstractNumId="5" w15:restartNumberingAfterBreak="0">
+    <w:nsid w:val="52693B9C"/>
+    <w:multiLevelType w:val="hybridMultilevel"/>
+    <w:tmpl w:val="429E0DCA"/>
+    <w:lvl w:ilvl="0" w:tplc="3A5409AA">
+      <w:start w:val="1"/>
+      <w:numFmt w:val="decimal"/>
+      <w:lvlText w:val="%1."/>
+      <w:lvlJc w:val="left"/>
+      <w:pPr>
+        <w:ind w:left="1776" w:hanging="360"/>
+      </w:pPr>
+      <w:rPr>
+        <w:rFonts w:hint="default"/>
+      </w:rPr>
+    </w:lvl>
+    <w:lvl w:ilvl="1" w:tplc="04190019">
+      <w:start w:val="1"/>
+      <w:numFmt w:val="lowerLetter"/>
+      <w:lvlText w:val="%2."/>
+      <w:lvlJc w:val="left"/>
+      <w:pPr>
+        <w:ind w:left="2496" w:hanging="360"/>
+      </w:pPr>
+    </w:lvl>
+    <w:lvl w:ilvl="2" w:tplc="0419001B" w:tentative="1">
+      <w:start w:val="1"/>
+      <w:numFmt w:val="lowerRoman"/>
+      <w:lvlText w:val="%3."/>
+      <w:lvlJc w:val="right"/>
+      <w:pPr>
+        <w:ind w:left="3216" w:hanging="180"/>
+      </w:pPr>
+    </w:lvl>
+    <w:lvl w:ilvl="3" w:tplc="0419000F" w:tentative="1">
+      <w:start w:val="1"/>
+      <w:numFmt w:val="decimal"/>
+      <w:lvlText w:val="%4."/>
+      <w:lvlJc w:val="left"/>
+      <w:pPr>
+        <w:ind w:left="3936" w:hanging="360"/>
+      </w:pPr>
+    </w:lvl>
+    <w:lvl w:ilvl="4" w:tplc="04190019" w:tentative="1">
+      <w:start w:val="1"/>
+      <w:numFmt w:val="lowerLetter"/>
+      <w:lvlText w:val="%5."/>
+      <w:lvlJc w:val="left"/>
+      <w:pPr>
+        <w:ind w:left="4656" w:hanging="360"/>
+      </w:pPr>
+    </w:lvl>
+    <w:lvl w:ilvl="5" w:tplc="0419001B" w:tentative="1">
+      <w:start w:val="1"/>
+      <w:numFmt w:val="lowerRoman"/>
+      <w:lvlText w:val="%6."/>
+      <w:lvlJc w:val="right"/>
+      <w:pPr>
+        <w:ind w:left="5376" w:hanging="180"/>
+      </w:pPr>
+    </w:lvl>
+    <w:lvl w:ilvl="6" w:tplc="0419000F" w:tentative="1">
+      <w:start w:val="1"/>
+      <w:numFmt w:val="decimal"/>
+      <w:lvlText w:val="%7."/>
+      <w:lvlJc w:val="left"/>
+      <w:pPr>
+        <w:ind w:left="6096" w:hanging="360"/>
+      </w:pPr>
+    </w:lvl>
+    <w:lvl w:ilvl="7" w:tplc="04190019" w:tentative="1">
+      <w:start w:val="1"/>
+      <w:numFmt w:val="lowerLetter"/>
+      <w:lvlText w:val="%8."/>
+      <w:lvlJc w:val="left"/>
+      <w:pPr>
+        <w:ind w:left="6816" w:hanging="360"/>
+      </w:pPr>
+    </w:lvl>
+    <w:lvl w:ilvl="8" w:tplc="0419001B" w:tentative="1">
+      <w:start w:val="1"/>
+      <w:numFmt w:val="lowerRoman"/>
+      <w:lvlText w:val="%9."/>
+      <w:lvlJc w:val="right"/>
+      <w:pPr>
+        <w:ind w:left="7536" w:hanging="180"/>
+      </w:pPr>
+    </w:lvl>
+  </w:abstractNum>
+  <w:abstractNum w:abstractNumId="6" w15:restartNumberingAfterBreak="0">
+    <w:nsid w:val="6C111116"/>
+    <w:multiLevelType w:val="multilevel"/>
+    <w:tmpl w:val="0419001F"/>
+    <w:lvl w:ilvl="0">
+      <w:start w:val="1"/>
+      <w:numFmt w:val="decimal"/>
+      <w:lvlText w:val="%1."/>
+      <w:lvlJc w:val="left"/>
+      <w:pPr>
+        <w:ind w:left="720" w:hanging="360"/>
+      </w:pPr>
+      <w:rPr>
+        <w:rFonts w:hint="default"/>
+      </w:rPr>
+    </w:lvl>
+    <w:lvl w:ilvl="1">
+      <w:start w:val="1"/>
+      <w:numFmt w:val="decimal"/>
+      <w:lvlText w:val="%1.%2."/>
+      <w:lvlJc w:val="left"/>
+      <w:pPr>
+        <w:ind w:left="1152" w:hanging="432"/>
+      </w:pPr>
+    </w:lvl>
+    <w:lvl w:ilvl="2">
+      <w:start w:val="1"/>
+      <w:numFmt w:val="decimal"/>
+      <w:lvlText w:val="%1.%2.%3."/>
+      <w:lvlJc w:val="left"/>
+      <w:pPr>
+        <w:ind w:left="1584" w:hanging="504"/>
+      </w:pPr>
+    </w:lvl>
+    <w:lvl w:ilvl="3">
+      <w:start w:val="1"/>
+      <w:numFmt w:val="decimal"/>
+      <w:lvlText w:val="%1.%2.%3.%4."/>
+      <w:lvlJc w:val="left"/>
+      <w:pPr>
+        <w:ind w:left="2088" w:hanging="648"/>
+      </w:pPr>
+    </w:lvl>
+    <w:lvl w:ilvl="4">
+      <w:start w:val="1"/>
+      <w:numFmt w:val="decimal"/>
+      <w:lvlText w:val="%1.%2.%3.%4.%5."/>
+      <w:lvlJc w:val="left"/>
+      <w:pPr>
+        <w:ind w:left="2592" w:hanging="792"/>
+      </w:pPr>
+    </w:lvl>
+    <w:lvl w:ilvl="5">
+      <w:start w:val="1"/>
+      <w:numFmt w:val="decimal"/>
+      <w:lvlText w:val="%1.%2.%3.%4.%5.%6."/>
+      <w:lvlJc w:val="left"/>
+      <w:pPr>
+        <w:ind w:left="3096" w:hanging="936"/>
+      </w:pPr>
+    </w:lvl>
+    <w:lvl w:ilvl="6">
+      <w:start w:val="1"/>
+      <w:numFmt w:val="decimal"/>
+      <w:lvlText w:val="%1.%2.%3.%4.%5.%6.%7."/>
+      <w:lvlJc w:val="left"/>
+      <w:pPr>
+        <w:ind w:left="3600" w:hanging="1080"/>
+      </w:pPr>
+    </w:lvl>
+    <w:lvl w:ilvl="7">
+      <w:start w:val="1"/>
+      <w:numFmt w:val="decimal"/>
+      <w:lvlText w:val="%1.%2.%3.%4.%5.%6.%7.%8."/>
+      <w:lvlJc w:val="left"/>
+      <w:pPr>
+        <w:ind w:left="4104" w:hanging="1224"/>
+      </w:pPr>
+    </w:lvl>
+    <w:lvl w:ilvl="8">
+      <w:start w:val="1"/>
+      <w:numFmt w:val="decimal"/>
+      <w:lvlText w:val="%1.%2.%3.%4.%5.%6.%7.%8.%9."/>
+      <w:lvlJc w:val="left"/>
+      <w:pPr>
+        <w:ind w:left="4680" w:hanging="1440"/>
+      </w:pPr>
+    </w:lvl>
+  </w:abstractNum>
+  <w:abstractNum w:abstractNumId="7" w15:restartNumberingAfterBreak="0">
+    <w:nsid w:val="764B7B77"/>
+    <w:multiLevelType w:val="hybridMultilevel"/>
+    <w:tmpl w:val="8BDCF3FE"/>
+    <w:lvl w:ilvl="0" w:tplc="0419000F">
+      <w:start w:val="1"/>
+      <w:numFmt w:val="decimal"/>
+      <w:lvlText w:val="%1."/>
+      <w:lvlJc w:val="left"/>
+      <w:pPr>
+        <w:ind w:left="720" w:hanging="360"/>
+      </w:pPr>
+    </w:lvl>
+    <w:lvl w:ilvl="1" w:tplc="04190019" w:tentative="1">
+      <w:start w:val="1"/>
+      <w:numFmt w:val="lowerLetter"/>
+      <w:lvlText w:val="%2."/>
+      <w:lvlJc w:val="left"/>
+      <w:pPr>
+        <w:ind w:left="1440" w:hanging="360"/>
+      </w:pPr>
+    </w:lvl>
+    <w:lvl w:ilvl="2" w:tplc="0419001B" w:tentative="1">
+      <w:start w:val="1"/>
+      <w:numFmt w:val="lowerRoman"/>
+      <w:lvlText w:val="%3."/>
+      <w:lvlJc w:val="right"/>
+      <w:pPr>
+        <w:ind w:left="2160" w:hanging="180"/>
+      </w:pPr>
+    </w:lvl>
+    <w:lvl w:ilvl="3" w:tplc="0419000F" w:tentative="1">
+      <w:start w:val="1"/>
+      <w:numFmt w:val="decimal"/>
+      <w:lvlText w:val="%4."/>
+      <w:lvlJc w:val="left"/>
+      <w:pPr>
+        <w:ind w:left="2880" w:hanging="360"/>
+      </w:pPr>
+    </w:lvl>
+    <w:lvl w:ilvl="4" w:tplc="04190019" w:tentative="1">
+      <w:start w:val="1"/>
+      <w:numFmt w:val="lowerLetter"/>
+      <w:lvlText w:val="%5."/>
+      <w:lvlJc w:val="left"/>
+      <w:pPr>
+        <w:ind w:left="3600" w:hanging="360"/>
+      </w:pPr>
+    </w:lvl>
+    <w:lvl w:ilvl="5" w:tplc="0419001B" w:tentative="1">
+      <w:start w:val="1"/>
+      <w:numFmt w:val="lowerRoman"/>
+      <w:lvlText w:val="%6."/>
+      <w:lvlJc w:val="right"/>
+      <w:pPr>
+        <w:ind w:left="4320" w:hanging="180"/>
+      </w:pPr>
+    </w:lvl>
+    <w:lvl w:ilvl="6" w:tplc="0419000F" w:tentative="1">
+      <w:start w:val="1"/>
+      <w:numFmt w:val="decimal"/>
+      <w:lvlText w:val="%7."/>
+      <w:lvlJc w:val="left"/>
+      <w:pPr>
+        <w:ind w:left="5040" w:hanging="360"/>
+      </w:pPr>
+    </w:lvl>
+    <w:lvl w:ilvl="7" w:tplc="04190019" w:tentative="1">
+      <w:start w:val="1"/>
+      <w:numFmt w:val="lowerLetter"/>
+      <w:lvlText w:val="%8."/>
+      <w:lvlJc w:val="left"/>
+      <w:pPr>
+        <w:ind w:left="5760" w:hanging="360"/>
+      </w:pPr>
+    </w:lvl>
+    <w:lvl w:ilvl="8" w:tplc="0419001B" w:tentative="1">
+      <w:start w:val="1"/>
+      <w:numFmt w:val="lowerRoman"/>
+      <w:lvlText w:val="%9."/>
+      <w:lvlJc w:val="right"/>
+      <w:pPr>
+        <w:ind w:left="6480" w:hanging="180"/>
+      </w:pPr>
+    </w:lvl>
+  </w:abstractNum>
+  <w:num w:numId="1" w16cid:durableId="1715345245">
+    <w:abstractNumId w:val="7"/>
+  </w:num>
+  <w:num w:numId="2" w16cid:durableId="506988359">
+    <w:abstractNumId w:val="6"/>
+  </w:num>
+  <w:num w:numId="3" w16cid:durableId="184055763">
+    <w:abstractNumId w:val="2"/>
+  </w:num>
+  <w:num w:numId="4" w16cid:durableId="1934706410">
+    <w:abstractNumId w:val="4"/>
+  </w:num>
+  <w:num w:numId="5" w16cid:durableId="1833594102">
+    <w:abstractNumId w:val="3"/>
+  </w:num>
+  <w:num w:numId="6" w16cid:durableId="3670778">
+    <w:abstractNumId w:val="1"/>
+  </w:num>
+  <w:num w:numId="7" w16cid:durableId="949242344">
+    <w:abstractNumId w:val="5"/>
+  </w:num>
+  <w:num w:numId="8" w16cid:durableId="1368261155">
+    <w:abstractNumId w:val="0"/>
+  </w:num>
+</w:numbering>
 </file>
 
 <file path=word/styles.xml><?xml version="1.0" encoding="utf-8"?>
@@ -672,7 +8618,7 @@
   <w:style w:type="paragraph" w:default="1" w:styleId="a">
     <w:name w:val="Normal"/>
     <w:qFormat/>
-    <w:rsid w:val="00111887"/>
+    <w:rsid w:val="004A51B9"/>
     <w:rPr>
       <w:sz w:val="24"/>
       <w:szCs w:val="24"/>
@@ -685,8 +8631,11 @@
     <w:link w:val="10"/>
     <w:uiPriority w:val="9"/>
     <w:qFormat/>
-    <w:rsid w:val="00EB19F5"/>
+    <w:rsid w:val="00945585"/>
     <w:pPr>
+      <w:numPr>
+        <w:numId w:val="3"/>
+      </w:numPr>
       <w:outlineLvl w:val="0"/>
     </w:pPr>
     <w:rPr>
@@ -694,7 +8643,6 @@
       <w:bCs/>
       <w:sz w:val="40"/>
       <w:szCs w:val="40"/>
-      <w:lang w:val="en-US"/>
     </w:rPr>
   </w:style>
   <w:style w:type="paragraph" w:styleId="2">
@@ -705,81 +8653,82 @@
     <w:uiPriority w:val="9"/>
     <w:unhideWhenUsed/>
     <w:qFormat/>
-    <w:rsid w:val="00111887"/>
+    <w:rsid w:val="00945585"/>
     <w:pPr>
+      <w:numPr>
+        <w:ilvl w:val="1"/>
+      </w:numPr>
       <w:outlineLvl w:val="1"/>
     </w:pPr>
     <w:rPr>
       <w:sz w:val="32"/>
       <w:szCs w:val="32"/>
-      <w:lang w:val="ru-RU"/>
     </w:rPr>
   </w:style>
   <w:style w:type="paragraph" w:styleId="3">
     <w:name w:val="heading 3"/>
-    <w:basedOn w:val="a"/>
+    <w:basedOn w:val="a0"/>
     <w:next w:val="a"/>
     <w:link w:val="30"/>
     <w:uiPriority w:val="9"/>
-    <w:semiHidden/>
     <w:unhideWhenUsed/>
     <w:qFormat/>
-    <w:rsid w:val="0070529C"/>
+    <w:rsid w:val="00194ECA"/>
     <w:pPr>
-      <w:keepNext/>
-      <w:keepLines/>
-      <w:spacing w:before="160" w:after="80"/>
+      <w:numPr>
+        <w:ilvl w:val="2"/>
+        <w:numId w:val="3"/>
+      </w:numPr>
       <w:outlineLvl w:val="2"/>
     </w:pPr>
     <w:rPr>
-      <w:rFonts w:eastAsiaTheme="majorEastAsia" w:cstheme="majorBidi"/>
-      <w:color w:val="0F4761" w:themeColor="accent1" w:themeShade="BF"/>
+      <w:b/>
+      <w:bCs/>
       <w:sz w:val="28"/>
       <w:szCs w:val="28"/>
     </w:rPr>
   </w:style>
   <w:style w:type="paragraph" w:styleId="4">
     <w:name w:val="heading 4"/>
-    <w:basedOn w:val="a"/>
+    <w:basedOn w:val="a0"/>
     <w:next w:val="a"/>
     <w:link w:val="40"/>
     <w:uiPriority w:val="9"/>
-    <w:semiHidden/>
     <w:unhideWhenUsed/>
     <w:qFormat/>
-    <w:rsid w:val="0070529C"/>
+    <w:rsid w:val="00234AA3"/>
     <w:pPr>
-      <w:keepNext/>
-      <w:keepLines/>
-      <w:spacing w:before="80" w:after="40"/>
+      <w:numPr>
+        <w:ilvl w:val="3"/>
+        <w:numId w:val="3"/>
+      </w:numPr>
       <w:outlineLvl w:val="3"/>
     </w:pPr>
     <w:rPr>
-      <w:rFonts w:eastAsiaTheme="majorEastAsia" w:cstheme="majorBidi"/>
-      <w:i/>
-      <w:iCs/>
-      <w:color w:val="0F4761" w:themeColor="accent1" w:themeShade="BF"/>
+      <w:b/>
+      <w:bCs/>
+      <w:sz w:val="26"/>
+      <w:szCs w:val="26"/>
     </w:rPr>
   </w:style>
   <w:style w:type="paragraph" w:styleId="5">
     <w:name w:val="heading 5"/>
-    <w:basedOn w:val="a"/>
+    <w:basedOn w:val="4"/>
     <w:next w:val="a"/>
     <w:link w:val="50"/>
     <w:uiPriority w:val="9"/>
-    <w:semiHidden/>
     <w:unhideWhenUsed/>
     <w:qFormat/>
-    <w:rsid w:val="0070529C"/>
+    <w:rsid w:val="00234AA3"/>
     <w:pPr>
-      <w:keepNext/>
-      <w:keepLines/>
-      <w:spacing w:before="80" w:after="40"/>
+      <w:numPr>
+        <w:ilvl w:val="4"/>
+      </w:numPr>
       <w:outlineLvl w:val="4"/>
     </w:pPr>
     <w:rPr>
-      <w:rFonts w:eastAsiaTheme="majorEastAsia" w:cstheme="majorBidi"/>
-      <w:color w:val="0F4761" w:themeColor="accent1" w:themeShade="BF"/>
+      <w:sz w:val="24"/>
+      <w:szCs w:val="24"/>
     </w:rPr>
   </w:style>
   <w:style w:type="paragraph" w:styleId="6">
@@ -870,13 +8819,12 @@
       <w:color w:val="272727" w:themeColor="text1" w:themeTint="D8"/>
     </w:rPr>
   </w:style>
-  <w:style w:type="character" w:default="1" w:styleId="a0">
+  <w:style w:type="character" w:default="1" w:styleId="a1">
     <w:name w:val="Default Paragraph Font"/>
     <w:uiPriority w:val="1"/>
-    <w:semiHidden/>
     <w:unhideWhenUsed/>
   </w:style>
-  <w:style w:type="table" w:default="1" w:styleId="a1">
+  <w:style w:type="table" w:default="1" w:styleId="a2">
     <w:name w:val="Normal Table"/>
     <w:uiPriority w:val="99"/>
     <w:semiHidden/>
@@ -891,7 +8839,7 @@
       </w:tblCellMar>
     </w:tblPr>
   </w:style>
-  <w:style w:type="numbering" w:default="1" w:styleId="a2">
+  <w:style w:type="numbering" w:default="1" w:styleId="a3">
     <w:name w:val="No List"/>
     <w:uiPriority w:val="99"/>
     <w:semiHidden/>
@@ -899,24 +8847,23 @@
   </w:style>
   <w:style w:type="character" w:customStyle="1" w:styleId="10">
     <w:name w:val="Заголовок 1 Знак"/>
-    <w:basedOn w:val="a0"/>
+    <w:basedOn w:val="a1"/>
     <w:link w:val="1"/>
     <w:uiPriority w:val="9"/>
-    <w:rsid w:val="00EB19F5"/>
+    <w:rsid w:val="00945585"/>
     <w:rPr>
       <w:b/>
       <w:bCs/>
       <w:sz w:val="40"/>
       <w:szCs w:val="40"/>
-      <w:lang w:val="en-US"/>
     </w:rPr>
   </w:style>
   <w:style w:type="character" w:customStyle="1" w:styleId="20">
     <w:name w:val="Заголовок 2 Знак"/>
-    <w:basedOn w:val="a0"/>
+    <w:basedOn w:val="a1"/>
     <w:link w:val="2"/>
     <w:uiPriority w:val="9"/>
-    <w:rsid w:val="00111887"/>
+    <w:rsid w:val="00945585"/>
     <w:rPr>
       <w:b/>
       <w:bCs/>
@@ -926,47 +8873,46 @@
   </w:style>
   <w:style w:type="character" w:customStyle="1" w:styleId="30">
     <w:name w:val="Заголовок 3 Знак"/>
-    <w:basedOn w:val="a0"/>
+    <w:basedOn w:val="a1"/>
     <w:link w:val="3"/>
     <w:uiPriority w:val="9"/>
-    <w:semiHidden/>
-    <w:rsid w:val="0070529C"/>
+    <w:rsid w:val="00194ECA"/>
     <w:rPr>
-      <w:rFonts w:eastAsiaTheme="majorEastAsia" w:cstheme="majorBidi"/>
-      <w:color w:val="0F4761" w:themeColor="accent1" w:themeShade="BF"/>
+      <w:b/>
+      <w:bCs/>
       <w:sz w:val="28"/>
       <w:szCs w:val="28"/>
     </w:rPr>
   </w:style>
   <w:style w:type="character" w:customStyle="1" w:styleId="40">
     <w:name w:val="Заголовок 4 Знак"/>
-    <w:basedOn w:val="a0"/>
+    <w:basedOn w:val="a1"/>
     <w:link w:val="4"/>
     <w:uiPriority w:val="9"/>
-    <w:semiHidden/>
-    <w:rsid w:val="0070529C"/>
+    <w:rsid w:val="00234AA3"/>
     <w:rPr>
-      <w:rFonts w:eastAsiaTheme="majorEastAsia" w:cstheme="majorBidi"/>
-      <w:i/>
-      <w:iCs/>
-      <w:color w:val="0F4761" w:themeColor="accent1" w:themeShade="BF"/>
+      <w:b/>
+      <w:bCs/>
+      <w:sz w:val="26"/>
+      <w:szCs w:val="26"/>
     </w:rPr>
   </w:style>
   <w:style w:type="character" w:customStyle="1" w:styleId="50">
     <w:name w:val="Заголовок 5 Знак"/>
-    <w:basedOn w:val="a0"/>
+    <w:basedOn w:val="a1"/>
     <w:link w:val="5"/>
     <w:uiPriority w:val="9"/>
-    <w:semiHidden/>
-    <w:rsid w:val="0070529C"/>
+    <w:rsid w:val="00234AA3"/>
     <w:rPr>
-      <w:rFonts w:eastAsiaTheme="majorEastAsia" w:cstheme="majorBidi"/>
-      <w:color w:val="0F4761" w:themeColor="accent1" w:themeShade="BF"/>
+      <w:b/>
+      <w:bCs/>
+      <w:sz w:val="24"/>
+      <w:szCs w:val="24"/>
     </w:rPr>
   </w:style>
   <w:style w:type="character" w:customStyle="1" w:styleId="60">
     <w:name w:val="Заголовок 6 Знак"/>
-    <w:basedOn w:val="a0"/>
+    <w:basedOn w:val="a1"/>
     <w:link w:val="6"/>
     <w:uiPriority w:val="9"/>
     <w:semiHidden/>
@@ -980,7 +8926,7 @@
   </w:style>
   <w:style w:type="character" w:customStyle="1" w:styleId="70">
     <w:name w:val="Заголовок 7 Знак"/>
-    <w:basedOn w:val="a0"/>
+    <w:basedOn w:val="a1"/>
     <w:link w:val="7"/>
     <w:uiPriority w:val="9"/>
     <w:semiHidden/>
@@ -992,7 +8938,7 @@
   </w:style>
   <w:style w:type="character" w:customStyle="1" w:styleId="80">
     <w:name w:val="Заголовок 8 Знак"/>
-    <w:basedOn w:val="a0"/>
+    <w:basedOn w:val="a1"/>
     <w:link w:val="8"/>
     <w:uiPriority w:val="9"/>
     <w:semiHidden/>
@@ -1006,7 +8952,7 @@
   </w:style>
   <w:style w:type="character" w:customStyle="1" w:styleId="90">
     <w:name w:val="Заголовок 9 Знак"/>
-    <w:basedOn w:val="a0"/>
+    <w:basedOn w:val="a1"/>
     <w:link w:val="9"/>
     <w:uiPriority w:val="9"/>
     <w:semiHidden/>
@@ -1016,11 +8962,11 @@
       <w:color w:val="272727" w:themeColor="text1" w:themeTint="D8"/>
     </w:rPr>
   </w:style>
-  <w:style w:type="paragraph" w:styleId="a3">
+  <w:style w:type="paragraph" w:styleId="a4">
     <w:name w:val="Title"/>
     <w:basedOn w:val="a"/>
     <w:next w:val="a"/>
-    <w:link w:val="a4"/>
+    <w:link w:val="a5"/>
     <w:uiPriority w:val="10"/>
     <w:qFormat/>
     <w:rsid w:val="0070529C"/>
@@ -1036,10 +8982,10 @@
       <w:szCs w:val="56"/>
     </w:rPr>
   </w:style>
-  <w:style w:type="character" w:customStyle="1" w:styleId="a4">
+  <w:style w:type="character" w:customStyle="1" w:styleId="a5">
     <w:name w:val="Заголовок Знак"/>
-    <w:basedOn w:val="a0"/>
-    <w:link w:val="a3"/>
+    <w:basedOn w:val="a1"/>
+    <w:link w:val="a4"/>
     <w:uiPriority w:val="10"/>
     <w:rsid w:val="0070529C"/>
     <w:rPr>
@@ -1050,39 +8996,28 @@
       <w:szCs w:val="56"/>
     </w:rPr>
   </w:style>
-  <w:style w:type="paragraph" w:styleId="a5">
+  <w:style w:type="paragraph" w:styleId="a6">
     <w:name w:val="Subtitle"/>
     <w:basedOn w:val="a"/>
     <w:next w:val="a"/>
+    <w:link w:val="a7"/>
+    <w:uiPriority w:val="11"/>
+    <w:qFormat/>
+    <w:rsid w:val="00870E80"/>
+    <w:rPr>
+      <w:sz w:val="18"/>
+      <w:szCs w:val="18"/>
+    </w:rPr>
+  </w:style>
+  <w:style w:type="character" w:customStyle="1" w:styleId="a7">
+    <w:name w:val="Подзаголовок Знак"/>
+    <w:basedOn w:val="a1"/>
     <w:link w:val="a6"/>
     <w:uiPriority w:val="11"/>
-    <w:qFormat/>
-    <w:rsid w:val="0070529C"/>
-    <w:pPr>
-      <w:numPr>
-        <w:ilvl w:val="1"/>
-      </w:numPr>
-    </w:pPr>
+    <w:rsid w:val="00870E80"/>
     <w:rPr>
-      <w:rFonts w:eastAsiaTheme="majorEastAsia" w:cstheme="majorBidi"/>
-      <w:color w:val="595959" w:themeColor="text1" w:themeTint="A6"/>
-      <w:spacing w:val="15"/>
-      <w:sz w:val="28"/>
-      <w:szCs w:val="28"/>
-    </w:rPr>
-  </w:style>
-  <w:style w:type="character" w:customStyle="1" w:styleId="a6">
-    <w:name w:val="Подзаголовок Знак"/>
-    <w:basedOn w:val="a0"/>
-    <w:link w:val="a5"/>
-    <w:uiPriority w:val="11"/>
-    <w:rsid w:val="0070529C"/>
-    <w:rPr>
-      <w:rFonts w:eastAsiaTheme="majorEastAsia" w:cstheme="majorBidi"/>
-      <w:color w:val="595959" w:themeColor="text1" w:themeTint="A6"/>
-      <w:spacing w:val="15"/>
-      <w:sz w:val="28"/>
-      <w:szCs w:val="28"/>
+      <w:sz w:val="18"/>
+      <w:szCs w:val="18"/>
     </w:rPr>
   </w:style>
   <w:style w:type="paragraph" w:styleId="21">
@@ -1105,7 +9040,7 @@
   </w:style>
   <w:style w:type="character" w:customStyle="1" w:styleId="22">
     <w:name w:val="Цитата 2 Знак"/>
-    <w:basedOn w:val="a0"/>
+    <w:basedOn w:val="a1"/>
     <w:link w:val="21"/>
     <w:uiPriority w:val="29"/>
     <w:rsid w:val="0070529C"/>
@@ -1115,7 +9050,7 @@
       <w:color w:val="404040" w:themeColor="text1" w:themeTint="BF"/>
     </w:rPr>
   </w:style>
-  <w:style w:type="paragraph" w:styleId="a7">
+  <w:style w:type="paragraph" w:styleId="a0">
     <w:name w:val="List Paragraph"/>
     <w:basedOn w:val="a"/>
     <w:uiPriority w:val="34"/>
@@ -1128,7 +9063,7 @@
   </w:style>
   <w:style w:type="character" w:styleId="a8">
     <w:name w:val="Intense Emphasis"/>
-    <w:basedOn w:val="a0"/>
+    <w:basedOn w:val="a1"/>
     <w:uiPriority w:val="21"/>
     <w:qFormat/>
     <w:rsid w:val="0070529C"/>
@@ -1163,7 +9098,7 @@
   </w:style>
   <w:style w:type="character" w:customStyle="1" w:styleId="aa">
     <w:name w:val="Выделенная цитата Знак"/>
-    <w:basedOn w:val="a0"/>
+    <w:basedOn w:val="a1"/>
     <w:link w:val="a9"/>
     <w:uiPriority w:val="30"/>
     <w:rsid w:val="0070529C"/>
@@ -1175,7 +9110,7 @@
   </w:style>
   <w:style w:type="character" w:styleId="ab">
     <w:name w:val="Intense Reference"/>
-    <w:basedOn w:val="a0"/>
+    <w:basedOn w:val="a1"/>
     <w:uiPriority w:val="32"/>
     <w:qFormat/>
     <w:rsid w:val="0070529C"/>
@@ -1186,6 +9121,147 @@
       <w:color w:val="0F4761" w:themeColor="accent1" w:themeShade="BF"/>
       <w:spacing w:val="5"/>
     </w:rPr>
+  </w:style>
+  <w:style w:type="paragraph" w:styleId="ac">
+    <w:name w:val="TOC Heading"/>
+    <w:basedOn w:val="1"/>
+    <w:next w:val="a"/>
+    <w:uiPriority w:val="39"/>
+    <w:unhideWhenUsed/>
+    <w:qFormat/>
+    <w:rsid w:val="00945585"/>
+    <w:pPr>
+      <w:keepNext/>
+      <w:keepLines/>
+      <w:numPr>
+        <w:numId w:val="0"/>
+      </w:numPr>
+      <w:spacing w:before="240" w:after="0"/>
+      <w:outlineLvl w:val="9"/>
+    </w:pPr>
+    <w:rPr>
+      <w:rFonts w:asciiTheme="majorHAnsi" w:eastAsiaTheme="majorEastAsia" w:hAnsiTheme="majorHAnsi" w:cstheme="majorBidi"/>
+      <w:b w:val="0"/>
+      <w:bCs w:val="0"/>
+      <w:color w:val="0F4761" w:themeColor="accent1" w:themeShade="BF"/>
+      <w:kern w:val="0"/>
+      <w:sz w:val="32"/>
+      <w:szCs w:val="32"/>
+      <w:lang w:eastAsia="ru-RU"/>
+      <w14:ligatures w14:val="none"/>
+    </w:rPr>
+  </w:style>
+  <w:style w:type="paragraph" w:styleId="11">
+    <w:name w:val="toc 1"/>
+    <w:basedOn w:val="a"/>
+    <w:next w:val="a"/>
+    <w:autoRedefine/>
+    <w:uiPriority w:val="39"/>
+    <w:unhideWhenUsed/>
+    <w:rsid w:val="00945585"/>
+    <w:pPr>
+      <w:spacing w:after="100"/>
+    </w:pPr>
+  </w:style>
+  <w:style w:type="paragraph" w:styleId="23">
+    <w:name w:val="toc 2"/>
+    <w:basedOn w:val="a"/>
+    <w:next w:val="a"/>
+    <w:autoRedefine/>
+    <w:uiPriority w:val="39"/>
+    <w:unhideWhenUsed/>
+    <w:rsid w:val="00945585"/>
+    <w:pPr>
+      <w:spacing w:after="100"/>
+      <w:ind w:left="240"/>
+    </w:pPr>
+  </w:style>
+  <w:style w:type="character" w:styleId="ad">
+    <w:name w:val="Hyperlink"/>
+    <w:basedOn w:val="a1"/>
+    <w:uiPriority w:val="99"/>
+    <w:unhideWhenUsed/>
+    <w:rsid w:val="00945585"/>
+    <w:rPr>
+      <w:color w:val="467886" w:themeColor="hyperlink"/>
+      <w:u w:val="single"/>
+    </w:rPr>
+  </w:style>
+  <w:style w:type="paragraph" w:styleId="ae">
+    <w:name w:val="Bibliography"/>
+    <w:basedOn w:val="a"/>
+    <w:next w:val="a"/>
+    <w:uiPriority w:val="37"/>
+    <w:unhideWhenUsed/>
+    <w:rsid w:val="00C27FB3"/>
+    <w:pPr>
+      <w:spacing w:after="240" w:line="240" w:lineRule="auto"/>
+    </w:pPr>
+  </w:style>
+  <w:style w:type="paragraph" w:styleId="af">
+    <w:name w:val="header"/>
+    <w:basedOn w:val="a"/>
+    <w:link w:val="af0"/>
+    <w:uiPriority w:val="99"/>
+    <w:unhideWhenUsed/>
+    <w:rsid w:val="0033058A"/>
+    <w:pPr>
+      <w:tabs>
+        <w:tab w:val="center" w:pos="4677"/>
+        <w:tab w:val="right" w:pos="9355"/>
+      </w:tabs>
+      <w:spacing w:after="0" w:line="240" w:lineRule="auto"/>
+    </w:pPr>
+  </w:style>
+  <w:style w:type="character" w:customStyle="1" w:styleId="af0">
+    <w:name w:val="Верхний колонтитул Знак"/>
+    <w:basedOn w:val="a1"/>
+    <w:link w:val="af"/>
+    <w:uiPriority w:val="99"/>
+    <w:rsid w:val="0033058A"/>
+    <w:rPr>
+      <w:sz w:val="24"/>
+      <w:szCs w:val="24"/>
+    </w:rPr>
+  </w:style>
+  <w:style w:type="paragraph" w:styleId="af1">
+    <w:name w:val="footer"/>
+    <w:basedOn w:val="a"/>
+    <w:link w:val="af2"/>
+    <w:uiPriority w:val="99"/>
+    <w:unhideWhenUsed/>
+    <w:rsid w:val="0033058A"/>
+    <w:pPr>
+      <w:tabs>
+        <w:tab w:val="center" w:pos="4677"/>
+        <w:tab w:val="right" w:pos="9355"/>
+      </w:tabs>
+      <w:spacing w:after="0" w:line="240" w:lineRule="auto"/>
+    </w:pPr>
+  </w:style>
+  <w:style w:type="character" w:customStyle="1" w:styleId="af2">
+    <w:name w:val="Нижний колонтитул Знак"/>
+    <w:basedOn w:val="a1"/>
+    <w:link w:val="af1"/>
+    <w:uiPriority w:val="99"/>
+    <w:rsid w:val="0033058A"/>
+    <w:rPr>
+      <w:sz w:val="24"/>
+      <w:szCs w:val="24"/>
+    </w:rPr>
+  </w:style>
+  <w:style w:type="paragraph" w:styleId="31">
+    <w:name w:val="toc 3"/>
+    <w:basedOn w:val="a"/>
+    <w:next w:val="a"/>
+    <w:autoRedefine/>
+    <w:uiPriority w:val="39"/>
+    <w:unhideWhenUsed/>
+    <w:rsid w:val="00194ECA"/>
+    <w:pPr>
+      <w:spacing w:after="100"/>
+      <w:ind w:left="480"/>
+    </w:pPr>
   </w:style>
 </w:styles>
 </file>
@@ -1483,4 +9559,16 @@
     </a:ext>
   </a:extLst>
 </a:theme>
+</file>
+
+<file path=customXml/item1.xml><?xml version="1.0" encoding="utf-8"?>
+<b:Sources xmlns:b="http://schemas.openxmlformats.org/officeDocument/2006/bibliography" xmlns="http://schemas.openxmlformats.org/officeDocument/2006/bibliography" SelectedStyle="\APASixthEditionOfficeOnline.xsl" StyleName="APA" Version="6"/>
+</file>
+
+<file path=customXml/itemProps1.xml><?xml version="1.0" encoding="utf-8"?>
+<ds:datastoreItem xmlns:ds="http://schemas.openxmlformats.org/officeDocument/2006/customXml" ds:itemID="{EC3F91C9-1FDC-4790-AEEF-4F60973A8DB5}">
+  <ds:schemaRefs>
+    <ds:schemaRef ds:uri="http://schemas.openxmlformats.org/officeDocument/2006/bibliography"/>
+  </ds:schemaRefs>
+</ds:datastoreItem>
 </file>
--- a/project/Отчёт.docx
+++ b/project/Отчёт.docx
@@ -1324,7 +1324,6 @@
                   </w:rPr>
                   <w:t xml:space="preserve">             (</w:t>
                 </w:r>
-                <w:proofErr w:type="gramStart"/>
                 <w:r>
                   <w:rPr>
                     <w:rFonts w:eastAsia="Times New Roman"/>
@@ -1333,18 +1332,7 @@
                     <w:vertAlign w:val="superscript"/>
                     <w:lang w:eastAsia="ru-RU"/>
                   </w:rPr>
-                  <w:t xml:space="preserve">подпись)   </w:t>
-                </w:r>
-                <w:proofErr w:type="gramEnd"/>
-                <w:r>
-                  <w:rPr>
-                    <w:rFonts w:eastAsia="Times New Roman"/>
-                    <w:sz w:val="20"/>
-                    <w:szCs w:val="20"/>
-                    <w:vertAlign w:val="superscript"/>
-                    <w:lang w:eastAsia="ru-RU"/>
-                  </w:rPr>
-                  <w:t xml:space="preserve">        </w:t>
+                  <w:t xml:space="preserve">подпись)  </w:t>
                 </w:r>
                 <w:r>
                   <w:rPr>
@@ -1354,7 +1342,57 @@
                     <w:vertAlign w:val="superscript"/>
                     <w:lang w:eastAsia="ru-RU"/>
                   </w:rPr>
-                  <w:t xml:space="preserve">                                         (ФИО)</w:t>
+                  <w:t xml:space="preserve">       </w:t>
+                </w:r>
+                <w:r>
+                  <w:rPr>
+                    <w:rFonts w:eastAsia="Times New Roman"/>
+                    <w:sz w:val="20"/>
+                    <w:szCs w:val="20"/>
+                    <w:vertAlign w:val="superscript"/>
+                    <w:lang w:eastAsia="ru-RU"/>
+                  </w:rPr>
+                  <w:t xml:space="preserve">                             </w:t>
+                </w:r>
+                <w:r>
+                  <w:rPr>
+                    <w:rFonts w:eastAsia="Times New Roman"/>
+                    <w:sz w:val="20"/>
+                    <w:szCs w:val="20"/>
+                    <w:vertAlign w:val="superscript"/>
+                    <w:lang w:eastAsia="ru-RU"/>
+                  </w:rPr>
+                  <w:t xml:space="preserve">  </w:t>
+                </w:r>
+                <w:r>
+                  <w:rPr>
+                    <w:rFonts w:eastAsia="Times New Roman"/>
+                    <w:sz w:val="20"/>
+                    <w:szCs w:val="20"/>
+                    <w:vertAlign w:val="superscript"/>
+                    <w:lang w:eastAsia="ru-RU"/>
+                  </w:rPr>
+                  <w:t xml:space="preserve">         </w:t>
+                </w:r>
+                <w:r>
+                  <w:rPr>
+                    <w:rFonts w:eastAsia="Times New Roman"/>
+                    <w:sz w:val="20"/>
+                    <w:szCs w:val="20"/>
+                    <w:vertAlign w:val="superscript"/>
+                    <w:lang w:eastAsia="ru-RU"/>
+                  </w:rPr>
+                  <w:t xml:space="preserve">  (</w:t>
+                </w:r>
+                <w:r>
+                  <w:rPr>
+                    <w:rFonts w:eastAsia="Times New Roman"/>
+                    <w:sz w:val="20"/>
+                    <w:szCs w:val="20"/>
+                    <w:vertAlign w:val="superscript"/>
+                    <w:lang w:eastAsia="ru-RU"/>
+                  </w:rPr>
+                  <w:t>ФИО)</w:t>
                 </w:r>
               </w:p>
               <w:p>
@@ -1602,7 +1640,7 @@
           <w:r>
             <w:fldChar w:fldCharType="separate"/>
           </w:r>
-          <w:hyperlink w:anchor="_Toc169973758" w:history="1">
+          <w:hyperlink w:anchor="_Toc169991803" w:history="1">
             <w:r>
               <w:rPr>
                 <w:rStyle w:val="ad"/>
@@ -1644,7 +1682,7 @@
                 <w:noProof/>
                 <w:webHidden/>
               </w:rPr>
-              <w:instrText xml:space="preserve"> PAGEREF _Toc169973758 \h </w:instrText>
+              <w:instrText xml:space="preserve"> PAGEREF _Toc169991803 \h </w:instrText>
             </w:r>
             <w:r>
               <w:rPr>
@@ -1688,7 +1726,7 @@
               <w:lang w:eastAsia="ru-RU"/>
             </w:rPr>
           </w:pPr>
-          <w:hyperlink w:anchor="_Toc169973759" w:history="1">
+          <w:hyperlink w:anchor="_Toc169991804" w:history="1">
             <w:r>
               <w:rPr>
                 <w:rStyle w:val="ad"/>
@@ -1730,7 +1768,7 @@
                 <w:noProof/>
                 <w:webHidden/>
               </w:rPr>
-              <w:instrText xml:space="preserve"> PAGEREF _Toc169973759 \h </w:instrText>
+              <w:instrText xml:space="preserve"> PAGEREF _Toc169991804 \h </w:instrText>
             </w:r>
             <w:r>
               <w:rPr>
@@ -1774,7 +1812,7 @@
               <w:lang w:eastAsia="ru-RU"/>
             </w:rPr>
           </w:pPr>
-          <w:hyperlink w:anchor="_Toc169973760" w:history="1">
+          <w:hyperlink w:anchor="_Toc169991805" w:history="1">
             <w:r>
               <w:rPr>
                 <w:rStyle w:val="ad"/>
@@ -1816,7 +1854,7 @@
                 <w:noProof/>
                 <w:webHidden/>
               </w:rPr>
-              <w:instrText xml:space="preserve"> PAGEREF _Toc169973760 \h </w:instrText>
+              <w:instrText xml:space="preserve"> PAGEREF _Toc169991805 \h </w:instrText>
             </w:r>
             <w:r>
               <w:rPr>
@@ -1860,7 +1898,7 @@
               <w:lang w:eastAsia="ru-RU"/>
             </w:rPr>
           </w:pPr>
-          <w:hyperlink w:anchor="_Toc169973761" w:history="1">
+          <w:hyperlink w:anchor="_Toc169991806" w:history="1">
             <w:r>
               <w:rPr>
                 <w:rStyle w:val="ad"/>
@@ -1902,7 +1940,7 @@
                 <w:noProof/>
                 <w:webHidden/>
               </w:rPr>
-              <w:instrText xml:space="preserve"> PAGEREF _Toc169973761 \h </w:instrText>
+              <w:instrText xml:space="preserve"> PAGEREF _Toc169991806 \h </w:instrText>
             </w:r>
             <w:r>
               <w:rPr>
@@ -1946,7 +1984,7 @@
               <w:lang w:eastAsia="ru-RU"/>
             </w:rPr>
           </w:pPr>
-          <w:hyperlink w:anchor="_Toc169973762" w:history="1">
+          <w:hyperlink w:anchor="_Toc169991807" w:history="1">
             <w:r>
               <w:rPr>
                 <w:rStyle w:val="ad"/>
@@ -1967,7 +2005,7 @@
                 <w:rStyle w:val="ad"/>
                 <w:noProof/>
               </w:rPr>
-              <w:t>Основная работа</w:t>
+              <w:t>База данных</w:t>
             </w:r>
             <w:r>
               <w:rPr>
@@ -1988,7 +2026,7 @@
                 <w:noProof/>
                 <w:webHidden/>
               </w:rPr>
-              <w:instrText xml:space="preserve"> PAGEREF _Toc169973762 \h </w:instrText>
+              <w:instrText xml:space="preserve"> PAGEREF _Toc169991807 \h </w:instrText>
             </w:r>
             <w:r>
               <w:rPr>
@@ -2032,7 +2070,7 @@
               <w:lang w:eastAsia="ru-RU"/>
             </w:rPr>
           </w:pPr>
-          <w:hyperlink w:anchor="_Toc169973763" w:history="1">
+          <w:hyperlink w:anchor="_Toc169991808" w:history="1">
             <w:r>
               <w:rPr>
                 <w:rStyle w:val="ad"/>
@@ -2053,21 +2091,93 @@
                 <w:rStyle w:val="ad"/>
                 <w:noProof/>
               </w:rPr>
-              <w:t xml:space="preserve">База </w:t>
-            </w:r>
+              <w:t>Введение</w:t>
+            </w:r>
+            <w:r>
+              <w:rPr>
+                <w:noProof/>
+                <w:webHidden/>
+              </w:rPr>
+              <w:tab/>
+            </w:r>
+            <w:r>
+              <w:rPr>
+                <w:noProof/>
+                <w:webHidden/>
+              </w:rPr>
+              <w:fldChar w:fldCharType="begin"/>
+            </w:r>
+            <w:r>
+              <w:rPr>
+                <w:noProof/>
+                <w:webHidden/>
+              </w:rPr>
+              <w:instrText xml:space="preserve"> PAGEREF _Toc169991808 \h </w:instrText>
+            </w:r>
+            <w:r>
+              <w:rPr>
+                <w:noProof/>
+                <w:webHidden/>
+              </w:rPr>
+            </w:r>
+            <w:r>
+              <w:rPr>
+                <w:noProof/>
+                <w:webHidden/>
+              </w:rPr>
+              <w:fldChar w:fldCharType="separate"/>
+            </w:r>
+            <w:r>
+              <w:rPr>
+                <w:noProof/>
+                <w:webHidden/>
+              </w:rPr>
+              <w:t>4</w:t>
+            </w:r>
+            <w:r>
+              <w:rPr>
+                <w:noProof/>
+                <w:webHidden/>
+              </w:rPr>
+              <w:fldChar w:fldCharType="end"/>
+            </w:r>
+          </w:hyperlink>
+        </w:p>
+        <w:p>
+          <w:pPr>
+            <w:pStyle w:val="23"/>
+            <w:tabs>
+              <w:tab w:val="left" w:pos="960"/>
+              <w:tab w:val="right" w:leader="dot" w:pos="9345"/>
+            </w:tabs>
+            <w:rPr>
+              <w:rFonts w:eastAsiaTheme="minorEastAsia"/>
+              <w:noProof/>
+              <w:lang w:eastAsia="ru-RU"/>
+            </w:rPr>
+          </w:pPr>
+          <w:hyperlink w:anchor="_Toc169991809" w:history="1">
             <w:r>
               <w:rPr>
                 <w:rStyle w:val="ad"/>
                 <w:noProof/>
               </w:rPr>
-              <w:t>д</w:t>
+              <w:t>2.2.</w:t>
+            </w:r>
+            <w:r>
+              <w:rPr>
+                <w:rFonts w:eastAsiaTheme="minorEastAsia"/>
+                <w:noProof/>
+                <w:lang w:eastAsia="ru-RU"/>
+              </w:rPr>
+              <w:tab/>
             </w:r>
             <w:r>
               <w:rPr>
                 <w:rStyle w:val="ad"/>
                 <w:noProof/>
               </w:rPr>
-              <w:t>анных</w:t>
+              <w:t>Модели</w:t>
             </w:r>
             <w:r>
               <w:rPr>
@@ -2088,7 +2198,7 @@
                 <w:noProof/>
                 <w:webHidden/>
               </w:rPr>
-              <w:instrText xml:space="preserve"> PAGEREF _Toc169973763 \h </w:instrText>
+              <w:instrText xml:space="preserve"> PAGEREF _Toc169991809 \h </w:instrText>
             </w:r>
             <w:r>
               <w:rPr>
@@ -2132,13 +2242,13 @@
               <w:lang w:eastAsia="ru-RU"/>
             </w:rPr>
           </w:pPr>
-          <w:hyperlink w:anchor="_Toc169973764" w:history="1">
+          <w:hyperlink w:anchor="_Toc169991810" w:history="1">
             <w:r>
               <w:rPr>
                 <w:rStyle w:val="ad"/>
                 <w:noProof/>
               </w:rPr>
-              <w:t>2.1.1.</w:t>
+              <w:t>2.2.1.</w:t>
             </w:r>
             <w:r>
               <w:rPr>
@@ -2174,7 +2284,7 @@
                 <w:noProof/>
                 <w:webHidden/>
               </w:rPr>
-              <w:instrText xml:space="preserve"> PAGEREF _Toc169973764 \h </w:instrText>
+              <w:instrText xml:space="preserve"> PAGEREF _Toc169991810 \h </w:instrText>
             </w:r>
             <w:r>
               <w:rPr>
@@ -2218,13 +2328,13 @@
               <w:lang w:eastAsia="ru-RU"/>
             </w:rPr>
           </w:pPr>
-          <w:hyperlink w:anchor="_Toc169973765" w:history="1">
+          <w:hyperlink w:anchor="_Toc169991811" w:history="1">
             <w:r>
               <w:rPr>
                 <w:rStyle w:val="ad"/>
                 <w:noProof/>
               </w:rPr>
-              <w:t>2.1.2.</w:t>
+              <w:t>2.2.2.</w:t>
             </w:r>
             <w:r>
               <w:rPr>
@@ -2238,8 +2348,9 @@
               <w:rPr>
                 <w:rStyle w:val="ad"/>
                 <w:noProof/>
-              </w:rPr>
-              <w:t>Модели</w:t>
+                <w:lang w:val="en-US"/>
+              </w:rPr>
+              <w:t>User</w:t>
             </w:r>
             <w:r>
               <w:rPr>
@@ -2260,7 +2371,7 @@
                 <w:noProof/>
                 <w:webHidden/>
               </w:rPr>
-              <w:instrText xml:space="preserve"> PAGEREF _Toc169973765 \h </w:instrText>
+              <w:instrText xml:space="preserve"> PAGEREF _Toc169991811 \h </w:instrText>
             </w:r>
             <w:r>
               <w:rPr>
@@ -2304,13 +2415,13 @@
               <w:lang w:eastAsia="ru-RU"/>
             </w:rPr>
           </w:pPr>
-          <w:hyperlink w:anchor="_Toc169973766" w:history="1">
+          <w:hyperlink w:anchor="_Toc169991812" w:history="1">
             <w:r>
               <w:rPr>
                 <w:rStyle w:val="ad"/>
                 <w:noProof/>
               </w:rPr>
-              <w:t>2.1.3.</w:t>
+              <w:t>2.2.3.</w:t>
             </w:r>
             <w:r>
               <w:rPr>
@@ -2326,6 +2437,93 @@
                 <w:noProof/>
                 <w:lang w:val="en-US"/>
               </w:rPr>
+              <w:t>Node</w:t>
+            </w:r>
+            <w:r>
+              <w:rPr>
+                <w:noProof/>
+                <w:webHidden/>
+              </w:rPr>
+              <w:tab/>
+            </w:r>
+            <w:r>
+              <w:rPr>
+                <w:noProof/>
+                <w:webHidden/>
+              </w:rPr>
+              <w:fldChar w:fldCharType="begin"/>
+            </w:r>
+            <w:r>
+              <w:rPr>
+                <w:noProof/>
+                <w:webHidden/>
+              </w:rPr>
+              <w:instrText xml:space="preserve"> PAGEREF _Toc169991812 \h </w:instrText>
+            </w:r>
+            <w:r>
+              <w:rPr>
+                <w:noProof/>
+                <w:webHidden/>
+              </w:rPr>
+            </w:r>
+            <w:r>
+              <w:rPr>
+                <w:noProof/>
+                <w:webHidden/>
+              </w:rPr>
+              <w:fldChar w:fldCharType="separate"/>
+            </w:r>
+            <w:r>
+              <w:rPr>
+                <w:noProof/>
+                <w:webHidden/>
+              </w:rPr>
+              <w:t>5</w:t>
+            </w:r>
+            <w:r>
+              <w:rPr>
+                <w:noProof/>
+                <w:webHidden/>
+              </w:rPr>
+              <w:fldChar w:fldCharType="end"/>
+            </w:r>
+          </w:hyperlink>
+        </w:p>
+        <w:p>
+          <w:pPr>
+            <w:pStyle w:val="23"/>
+            <w:tabs>
+              <w:tab w:val="left" w:pos="960"/>
+              <w:tab w:val="right" w:leader="dot" w:pos="9345"/>
+            </w:tabs>
+            <w:rPr>
+              <w:rFonts w:eastAsiaTheme="minorEastAsia"/>
+              <w:noProof/>
+              <w:lang w:eastAsia="ru-RU"/>
+            </w:rPr>
+          </w:pPr>
+          <w:hyperlink w:anchor="_Toc169991813" w:history="1">
+            <w:r>
+              <w:rPr>
+                <w:rStyle w:val="ad"/>
+                <w:noProof/>
+              </w:rPr>
+              <w:t>2.3.</w:t>
+            </w:r>
+            <w:r>
+              <w:rPr>
+                <w:rFonts w:eastAsiaTheme="minorEastAsia"/>
+                <w:noProof/>
+                <w:lang w:eastAsia="ru-RU"/>
+              </w:rPr>
+              <w:tab/>
+            </w:r>
+            <w:r>
+              <w:rPr>
+                <w:rStyle w:val="ad"/>
+                <w:noProof/>
+                <w:lang w:val="en-US"/>
+              </w:rPr>
               <w:t>DTO</w:t>
             </w:r>
             <w:r>
@@ -2347,7 +2545,7 @@
                 <w:noProof/>
                 <w:webHidden/>
               </w:rPr>
-              <w:instrText xml:space="preserve"> PAGEREF _Toc169973766 \h </w:instrText>
+              <w:instrText xml:space="preserve"> PAGEREF _Toc169991813 \h </w:instrText>
             </w:r>
             <w:r>
               <w:rPr>
@@ -2367,7 +2565,524 @@
                 <w:noProof/>
                 <w:webHidden/>
               </w:rPr>
-              <w:t>4</w:t>
+              <w:t>6</w:t>
+            </w:r>
+            <w:r>
+              <w:rPr>
+                <w:noProof/>
+                <w:webHidden/>
+              </w:rPr>
+              <w:fldChar w:fldCharType="end"/>
+            </w:r>
+          </w:hyperlink>
+        </w:p>
+        <w:p>
+          <w:pPr>
+            <w:pStyle w:val="23"/>
+            <w:tabs>
+              <w:tab w:val="left" w:pos="960"/>
+              <w:tab w:val="right" w:leader="dot" w:pos="9345"/>
+            </w:tabs>
+            <w:rPr>
+              <w:rFonts w:eastAsiaTheme="minorEastAsia"/>
+              <w:noProof/>
+              <w:lang w:eastAsia="ru-RU"/>
+            </w:rPr>
+          </w:pPr>
+          <w:hyperlink w:anchor="_Toc169991814" w:history="1">
+            <w:r>
+              <w:rPr>
+                <w:rStyle w:val="ad"/>
+                <w:noProof/>
+              </w:rPr>
+              <w:t>2.4.</w:t>
+            </w:r>
+            <w:r>
+              <w:rPr>
+                <w:rFonts w:eastAsiaTheme="minorEastAsia"/>
+                <w:noProof/>
+                <w:lang w:eastAsia="ru-RU"/>
+              </w:rPr>
+              <w:tab/>
+            </w:r>
+            <w:r>
+              <w:rPr>
+                <w:rStyle w:val="ad"/>
+                <w:noProof/>
+                <w:lang w:val="en-US"/>
+              </w:rPr>
+              <w:t>Mapper</w:t>
+            </w:r>
+            <w:r>
+              <w:rPr>
+                <w:noProof/>
+                <w:webHidden/>
+              </w:rPr>
+              <w:tab/>
+            </w:r>
+            <w:r>
+              <w:rPr>
+                <w:noProof/>
+                <w:webHidden/>
+              </w:rPr>
+              <w:fldChar w:fldCharType="begin"/>
+            </w:r>
+            <w:r>
+              <w:rPr>
+                <w:noProof/>
+                <w:webHidden/>
+              </w:rPr>
+              <w:instrText xml:space="preserve"> PAGEREF _Toc169991814 \h </w:instrText>
+            </w:r>
+            <w:r>
+              <w:rPr>
+                <w:noProof/>
+                <w:webHidden/>
+              </w:rPr>
+            </w:r>
+            <w:r>
+              <w:rPr>
+                <w:noProof/>
+                <w:webHidden/>
+              </w:rPr>
+              <w:fldChar w:fldCharType="separate"/>
+            </w:r>
+            <w:r>
+              <w:rPr>
+                <w:noProof/>
+                <w:webHidden/>
+              </w:rPr>
+              <w:t>7</w:t>
+            </w:r>
+            <w:r>
+              <w:rPr>
+                <w:noProof/>
+                <w:webHidden/>
+              </w:rPr>
+              <w:fldChar w:fldCharType="end"/>
+            </w:r>
+          </w:hyperlink>
+        </w:p>
+        <w:p>
+          <w:pPr>
+            <w:pStyle w:val="23"/>
+            <w:tabs>
+              <w:tab w:val="left" w:pos="960"/>
+              <w:tab w:val="right" w:leader="dot" w:pos="9345"/>
+            </w:tabs>
+            <w:rPr>
+              <w:rFonts w:eastAsiaTheme="minorEastAsia"/>
+              <w:noProof/>
+              <w:lang w:eastAsia="ru-RU"/>
+            </w:rPr>
+          </w:pPr>
+          <w:hyperlink w:anchor="_Toc169991815" w:history="1">
+            <w:r>
+              <w:rPr>
+                <w:rStyle w:val="ad"/>
+                <w:noProof/>
+              </w:rPr>
+              <w:t>2.5.</w:t>
+            </w:r>
+            <w:r>
+              <w:rPr>
+                <w:rFonts w:eastAsiaTheme="minorEastAsia"/>
+                <w:noProof/>
+                <w:lang w:eastAsia="ru-RU"/>
+              </w:rPr>
+              <w:tab/>
+            </w:r>
+            <w:r>
+              <w:rPr>
+                <w:rStyle w:val="ad"/>
+                <w:noProof/>
+              </w:rPr>
+              <w:t>Миграции</w:t>
+            </w:r>
+            <w:r>
+              <w:rPr>
+                <w:noProof/>
+                <w:webHidden/>
+              </w:rPr>
+              <w:tab/>
+            </w:r>
+            <w:r>
+              <w:rPr>
+                <w:noProof/>
+                <w:webHidden/>
+              </w:rPr>
+              <w:fldChar w:fldCharType="begin"/>
+            </w:r>
+            <w:r>
+              <w:rPr>
+                <w:noProof/>
+                <w:webHidden/>
+              </w:rPr>
+              <w:instrText xml:space="preserve"> PAGEREF _Toc169991815 \h </w:instrText>
+            </w:r>
+            <w:r>
+              <w:rPr>
+                <w:noProof/>
+                <w:webHidden/>
+              </w:rPr>
+            </w:r>
+            <w:r>
+              <w:rPr>
+                <w:noProof/>
+                <w:webHidden/>
+              </w:rPr>
+              <w:fldChar w:fldCharType="separate"/>
+            </w:r>
+            <w:r>
+              <w:rPr>
+                <w:noProof/>
+                <w:webHidden/>
+              </w:rPr>
+              <w:t>8</w:t>
+            </w:r>
+            <w:r>
+              <w:rPr>
+                <w:noProof/>
+                <w:webHidden/>
+              </w:rPr>
+              <w:fldChar w:fldCharType="end"/>
+            </w:r>
+          </w:hyperlink>
+        </w:p>
+        <w:p>
+          <w:pPr>
+            <w:pStyle w:val="11"/>
+            <w:tabs>
+              <w:tab w:val="left" w:pos="480"/>
+              <w:tab w:val="right" w:leader="dot" w:pos="9345"/>
+            </w:tabs>
+            <w:rPr>
+              <w:rFonts w:eastAsiaTheme="minorEastAsia"/>
+              <w:noProof/>
+              <w:lang w:eastAsia="ru-RU"/>
+            </w:rPr>
+          </w:pPr>
+          <w:hyperlink w:anchor="_Toc169991816" w:history="1">
+            <w:r>
+              <w:rPr>
+                <w:rStyle w:val="ad"/>
+                <w:noProof/>
+              </w:rPr>
+              <w:t>3.</w:t>
+            </w:r>
+            <w:r>
+              <w:rPr>
+                <w:rFonts w:eastAsiaTheme="minorEastAsia"/>
+                <w:noProof/>
+                <w:lang w:eastAsia="ru-RU"/>
+              </w:rPr>
+              <w:tab/>
+            </w:r>
+            <w:r>
+              <w:rPr>
+                <w:rStyle w:val="ad"/>
+                <w:noProof/>
+              </w:rPr>
+              <w:t>Взаимодействие с базой данных</w:t>
+            </w:r>
+            <w:r>
+              <w:rPr>
+                <w:noProof/>
+                <w:webHidden/>
+              </w:rPr>
+              <w:tab/>
+            </w:r>
+            <w:r>
+              <w:rPr>
+                <w:noProof/>
+                <w:webHidden/>
+              </w:rPr>
+              <w:fldChar w:fldCharType="begin"/>
+            </w:r>
+            <w:r>
+              <w:rPr>
+                <w:noProof/>
+                <w:webHidden/>
+              </w:rPr>
+              <w:instrText xml:space="preserve"> PAGEREF _Toc169991816 \h </w:instrText>
+            </w:r>
+            <w:r>
+              <w:rPr>
+                <w:noProof/>
+                <w:webHidden/>
+              </w:rPr>
+            </w:r>
+            <w:r>
+              <w:rPr>
+                <w:noProof/>
+                <w:webHidden/>
+              </w:rPr>
+              <w:fldChar w:fldCharType="separate"/>
+            </w:r>
+            <w:r>
+              <w:rPr>
+                <w:noProof/>
+                <w:webHidden/>
+              </w:rPr>
+              <w:t>9</w:t>
+            </w:r>
+            <w:r>
+              <w:rPr>
+                <w:noProof/>
+                <w:webHidden/>
+              </w:rPr>
+              <w:fldChar w:fldCharType="end"/>
+            </w:r>
+          </w:hyperlink>
+        </w:p>
+        <w:p>
+          <w:pPr>
+            <w:pStyle w:val="23"/>
+            <w:tabs>
+              <w:tab w:val="left" w:pos="960"/>
+              <w:tab w:val="right" w:leader="dot" w:pos="9345"/>
+            </w:tabs>
+            <w:rPr>
+              <w:rFonts w:eastAsiaTheme="minorEastAsia"/>
+              <w:noProof/>
+              <w:lang w:eastAsia="ru-RU"/>
+            </w:rPr>
+          </w:pPr>
+          <w:hyperlink w:anchor="_Toc169991817" w:history="1">
+            <w:r>
+              <w:rPr>
+                <w:rStyle w:val="ad"/>
+                <w:noProof/>
+              </w:rPr>
+              <w:t>3.1.</w:t>
+            </w:r>
+            <w:r>
+              <w:rPr>
+                <w:rFonts w:eastAsiaTheme="minorEastAsia"/>
+                <w:noProof/>
+                <w:lang w:eastAsia="ru-RU"/>
+              </w:rPr>
+              <w:tab/>
+            </w:r>
+            <w:r>
+              <w:rPr>
+                <w:rStyle w:val="ad"/>
+                <w:noProof/>
+              </w:rPr>
+              <w:t>Введение</w:t>
+            </w:r>
+            <w:r>
+              <w:rPr>
+                <w:noProof/>
+                <w:webHidden/>
+              </w:rPr>
+              <w:tab/>
+            </w:r>
+            <w:r>
+              <w:rPr>
+                <w:noProof/>
+                <w:webHidden/>
+              </w:rPr>
+              <w:fldChar w:fldCharType="begin"/>
+            </w:r>
+            <w:r>
+              <w:rPr>
+                <w:noProof/>
+                <w:webHidden/>
+              </w:rPr>
+              <w:instrText xml:space="preserve"> PAGEREF _Toc169991817 \h </w:instrText>
+            </w:r>
+            <w:r>
+              <w:rPr>
+                <w:noProof/>
+                <w:webHidden/>
+              </w:rPr>
+            </w:r>
+            <w:r>
+              <w:rPr>
+                <w:noProof/>
+                <w:webHidden/>
+              </w:rPr>
+              <w:fldChar w:fldCharType="separate"/>
+            </w:r>
+            <w:r>
+              <w:rPr>
+                <w:noProof/>
+                <w:webHidden/>
+              </w:rPr>
+              <w:t>9</w:t>
+            </w:r>
+            <w:r>
+              <w:rPr>
+                <w:noProof/>
+                <w:webHidden/>
+              </w:rPr>
+              <w:fldChar w:fldCharType="end"/>
+            </w:r>
+          </w:hyperlink>
+        </w:p>
+        <w:p>
+          <w:pPr>
+            <w:pStyle w:val="23"/>
+            <w:tabs>
+              <w:tab w:val="left" w:pos="960"/>
+              <w:tab w:val="right" w:leader="dot" w:pos="9345"/>
+            </w:tabs>
+            <w:rPr>
+              <w:rFonts w:eastAsiaTheme="minorEastAsia"/>
+              <w:noProof/>
+              <w:lang w:eastAsia="ru-RU"/>
+            </w:rPr>
+          </w:pPr>
+          <w:hyperlink w:anchor="_Toc169991818" w:history="1">
+            <w:r>
+              <w:rPr>
+                <w:rStyle w:val="ad"/>
+                <w:noProof/>
+              </w:rPr>
+              <w:t>3.2.</w:t>
+            </w:r>
+            <w:r>
+              <w:rPr>
+                <w:rFonts w:eastAsiaTheme="minorEastAsia"/>
+                <w:noProof/>
+                <w:lang w:eastAsia="ru-RU"/>
+              </w:rPr>
+              <w:tab/>
+            </w:r>
+            <w:r>
+              <w:rPr>
+                <w:rStyle w:val="ad"/>
+                <w:noProof/>
+              </w:rPr>
+              <w:t>Репозиторий</w:t>
+            </w:r>
+            <w:r>
+              <w:rPr>
+                <w:noProof/>
+                <w:webHidden/>
+              </w:rPr>
+              <w:tab/>
+            </w:r>
+            <w:r>
+              <w:rPr>
+                <w:noProof/>
+                <w:webHidden/>
+              </w:rPr>
+              <w:fldChar w:fldCharType="begin"/>
+            </w:r>
+            <w:r>
+              <w:rPr>
+                <w:noProof/>
+                <w:webHidden/>
+              </w:rPr>
+              <w:instrText xml:space="preserve"> PAGEREF _Toc169991818 \h </w:instrText>
+            </w:r>
+            <w:r>
+              <w:rPr>
+                <w:noProof/>
+                <w:webHidden/>
+              </w:rPr>
+            </w:r>
+            <w:r>
+              <w:rPr>
+                <w:noProof/>
+                <w:webHidden/>
+              </w:rPr>
+              <w:fldChar w:fldCharType="separate"/>
+            </w:r>
+            <w:r>
+              <w:rPr>
+                <w:noProof/>
+                <w:webHidden/>
+              </w:rPr>
+              <w:t>9</w:t>
+            </w:r>
+            <w:r>
+              <w:rPr>
+                <w:noProof/>
+                <w:webHidden/>
+              </w:rPr>
+              <w:fldChar w:fldCharType="end"/>
+            </w:r>
+          </w:hyperlink>
+        </w:p>
+        <w:p>
+          <w:pPr>
+            <w:pStyle w:val="23"/>
+            <w:tabs>
+              <w:tab w:val="left" w:pos="960"/>
+              <w:tab w:val="right" w:leader="dot" w:pos="9345"/>
+            </w:tabs>
+            <w:rPr>
+              <w:rFonts w:eastAsiaTheme="minorEastAsia"/>
+              <w:noProof/>
+              <w:lang w:eastAsia="ru-RU"/>
+            </w:rPr>
+          </w:pPr>
+          <w:hyperlink w:anchor="_Toc169991819" w:history="1">
+            <w:r>
+              <w:rPr>
+                <w:rStyle w:val="ad"/>
+                <w:noProof/>
+              </w:rPr>
+              <w:t>3.3.</w:t>
+            </w:r>
+            <w:r>
+              <w:rPr>
+                <w:rFonts w:eastAsiaTheme="minorEastAsia"/>
+                <w:noProof/>
+                <w:lang w:eastAsia="ru-RU"/>
+              </w:rPr>
+              <w:tab/>
+            </w:r>
+            <w:r>
+              <w:rPr>
+                <w:rStyle w:val="ad"/>
+                <w:noProof/>
+              </w:rPr>
+              <w:t>Сервис</w:t>
+            </w:r>
+            <w:r>
+              <w:rPr>
+                <w:noProof/>
+                <w:webHidden/>
+              </w:rPr>
+              <w:tab/>
+            </w:r>
+            <w:r>
+              <w:rPr>
+                <w:noProof/>
+                <w:webHidden/>
+              </w:rPr>
+              <w:fldChar w:fldCharType="begin"/>
+            </w:r>
+            <w:r>
+              <w:rPr>
+                <w:noProof/>
+                <w:webHidden/>
+              </w:rPr>
+              <w:instrText xml:space="preserve"> PAGEREF _Toc169991819 \h </w:instrText>
+            </w:r>
+            <w:r>
+              <w:rPr>
+                <w:noProof/>
+                <w:webHidden/>
+              </w:rPr>
+            </w:r>
+            <w:r>
+              <w:rPr>
+                <w:noProof/>
+                <w:webHidden/>
+              </w:rPr>
+              <w:fldChar w:fldCharType="separate"/>
+            </w:r>
+            <w:r>
+              <w:rPr>
+                <w:noProof/>
+                <w:webHidden/>
+              </w:rPr>
+              <w:t>9</w:t>
             </w:r>
             <w:r>
               <w:rPr>
@@ -2391,13 +3106,13 @@
               <w:lang w:eastAsia="ru-RU"/>
             </w:rPr>
           </w:pPr>
-          <w:hyperlink w:anchor="_Toc169973767" w:history="1">
+          <w:hyperlink w:anchor="_Toc169991820" w:history="1">
             <w:r>
               <w:rPr>
                 <w:rStyle w:val="ad"/>
                 <w:noProof/>
               </w:rPr>
-              <w:t>2.1.4.</w:t>
+              <w:t>3.3.1.</w:t>
             </w:r>
             <w:r>
               <w:rPr>
@@ -2412,7 +3127,7 @@
                 <w:rStyle w:val="ad"/>
                 <w:noProof/>
               </w:rPr>
-              <w:t>Миграции</w:t>
+              <w:t>Аутентификация</w:t>
             </w:r>
             <w:r>
               <w:rPr>
@@ -2433,7 +3148,7 @@
                 <w:noProof/>
                 <w:webHidden/>
               </w:rPr>
-              <w:instrText xml:space="preserve"> PAGEREF _Toc169973767 \h </w:instrText>
+              <w:instrText xml:space="preserve"> PAGEREF _Toc169991820 \h </w:instrText>
             </w:r>
             <w:r>
               <w:rPr>
@@ -2453,7 +3168,7 @@
                 <w:noProof/>
                 <w:webHidden/>
               </w:rPr>
-              <w:t>4</w:t>
+              <w:t>10</w:t>
             </w:r>
             <w:r>
               <w:rPr>
@@ -2477,13 +3192,13 @@
               <w:lang w:eastAsia="ru-RU"/>
             </w:rPr>
           </w:pPr>
-          <w:hyperlink w:anchor="_Toc169973768" w:history="1">
+          <w:hyperlink w:anchor="_Toc169991821" w:history="1">
             <w:r>
               <w:rPr>
                 <w:rStyle w:val="ad"/>
                 <w:noProof/>
               </w:rPr>
-              <w:t>2.2.</w:t>
+              <w:t>3.4.</w:t>
             </w:r>
             <w:r>
               <w:rPr>
@@ -2498,7 +3213,7 @@
                 <w:rStyle w:val="ad"/>
                 <w:noProof/>
               </w:rPr>
-              <w:t>Взаимодействие с базой данных</w:t>
+              <w:t>Исключения</w:t>
             </w:r>
             <w:r>
               <w:rPr>
@@ -2519,7 +3234,7 @@
                 <w:noProof/>
                 <w:webHidden/>
               </w:rPr>
-              <w:instrText xml:space="preserve"> PAGEREF _Toc169973768 \h </w:instrText>
+              <w:instrText xml:space="preserve"> PAGEREF _Toc169991821 \h </w:instrText>
             </w:r>
             <w:r>
               <w:rPr>
@@ -2539,7 +3254,265 @@
                 <w:noProof/>
                 <w:webHidden/>
               </w:rPr>
-              <w:t>4</w:t>
+              <w:t>10</w:t>
+            </w:r>
+            <w:r>
+              <w:rPr>
+                <w:noProof/>
+                <w:webHidden/>
+              </w:rPr>
+              <w:fldChar w:fldCharType="end"/>
+            </w:r>
+          </w:hyperlink>
+        </w:p>
+        <w:p>
+          <w:pPr>
+            <w:pStyle w:val="11"/>
+            <w:tabs>
+              <w:tab w:val="left" w:pos="480"/>
+              <w:tab w:val="right" w:leader="dot" w:pos="9345"/>
+            </w:tabs>
+            <w:rPr>
+              <w:rFonts w:eastAsiaTheme="minorEastAsia"/>
+              <w:noProof/>
+              <w:lang w:eastAsia="ru-RU"/>
+            </w:rPr>
+          </w:pPr>
+          <w:hyperlink w:anchor="_Toc169991822" w:history="1">
+            <w:r>
+              <w:rPr>
+                <w:rStyle w:val="ad"/>
+                <w:noProof/>
+              </w:rPr>
+              <w:t>4.</w:t>
+            </w:r>
+            <w:r>
+              <w:rPr>
+                <w:rFonts w:eastAsiaTheme="minorEastAsia"/>
+                <w:noProof/>
+                <w:lang w:eastAsia="ru-RU"/>
+              </w:rPr>
+              <w:tab/>
+            </w:r>
+            <w:r>
+              <w:rPr>
+                <w:rStyle w:val="ad"/>
+                <w:noProof/>
+              </w:rPr>
+              <w:t>Интернет-запросы</w:t>
+            </w:r>
+            <w:r>
+              <w:rPr>
+                <w:noProof/>
+                <w:webHidden/>
+              </w:rPr>
+              <w:tab/>
+            </w:r>
+            <w:r>
+              <w:rPr>
+                <w:noProof/>
+                <w:webHidden/>
+              </w:rPr>
+              <w:fldChar w:fldCharType="begin"/>
+            </w:r>
+            <w:r>
+              <w:rPr>
+                <w:noProof/>
+                <w:webHidden/>
+              </w:rPr>
+              <w:instrText xml:space="preserve"> PAGEREF _Toc169991822 \h </w:instrText>
+            </w:r>
+            <w:r>
+              <w:rPr>
+                <w:noProof/>
+                <w:webHidden/>
+              </w:rPr>
+            </w:r>
+            <w:r>
+              <w:rPr>
+                <w:noProof/>
+                <w:webHidden/>
+              </w:rPr>
+              <w:fldChar w:fldCharType="separate"/>
+            </w:r>
+            <w:r>
+              <w:rPr>
+                <w:noProof/>
+                <w:webHidden/>
+              </w:rPr>
+              <w:t>11</w:t>
+            </w:r>
+            <w:r>
+              <w:rPr>
+                <w:noProof/>
+                <w:webHidden/>
+              </w:rPr>
+              <w:fldChar w:fldCharType="end"/>
+            </w:r>
+          </w:hyperlink>
+        </w:p>
+        <w:p>
+          <w:pPr>
+            <w:pStyle w:val="23"/>
+            <w:tabs>
+              <w:tab w:val="left" w:pos="960"/>
+              <w:tab w:val="right" w:leader="dot" w:pos="9345"/>
+            </w:tabs>
+            <w:rPr>
+              <w:rFonts w:eastAsiaTheme="minorEastAsia"/>
+              <w:noProof/>
+              <w:lang w:eastAsia="ru-RU"/>
+            </w:rPr>
+          </w:pPr>
+          <w:hyperlink w:anchor="_Toc169991823" w:history="1">
+            <w:r>
+              <w:rPr>
+                <w:rStyle w:val="ad"/>
+                <w:noProof/>
+              </w:rPr>
+              <w:t>4.1.</w:t>
+            </w:r>
+            <w:r>
+              <w:rPr>
+                <w:rFonts w:eastAsiaTheme="minorEastAsia"/>
+                <w:noProof/>
+                <w:lang w:eastAsia="ru-RU"/>
+              </w:rPr>
+              <w:tab/>
+            </w:r>
+            <w:r>
+              <w:rPr>
+                <w:rStyle w:val="ad"/>
+                <w:noProof/>
+              </w:rPr>
+              <w:t>Введение</w:t>
+            </w:r>
+            <w:r>
+              <w:rPr>
+                <w:noProof/>
+                <w:webHidden/>
+              </w:rPr>
+              <w:tab/>
+            </w:r>
+            <w:r>
+              <w:rPr>
+                <w:noProof/>
+                <w:webHidden/>
+              </w:rPr>
+              <w:fldChar w:fldCharType="begin"/>
+            </w:r>
+            <w:r>
+              <w:rPr>
+                <w:noProof/>
+                <w:webHidden/>
+              </w:rPr>
+              <w:instrText xml:space="preserve"> PAGEREF _Toc169991823 \h </w:instrText>
+            </w:r>
+            <w:r>
+              <w:rPr>
+                <w:noProof/>
+                <w:webHidden/>
+              </w:rPr>
+            </w:r>
+            <w:r>
+              <w:rPr>
+                <w:noProof/>
+                <w:webHidden/>
+              </w:rPr>
+              <w:fldChar w:fldCharType="separate"/>
+            </w:r>
+            <w:r>
+              <w:rPr>
+                <w:noProof/>
+                <w:webHidden/>
+              </w:rPr>
+              <w:t>11</w:t>
+            </w:r>
+            <w:r>
+              <w:rPr>
+                <w:noProof/>
+                <w:webHidden/>
+              </w:rPr>
+              <w:fldChar w:fldCharType="end"/>
+            </w:r>
+          </w:hyperlink>
+        </w:p>
+        <w:p>
+          <w:pPr>
+            <w:pStyle w:val="23"/>
+            <w:tabs>
+              <w:tab w:val="left" w:pos="960"/>
+              <w:tab w:val="right" w:leader="dot" w:pos="9345"/>
+            </w:tabs>
+            <w:rPr>
+              <w:rFonts w:eastAsiaTheme="minorEastAsia"/>
+              <w:noProof/>
+              <w:lang w:eastAsia="ru-RU"/>
+            </w:rPr>
+          </w:pPr>
+          <w:hyperlink w:anchor="_Toc169991824" w:history="1">
+            <w:r>
+              <w:rPr>
+                <w:rStyle w:val="ad"/>
+                <w:noProof/>
+              </w:rPr>
+              <w:t>4.2.</w:t>
+            </w:r>
+            <w:r>
+              <w:rPr>
+                <w:rFonts w:eastAsiaTheme="minorEastAsia"/>
+                <w:noProof/>
+                <w:lang w:eastAsia="ru-RU"/>
+              </w:rPr>
+              <w:tab/>
+            </w:r>
+            <w:r>
+              <w:rPr>
+                <w:rStyle w:val="ad"/>
+                <w:noProof/>
+              </w:rPr>
+              <w:t>Контроллер</w:t>
+            </w:r>
+            <w:r>
+              <w:rPr>
+                <w:noProof/>
+                <w:webHidden/>
+              </w:rPr>
+              <w:tab/>
+            </w:r>
+            <w:r>
+              <w:rPr>
+                <w:noProof/>
+                <w:webHidden/>
+              </w:rPr>
+              <w:fldChar w:fldCharType="begin"/>
+            </w:r>
+            <w:r>
+              <w:rPr>
+                <w:noProof/>
+                <w:webHidden/>
+              </w:rPr>
+              <w:instrText xml:space="preserve"> PAGEREF _Toc169991824 \h </w:instrText>
+            </w:r>
+            <w:r>
+              <w:rPr>
+                <w:noProof/>
+                <w:webHidden/>
+              </w:rPr>
+            </w:r>
+            <w:r>
+              <w:rPr>
+                <w:noProof/>
+                <w:webHidden/>
+              </w:rPr>
+              <w:fldChar w:fldCharType="separate"/>
+            </w:r>
+            <w:r>
+              <w:rPr>
+                <w:noProof/>
+                <w:webHidden/>
+              </w:rPr>
+              <w:t>11</w:t>
             </w:r>
             <w:r>
               <w:rPr>
@@ -2563,13 +3536,13 @@
               <w:lang w:eastAsia="ru-RU"/>
             </w:rPr>
           </w:pPr>
-          <w:hyperlink w:anchor="_Toc169973769" w:history="1">
+          <w:hyperlink w:anchor="_Toc169991825" w:history="1">
             <w:r>
               <w:rPr>
                 <w:rStyle w:val="ad"/>
                 <w:noProof/>
               </w:rPr>
-              <w:t>2.2.1.</w:t>
+              <w:t>4.2.1.</w:t>
             </w:r>
             <w:r>
               <w:rPr>
@@ -2605,7 +3578,7 @@
                 <w:noProof/>
                 <w:webHidden/>
               </w:rPr>
-              <w:instrText xml:space="preserve"> PAGEREF _Toc169973769 \h </w:instrText>
+              <w:instrText xml:space="preserve"> PAGEREF _Toc169991825 \h </w:instrText>
             </w:r>
             <w:r>
               <w:rPr>
@@ -2625,7 +3598,7 @@
                 <w:noProof/>
                 <w:webHidden/>
               </w:rPr>
-              <w:t>4</w:t>
+              <w:t>11</w:t>
             </w:r>
             <w:r>
               <w:rPr>
@@ -2649,13 +3622,13 @@
               <w:lang w:eastAsia="ru-RU"/>
             </w:rPr>
           </w:pPr>
-          <w:hyperlink w:anchor="_Toc169973770" w:history="1">
+          <w:hyperlink w:anchor="_Toc169991826" w:history="1">
             <w:r>
               <w:rPr>
                 <w:rStyle w:val="ad"/>
                 <w:noProof/>
               </w:rPr>
-              <w:t>2.2.2.</w:t>
+              <w:t>4.2.2.</w:t>
             </w:r>
             <w:r>
               <w:rPr>
@@ -2670,7 +3643,7 @@
                 <w:rStyle w:val="ad"/>
                 <w:noProof/>
               </w:rPr>
-              <w:t>Репозиторий</w:t>
+              <w:t>Запрос без тела</w:t>
             </w:r>
             <w:r>
               <w:rPr>
@@ -2691,7 +3664,7 @@
                 <w:noProof/>
                 <w:webHidden/>
               </w:rPr>
-              <w:instrText xml:space="preserve"> PAGEREF _Toc169973770 \h </w:instrText>
+              <w:instrText xml:space="preserve"> PAGEREF _Toc169991826 \h </w:instrText>
             </w:r>
             <w:r>
               <w:rPr>
@@ -2711,7 +3684,7 @@
                 <w:noProof/>
                 <w:webHidden/>
               </w:rPr>
-              <w:t>4</w:t>
+              <w:t>11</w:t>
             </w:r>
             <w:r>
               <w:rPr>
@@ -2735,13 +3708,13 @@
               <w:lang w:eastAsia="ru-RU"/>
             </w:rPr>
           </w:pPr>
-          <w:hyperlink w:anchor="_Toc169973771" w:history="1">
+          <w:hyperlink w:anchor="_Toc169991827" w:history="1">
             <w:r>
               <w:rPr>
                 <w:rStyle w:val="ad"/>
                 <w:noProof/>
               </w:rPr>
-              <w:t>2.2.3.</w:t>
+              <w:t>4.2.3.</w:t>
             </w:r>
             <w:r>
               <w:rPr>
@@ -2756,7 +3729,7 @@
                 <w:rStyle w:val="ad"/>
                 <w:noProof/>
               </w:rPr>
-              <w:t>Сервис</w:t>
+              <w:t>Запрос с телом</w:t>
             </w:r>
             <w:r>
               <w:rPr>
@@ -2777,7 +3750,7 @@
                 <w:noProof/>
                 <w:webHidden/>
               </w:rPr>
-              <w:instrText xml:space="preserve"> PAGEREF _Toc169973771 \h </w:instrText>
+              <w:instrText xml:space="preserve"> PAGEREF _Toc169991827 \h </w:instrText>
             </w:r>
             <w:r>
               <w:rPr>
@@ -2797,438 +3770,7 @@
                 <w:noProof/>
                 <w:webHidden/>
               </w:rPr>
-              <w:t>4</w:t>
-            </w:r>
-            <w:r>
-              <w:rPr>
-                <w:noProof/>
-                <w:webHidden/>
-              </w:rPr>
-              <w:fldChar w:fldCharType="end"/>
-            </w:r>
-          </w:hyperlink>
-        </w:p>
-        <w:p>
-          <w:pPr>
-            <w:pStyle w:val="31"/>
-            <w:tabs>
-              <w:tab w:val="left" w:pos="1440"/>
-              <w:tab w:val="right" w:leader="dot" w:pos="9345"/>
-            </w:tabs>
-            <w:rPr>
-              <w:rFonts w:eastAsiaTheme="minorEastAsia"/>
-              <w:noProof/>
-              <w:lang w:eastAsia="ru-RU"/>
-            </w:rPr>
-          </w:pPr>
-          <w:hyperlink w:anchor="_Toc169973772" w:history="1">
-            <w:r>
-              <w:rPr>
-                <w:rStyle w:val="ad"/>
-                <w:noProof/>
-              </w:rPr>
-              <w:t>2.2.4.</w:t>
-            </w:r>
-            <w:r>
-              <w:rPr>
-                <w:rFonts w:eastAsiaTheme="minorEastAsia"/>
-                <w:noProof/>
-                <w:lang w:eastAsia="ru-RU"/>
-              </w:rPr>
-              <w:tab/>
-            </w:r>
-            <w:r>
-              <w:rPr>
-                <w:rStyle w:val="ad"/>
-                <w:noProof/>
-              </w:rPr>
-              <w:t>Исключения</w:t>
-            </w:r>
-            <w:r>
-              <w:rPr>
-                <w:noProof/>
-                <w:webHidden/>
-              </w:rPr>
-              <w:tab/>
-            </w:r>
-            <w:r>
-              <w:rPr>
-                <w:noProof/>
-                <w:webHidden/>
-              </w:rPr>
-              <w:fldChar w:fldCharType="begin"/>
-            </w:r>
-            <w:r>
-              <w:rPr>
-                <w:noProof/>
-                <w:webHidden/>
-              </w:rPr>
-              <w:instrText xml:space="preserve"> PAGEREF _Toc169973772 \h </w:instrText>
-            </w:r>
-            <w:r>
-              <w:rPr>
-                <w:noProof/>
-                <w:webHidden/>
-              </w:rPr>
-            </w:r>
-            <w:r>
-              <w:rPr>
-                <w:noProof/>
-                <w:webHidden/>
-              </w:rPr>
-              <w:fldChar w:fldCharType="separate"/>
-            </w:r>
-            <w:r>
-              <w:rPr>
-                <w:noProof/>
-                <w:webHidden/>
-              </w:rPr>
-              <w:t>4</w:t>
-            </w:r>
-            <w:r>
-              <w:rPr>
-                <w:noProof/>
-                <w:webHidden/>
-              </w:rPr>
-              <w:fldChar w:fldCharType="end"/>
-            </w:r>
-          </w:hyperlink>
-        </w:p>
-        <w:p>
-          <w:pPr>
-            <w:pStyle w:val="23"/>
-            <w:tabs>
-              <w:tab w:val="left" w:pos="960"/>
-              <w:tab w:val="right" w:leader="dot" w:pos="9345"/>
-            </w:tabs>
-            <w:rPr>
-              <w:rFonts w:eastAsiaTheme="minorEastAsia"/>
-              <w:noProof/>
-              <w:lang w:eastAsia="ru-RU"/>
-            </w:rPr>
-          </w:pPr>
-          <w:hyperlink w:anchor="_Toc169973773" w:history="1">
-            <w:r>
-              <w:rPr>
-                <w:rStyle w:val="ad"/>
-                <w:noProof/>
-              </w:rPr>
-              <w:t>2.3.</w:t>
-            </w:r>
-            <w:r>
-              <w:rPr>
-                <w:rFonts w:eastAsiaTheme="minorEastAsia"/>
-                <w:noProof/>
-                <w:lang w:eastAsia="ru-RU"/>
-              </w:rPr>
-              <w:tab/>
-            </w:r>
-            <w:r>
-              <w:rPr>
-                <w:rStyle w:val="ad"/>
-                <w:noProof/>
-              </w:rPr>
-              <w:t>Интернет-запросы</w:t>
-            </w:r>
-            <w:r>
-              <w:rPr>
-                <w:noProof/>
-                <w:webHidden/>
-              </w:rPr>
-              <w:tab/>
-            </w:r>
-            <w:r>
-              <w:rPr>
-                <w:noProof/>
-                <w:webHidden/>
-              </w:rPr>
-              <w:fldChar w:fldCharType="begin"/>
-            </w:r>
-            <w:r>
-              <w:rPr>
-                <w:noProof/>
-                <w:webHidden/>
-              </w:rPr>
-              <w:instrText xml:space="preserve"> PAGEREF _Toc169973773 \h </w:instrText>
-            </w:r>
-            <w:r>
-              <w:rPr>
-                <w:noProof/>
-                <w:webHidden/>
-              </w:rPr>
-            </w:r>
-            <w:r>
-              <w:rPr>
-                <w:noProof/>
-                <w:webHidden/>
-              </w:rPr>
-              <w:fldChar w:fldCharType="separate"/>
-            </w:r>
-            <w:r>
-              <w:rPr>
-                <w:noProof/>
-                <w:webHidden/>
-              </w:rPr>
-              <w:t>4</w:t>
-            </w:r>
-            <w:r>
-              <w:rPr>
-                <w:noProof/>
-                <w:webHidden/>
-              </w:rPr>
-              <w:fldChar w:fldCharType="end"/>
-            </w:r>
-          </w:hyperlink>
-        </w:p>
-        <w:p>
-          <w:pPr>
-            <w:pStyle w:val="31"/>
-            <w:tabs>
-              <w:tab w:val="left" w:pos="1440"/>
-              <w:tab w:val="right" w:leader="dot" w:pos="9345"/>
-            </w:tabs>
-            <w:rPr>
-              <w:rFonts w:eastAsiaTheme="minorEastAsia"/>
-              <w:noProof/>
-              <w:lang w:eastAsia="ru-RU"/>
-            </w:rPr>
-          </w:pPr>
-          <w:hyperlink w:anchor="_Toc169973774" w:history="1">
-            <w:r>
-              <w:rPr>
-                <w:rStyle w:val="ad"/>
-                <w:noProof/>
-              </w:rPr>
-              <w:t>2.3.1.</w:t>
-            </w:r>
-            <w:r>
-              <w:rPr>
-                <w:rFonts w:eastAsiaTheme="minorEastAsia"/>
-                <w:noProof/>
-                <w:lang w:eastAsia="ru-RU"/>
-              </w:rPr>
-              <w:tab/>
-            </w:r>
-            <w:r>
-              <w:rPr>
-                <w:rStyle w:val="ad"/>
-                <w:noProof/>
-              </w:rPr>
-              <w:t>Введение</w:t>
-            </w:r>
-            <w:r>
-              <w:rPr>
-                <w:noProof/>
-                <w:webHidden/>
-              </w:rPr>
-              <w:tab/>
-            </w:r>
-            <w:r>
-              <w:rPr>
-                <w:noProof/>
-                <w:webHidden/>
-              </w:rPr>
-              <w:fldChar w:fldCharType="begin"/>
-            </w:r>
-            <w:r>
-              <w:rPr>
-                <w:noProof/>
-                <w:webHidden/>
-              </w:rPr>
-              <w:instrText xml:space="preserve"> PAGEREF _Toc169973774 \h </w:instrText>
-            </w:r>
-            <w:r>
-              <w:rPr>
-                <w:noProof/>
-                <w:webHidden/>
-              </w:rPr>
-            </w:r>
-            <w:r>
-              <w:rPr>
-                <w:noProof/>
-                <w:webHidden/>
-              </w:rPr>
-              <w:fldChar w:fldCharType="separate"/>
-            </w:r>
-            <w:r>
-              <w:rPr>
-                <w:noProof/>
-                <w:webHidden/>
-              </w:rPr>
-              <w:t>4</w:t>
-            </w:r>
-            <w:r>
-              <w:rPr>
-                <w:noProof/>
-                <w:webHidden/>
-              </w:rPr>
-              <w:fldChar w:fldCharType="end"/>
-            </w:r>
-          </w:hyperlink>
-        </w:p>
-        <w:p>
-          <w:pPr>
-            <w:pStyle w:val="31"/>
-            <w:tabs>
-              <w:tab w:val="left" w:pos="1440"/>
-              <w:tab w:val="right" w:leader="dot" w:pos="9345"/>
-            </w:tabs>
-            <w:rPr>
-              <w:rFonts w:eastAsiaTheme="minorEastAsia"/>
-              <w:noProof/>
-              <w:lang w:eastAsia="ru-RU"/>
-            </w:rPr>
-          </w:pPr>
-          <w:hyperlink w:anchor="_Toc169973775" w:history="1">
-            <w:r>
-              <w:rPr>
-                <w:rStyle w:val="ad"/>
-                <w:noProof/>
-              </w:rPr>
-              <w:t>2.3.2.</w:t>
-            </w:r>
-            <w:r>
-              <w:rPr>
-                <w:rFonts w:eastAsiaTheme="minorEastAsia"/>
-                <w:noProof/>
-                <w:lang w:eastAsia="ru-RU"/>
-              </w:rPr>
-              <w:tab/>
-            </w:r>
-            <w:r>
-              <w:rPr>
-                <w:rStyle w:val="ad"/>
-                <w:noProof/>
-              </w:rPr>
-              <w:t>Контроллер</w:t>
-            </w:r>
-            <w:r>
-              <w:rPr>
-                <w:noProof/>
-                <w:webHidden/>
-              </w:rPr>
-              <w:tab/>
-            </w:r>
-            <w:r>
-              <w:rPr>
-                <w:noProof/>
-                <w:webHidden/>
-              </w:rPr>
-              <w:fldChar w:fldCharType="begin"/>
-            </w:r>
-            <w:r>
-              <w:rPr>
-                <w:noProof/>
-                <w:webHidden/>
-              </w:rPr>
-              <w:instrText xml:space="preserve"> PAGEREF _Toc169973775 \h </w:instrText>
-            </w:r>
-            <w:r>
-              <w:rPr>
-                <w:noProof/>
-                <w:webHidden/>
-              </w:rPr>
-            </w:r>
-            <w:r>
-              <w:rPr>
-                <w:noProof/>
-                <w:webHidden/>
-              </w:rPr>
-              <w:fldChar w:fldCharType="separate"/>
-            </w:r>
-            <w:r>
-              <w:rPr>
-                <w:noProof/>
-                <w:webHidden/>
-              </w:rPr>
-              <w:t>4</w:t>
-            </w:r>
-            <w:r>
-              <w:rPr>
-                <w:noProof/>
-                <w:webHidden/>
-              </w:rPr>
-              <w:fldChar w:fldCharType="end"/>
-            </w:r>
-          </w:hyperlink>
-        </w:p>
-        <w:p>
-          <w:pPr>
-            <w:pStyle w:val="31"/>
-            <w:tabs>
-              <w:tab w:val="left" w:pos="1440"/>
-              <w:tab w:val="right" w:leader="dot" w:pos="9345"/>
-            </w:tabs>
-            <w:rPr>
-              <w:rFonts w:eastAsiaTheme="minorEastAsia"/>
-              <w:noProof/>
-              <w:lang w:eastAsia="ru-RU"/>
-            </w:rPr>
-          </w:pPr>
-          <w:hyperlink w:anchor="_Toc169973776" w:history="1">
-            <w:r>
-              <w:rPr>
-                <w:rStyle w:val="ad"/>
-                <w:noProof/>
-              </w:rPr>
-              <w:t>2.3.3.</w:t>
-            </w:r>
-            <w:r>
-              <w:rPr>
-                <w:rFonts w:eastAsiaTheme="minorEastAsia"/>
-                <w:noProof/>
-                <w:lang w:eastAsia="ru-RU"/>
-              </w:rPr>
-              <w:tab/>
-            </w:r>
-            <w:r>
-              <w:rPr>
-                <w:rStyle w:val="ad"/>
-                <w:noProof/>
-                <w:lang w:val="en-US"/>
-              </w:rPr>
-              <w:t>Mapper</w:t>
-            </w:r>
-            <w:r>
-              <w:rPr>
-                <w:noProof/>
-                <w:webHidden/>
-              </w:rPr>
-              <w:tab/>
-            </w:r>
-            <w:r>
-              <w:rPr>
-                <w:noProof/>
-                <w:webHidden/>
-              </w:rPr>
-              <w:fldChar w:fldCharType="begin"/>
-            </w:r>
-            <w:r>
-              <w:rPr>
-                <w:noProof/>
-                <w:webHidden/>
-              </w:rPr>
-              <w:instrText xml:space="preserve"> PAGEREF _Toc169973776 \h </w:instrText>
-            </w:r>
-            <w:r>
-              <w:rPr>
-                <w:noProof/>
-                <w:webHidden/>
-              </w:rPr>
-            </w:r>
-            <w:r>
-              <w:rPr>
-                <w:noProof/>
-                <w:webHidden/>
-              </w:rPr>
-              <w:fldChar w:fldCharType="separate"/>
-            </w:r>
-            <w:r>
-              <w:rPr>
-                <w:noProof/>
-                <w:webHidden/>
-              </w:rPr>
-              <w:t>5</w:t>
+              <w:t>12</w:t>
             </w:r>
             <w:r>
               <w:rPr>
@@ -3252,13 +3794,13 @@
               <w:lang w:eastAsia="ru-RU"/>
             </w:rPr>
           </w:pPr>
-          <w:hyperlink w:anchor="_Toc169973777" w:history="1">
+          <w:hyperlink w:anchor="_Toc169991828" w:history="1">
             <w:r>
               <w:rPr>
                 <w:rStyle w:val="ad"/>
                 <w:noProof/>
               </w:rPr>
-              <w:t>3.</w:t>
+              <w:t>5.</w:t>
             </w:r>
             <w:r>
               <w:rPr>
@@ -3273,7 +3815,21 @@
                 <w:rStyle w:val="ad"/>
                 <w:noProof/>
               </w:rPr>
-              <w:t>Вывод</w:t>
+              <w:t>Тестиро</w:t>
+            </w:r>
+            <w:r>
+              <w:rPr>
+                <w:rStyle w:val="ad"/>
+                <w:noProof/>
+              </w:rPr>
+              <w:t>в</w:t>
+            </w:r>
+            <w:r>
+              <w:rPr>
+                <w:rStyle w:val="ad"/>
+                <w:noProof/>
+              </w:rPr>
+              <w:t>ание</w:t>
             </w:r>
             <w:r>
               <w:rPr>
@@ -3294,7 +3850,7 @@
                 <w:noProof/>
                 <w:webHidden/>
               </w:rPr>
-              <w:instrText xml:space="preserve"> PAGEREF _Toc169973777 \h </w:instrText>
+              <w:instrText xml:space="preserve"> PAGEREF _Toc169991828 \h </w:instrText>
             </w:r>
             <w:r>
               <w:rPr>
@@ -3314,7 +3870,7 @@
                 <w:noProof/>
                 <w:webHidden/>
               </w:rPr>
-              <w:t>5</w:t>
+              <w:t>13</w:t>
             </w:r>
             <w:r>
               <w:rPr>
@@ -3338,13 +3894,13 @@
               <w:lang w:eastAsia="ru-RU"/>
             </w:rPr>
           </w:pPr>
-          <w:hyperlink w:anchor="_Toc169973778" w:history="1">
+          <w:hyperlink w:anchor="_Toc169991829" w:history="1">
             <w:r>
               <w:rPr>
                 <w:rStyle w:val="ad"/>
                 <w:noProof/>
               </w:rPr>
-              <w:t>4.</w:t>
+              <w:t>6.</w:t>
             </w:r>
             <w:r>
               <w:rPr>
@@ -3359,6 +3915,92 @@
                 <w:rStyle w:val="ad"/>
                 <w:noProof/>
               </w:rPr>
+              <w:t>Вывод</w:t>
+            </w:r>
+            <w:r>
+              <w:rPr>
+                <w:noProof/>
+                <w:webHidden/>
+              </w:rPr>
+              <w:tab/>
+            </w:r>
+            <w:r>
+              <w:rPr>
+                <w:noProof/>
+                <w:webHidden/>
+              </w:rPr>
+              <w:fldChar w:fldCharType="begin"/>
+            </w:r>
+            <w:r>
+              <w:rPr>
+                <w:noProof/>
+                <w:webHidden/>
+              </w:rPr>
+              <w:instrText xml:space="preserve"> PAGEREF _Toc169991829 \h </w:instrText>
+            </w:r>
+            <w:r>
+              <w:rPr>
+                <w:noProof/>
+                <w:webHidden/>
+              </w:rPr>
+            </w:r>
+            <w:r>
+              <w:rPr>
+                <w:noProof/>
+                <w:webHidden/>
+              </w:rPr>
+              <w:fldChar w:fldCharType="separate"/>
+            </w:r>
+            <w:r>
+              <w:rPr>
+                <w:noProof/>
+                <w:webHidden/>
+              </w:rPr>
+              <w:t>14</w:t>
+            </w:r>
+            <w:r>
+              <w:rPr>
+                <w:noProof/>
+                <w:webHidden/>
+              </w:rPr>
+              <w:fldChar w:fldCharType="end"/>
+            </w:r>
+          </w:hyperlink>
+        </w:p>
+        <w:p>
+          <w:pPr>
+            <w:pStyle w:val="11"/>
+            <w:tabs>
+              <w:tab w:val="left" w:pos="480"/>
+              <w:tab w:val="right" w:leader="dot" w:pos="9345"/>
+            </w:tabs>
+            <w:rPr>
+              <w:rFonts w:eastAsiaTheme="minorEastAsia"/>
+              <w:noProof/>
+              <w:lang w:eastAsia="ru-RU"/>
+            </w:rPr>
+          </w:pPr>
+          <w:hyperlink w:anchor="_Toc169991830" w:history="1">
+            <w:r>
+              <w:rPr>
+                <w:rStyle w:val="ad"/>
+                <w:noProof/>
+              </w:rPr>
+              <w:t>7.</w:t>
+            </w:r>
+            <w:r>
+              <w:rPr>
+                <w:rFonts w:eastAsiaTheme="minorEastAsia"/>
+                <w:noProof/>
+                <w:lang w:eastAsia="ru-RU"/>
+              </w:rPr>
+              <w:tab/>
+            </w:r>
+            <w:r>
+              <w:rPr>
+                <w:rStyle w:val="ad"/>
+                <w:noProof/>
+              </w:rPr>
               <w:t>Источники</w:t>
             </w:r>
             <w:r>
@@ -3380,7 +4022,7 @@
                 <w:noProof/>
                 <w:webHidden/>
               </w:rPr>
-              <w:instrText xml:space="preserve"> PAGEREF _Toc169973778 \h </w:instrText>
+              <w:instrText xml:space="preserve"> PAGEREF _Toc169991830 \h </w:instrText>
             </w:r>
             <w:r>
               <w:rPr>
@@ -3400,7 +4042,7 @@
                 <w:noProof/>
                 <w:webHidden/>
               </w:rPr>
-              <w:t>6</w:t>
+              <w:t>15</w:t>
             </w:r>
             <w:r>
               <w:rPr>
@@ -3430,7 +4072,7 @@
       <w:r>
         <w:br w:type="column"/>
       </w:r>
-      <w:bookmarkStart w:id="1" w:name="_Toc169973758"/>
+      <w:bookmarkStart w:id="1" w:name="_Toc169991803"/>
       <w:r>
         <w:lastRenderedPageBreak/>
         <w:t>Введение</w:t>
@@ -3444,7 +4086,7 @@
       <w:r>
         <w:t xml:space="preserve"> </w:t>
       </w:r>
-      <w:bookmarkStart w:id="2" w:name="_Toc169973759"/>
+      <w:bookmarkStart w:id="2" w:name="_Toc169991804"/>
       <w:r>
         <w:t>Актуальность</w:t>
       </w:r>
@@ -3452,7 +4094,7 @@
     </w:p>
     <w:p>
       <w:pPr>
-        <w:ind w:firstLine="284"/>
+        <w:ind w:firstLine="708"/>
         <w:rPr>
           <w:lang w:val="en-US"/>
         </w:rPr>
@@ -3488,7 +4130,7 @@
     </w:p>
     <w:p>
       <w:pPr>
-        <w:ind w:firstLine="284"/>
+        <w:ind w:firstLine="708"/>
       </w:pPr>
       <w:r>
         <w:rPr>
@@ -3507,7 +4149,7 @@
     </w:p>
     <w:p>
       <w:pPr>
-        <w:ind w:firstLine="284"/>
+        <w:ind w:firstLine="708"/>
       </w:pPr>
       <w:r>
         <w:rPr>
@@ -3548,7 +4190,7 @@
     </w:p>
     <w:p>
       <w:pPr>
-        <w:ind w:firstLine="284"/>
+        <w:ind w:firstLine="708"/>
       </w:pPr>
       <w:r>
         <w:rPr>
@@ -3586,7 +4228,7 @@
     </w:p>
     <w:p>
       <w:pPr>
-        <w:ind w:firstLine="284"/>
+        <w:ind w:firstLine="708"/>
       </w:pPr>
       <w:r>
         <w:t xml:space="preserve">Использование современных фреймворков и библиотек, таких как </w:t>
@@ -3617,7 +4259,7 @@
       <w:pPr>
         <w:pStyle w:val="2"/>
       </w:pPr>
-      <w:bookmarkStart w:id="3" w:name="_Toc169973760"/>
+      <w:bookmarkStart w:id="3" w:name="_Toc169991805"/>
       <w:r>
         <w:t>Цели и задачи</w:t>
       </w:r>
@@ -3625,7 +4267,7 @@
     </w:p>
     <w:p>
       <w:pPr>
-        <w:ind w:firstLine="284"/>
+        <w:ind w:firstLine="708"/>
       </w:pPr>
       <w:r>
         <w:t xml:space="preserve">В рамках курсовой работы было необходимо реализовать </w:t>
@@ -3675,7 +4317,7 @@
     </w:p>
     <w:p>
       <w:pPr>
-        <w:ind w:firstLine="284"/>
+        <w:ind w:firstLine="708"/>
       </w:pPr>
       <w:r>
         <w:t>Для достижения поставленной цели было необходимо решить следующие задачи:</w:t>
@@ -3740,7 +4382,7 @@
     </w:p>
     <w:p>
       <w:pPr>
-        <w:ind w:firstLine="284"/>
+        <w:ind w:firstLine="708"/>
       </w:pPr>
       <w:r>
         <w:t>В функции приложения входило:</w:t>
@@ -3834,7 +4476,7 @@
       <w:pPr>
         <w:pStyle w:val="2"/>
       </w:pPr>
-      <w:bookmarkStart w:id="4" w:name="_Toc169973761"/>
+      <w:bookmarkStart w:id="4" w:name="_Toc169991806"/>
       <w:r>
         <w:t>Используемые технологии</w:t>
       </w:r>
@@ -3842,7 +4484,7 @@
     </w:p>
     <w:p>
       <w:pPr>
-        <w:ind w:left="284"/>
+        <w:ind w:left="284" w:firstLine="424"/>
       </w:pPr>
       <w:r>
         <w:t>Для выполнения поставленных задач были использованы различные технологии:</w:t>
@@ -3861,6 +4503,7 @@
           <w:b/>
           <w:bCs/>
         </w:rPr>
+        <w:lastRenderedPageBreak/>
         <w:t xml:space="preserve">Фреймворк </w:t>
       </w:r>
       <w:r>
@@ -3919,7 +4562,6 @@
         </w:numPr>
       </w:pPr>
       <w:r>
-        <w:lastRenderedPageBreak/>
         <w:t>И</w:t>
       </w:r>
       <w:r>
@@ -4201,11 +4843,9 @@
       <w:r>
         <w:t xml:space="preserve">в хорошо читаемые </w:t>
       </w:r>
-      <w:proofErr w:type="spellStart"/>
-      <w:r>
-        <w:t>анотации</w:t>
-      </w:r>
-      <w:proofErr w:type="spellEnd"/>
+      <w:r>
+        <w:t>аннотации</w:t>
+      </w:r>
       <w:r>
         <w:t>.</w:t>
       </w:r>
@@ -5748,10 +6388,6 @@
           <w:ilvl w:val="1"/>
           <w:numId w:val="5"/>
         </w:numPr>
-        <w:rPr>
-          <w:b/>
-          <w:bCs/>
-        </w:rPr>
       </w:pPr>
       <w:r>
         <w:t xml:space="preserve">Удобная среда разработки со встроенной поддержкой </w:t>
@@ -5789,10 +6425,10 @@
       <w:r>
         <w:br w:type="column"/>
       </w:r>
-      <w:bookmarkStart w:id="5" w:name="_Toc169973762"/>
+      <w:bookmarkStart w:id="5" w:name="_Toc169991807"/>
       <w:r>
         <w:lastRenderedPageBreak/>
-        <w:t>Основная работа</w:t>
+        <w:t>База данных</w:t>
       </w:r>
       <w:bookmarkEnd w:id="5"/>
     </w:p>
@@ -5800,161 +6436,155 @@
       <w:pPr>
         <w:pStyle w:val="2"/>
       </w:pPr>
-      <w:bookmarkStart w:id="6" w:name="_Toc169973763"/>
-      <w:r>
-        <w:t>База данных</w:t>
+      <w:bookmarkStart w:id="6" w:name="_Toc169991808"/>
+      <w:r>
+        <w:t>Введение</w:t>
       </w:r>
       <w:bookmarkEnd w:id="6"/>
     </w:p>
     <w:p>
       <w:pPr>
+        <w:ind w:firstLine="708"/>
+      </w:pPr>
+      <w:r>
+        <w:t>В данной главе будут описаны созданные модели, а также будет рассказано про процесс миграций и объекты для передачи данных.</w:t>
+      </w:r>
+    </w:p>
+    <w:p>
+      <w:pPr>
+        <w:pStyle w:val="2"/>
+      </w:pPr>
+      <w:bookmarkStart w:id="7" w:name="_Toc169991809"/>
+      <w:r>
+        <w:t>Модели</w:t>
+      </w:r>
+      <w:bookmarkEnd w:id="7"/>
+    </w:p>
+    <w:p>
+      <w:pPr>
         <w:pStyle w:val="3"/>
       </w:pPr>
-      <w:bookmarkStart w:id="7" w:name="_Toc169973764"/>
+      <w:bookmarkStart w:id="8" w:name="_Toc169991810"/>
       <w:r>
         <w:t>Введение</w:t>
       </w:r>
-      <w:bookmarkEnd w:id="7"/>
-    </w:p>
-    <w:p>
-      <w:pPr>
-        <w:ind w:left="1134" w:firstLine="708"/>
-      </w:pPr>
-      <w:r>
-        <w:t xml:space="preserve">В данной </w:t>
-      </w:r>
-      <w:proofErr w:type="spellStart"/>
-      <w:r>
-        <w:t>подглаве</w:t>
-      </w:r>
-      <w:proofErr w:type="spellEnd"/>
-      <w:r>
-        <w:t xml:space="preserve"> будут описаны созданные модели, а также будет рассказано про процесс миграций и объекты для передачи данных.</w:t>
+      <w:bookmarkEnd w:id="8"/>
+    </w:p>
+    <w:p>
+      <w:pPr>
+        <w:ind w:left="708" w:firstLine="708"/>
+      </w:pPr>
+      <w:r>
+        <w:t xml:space="preserve">В рамках задачи было создано две таблицы в базе данных: </w:t>
+      </w:r>
+      <w:r>
+        <w:rPr>
+          <w:b/>
+          <w:bCs/>
+          <w:lang w:val="en-US"/>
+        </w:rPr>
+        <w:t>User</w:t>
+      </w:r>
+      <w:r>
+        <w:t xml:space="preserve">, </w:t>
+      </w:r>
+      <w:r>
+        <w:t xml:space="preserve">отражающей пользователя и </w:t>
+      </w:r>
+      <w:r>
+        <w:rPr>
+          <w:b/>
+          <w:bCs/>
+          <w:lang w:val="en-US"/>
+        </w:rPr>
+        <w:t>Nod</w:t>
+      </w:r>
+      <w:r>
+        <w:rPr>
+          <w:b/>
+          <w:bCs/>
+          <w:lang w:val="en-US"/>
+        </w:rPr>
+        <w:t>e</w:t>
+      </w:r>
+      <w:r>
+        <w:t xml:space="preserve">, </w:t>
+      </w:r>
+      <w:r>
+        <w:t>отражающей записи.</w:t>
+      </w:r>
+    </w:p>
+    <w:p>
+      <w:pPr>
+        <w:ind w:left="708" w:firstLine="708"/>
+      </w:pPr>
+      <w:r>
+        <w:t xml:space="preserve">Библиотека </w:t>
+      </w:r>
+      <w:r>
+        <w:t>hibernate</w:t>
+      </w:r>
+      <w:r>
+        <w:t xml:space="preserve"> </w:t>
+      </w:r>
+      <w:r>
+        <w:t>даёт возможность описывать объекты базы данных как сущности</w:t>
+      </w:r>
+      <w:r>
+        <w:t xml:space="preserve">, </w:t>
+      </w:r>
+      <w:r>
+        <w:t>что позволяет автоматизировать перевод класса в базу данных</w:t>
+      </w:r>
+      <w:r>
+        <w:t>.</w:t>
+      </w:r>
+    </w:p>
+    <w:p>
+      <w:pPr>
+        <w:ind w:left="708" w:firstLine="565"/>
+      </w:pPr>
+      <w:r>
+        <w:t xml:space="preserve">Использование библиотеки </w:t>
+      </w:r>
+      <w:r>
+        <w:rPr>
+          <w:lang w:val="en-US"/>
+        </w:rPr>
+        <w:t>Lombok</w:t>
+      </w:r>
+      <w:r>
+        <w:t xml:space="preserve"> </w:t>
+      </w:r>
+      <w:r>
+        <w:t xml:space="preserve">позволило сильно сократить </w:t>
+      </w:r>
+      <w:r>
+        <w:t>количество строк кода с помощью аннотаций, использующих шаблоны для инициализации класса с разным набором параметров, а также для описания методов получения</w:t>
+      </w:r>
+      <w:r>
+        <w:t>/</w:t>
+      </w:r>
+      <w:r>
+        <w:t>назначения значений из классов.</w:t>
       </w:r>
     </w:p>
     <w:p>
       <w:pPr>
         <w:pStyle w:val="3"/>
       </w:pPr>
-      <w:bookmarkStart w:id="8" w:name="_Toc169973765"/>
-      <w:r>
-        <w:t>Модели</w:t>
-      </w:r>
-      <w:bookmarkEnd w:id="8"/>
-    </w:p>
-    <w:p>
-      <w:pPr>
-        <w:pStyle w:val="4"/>
-      </w:pPr>
-      <w:r>
-        <w:t>Введение</w:t>
-      </w:r>
-    </w:p>
-    <w:p>
-      <w:pPr>
-        <w:ind w:left="1416" w:firstLine="708"/>
-      </w:pPr>
-      <w:r>
-        <w:t xml:space="preserve">В рамках задачи было создано две таблицы в базе данных: </w:t>
-      </w:r>
-      <w:r>
-        <w:rPr>
-          <w:b/>
-          <w:bCs/>
+      <w:bookmarkStart w:id="9" w:name="_Toc169991811"/>
+      <w:r>
+        <w:rPr>
           <w:lang w:val="en-US"/>
         </w:rPr>
         <w:t>User</w:t>
       </w:r>
-      <w:r>
-        <w:t xml:space="preserve">, </w:t>
-      </w:r>
-      <w:r>
-        <w:t xml:space="preserve">отражающей пользователя и </w:t>
-      </w:r>
-      <w:r>
-        <w:rPr>
-          <w:lang w:val="en-US"/>
-        </w:rPr>
-        <w:t>Nodes</w:t>
-      </w:r>
-      <w:r>
-        <w:t xml:space="preserve">, </w:t>
-      </w:r>
-      <w:r>
-        <w:t>отражающей записи.</w:t>
-      </w:r>
-    </w:p>
-    <w:p>
-      <w:pPr>
-        <w:ind w:left="1416" w:firstLine="708"/>
-      </w:pPr>
-      <w:r>
-        <w:t xml:space="preserve">Библиотека </w:t>
-      </w:r>
-      <w:proofErr w:type="spellStart"/>
-      <w:r>
-        <w:t>hibernate</w:t>
-      </w:r>
-      <w:proofErr w:type="spellEnd"/>
-      <w:r>
-        <w:t xml:space="preserve"> </w:t>
-      </w:r>
-      <w:r>
-        <w:t>даёт возможность описывать объекты базы данных как сущности</w:t>
-      </w:r>
-      <w:r>
-        <w:t xml:space="preserve">, </w:t>
-      </w:r>
-      <w:r>
-        <w:t>что позволяет автоматизировать перевод класса в базу данных</w:t>
-      </w:r>
-      <w:r>
-        <w:t>.</w:t>
-      </w:r>
-    </w:p>
-    <w:p>
-      <w:pPr>
-        <w:ind w:left="1416" w:firstLine="565"/>
-      </w:pPr>
-      <w:r>
-        <w:t xml:space="preserve">Использование библиотеки </w:t>
-      </w:r>
-      <w:r>
-        <w:rPr>
-          <w:lang w:val="en-US"/>
-        </w:rPr>
-        <w:t>Lombok</w:t>
-      </w:r>
-      <w:r>
-        <w:t xml:space="preserve"> </w:t>
-      </w:r>
-      <w:r>
-        <w:t xml:space="preserve">позволило сильно сократить </w:t>
-      </w:r>
-      <w:r>
-        <w:t>количество строк кода с помощью аннотаций, использующих шаблоны для инициализации класса с разным набором параметров, а также для описания методов получения</w:t>
-      </w:r>
-      <w:r>
-        <w:t>/</w:t>
-      </w:r>
-      <w:r>
-        <w:t>назначения значений из классов.</w:t>
-      </w:r>
-    </w:p>
-    <w:p>
-      <w:pPr>
-        <w:pStyle w:val="4"/>
-      </w:pPr>
-      <w:r>
-        <w:rPr>
-          <w:lang w:val="en-US"/>
-        </w:rPr>
-        <w:t>User</w:t>
-      </w:r>
-    </w:p>
-    <w:p>
-      <w:pPr>
-        <w:ind w:left="1416" w:firstLine="708"/>
+      <w:bookmarkEnd w:id="9"/>
+    </w:p>
+    <w:p>
+      <w:pPr>
+        <w:ind w:left="708" w:firstLine="708"/>
       </w:pPr>
       <w:r>
         <w:rPr>
@@ -5973,6 +6603,7 @@
           <w:ilvl w:val="0"/>
           <w:numId w:val="7"/>
         </w:numPr>
+        <w:ind w:left="1068"/>
         <w:rPr>
           <w:b/>
           <w:bCs/>
@@ -5994,6 +6625,7 @@
           <w:ilvl w:val="1"/>
           <w:numId w:val="7"/>
         </w:numPr>
+        <w:ind w:left="1788"/>
       </w:pPr>
       <w:r>
         <w:t>Поле для идентификации пользователя</w:t>
@@ -6006,6 +6638,7 @@
           <w:ilvl w:val="0"/>
           <w:numId w:val="7"/>
         </w:numPr>
+        <w:ind w:left="1068"/>
         <w:rPr>
           <w:b/>
           <w:bCs/>
@@ -6027,6 +6660,7 @@
           <w:ilvl w:val="1"/>
           <w:numId w:val="7"/>
         </w:numPr>
+        <w:ind w:left="1788"/>
       </w:pPr>
       <w:r>
         <w:t>Имя пользователя</w:t>
@@ -6039,6 +6673,7 @@
           <w:ilvl w:val="0"/>
           <w:numId w:val="7"/>
         </w:numPr>
+        <w:ind w:left="1068"/>
         <w:rPr>
           <w:b/>
           <w:bCs/>
@@ -6060,6 +6695,7 @@
           <w:ilvl w:val="1"/>
           <w:numId w:val="7"/>
         </w:numPr>
+        <w:ind w:left="1788"/>
       </w:pPr>
       <w:r>
         <w:t>Пароль</w:t>
@@ -6072,12 +6708,12 @@
           <w:ilvl w:val="0"/>
           <w:numId w:val="7"/>
         </w:numPr>
-        <w:rPr>
-          <w:b/>
-          <w:bCs/>
-        </w:rPr>
-      </w:pPr>
-      <w:proofErr w:type="spellStart"/>
+        <w:ind w:left="1068"/>
+        <w:rPr>
+          <w:b/>
+          <w:bCs/>
+        </w:rPr>
+      </w:pPr>
       <w:r>
         <w:rPr>
           <w:b/>
@@ -6086,7 +6722,6 @@
         </w:rPr>
         <w:t>count_nodes</w:t>
       </w:r>
-      <w:proofErr w:type="spellEnd"/>
     </w:p>
     <w:p>
       <w:pPr>
@@ -6095,6 +6730,7 @@
           <w:ilvl w:val="1"/>
           <w:numId w:val="7"/>
         </w:numPr>
+        <w:ind w:left="1788"/>
       </w:pPr>
       <w:r>
         <w:t>Количество записей</w:t>
@@ -6102,7 +6738,7 @@
     </w:p>
     <w:p>
       <w:pPr>
-        <w:ind w:left="1416" w:firstLine="708"/>
+        <w:ind w:left="708" w:firstLine="708"/>
       </w:pPr>
       <w:r>
         <w:t xml:space="preserve">Также имеет переменную </w:t>
@@ -6121,14 +6757,12 @@
       <w:r>
         <w:t xml:space="preserve">реализующую </w:t>
       </w:r>
-      <w:proofErr w:type="spellStart"/>
       <w:r>
         <w:rPr>
           <w:lang w:val="en-US"/>
         </w:rPr>
         <w:t>OneToMany</w:t>
       </w:r>
-      <w:proofErr w:type="spellEnd"/>
       <w:r>
         <w:t xml:space="preserve"> </w:t>
       </w:r>
@@ -6153,12 +6787,11 @@
     </w:p>
     <w:p>
       <w:pPr>
-        <w:ind w:left="1416" w:firstLine="708"/>
+        <w:ind w:left="708" w:firstLine="708"/>
       </w:pPr>
       <w:r>
         <w:t xml:space="preserve">Функция </w:t>
       </w:r>
-      <w:proofErr w:type="spellStart"/>
       <w:r>
         <w:rPr>
           <w:b/>
@@ -6167,7 +6800,6 @@
         </w:rPr>
         <w:t>incrementCount</w:t>
       </w:r>
-      <w:proofErr w:type="spellEnd"/>
       <w:r>
         <w:t xml:space="preserve"> </w:t>
       </w:r>
@@ -6249,7 +6881,7 @@
         </w:rPr>
         <w:br/>
       </w:r>
-      <w:bookmarkStart w:id="9" w:name="_Toc169973766"/>
+      <w:bookmarkStart w:id="10" w:name="_Hlk169983941"/>
       <w:r>
         <w:tab/>
       </w:r>
@@ -6274,21 +6906,30 @@
         </w:rPr>
         <w:t>Рис. 1. Код для таблицы User</w:t>
       </w:r>
-    </w:p>
-    <w:p>
-      <w:pPr>
-        <w:pStyle w:val="4"/>
-      </w:pPr>
+      <w:bookmarkEnd w:id="10"/>
+      <w:r>
+        <w:rPr>
+          <w:rStyle w:val="a7"/>
+        </w:rPr>
+        <w:t>.</w:t>
+      </w:r>
+    </w:p>
+    <w:p>
+      <w:pPr>
+        <w:pStyle w:val="3"/>
+      </w:pPr>
+      <w:bookmarkStart w:id="11" w:name="_Toc169991812"/>
       <w:r>
         <w:rPr>
           <w:lang w:val="en-US"/>
         </w:rPr>
         <w:t>Node</w:t>
       </w:r>
-    </w:p>
-    <w:p>
-      <w:pPr>
-        <w:ind w:left="2124"/>
+      <w:bookmarkEnd w:id="11"/>
+    </w:p>
+    <w:p>
+      <w:pPr>
+        <w:ind w:left="1416"/>
       </w:pPr>
       <w:r>
         <w:rPr>
@@ -6307,6 +6948,7 @@
           <w:ilvl w:val="0"/>
           <w:numId w:val="8"/>
         </w:numPr>
+        <w:ind w:left="1062"/>
         <w:rPr>
           <w:b/>
           <w:bCs/>
@@ -6328,6 +6970,7 @@
           <w:ilvl w:val="1"/>
           <w:numId w:val="8"/>
         </w:numPr>
+        <w:ind w:left="1782"/>
       </w:pPr>
       <w:r>
         <w:t>Соста</w:t>
@@ -6347,6 +6990,7 @@
           <w:ilvl w:val="2"/>
           <w:numId w:val="8"/>
         </w:numPr>
+        <w:ind w:left="2502"/>
         <w:rPr>
           <w:b/>
           <w:bCs/>
@@ -6368,6 +7012,7 @@
           <w:ilvl w:val="3"/>
           <w:numId w:val="8"/>
         </w:numPr>
+        <w:ind w:left="3222"/>
         <w:rPr>
           <w:b/>
           <w:bCs/>
@@ -6384,6 +7029,7 @@
           <w:ilvl w:val="2"/>
           <w:numId w:val="8"/>
         </w:numPr>
+        <w:ind w:left="2502"/>
         <w:rPr>
           <w:b/>
           <w:bCs/>
@@ -6405,6 +7051,7 @@
           <w:ilvl w:val="3"/>
           <w:numId w:val="8"/>
         </w:numPr>
+        <w:ind w:left="3222"/>
         <w:rPr>
           <w:b/>
           <w:bCs/>
@@ -6421,6 +7068,7 @@
           <w:ilvl w:val="0"/>
           <w:numId w:val="8"/>
         </w:numPr>
+        <w:ind w:left="1062"/>
         <w:rPr>
           <w:b/>
           <w:bCs/>
@@ -6442,6 +7090,7 @@
           <w:ilvl w:val="1"/>
           <w:numId w:val="8"/>
         </w:numPr>
+        <w:ind w:left="1782"/>
         <w:rPr>
           <w:b/>
           <w:bCs/>
@@ -6458,6 +7107,7 @@
           <w:ilvl w:val="0"/>
           <w:numId w:val="8"/>
         </w:numPr>
+        <w:ind w:left="1062"/>
         <w:rPr>
           <w:b/>
           <w:bCs/>
@@ -6479,6 +7129,7 @@
           <w:ilvl w:val="1"/>
           <w:numId w:val="8"/>
         </w:numPr>
+        <w:ind w:left="1782"/>
         <w:rPr>
           <w:b/>
           <w:bCs/>
@@ -6490,7 +7141,7 @@
     </w:p>
     <w:p>
       <w:pPr>
-        <w:ind w:left="1416" w:firstLine="708"/>
+        <w:ind w:left="708" w:firstLine="708"/>
       </w:pPr>
       <w:r>
         <w:lastRenderedPageBreak/>
@@ -6510,14 +7161,12 @@
       <w:r>
         <w:t xml:space="preserve">реализующую </w:t>
       </w:r>
-      <w:proofErr w:type="spellStart"/>
       <w:r>
         <w:rPr>
           <w:lang w:val="en-US"/>
         </w:rPr>
         <w:t>ManyToOne</w:t>
       </w:r>
-      <w:proofErr w:type="spellEnd"/>
       <w:r>
         <w:t xml:space="preserve"> </w:t>
       </w:r>
@@ -6542,12 +7191,11 @@
     </w:p>
     <w:p>
       <w:pPr>
-        <w:ind w:left="2124"/>
+        <w:ind w:left="1416"/>
       </w:pPr>
       <w:r>
         <w:t xml:space="preserve">Функция </w:t>
       </w:r>
-      <w:proofErr w:type="spellStart"/>
       <w:r>
         <w:rPr>
           <w:b/>
@@ -6556,7 +7204,6 @@
         </w:rPr>
         <w:t>incrementCount</w:t>
       </w:r>
-      <w:proofErr w:type="spellEnd"/>
       <w:r>
         <w:t xml:space="preserve"> </w:t>
       </w:r>
@@ -6587,12 +7234,11 @@
     </w:p>
     <w:p>
       <w:pPr>
-        <w:ind w:left="1416" w:firstLine="708"/>
+        <w:ind w:left="708" w:firstLine="708"/>
       </w:pPr>
       <w:r>
         <w:t xml:space="preserve">Функция </w:t>
       </w:r>
-      <w:proofErr w:type="spellStart"/>
       <w:r>
         <w:rPr>
           <w:b/>
@@ -6601,7 +7247,6 @@
         </w:rPr>
         <w:t>setId</w:t>
       </w:r>
-      <w:proofErr w:type="spellEnd"/>
       <w:r>
         <w:t xml:space="preserve"> </w:t>
       </w:r>
@@ -6617,16 +7262,17 @@
       <w:r>
         <w:t xml:space="preserve">, </w:t>
       </w:r>
-      <w:proofErr w:type="spellStart"/>
-      <w:r>
-        <w:t>зависащий</w:t>
-      </w:r>
-      <w:proofErr w:type="spellEnd"/>
+      <w:r>
+        <w:t>зависящий</w:t>
+      </w:r>
       <w:r>
         <w:t xml:space="preserve"> от количества записей у пользователя, и возвращает запись.</w:t>
       </w:r>
     </w:p>
     <w:p>
+      <w:pPr>
+        <w:jc w:val="center"/>
+      </w:pPr>
       <w:r>
         <w:rPr>
           <w:noProof/>
@@ -6670,373 +7316,1829 @@
     </w:p>
     <w:p>
       <w:pPr>
-        <w:pStyle w:val="3"/>
-        <w:rPr>
-          <w:lang w:val="en-US"/>
-        </w:rPr>
-      </w:pPr>
+        <w:pStyle w:val="a6"/>
+      </w:pPr>
+      <w:r>
+        <w:rPr>
+          <w:rStyle w:val="a7"/>
+        </w:rPr>
+        <w:t xml:space="preserve">Рис. </w:t>
+      </w:r>
+      <w:r>
+        <w:rPr>
+          <w:rStyle w:val="a7"/>
+        </w:rPr>
+        <w:t>2</w:t>
+      </w:r>
+      <w:r>
+        <w:rPr>
+          <w:rStyle w:val="a7"/>
+        </w:rPr>
+        <w:t xml:space="preserve">. Код для таблицы </w:t>
+      </w:r>
+      <w:r>
+        <w:rPr>
+          <w:rStyle w:val="a7"/>
+          <w:lang w:val="en-US"/>
+        </w:rPr>
+        <w:t>Node</w:t>
+      </w:r>
+      <w:r>
+        <w:rPr>
+          <w:rStyle w:val="a7"/>
+        </w:rPr>
+        <w:t>.</w:t>
+      </w:r>
+    </w:p>
+    <w:p>
+      <w:pPr>
+        <w:pStyle w:val="2"/>
+      </w:pPr>
+      <w:bookmarkStart w:id="12" w:name="_Toc169991813"/>
       <w:r>
         <w:rPr>
           <w:lang w:val="en-US"/>
         </w:rPr>
         <w:t>DTO</w:t>
       </w:r>
-      <w:bookmarkEnd w:id="9"/>
-    </w:p>
-    <w:p>
-      <w:pPr>
-        <w:pStyle w:val="3"/>
-      </w:pPr>
-      <w:bookmarkStart w:id="10" w:name="_Toc169973767"/>
+      <w:bookmarkEnd w:id="12"/>
+    </w:p>
+    <w:p>
+      <w:pPr>
+        <w:ind w:firstLine="708"/>
+        <w:rPr>
+          <w:lang w:val="en-US"/>
+        </w:rPr>
+      </w:pPr>
+      <w:r>
+        <w:rPr>
+          <w:b/>
+          <w:bCs/>
+          <w:lang w:val="en-US"/>
+        </w:rPr>
+        <w:lastRenderedPageBreak/>
+        <w:t>DTO</w:t>
+      </w:r>
+      <w:r>
+        <w:rPr>
+          <w:b/>
+          <w:bCs/>
+        </w:rPr>
+        <w:t xml:space="preserve"> — </w:t>
+      </w:r>
+      <w:r>
+        <w:rPr>
+          <w:b/>
+          <w:bCs/>
+          <w:lang w:val="en-US"/>
+        </w:rPr>
+        <w:t>Data</w:t>
+      </w:r>
+      <w:r>
+        <w:rPr>
+          <w:b/>
+          <w:bCs/>
+        </w:rPr>
+        <w:t xml:space="preserve"> </w:t>
+      </w:r>
+      <w:r>
+        <w:rPr>
+          <w:b/>
+          <w:bCs/>
+          <w:lang w:val="en-US"/>
+        </w:rPr>
+        <w:t>Transfer</w:t>
+      </w:r>
+      <w:r>
+        <w:rPr>
+          <w:b/>
+          <w:bCs/>
+        </w:rPr>
+        <w:t xml:space="preserve"> </w:t>
+      </w:r>
+      <w:r>
+        <w:rPr>
+          <w:b/>
+          <w:bCs/>
+          <w:lang w:val="en-US"/>
+        </w:rPr>
+        <w:t>Object</w:t>
+      </w:r>
+      <w:r>
+        <w:t xml:space="preserve">, </w:t>
+      </w:r>
+      <w:r>
+        <w:t>представляет собой объект, который содержит данные, необходимые для выполнения операции или запроса в приложении.</w:t>
+      </w:r>
+    </w:p>
+    <w:p>
+      <w:pPr>
+        <w:ind w:firstLine="708"/>
+      </w:pPr>
+      <w:r>
+        <w:t>Их используют для увеличения безопасности при выводе данных с сервера, не передавая конфиденциальную информацию и</w:t>
+      </w:r>
+      <w:r>
+        <w:t>/</w:t>
+      </w:r>
+      <w:r>
+        <w:t>или не передавая данные, перехватив которые злоумышленники смогут получить доступ к аккаунту пользователя.</w:t>
+      </w:r>
+    </w:p>
+    <w:p>
+      <w:pPr>
+        <w:ind w:firstLine="708"/>
+      </w:pPr>
+      <w:r>
+        <w:t xml:space="preserve">В приложении насчитывается 13 </w:t>
+      </w:r>
+      <w:r>
+        <w:rPr>
+          <w:lang w:val="en-US"/>
+        </w:rPr>
+        <w:t>DTO</w:t>
+      </w:r>
+      <w:r>
+        <w:t>. Часть из них используется для получения данных из интернет запроса (об этом будет рассказано далее), часть же используется для вывода информации.</w:t>
+      </w:r>
+    </w:p>
+    <w:p>
+      <w:pPr>
+        <w:jc w:val="center"/>
+      </w:pPr>
+      <w:r>
+        <w:rPr>
+          <w:noProof/>
+        </w:rPr>
+        <w:drawing>
+          <wp:inline distT="0" distB="0" distL="0" distR="0" wp14:anchorId="7D977D58" wp14:editId="37B090DB">
+            <wp:extent cx="3590925" cy="1847850"/>
+            <wp:effectExtent l="0" t="0" r="9525" b="0"/>
+            <wp:docPr id="1759245991" name="Рисунок 1"/>
+            <wp:cNvGraphicFramePr>
+              <a:graphicFrameLocks xmlns:a="http://schemas.openxmlformats.org/drawingml/2006/main" noChangeAspect="1"/>
+            </wp:cNvGraphicFramePr>
+            <a:graphic xmlns:a="http://schemas.openxmlformats.org/drawingml/2006/main">
+              <a:graphicData uri="http://schemas.openxmlformats.org/drawingml/2006/picture">
+                <pic:pic xmlns:pic="http://schemas.openxmlformats.org/drawingml/2006/picture">
+                  <pic:nvPicPr>
+                    <pic:cNvPr id="1759245991" name=""/>
+                    <pic:cNvPicPr/>
+                  </pic:nvPicPr>
+                  <pic:blipFill>
+                    <a:blip r:embed="rId11"/>
+                    <a:stretch>
+                      <a:fillRect/>
+                    </a:stretch>
+                  </pic:blipFill>
+                  <pic:spPr>
+                    <a:xfrm>
+                      <a:off x="0" y="0"/>
+                      <a:ext cx="3590925" cy="1847850"/>
+                    </a:xfrm>
+                    <a:prstGeom prst="rect">
+                      <a:avLst/>
+                    </a:prstGeom>
+                  </pic:spPr>
+                </pic:pic>
+              </a:graphicData>
+            </a:graphic>
+          </wp:inline>
+        </w:drawing>
+      </w:r>
+    </w:p>
+    <w:p>
+      <w:pPr>
+        <w:pStyle w:val="a6"/>
+      </w:pPr>
+      <w:r>
+        <w:t>Рис. 3. Пример реализации DTO к таблице User.</w:t>
+      </w:r>
+      <w:r>
+        <w:br/>
+        <w:t>Названия переменных DTO совпадают с названиями переменных в User</w:t>
+      </w:r>
+      <w:r>
+        <w:t>.</w:t>
+      </w:r>
+    </w:p>
+    <w:p>
+      <w:pPr>
+        <w:pStyle w:val="2"/>
+      </w:pPr>
+      <w:bookmarkStart w:id="13" w:name="_Toc169991814"/>
+      <w:r>
+        <w:rPr>
+          <w:lang w:val="en-US"/>
+        </w:rPr>
+        <w:t>Mapper</w:t>
+      </w:r>
+      <w:bookmarkEnd w:id="13"/>
+    </w:p>
+    <w:p>
+      <w:pPr>
+        <w:ind w:firstLine="708"/>
+      </w:pPr>
+      <w:r>
+        <w:rPr>
+          <w:lang w:val="en-US"/>
+        </w:rPr>
+        <w:t>Mapper</w:t>
+      </w:r>
+      <w:r>
+        <w:t xml:space="preserve"> </w:t>
+      </w:r>
+      <w:r>
+        <w:t>осуществляет к</w:t>
+      </w:r>
+      <w:r>
+        <w:t>онвертацию сущности</w:t>
+      </w:r>
+      <w:r>
+        <w:t xml:space="preserve"> (</w:t>
+      </w:r>
+      <w:r>
+        <w:rPr>
+          <w:lang w:val="en-US"/>
+        </w:rPr>
+        <w:t>User</w:t>
+      </w:r>
+      <w:r>
+        <w:t xml:space="preserve"> </w:t>
+      </w:r>
+      <w:r>
+        <w:t xml:space="preserve">и </w:t>
+      </w:r>
+      <w:r>
+        <w:rPr>
+          <w:lang w:val="en-US"/>
+        </w:rPr>
+        <w:t>Node</w:t>
+      </w:r>
+      <w:r>
+        <w:t>)</w:t>
+      </w:r>
+      <w:r>
+        <w:t xml:space="preserve"> в DTO</w:t>
+      </w:r>
+      <w:r>
+        <w:t xml:space="preserve">. </w:t>
+      </w:r>
+    </w:p>
+    <w:p>
+      <w:pPr>
+        <w:ind w:firstLine="708"/>
+      </w:pPr>
+      <w:r>
+        <w:t xml:space="preserve">Он позволяет автоматизировать процесс получения необходимых </w:t>
+      </w:r>
+      <w:r>
+        <w:rPr>
+          <w:lang w:val="en-US"/>
+        </w:rPr>
+        <w:t>DTO</w:t>
+      </w:r>
+      <w:r>
+        <w:t xml:space="preserve"> </w:t>
+      </w:r>
+      <w:r>
+        <w:t xml:space="preserve">параметров из сущности. Вместо того, чтобы ручками прописывать процесс переноса, достаточно назвать переменные в </w:t>
+      </w:r>
+      <w:r>
+        <w:rPr>
+          <w:lang w:val="en-US"/>
+        </w:rPr>
+        <w:t>DTO</w:t>
+      </w:r>
+      <w:r>
+        <w:t xml:space="preserve"> </w:t>
+      </w:r>
+      <w:r>
+        <w:t xml:space="preserve">также, как и в сущности, и </w:t>
+      </w:r>
+      <w:r>
+        <w:rPr>
+          <w:lang w:val="en-US"/>
+        </w:rPr>
+        <w:t>mapper</w:t>
+      </w:r>
+      <w:r>
+        <w:t xml:space="preserve"> </w:t>
+      </w:r>
+      <w:r>
+        <w:t>сможет самостоятельно перенести нужные данные.</w:t>
+      </w:r>
+    </w:p>
+    <w:p>
+      <w:pPr>
+        <w:ind w:firstLine="708"/>
+      </w:pPr>
+      <w:r>
+        <w:rPr>
+          <w:lang w:val="en-US"/>
+        </w:rPr>
+        <w:t>Modelmapper</w:t>
+      </w:r>
+      <w:r>
+        <w:t xml:space="preserve"> </w:t>
+      </w:r>
+      <w:r>
+        <w:t xml:space="preserve">по-умолчанию встроен в </w:t>
+      </w:r>
+      <w:r>
+        <w:rPr>
+          <w:lang w:val="en-US"/>
+        </w:rPr>
+        <w:t>Spring</w:t>
+      </w:r>
+      <w:r>
+        <w:t xml:space="preserve">, </w:t>
+      </w:r>
+      <w:r>
+        <w:t>поэтому остаётся лишь задать стартовую конфигурацию, чтобы начать с ним работать.</w:t>
+      </w:r>
+    </w:p>
+    <w:p>
+      <w:pPr>
+        <w:jc w:val="center"/>
+      </w:pPr>
+      <w:r>
+        <w:rPr>
+          <w:noProof/>
+        </w:rPr>
+        <w:lastRenderedPageBreak/>
+        <w:drawing>
+          <wp:inline distT="0" distB="0" distL="0" distR="0" wp14:anchorId="157FF5F8" wp14:editId="690BF472">
+            <wp:extent cx="4686300" cy="3762375"/>
+            <wp:effectExtent l="0" t="0" r="0" b="9525"/>
+            <wp:docPr id="1629275077" name="Рисунок 1"/>
+            <wp:cNvGraphicFramePr>
+              <a:graphicFrameLocks xmlns:a="http://schemas.openxmlformats.org/drawingml/2006/main" noChangeAspect="1"/>
+            </wp:cNvGraphicFramePr>
+            <a:graphic xmlns:a="http://schemas.openxmlformats.org/drawingml/2006/main">
+              <a:graphicData uri="http://schemas.openxmlformats.org/drawingml/2006/picture">
+                <pic:pic xmlns:pic="http://schemas.openxmlformats.org/drawingml/2006/picture">
+                  <pic:nvPicPr>
+                    <pic:cNvPr id="1629275077" name=""/>
+                    <pic:cNvPicPr/>
+                  </pic:nvPicPr>
+                  <pic:blipFill>
+                    <a:blip r:embed="rId12"/>
+                    <a:stretch>
+                      <a:fillRect/>
+                    </a:stretch>
+                  </pic:blipFill>
+                  <pic:spPr>
+                    <a:xfrm>
+                      <a:off x="0" y="0"/>
+                      <a:ext cx="4686300" cy="3762375"/>
+                    </a:xfrm>
+                    <a:prstGeom prst="rect">
+                      <a:avLst/>
+                    </a:prstGeom>
+                  </pic:spPr>
+                </pic:pic>
+              </a:graphicData>
+            </a:graphic>
+          </wp:inline>
+        </w:drawing>
+      </w:r>
+    </w:p>
+    <w:p>
+      <w:pPr>
+        <w:pStyle w:val="a6"/>
+      </w:pPr>
+      <w:r>
+        <w:t xml:space="preserve">Рис. 4. Конфигурация </w:t>
+      </w:r>
+      <w:r>
+        <w:rPr>
+          <w:lang w:val="en-US"/>
+        </w:rPr>
+        <w:t>Mapper-</w:t>
+      </w:r>
+      <w:r>
+        <w:t>а.</w:t>
+      </w:r>
+    </w:p>
+    <w:p>
+      <w:pPr>
+        <w:pStyle w:val="2"/>
+      </w:pPr>
+      <w:bookmarkStart w:id="14" w:name="_Toc169991815"/>
       <w:r>
         <w:t>Миграции</w:t>
       </w:r>
-      <w:bookmarkEnd w:id="10"/>
-    </w:p>
-    <w:p>
-      <w:pPr>
-        <w:pStyle w:val="2"/>
-      </w:pPr>
-      <w:bookmarkStart w:id="11" w:name="_Toc169973768"/>
+      <w:bookmarkEnd w:id="14"/>
+    </w:p>
+    <w:p>
+      <w:pPr>
+        <w:ind w:firstLine="708"/>
+      </w:pPr>
+      <w:r>
+        <w:t xml:space="preserve">Миграции — команды для базы данных, исполняемые при запуске программы. С помощью миграций можно расширить поля у таблиц, при этом сохранив старые, добавить новые таблицы и сделать всё то, что делается при помощи прямого обращения к базе данных. </w:t>
+      </w:r>
+    </w:p>
+    <w:p>
+      <w:pPr>
+        <w:ind w:firstLine="708"/>
+      </w:pPr>
+      <w:r>
+        <w:t>Миграции позволяют делать базу данных версионной, чтобы в случае проблем можно было вернуться на старую версию и продолжить работу на ней.</w:t>
+      </w:r>
+    </w:p>
+    <w:p>
+      <w:pPr>
+        <w:ind w:firstLine="708"/>
+      </w:pPr>
+      <w:r>
+        <w:t xml:space="preserve">В нашем случае миграции исполняются библиотекой </w:t>
+      </w:r>
+      <w:r>
+        <w:rPr>
+          <w:lang w:val="en-US"/>
+        </w:rPr>
+        <w:t>Flyway</w:t>
+      </w:r>
+      <w:r>
+        <w:t>.</w:t>
+      </w:r>
+      <w:r>
+        <w:br/>
+      </w:r>
+      <w:r>
+        <w:t>Для неё необходимо назвать файл миграций в особой форме, а именно:</w:t>
+      </w:r>
+      <w:r>
+        <w:br/>
+      </w:r>
+      <w:r>
+        <w:rPr>
+          <w:lang w:val="en-US"/>
+        </w:rPr>
+        <w:t>V</w:t>
+      </w:r>
+      <w:r>
+        <w:t>*</w:t>
+      </w:r>
+      <w:proofErr w:type="spellStart"/>
+      <w:r>
+        <w:t>номер_версии_через_подчёркивания</w:t>
+      </w:r>
+      <w:proofErr w:type="spellEnd"/>
+      <w:r>
+        <w:t>*</w:t>
+      </w:r>
+      <w:r>
+        <w:t>__*</w:t>
+      </w:r>
+      <w:proofErr w:type="spellStart"/>
+      <w:r>
+        <w:t>название_миграции</w:t>
+      </w:r>
+      <w:proofErr w:type="spellEnd"/>
+      <w:r>
+        <w:t>*</w:t>
+      </w:r>
+      <w:r>
+        <w:t>.</w:t>
+      </w:r>
+      <w:proofErr w:type="spellStart"/>
+      <w:r>
+        <w:rPr>
+          <w:lang w:val="en-US"/>
+        </w:rPr>
+        <w:t>sql</w:t>
+      </w:r>
+      <w:proofErr w:type="spellEnd"/>
+    </w:p>
+    <w:p>
+      <w:pPr>
+        <w:ind w:firstLine="708"/>
+      </w:pPr>
+      <w:r>
+        <w:t xml:space="preserve">Далее останется лишь запустить программу и </w:t>
+      </w:r>
+      <w:r>
+        <w:rPr>
+          <w:lang w:val="en-US"/>
+        </w:rPr>
+        <w:t>flyway</w:t>
+      </w:r>
+      <w:r>
+        <w:t xml:space="preserve"> </w:t>
+      </w:r>
+      <w:r>
+        <w:t xml:space="preserve">применит новые, </w:t>
+      </w:r>
+      <w:r>
+        <w:t xml:space="preserve">согласно таблице истории применения </w:t>
+      </w:r>
+      <w:r>
+        <w:t>миграций, миграции к базе данных!</w:t>
+      </w:r>
+    </w:p>
+    <w:p>
+      <w:pPr>
+        <w:jc w:val="center"/>
+        <w:rPr>
+          <w:lang w:val="en-US"/>
+        </w:rPr>
+      </w:pPr>
+      <w:r>
+        <w:rPr>
+          <w:noProof/>
+        </w:rPr>
+        <w:drawing>
+          <wp:inline distT="0" distB="0" distL="0" distR="0" wp14:anchorId="66FCF8A6" wp14:editId="11DBD718">
+            <wp:extent cx="2333625" cy="447675"/>
+            <wp:effectExtent l="0" t="0" r="9525" b="9525"/>
+            <wp:docPr id="2088114422" name="Рисунок 1"/>
+            <wp:cNvGraphicFramePr>
+              <a:graphicFrameLocks xmlns:a="http://schemas.openxmlformats.org/drawingml/2006/main" noChangeAspect="1"/>
+            </wp:cNvGraphicFramePr>
+            <a:graphic xmlns:a="http://schemas.openxmlformats.org/drawingml/2006/main">
+              <a:graphicData uri="http://schemas.openxmlformats.org/drawingml/2006/picture">
+                <pic:pic xmlns:pic="http://schemas.openxmlformats.org/drawingml/2006/picture">
+                  <pic:nvPicPr>
+                    <pic:cNvPr id="2088114422" name=""/>
+                    <pic:cNvPicPr/>
+                  </pic:nvPicPr>
+                  <pic:blipFill>
+                    <a:blip r:embed="rId13"/>
+                    <a:stretch>
+                      <a:fillRect/>
+                    </a:stretch>
+                  </pic:blipFill>
+                  <pic:spPr>
+                    <a:xfrm>
+                      <a:off x="0" y="0"/>
+                      <a:ext cx="2333625" cy="447675"/>
+                    </a:xfrm>
+                    <a:prstGeom prst="rect">
+                      <a:avLst/>
+                    </a:prstGeom>
+                  </pic:spPr>
+                </pic:pic>
+              </a:graphicData>
+            </a:graphic>
+          </wp:inline>
+        </w:drawing>
+      </w:r>
+    </w:p>
+    <w:p>
+      <w:pPr>
+        <w:pStyle w:val="a6"/>
+      </w:pPr>
+      <w:r>
+        <w:t xml:space="preserve">Рис. 5. </w:t>
+      </w:r>
+      <w:r>
+        <w:t>Демонстрация наименования миграций</w:t>
+      </w:r>
+    </w:p>
+    <w:p>
+      <w:pPr>
+        <w:pStyle w:val="1"/>
+      </w:pPr>
+      <w:r>
+        <w:br w:type="column"/>
+      </w:r>
+      <w:bookmarkStart w:id="15" w:name="_Toc169991816"/>
       <w:r>
         <w:lastRenderedPageBreak/>
         <w:t>Взаимодействие с базой данных</w:t>
       </w:r>
-      <w:bookmarkEnd w:id="11"/>
+      <w:bookmarkEnd w:id="15"/>
+    </w:p>
+    <w:p>
+      <w:pPr>
+        <w:pStyle w:val="2"/>
+      </w:pPr>
+      <w:bookmarkStart w:id="16" w:name="_Toc169991817"/>
+      <w:r>
+        <w:t>Введение</w:t>
+      </w:r>
+      <w:bookmarkEnd w:id="16"/>
+    </w:p>
+    <w:p>
+      <w:pPr>
+        <w:ind w:firstLine="708"/>
+      </w:pPr>
+      <w:r>
+        <w:t xml:space="preserve">Работа с базой данных в </w:t>
+      </w:r>
+      <w:r>
+        <w:rPr>
+          <w:lang w:val="en-US"/>
+        </w:rPr>
+        <w:t>Spring</w:t>
+      </w:r>
+      <w:r>
+        <w:t xml:space="preserve"> </w:t>
+      </w:r>
+      <w:r>
+        <w:t>разбита на несколько частей: Репозиторий, Сервис и Исключения. Про каждый из данных элементов будет рассказано ниже.</w:t>
+      </w:r>
+    </w:p>
+    <w:p>
+      <w:pPr>
+        <w:pStyle w:val="2"/>
+      </w:pPr>
+      <w:bookmarkStart w:id="17" w:name="_Toc169991818"/>
+      <w:r>
+        <w:t>Репозиторий</w:t>
+      </w:r>
+      <w:bookmarkEnd w:id="17"/>
+    </w:p>
+    <w:p>
+      <w:pPr>
+        <w:ind w:left="141" w:firstLine="567"/>
+      </w:pPr>
+      <w:r>
+        <w:t>К</w:t>
+      </w:r>
+      <w:r>
+        <w:t>ласс, содержащий CRUD</w:t>
+      </w:r>
+      <w:r>
+        <w:t xml:space="preserve"> (</w:t>
+      </w:r>
+      <w:r>
+        <w:rPr>
+          <w:lang w:val="en-US"/>
+        </w:rPr>
+        <w:t>Create</w:t>
+      </w:r>
+      <w:r>
+        <w:t xml:space="preserve"> </w:t>
+      </w:r>
+      <w:r>
+        <w:rPr>
+          <w:lang w:val="en-US"/>
+        </w:rPr>
+        <w:t>Read</w:t>
+      </w:r>
+      <w:r>
+        <w:t xml:space="preserve"> </w:t>
+      </w:r>
+      <w:r>
+        <w:rPr>
+          <w:lang w:val="en-US"/>
+        </w:rPr>
+        <w:t>Update</w:t>
+      </w:r>
+      <w:r>
+        <w:t xml:space="preserve"> </w:t>
+      </w:r>
+      <w:r>
+        <w:rPr>
+          <w:lang w:val="en-US"/>
+        </w:rPr>
+        <w:t>Delete</w:t>
+      </w:r>
+      <w:r>
+        <w:t>)</w:t>
+      </w:r>
+      <w:r>
+        <w:t xml:space="preserve"> методы для конкретной сущности.</w:t>
+      </w:r>
+    </w:p>
+    <w:p>
+      <w:pPr>
+        <w:ind w:left="141" w:firstLine="567"/>
+      </w:pPr>
+      <w:r>
+        <w:t>Репозиторий имеет стандартные методы для различных операций над базой данных. Однако можно добавить свои методы, с помощью правильного синтаксиса, где:</w:t>
+      </w:r>
+      <w:r>
+        <w:br/>
+      </w:r>
+      <w:r>
+        <w:t>*</w:t>
+      </w:r>
+      <w:r>
+        <w:t>Тип возвращаемых данных</w:t>
+      </w:r>
+      <w:r>
+        <w:t>* *</w:t>
+      </w:r>
+      <w:r>
+        <w:t>действие</w:t>
+      </w:r>
+      <w:r>
+        <w:t>**</w:t>
+      </w:r>
+      <w:r>
+        <w:t>Количество участников действия</w:t>
+      </w:r>
+      <w:r>
+        <w:t>*</w:t>
+      </w:r>
+      <w:r>
+        <w:rPr>
+          <w:lang w:val="en-US"/>
+        </w:rPr>
+        <w:t>By</w:t>
+      </w:r>
+      <w:r>
+        <w:t>*</w:t>
+      </w:r>
+      <w:r>
+        <w:t>Параметры, по которому будет происходить поиск</w:t>
+      </w:r>
+      <w:r>
+        <w:t>*(*</w:t>
+      </w:r>
+      <w:r>
+        <w:t>Аргументы</w:t>
+      </w:r>
+      <w:r>
+        <w:t>*);</w:t>
+      </w:r>
+    </w:p>
+    <w:p>
+      <w:pPr>
+        <w:jc w:val="center"/>
+      </w:pPr>
+      <w:r>
+        <w:rPr>
+          <w:noProof/>
+        </w:rPr>
+        <w:drawing>
+          <wp:inline distT="0" distB="0" distL="0" distR="0" wp14:anchorId="6E515BAE" wp14:editId="6EFFDBC8">
+            <wp:extent cx="5940425" cy="2508250"/>
+            <wp:effectExtent l="0" t="0" r="3175" b="6350"/>
+            <wp:docPr id="1951025505" name="Рисунок 1"/>
+            <wp:cNvGraphicFramePr>
+              <a:graphicFrameLocks xmlns:a="http://schemas.openxmlformats.org/drawingml/2006/main" noChangeAspect="1"/>
+            </wp:cNvGraphicFramePr>
+            <a:graphic xmlns:a="http://schemas.openxmlformats.org/drawingml/2006/main">
+              <a:graphicData uri="http://schemas.openxmlformats.org/drawingml/2006/picture">
+                <pic:pic xmlns:pic="http://schemas.openxmlformats.org/drawingml/2006/picture">
+                  <pic:nvPicPr>
+                    <pic:cNvPr id="1951025505" name=""/>
+                    <pic:cNvPicPr/>
+                  </pic:nvPicPr>
+                  <pic:blipFill>
+                    <a:blip r:embed="rId14"/>
+                    <a:stretch>
+                      <a:fillRect/>
+                    </a:stretch>
+                  </pic:blipFill>
+                  <pic:spPr>
+                    <a:xfrm>
+                      <a:off x="0" y="0"/>
+                      <a:ext cx="5940425" cy="2508250"/>
+                    </a:xfrm>
+                    <a:prstGeom prst="rect">
+                      <a:avLst/>
+                    </a:prstGeom>
+                  </pic:spPr>
+                </pic:pic>
+              </a:graphicData>
+            </a:graphic>
+          </wp:inline>
+        </w:drawing>
+      </w:r>
+    </w:p>
+    <w:p>
+      <w:pPr>
+        <w:pStyle w:val="a6"/>
+      </w:pPr>
+      <w:r>
+        <w:t xml:space="preserve">Рис. 6. Репозиторий </w:t>
+      </w:r>
+      <w:r>
+        <w:rPr>
+          <w:lang w:val="en-US"/>
+        </w:rPr>
+        <w:t>User.</w:t>
+      </w:r>
+      <w:r>
+        <w:br/>
+        <w:t>Реализован метод поиска всех пользователей по имени.</w:t>
+      </w:r>
+    </w:p>
+    <w:p>
+      <w:pPr>
+        <w:pStyle w:val="2"/>
+      </w:pPr>
+      <w:bookmarkStart w:id="18" w:name="_Toc169991819"/>
+      <w:r>
+        <w:t>Сервис</w:t>
+      </w:r>
+      <w:bookmarkEnd w:id="18"/>
+    </w:p>
+    <w:p>
+      <w:pPr>
+        <w:ind w:left="708"/>
+      </w:pPr>
+      <w:r>
+        <w:t>Класс, отвечающий за непосредственную работу с базой данных.</w:t>
+      </w:r>
+    </w:p>
+    <w:p>
+      <w:pPr>
+        <w:ind w:firstLine="708"/>
+      </w:pPr>
+      <w:r>
+        <w:t>Оперирует методами репозитория для исполнения команд, однако помимо этого в сервисе производятся различного рода проверки данных. В случае ошибки</w:t>
+      </w:r>
+      <w:r>
+        <w:t xml:space="preserve"> в данных</w:t>
+      </w:r>
+      <w:r>
+        <w:t xml:space="preserve"> производится выбрасывание исключения (о чём будет рассказано в следующем пункте).</w:t>
+      </w:r>
+    </w:p>
+    <w:p>
+      <w:pPr>
+        <w:jc w:val="center"/>
+      </w:pPr>
+      <w:r>
+        <w:rPr>
+          <w:noProof/>
+        </w:rPr>
+        <w:drawing>
+          <wp:inline distT="0" distB="0" distL="0" distR="0" wp14:anchorId="113A5778" wp14:editId="548D2D96">
+            <wp:extent cx="5940425" cy="1104265"/>
+            <wp:effectExtent l="0" t="0" r="3175" b="635"/>
+            <wp:docPr id="2041030873" name="Рисунок 1"/>
+            <wp:cNvGraphicFramePr>
+              <a:graphicFrameLocks xmlns:a="http://schemas.openxmlformats.org/drawingml/2006/main" noChangeAspect="1"/>
+            </wp:cNvGraphicFramePr>
+            <a:graphic xmlns:a="http://schemas.openxmlformats.org/drawingml/2006/main">
+              <a:graphicData uri="http://schemas.openxmlformats.org/drawingml/2006/picture">
+                <pic:pic xmlns:pic="http://schemas.openxmlformats.org/drawingml/2006/picture">
+                  <pic:nvPicPr>
+                    <pic:cNvPr id="2041030873" name=""/>
+                    <pic:cNvPicPr/>
+                  </pic:nvPicPr>
+                  <pic:blipFill>
+                    <a:blip r:embed="rId15"/>
+                    <a:stretch>
+                      <a:fillRect/>
+                    </a:stretch>
+                  </pic:blipFill>
+                  <pic:spPr>
+                    <a:xfrm>
+                      <a:off x="0" y="0"/>
+                      <a:ext cx="5940425" cy="1104265"/>
+                    </a:xfrm>
+                    <a:prstGeom prst="rect">
+                      <a:avLst/>
+                    </a:prstGeom>
+                  </pic:spPr>
+                </pic:pic>
+              </a:graphicData>
+            </a:graphic>
+          </wp:inline>
+        </w:drawing>
+      </w:r>
+    </w:p>
+    <w:p>
+      <w:pPr>
+        <w:pStyle w:val="a6"/>
+      </w:pPr>
+      <w:r>
+        <w:lastRenderedPageBreak/>
+        <w:t>Рис. 7. Пример функции сервиса.</w:t>
+      </w:r>
+      <w:r>
+        <w:br/>
+        <w:t>Реализован метод сохранения пользователя.</w:t>
+      </w:r>
+      <w:r>
+        <w:br/>
+      </w:r>
+      <w:r>
+        <w:t xml:space="preserve">Также </w:t>
+      </w:r>
+      <w:r>
+        <w:t>реализовано выбрасывание исключения</w:t>
+      </w:r>
     </w:p>
     <w:p>
       <w:pPr>
         <w:pStyle w:val="3"/>
       </w:pPr>
-      <w:bookmarkStart w:id="12" w:name="_Toc169973769"/>
+      <w:bookmarkStart w:id="19" w:name="_Toc169991820"/>
+      <w:r>
+        <w:t>Аутентификация</w:t>
+      </w:r>
+      <w:bookmarkEnd w:id="19"/>
+    </w:p>
+    <w:p>
+      <w:pPr>
+        <w:ind w:left="708" w:firstLine="426"/>
+      </w:pPr>
+      <w:r>
+        <w:t xml:space="preserve">Метод </w:t>
+      </w:r>
+      <w:proofErr w:type="spellStart"/>
+      <w:r>
+        <w:rPr>
+          <w:lang w:val="en-US"/>
+        </w:rPr>
+        <w:t>UserService</w:t>
+      </w:r>
+      <w:proofErr w:type="spellEnd"/>
+      <w:r>
+        <w:t xml:space="preserve">, </w:t>
+      </w:r>
+      <w:r>
+        <w:t>сверяющий полученные логин</w:t>
+      </w:r>
+      <w:r>
+        <w:t>/</w:t>
+      </w:r>
+      <w:r>
+        <w:t>пароль и логин</w:t>
+      </w:r>
+      <w:r>
+        <w:t>/</w:t>
+      </w:r>
+      <w:r>
+        <w:t>пароль предполагаемого пользователя.</w:t>
+      </w:r>
+    </w:p>
+    <w:p>
+      <w:pPr>
+        <w:jc w:val="center"/>
+      </w:pPr>
+      <w:r>
+        <w:rPr>
+          <w:noProof/>
+        </w:rPr>
+        <w:drawing>
+          <wp:inline distT="0" distB="0" distL="0" distR="0" wp14:anchorId="02D883FF" wp14:editId="1F280BDB">
+            <wp:extent cx="5940425" cy="923290"/>
+            <wp:effectExtent l="0" t="0" r="3175" b="0"/>
+            <wp:docPr id="1030913635" name="Рисунок 1"/>
+            <wp:cNvGraphicFramePr>
+              <a:graphicFrameLocks xmlns:a="http://schemas.openxmlformats.org/drawingml/2006/main" noChangeAspect="1"/>
+            </wp:cNvGraphicFramePr>
+            <a:graphic xmlns:a="http://schemas.openxmlformats.org/drawingml/2006/main">
+              <a:graphicData uri="http://schemas.openxmlformats.org/drawingml/2006/picture">
+                <pic:pic xmlns:pic="http://schemas.openxmlformats.org/drawingml/2006/picture">
+                  <pic:nvPicPr>
+                    <pic:cNvPr id="1030913635" name=""/>
+                    <pic:cNvPicPr/>
+                  </pic:nvPicPr>
+                  <pic:blipFill>
+                    <a:blip r:embed="rId16"/>
+                    <a:stretch>
+                      <a:fillRect/>
+                    </a:stretch>
+                  </pic:blipFill>
+                  <pic:spPr>
+                    <a:xfrm>
+                      <a:off x="0" y="0"/>
+                      <a:ext cx="5940425" cy="923290"/>
+                    </a:xfrm>
+                    <a:prstGeom prst="rect">
+                      <a:avLst/>
+                    </a:prstGeom>
+                  </pic:spPr>
+                </pic:pic>
+              </a:graphicData>
+            </a:graphic>
+          </wp:inline>
+        </w:drawing>
+      </w:r>
+    </w:p>
+    <w:p>
+      <w:pPr>
+        <w:pStyle w:val="a6"/>
+      </w:pPr>
+      <w:r>
+        <w:t>Рис. 8. Функция проверки данных.</w:t>
+      </w:r>
+    </w:p>
+    <w:p>
+      <w:pPr>
+        <w:pStyle w:val="2"/>
+      </w:pPr>
+      <w:bookmarkStart w:id="20" w:name="_Toc169991821"/>
+      <w:r>
+        <w:t>Исключения</w:t>
+      </w:r>
+      <w:bookmarkEnd w:id="20"/>
+    </w:p>
+    <w:p>
+      <w:pPr>
+        <w:ind w:left="708"/>
+      </w:pPr>
+      <w:r>
+        <w:t>Исключения вызываются при неправильных данных в сервисе.</w:t>
+      </w:r>
+    </w:p>
+    <w:p>
+      <w:pPr>
+        <w:ind w:firstLine="708"/>
+      </w:pPr>
+      <w:r>
+        <w:t xml:space="preserve">Реализованы они через основной класс-контроллер, возвращающий </w:t>
+      </w:r>
+      <w:r>
+        <w:rPr>
+          <w:lang w:val="en-US"/>
+        </w:rPr>
+        <w:t>DTO</w:t>
+      </w:r>
+      <w:r>
+        <w:t xml:space="preserve"> </w:t>
+      </w:r>
+      <w:r>
+        <w:t>ошибки, основной класс ошибки, от которого наследуются исключения.</w:t>
+      </w:r>
+    </w:p>
+    <w:p>
+      <w:pPr>
+        <w:ind w:firstLine="708"/>
+      </w:pPr>
+      <w:r>
+        <w:t>Такая система позволяет для разных типов исключений использовать разную логику.</w:t>
+      </w:r>
+    </w:p>
+    <w:p>
+      <w:pPr>
+        <w:jc w:val="center"/>
+      </w:pPr>
+      <w:r>
+        <w:rPr>
+          <w:noProof/>
+        </w:rPr>
+        <w:drawing>
+          <wp:inline distT="0" distB="0" distL="0" distR="0" wp14:anchorId="734A5E86" wp14:editId="071927B4">
+            <wp:extent cx="5915025" cy="1876425"/>
+            <wp:effectExtent l="0" t="0" r="9525" b="9525"/>
+            <wp:docPr id="1304512765" name="Рисунок 1"/>
+            <wp:cNvGraphicFramePr>
+              <a:graphicFrameLocks xmlns:a="http://schemas.openxmlformats.org/drawingml/2006/main" noChangeAspect="1"/>
+            </wp:cNvGraphicFramePr>
+            <a:graphic xmlns:a="http://schemas.openxmlformats.org/drawingml/2006/main">
+              <a:graphicData uri="http://schemas.openxmlformats.org/drawingml/2006/picture">
+                <pic:pic xmlns:pic="http://schemas.openxmlformats.org/drawingml/2006/picture">
+                  <pic:nvPicPr>
+                    <pic:cNvPr id="1304512765" name=""/>
+                    <pic:cNvPicPr/>
+                  </pic:nvPicPr>
+                  <pic:blipFill>
+                    <a:blip r:embed="rId17"/>
+                    <a:stretch>
+                      <a:fillRect/>
+                    </a:stretch>
+                  </pic:blipFill>
+                  <pic:spPr>
+                    <a:xfrm>
+                      <a:off x="0" y="0"/>
+                      <a:ext cx="5915025" cy="1876425"/>
+                    </a:xfrm>
+                    <a:prstGeom prst="rect">
+                      <a:avLst/>
+                    </a:prstGeom>
+                  </pic:spPr>
+                </pic:pic>
+              </a:graphicData>
+            </a:graphic>
+          </wp:inline>
+        </w:drawing>
+      </w:r>
+    </w:p>
+    <w:p>
+      <w:pPr>
+        <w:pStyle w:val="a6"/>
+      </w:pPr>
+      <w:r>
+        <w:t xml:space="preserve">Рис. </w:t>
+      </w:r>
+      <w:r>
+        <w:t>9</w:t>
+      </w:r>
+      <w:r>
+        <w:t xml:space="preserve">. Пример исключения, наследующегося от основного класса ошибки </w:t>
+      </w:r>
+      <w:r>
+        <w:rPr>
+          <w:lang w:val="en-US"/>
+        </w:rPr>
+        <w:t>ApiException</w:t>
+      </w:r>
+      <w:r>
+        <w:t>.</w:t>
+      </w:r>
+    </w:p>
+    <w:p>
+      <w:pPr>
+        <w:pStyle w:val="1"/>
+      </w:pPr>
+      <w:r>
+        <w:br w:type="column"/>
+      </w:r>
+      <w:bookmarkStart w:id="21" w:name="_Toc169991822"/>
+      <w:r>
+        <w:lastRenderedPageBreak/>
+        <w:t>Интернет-запросы</w:t>
+      </w:r>
+      <w:bookmarkEnd w:id="21"/>
+    </w:p>
+    <w:p>
+      <w:pPr>
+        <w:pStyle w:val="2"/>
+      </w:pPr>
+      <w:bookmarkStart w:id="22" w:name="_Toc169991823"/>
       <w:r>
         <w:t>Введение</w:t>
       </w:r>
-      <w:bookmarkEnd w:id="12"/>
-    </w:p>
-    <w:p>
-      <w:pPr>
-        <w:ind w:left="994" w:firstLine="140"/>
-      </w:pPr>
-      <w:r>
-        <w:t xml:space="preserve">Описание общего концепта работы </w:t>
-      </w:r>
+      <w:bookmarkEnd w:id="22"/>
+    </w:p>
+    <w:p>
+      <w:pPr>
+        <w:ind w:firstLine="708"/>
+        <w:rPr>
+          <w:lang w:val="en-US"/>
+        </w:rPr>
+      </w:pPr>
+      <w:r>
+        <w:t xml:space="preserve">Существует несколько типов запросов, отличающихся по их наполнению и стандартам использования: </w:t>
+      </w:r>
+      <w:r>
+        <w:rPr>
+          <w:b/>
+          <w:bCs/>
+          <w:lang w:val="en-US"/>
+        </w:rPr>
+        <w:t>GET</w:t>
+      </w:r>
+      <w:r>
+        <w:t xml:space="preserve">, </w:t>
+      </w:r>
+      <w:r>
+        <w:rPr>
+          <w:b/>
+          <w:bCs/>
+          <w:lang w:val="en-US"/>
+        </w:rPr>
+        <w:t>POST</w:t>
+      </w:r>
+      <w:r>
+        <w:t xml:space="preserve">, </w:t>
+      </w:r>
+      <w:r>
+        <w:rPr>
+          <w:b/>
+          <w:bCs/>
+          <w:lang w:val="en-US"/>
+        </w:rPr>
+        <w:t>DELETE</w:t>
+      </w:r>
+      <w:r>
+        <w:t xml:space="preserve">, </w:t>
+      </w:r>
+      <w:r>
+        <w:rPr>
+          <w:b/>
+          <w:bCs/>
+          <w:lang w:val="en-US"/>
+        </w:rPr>
+        <w:t>PATCH</w:t>
+      </w:r>
+      <w:r>
+        <w:t>.</w:t>
+      </w:r>
+    </w:p>
+    <w:p>
+      <w:pPr>
+        <w:ind w:firstLine="708"/>
+      </w:pPr>
+      <w:r>
+        <w:rPr>
+          <w:b/>
+          <w:bCs/>
+          <w:lang w:val="en-US"/>
+        </w:rPr>
+        <w:t>GET</w:t>
+      </w:r>
+      <w:r>
+        <w:t xml:space="preserve"> </w:t>
+      </w:r>
+      <w:r>
+        <w:t xml:space="preserve">отвечает за получение информации с сервера, он менее надёжен, </w:t>
+      </w:r>
+      <w:r>
+        <w:rPr>
+          <w:b/>
+          <w:bCs/>
+          <w:lang w:val="en-US"/>
+        </w:rPr>
+        <w:t>POST</w:t>
+      </w:r>
+      <w:r>
+        <w:t xml:space="preserve"> за отправку информации на сервер, более надёжен, </w:t>
+      </w:r>
+      <w:r>
+        <w:rPr>
+          <w:b/>
+          <w:bCs/>
+          <w:lang w:val="en-US"/>
+        </w:rPr>
+        <w:t>DELETE</w:t>
+      </w:r>
+      <w:r>
+        <w:t xml:space="preserve">, за удаление и </w:t>
+      </w:r>
+      <w:r>
+        <w:rPr>
+          <w:b/>
+          <w:bCs/>
+          <w:lang w:val="en-US"/>
+        </w:rPr>
+        <w:t>PATCH</w:t>
+      </w:r>
+      <w:r>
+        <w:t>, за обновление информации на сервере.</w:t>
+      </w:r>
+    </w:p>
+    <w:p>
+      <w:pPr>
+        <w:pStyle w:val="2"/>
+      </w:pPr>
+      <w:bookmarkStart w:id="23" w:name="_Toc169991824"/>
+      <w:r>
+        <w:t>Контроллер</w:t>
+      </w:r>
+      <w:bookmarkEnd w:id="23"/>
     </w:p>
     <w:p>
       <w:pPr>
         <w:pStyle w:val="3"/>
       </w:pPr>
-      <w:bookmarkStart w:id="13" w:name="_Toc169973770"/>
-      <w:r>
-        <w:t>Репозиторий</w:t>
-      </w:r>
-      <w:bookmarkEnd w:id="13"/>
+      <w:bookmarkStart w:id="24" w:name="_Toc169991825"/>
+      <w:r>
+        <w:t>Введение</w:t>
+      </w:r>
+      <w:bookmarkEnd w:id="24"/>
+    </w:p>
+    <w:p>
+      <w:pPr>
+        <w:ind w:left="708" w:firstLine="426"/>
+      </w:pPr>
+      <w:r>
+        <w:t xml:space="preserve">Контроллер используется для обработки информации из веб-запроса и использовании функций сервиса. В </w:t>
+      </w:r>
+      <w:r>
+        <w:rPr>
+          <w:lang w:val="en-US"/>
+        </w:rPr>
+        <w:t>Spring</w:t>
+      </w:r>
+      <w:r>
+        <w:t>-</w:t>
+      </w:r>
+      <w:r>
+        <w:t xml:space="preserve">е есть несколько способов обработки информации из запроса: Взятие информации из тела запроса, из </w:t>
+      </w:r>
+      <w:r>
+        <w:rPr>
+          <w:lang w:val="en-US"/>
+        </w:rPr>
+        <w:t>URL</w:t>
+      </w:r>
+      <w:r>
+        <w:t xml:space="preserve"> </w:t>
+      </w:r>
+      <w:r>
+        <w:t>адреса запроса или же из заголовков.</w:t>
+      </w:r>
+    </w:p>
+    <w:p>
+      <w:pPr>
+        <w:ind w:left="708" w:firstLine="426"/>
+      </w:pPr>
+      <w:r>
+        <w:t xml:space="preserve">Возвращает нужное </w:t>
+      </w:r>
+      <w:r>
+        <w:rPr>
+          <w:lang w:val="en-US"/>
+        </w:rPr>
+        <w:t>DTO</w:t>
+      </w:r>
+      <w:r>
+        <w:t>.</w:t>
+      </w:r>
+    </w:p>
+    <w:p>
+      <w:pPr>
+        <w:jc w:val="center"/>
+      </w:pPr>
+      <w:r>
+        <w:rPr>
+          <w:noProof/>
+        </w:rPr>
+        <w:drawing>
+          <wp:inline distT="0" distB="0" distL="0" distR="0" wp14:anchorId="07F8FC48" wp14:editId="75F31851">
+            <wp:extent cx="2371725" cy="885825"/>
+            <wp:effectExtent l="0" t="0" r="9525" b="9525"/>
+            <wp:docPr id="2112461169" name="Рисунок 1"/>
+            <wp:cNvGraphicFramePr>
+              <a:graphicFrameLocks xmlns:a="http://schemas.openxmlformats.org/drawingml/2006/main" noChangeAspect="1"/>
+            </wp:cNvGraphicFramePr>
+            <a:graphic xmlns:a="http://schemas.openxmlformats.org/drawingml/2006/main">
+              <a:graphicData uri="http://schemas.openxmlformats.org/drawingml/2006/picture">
+                <pic:pic xmlns:pic="http://schemas.openxmlformats.org/drawingml/2006/picture">
+                  <pic:nvPicPr>
+                    <pic:cNvPr id="2112461169" name=""/>
+                    <pic:cNvPicPr/>
+                  </pic:nvPicPr>
+                  <pic:blipFill>
+                    <a:blip r:embed="rId18"/>
+                    <a:stretch>
+                      <a:fillRect/>
+                    </a:stretch>
+                  </pic:blipFill>
+                  <pic:spPr>
+                    <a:xfrm>
+                      <a:off x="0" y="0"/>
+                      <a:ext cx="2371725" cy="885825"/>
+                    </a:xfrm>
+                    <a:prstGeom prst="rect">
+                      <a:avLst/>
+                    </a:prstGeom>
+                  </pic:spPr>
+                </pic:pic>
+              </a:graphicData>
+            </a:graphic>
+          </wp:inline>
+        </w:drawing>
+      </w:r>
+    </w:p>
+    <w:p>
+      <w:pPr>
+        <w:pStyle w:val="a6"/>
+      </w:pPr>
+      <w:r>
+        <w:t xml:space="preserve">Рис. </w:t>
+      </w:r>
+      <w:r>
+        <w:t>10</w:t>
+      </w:r>
+      <w:r>
+        <w:t xml:space="preserve">. Результат выполнения </w:t>
+      </w:r>
+      <w:r>
+        <w:rPr>
+          <w:lang w:val="en-US"/>
+        </w:rPr>
+        <w:t>GET</w:t>
+      </w:r>
+      <w:r>
+        <w:t xml:space="preserve"> </w:t>
+      </w:r>
+      <w:r>
+        <w:t xml:space="preserve">запроса по адресу </w:t>
+      </w:r>
+      <w:r>
+        <w:rPr>
+          <w:lang w:val="en-US"/>
+        </w:rPr>
+        <w:t>localhost</w:t>
+      </w:r>
+      <w:r>
+        <w:t>:8080/1</w:t>
+      </w:r>
     </w:p>
     <w:p>
       <w:pPr>
         <w:pStyle w:val="3"/>
       </w:pPr>
-      <w:bookmarkStart w:id="14" w:name="_Toc169973771"/>
-      <w:r>
-        <w:t>Сервис</w:t>
-      </w:r>
-      <w:bookmarkEnd w:id="14"/>
+      <w:bookmarkStart w:id="25" w:name="_Toc169991826"/>
+      <w:r>
+        <w:t>Запрос без тела</w:t>
+      </w:r>
+      <w:bookmarkEnd w:id="25"/>
+    </w:p>
+    <w:p>
+      <w:pPr>
+        <w:ind w:left="1134"/>
+      </w:pPr>
+      <w:r>
+        <w:t xml:space="preserve">Запрос, в котором вся информация передаётся только через </w:t>
+      </w:r>
+      <w:r>
+        <w:rPr>
+          <w:lang w:val="en-US"/>
+        </w:rPr>
+        <w:t>URL</w:t>
+      </w:r>
+    </w:p>
+    <w:p>
+      <w:pPr>
+        <w:jc w:val="center"/>
+      </w:pPr>
+      <w:r>
+        <w:rPr>
+          <w:noProof/>
+        </w:rPr>
+        <w:drawing>
+          <wp:inline distT="0" distB="0" distL="0" distR="0" wp14:anchorId="3003DB8A" wp14:editId="1F0A07EA">
+            <wp:extent cx="2667000" cy="476250"/>
+            <wp:effectExtent l="0" t="0" r="0" b="0"/>
+            <wp:docPr id="110224686" name="Рисунок 1"/>
+            <wp:cNvGraphicFramePr>
+              <a:graphicFrameLocks xmlns:a="http://schemas.openxmlformats.org/drawingml/2006/main" noChangeAspect="1"/>
+            </wp:cNvGraphicFramePr>
+            <a:graphic xmlns:a="http://schemas.openxmlformats.org/drawingml/2006/main">
+              <a:graphicData uri="http://schemas.openxmlformats.org/drawingml/2006/picture">
+                <pic:pic xmlns:pic="http://schemas.openxmlformats.org/drawingml/2006/picture">
+                  <pic:nvPicPr>
+                    <pic:cNvPr id="110224686" name=""/>
+                    <pic:cNvPicPr/>
+                  </pic:nvPicPr>
+                  <pic:blipFill>
+                    <a:blip r:embed="rId19"/>
+                    <a:stretch>
+                      <a:fillRect/>
+                    </a:stretch>
+                  </pic:blipFill>
+                  <pic:spPr>
+                    <a:xfrm>
+                      <a:off x="0" y="0"/>
+                      <a:ext cx="2667000" cy="476250"/>
+                    </a:xfrm>
+                    <a:prstGeom prst="rect">
+                      <a:avLst/>
+                    </a:prstGeom>
+                  </pic:spPr>
+                </pic:pic>
+              </a:graphicData>
+            </a:graphic>
+          </wp:inline>
+        </w:drawing>
+      </w:r>
+    </w:p>
+    <w:p>
+      <w:pPr>
+        <w:pStyle w:val="a6"/>
+        <w:rPr>
+          <w:lang w:val="en-US"/>
+        </w:rPr>
+      </w:pPr>
+      <w:r>
+        <w:t>Рис. 1</w:t>
+      </w:r>
+      <w:r>
+        <w:t>1</w:t>
+      </w:r>
+      <w:r>
+        <w:t xml:space="preserve">. </w:t>
+      </w:r>
+      <w:r>
+        <w:t>Запрос без тела</w:t>
+      </w:r>
+      <w:r>
+        <w:t>.</w:t>
+      </w:r>
+    </w:p>
+    <w:p>
+      <w:pPr>
+        <w:rPr>
+          <w:lang w:val="en-US"/>
+        </w:rPr>
+      </w:pPr>
+      <w:r>
+        <w:rPr>
+          <w:lang w:val="en-US"/>
+        </w:rPr>
+        <w:tab/>
+      </w:r>
+      <w:r>
+        <w:rPr>
+          <w:lang w:val="en-US"/>
+        </w:rPr>
+        <w:tab/>
+      </w:r>
+      <w:r>
+        <w:t xml:space="preserve">В </w:t>
+      </w:r>
+      <w:r>
+        <w:rPr>
+          <w:lang w:val="en-US"/>
+        </w:rPr>
+        <w:t>Spring</w:t>
+      </w:r>
+      <w:r>
+        <w:t xml:space="preserve"> </w:t>
+      </w:r>
+      <w:r>
+        <w:t xml:space="preserve">есть возможность получения данных из </w:t>
+      </w:r>
+      <w:r>
+        <w:rPr>
+          <w:lang w:val="en-US"/>
+        </w:rPr>
+        <w:t>URL</w:t>
+      </w:r>
+      <w:r>
+        <w:t xml:space="preserve"> </w:t>
+      </w:r>
+      <w:r>
+        <w:t xml:space="preserve">с помощью аннотации </w:t>
+      </w:r>
+      <w:r>
+        <w:t>@</w:t>
+      </w:r>
+      <w:r>
+        <w:rPr>
+          <w:lang w:val="en-US"/>
+        </w:rPr>
+        <w:t>PathVariable</w:t>
+      </w:r>
+    </w:p>
+    <w:p>
+      <w:r>
+        <w:rPr>
+          <w:noProof/>
+        </w:rPr>
+        <w:drawing>
+          <wp:inline distT="0" distB="0" distL="0" distR="0" wp14:anchorId="4898376E" wp14:editId="1293591F">
+            <wp:extent cx="5657850" cy="1514475"/>
+            <wp:effectExtent l="0" t="0" r="0" b="9525"/>
+            <wp:docPr id="158111267" name="Рисунок 1"/>
+            <wp:cNvGraphicFramePr>
+              <a:graphicFrameLocks xmlns:a="http://schemas.openxmlformats.org/drawingml/2006/main" noChangeAspect="1"/>
+            </wp:cNvGraphicFramePr>
+            <a:graphic xmlns:a="http://schemas.openxmlformats.org/drawingml/2006/main">
+              <a:graphicData uri="http://schemas.openxmlformats.org/drawingml/2006/picture">
+                <pic:pic xmlns:pic="http://schemas.openxmlformats.org/drawingml/2006/picture">
+                  <pic:nvPicPr>
+                    <pic:cNvPr id="158111267" name=""/>
+                    <pic:cNvPicPr/>
+                  </pic:nvPicPr>
+                  <pic:blipFill>
+                    <a:blip r:embed="rId20"/>
+                    <a:stretch>
+                      <a:fillRect/>
+                    </a:stretch>
+                  </pic:blipFill>
+                  <pic:spPr>
+                    <a:xfrm>
+                      <a:off x="0" y="0"/>
+                      <a:ext cx="5657850" cy="1514475"/>
+                    </a:xfrm>
+                    <a:prstGeom prst="rect">
+                      <a:avLst/>
+                    </a:prstGeom>
+                  </pic:spPr>
+                </pic:pic>
+              </a:graphicData>
+            </a:graphic>
+          </wp:inline>
+        </w:drawing>
+      </w:r>
+    </w:p>
+    <w:p>
+      <w:pPr>
+        <w:pStyle w:val="a6"/>
+      </w:pPr>
+      <w:r>
+        <w:t>Рис. 1</w:t>
+      </w:r>
+      <w:r>
+        <w:t>2</w:t>
+      </w:r>
+      <w:r>
+        <w:t xml:space="preserve">. </w:t>
+      </w:r>
+      <w:r>
+        <w:t>Обработка запроса без тела</w:t>
+      </w:r>
+      <w:r>
+        <w:t>.</w:t>
+      </w:r>
     </w:p>
     <w:p>
       <w:pPr>
         <w:pStyle w:val="3"/>
-      </w:pPr>
-      <w:bookmarkStart w:id="15" w:name="_Toc169973772"/>
-      <w:r>
-        <w:t>Исключения</w:t>
-      </w:r>
-      <w:bookmarkEnd w:id="15"/>
-    </w:p>
-    <w:p>
-      <w:pPr>
-        <w:pStyle w:val="2"/>
-      </w:pPr>
-      <w:bookmarkStart w:id="16" w:name="_Toc169973773"/>
-      <w:r>
-        <w:t>Интернет-запросы</w:t>
-      </w:r>
-      <w:bookmarkEnd w:id="16"/>
+        <w:numPr>
+          <w:ilvl w:val="0"/>
+          <w:numId w:val="0"/>
+        </w:numPr>
+      </w:pPr>
     </w:p>
     <w:p>
       <w:pPr>
         <w:pStyle w:val="3"/>
       </w:pPr>
-      <w:bookmarkStart w:id="17" w:name="_Toc169973774"/>
-      <w:r>
-        <w:t>Введение</w:t>
-      </w:r>
-      <w:bookmarkEnd w:id="17"/>
-    </w:p>
-    <w:p>
-      <w:pPr>
-        <w:ind w:left="568"/>
-      </w:pPr>
-      <w:r>
-        <w:t>Общее описание обработки запросов</w:t>
-      </w:r>
-    </w:p>
-    <w:p>
-      <w:pPr>
-        <w:pStyle w:val="3"/>
-      </w:pPr>
-      <w:bookmarkStart w:id="18" w:name="_Toc169973775"/>
-      <w:r>
-        <w:t>Контроллер</w:t>
-      </w:r>
-      <w:bookmarkEnd w:id="18"/>
-    </w:p>
-    <w:p>
-      <w:pPr>
-        <w:pStyle w:val="4"/>
-      </w:pPr>
-      <w:r>
-        <w:t>Введение</w:t>
-      </w:r>
-    </w:p>
-    <w:p>
-      <w:pPr>
-        <w:pStyle w:val="4"/>
-      </w:pPr>
-      <w:r>
-        <w:t>Пользователи</w:t>
-      </w:r>
-    </w:p>
-    <w:p>
-      <w:pPr>
-        <w:pStyle w:val="5"/>
-      </w:pPr>
-      <w:r>
-        <w:t>Чтение</w:t>
+      <w:bookmarkStart w:id="26" w:name="_Toc169991827"/>
+      <w:r>
+        <w:t>Запрос с телом</w:t>
+      </w:r>
+      <w:bookmarkEnd w:id="26"/>
+    </w:p>
+    <w:p>
+      <w:pPr>
+        <w:ind w:left="1134"/>
+      </w:pPr>
+      <w:r>
+        <w:t xml:space="preserve">Запрос, информация в котором передаётся </w:t>
+      </w:r>
+      <w:r>
+        <w:t>в теле запроса.</w:t>
+      </w:r>
+    </w:p>
+    <w:p>
+      <w:pPr>
+        <w:jc w:val="center"/>
+      </w:pPr>
+      <w:r>
+        <w:rPr>
+          <w:noProof/>
+        </w:rPr>
+        <w:drawing>
+          <wp:inline distT="0" distB="0" distL="0" distR="0" wp14:anchorId="74B372F2" wp14:editId="69C7335E">
+            <wp:extent cx="3676650" cy="2524125"/>
+            <wp:effectExtent l="0" t="0" r="0" b="9525"/>
+            <wp:docPr id="457219132" name="Рисунок 1" descr="Изображение выглядит как текст, снимок экрана, Шрифт&#10;&#10;Автоматически созданное описание"/>
+            <wp:cNvGraphicFramePr>
+              <a:graphicFrameLocks xmlns:a="http://schemas.openxmlformats.org/drawingml/2006/main" noChangeAspect="1"/>
+            </wp:cNvGraphicFramePr>
+            <a:graphic xmlns:a="http://schemas.openxmlformats.org/drawingml/2006/main">
+              <a:graphicData uri="http://schemas.openxmlformats.org/drawingml/2006/picture">
+                <pic:pic xmlns:pic="http://schemas.openxmlformats.org/drawingml/2006/picture">
+                  <pic:nvPicPr>
+                    <pic:cNvPr id="457219132" name="Рисунок 1" descr="Изображение выглядит как текст, снимок экрана, Шрифт&#10;&#10;Автоматически созданное описание"/>
+                    <pic:cNvPicPr/>
+                  </pic:nvPicPr>
+                  <pic:blipFill>
+                    <a:blip r:embed="rId21"/>
+                    <a:stretch>
+                      <a:fillRect/>
+                    </a:stretch>
+                  </pic:blipFill>
+                  <pic:spPr>
+                    <a:xfrm>
+                      <a:off x="0" y="0"/>
+                      <a:ext cx="3676650" cy="2524125"/>
+                    </a:xfrm>
+                    <a:prstGeom prst="rect">
+                      <a:avLst/>
+                    </a:prstGeom>
+                  </pic:spPr>
+                </pic:pic>
+              </a:graphicData>
+            </a:graphic>
+          </wp:inline>
+        </w:drawing>
+      </w:r>
+    </w:p>
+    <w:p>
+      <w:pPr>
+        <w:pStyle w:val="a6"/>
+      </w:pPr>
+      <w:r>
+        <w:t>Рис. 12. Запрос с телом</w:t>
+      </w:r>
+      <w:r>
+        <w:t>.</w:t>
+      </w:r>
+    </w:p>
+    <w:p>
+      <w:pPr>
+        <w:rPr>
+          <w:lang w:val="en-US"/>
+        </w:rPr>
+      </w:pPr>
+      <w:r>
+        <w:tab/>
+      </w:r>
+      <w:r>
+        <w:tab/>
+        <w:t xml:space="preserve">В </w:t>
+      </w:r>
+      <w:r>
+        <w:rPr>
+          <w:lang w:val="en-US"/>
+        </w:rPr>
+        <w:t>Spring</w:t>
       </w:r>
       <w:r>
         <w:t xml:space="preserve"> </w:t>
       </w:r>
-    </w:p>
-    <w:p>
-      <w:pPr>
-        <w:pStyle w:val="5"/>
-      </w:pPr>
-      <w:r>
-        <w:t>Аутентификация</w:t>
-      </w:r>
-    </w:p>
-    <w:p>
-      <w:pPr>
-        <w:pStyle w:val="5"/>
-      </w:pPr>
-      <w:r>
-        <w:t>Добавление</w:t>
-      </w:r>
-    </w:p>
-    <w:p>
-      <w:pPr>
-        <w:pStyle w:val="5"/>
-      </w:pPr>
-      <w:r>
-        <w:t>Удаление</w:t>
-      </w:r>
-    </w:p>
-    <w:p>
-      <w:pPr>
-        <w:pStyle w:val="5"/>
-      </w:pPr>
-      <w:r>
-        <w:t>Редактирование</w:t>
-      </w:r>
-    </w:p>
-    <w:p>
-      <w:pPr>
-        <w:pStyle w:val="4"/>
-      </w:pPr>
-      <w:r>
-        <w:t>Записки</w:t>
-      </w:r>
-    </w:p>
-    <w:p>
-      <w:pPr>
-        <w:pStyle w:val="5"/>
-      </w:pPr>
-      <w:r>
-        <w:t>Аутентификация</w:t>
-      </w:r>
-    </w:p>
-    <w:p>
-      <w:pPr>
-        <w:pStyle w:val="5"/>
-      </w:pPr>
-      <w:r>
-        <w:t>Чтение</w:t>
+      <w:r>
+        <w:t xml:space="preserve">получение данных из тела происходит с помощью заведения </w:t>
+      </w:r>
+      <w:r>
+        <w:rPr>
+          <w:lang w:val="en-US"/>
+        </w:rPr>
+        <w:t>DTO</w:t>
       </w:r>
       <w:r>
         <w:t xml:space="preserve"> </w:t>
       </w:r>
-    </w:p>
-    <w:p>
-      <w:pPr>
-        <w:pStyle w:val="5"/>
-      </w:pPr>
-      <w:r>
-        <w:t>Добавление</w:t>
-      </w:r>
-    </w:p>
-    <w:p>
-      <w:pPr>
-        <w:pStyle w:val="5"/>
-      </w:pPr>
-      <w:r>
-        <w:t>Удаление</w:t>
-      </w:r>
-    </w:p>
-    <w:p>
-      <w:pPr>
-        <w:pStyle w:val="5"/>
-      </w:pPr>
-      <w:r>
-        <w:t>Редактирование</w:t>
-      </w:r>
-    </w:p>
-    <w:p>
-      <w:pPr>
-        <w:pStyle w:val="3"/>
-      </w:pPr>
-      <w:bookmarkStart w:id="19" w:name="_Toc169973776"/>
-      <w:r>
-        <w:rPr>
-          <w:lang w:val="en-US"/>
-        </w:rPr>
-        <w:t>Mapper</w:t>
-      </w:r>
-      <w:bookmarkEnd w:id="19"/>
-    </w:p>
-    <w:p>
-      <w:pPr>
-        <w:ind w:left="708"/>
-      </w:pPr>
-    </w:p>
-    <w:p>
-      <w:r>
-        <w:t xml:space="preserve">Планирование структуры проекта, </w:t>
-      </w:r>
-      <w:r>
-        <w:t xml:space="preserve">модульность </w:t>
-      </w:r>
-    </w:p>
-    <w:p>
-      <w:r>
-        <w:t xml:space="preserve">4.1 </w:t>
-      </w:r>
-      <w:r>
-        <w:t>Сущности</w:t>
-      </w:r>
-      <w:r>
-        <w:t xml:space="preserve"> </w:t>
-      </w:r>
-    </w:p>
-    <w:p>
-      <w:r>
-        <w:tab/>
-        <w:t>Основные методы сущностей</w:t>
-      </w:r>
-    </w:p>
-    <w:p>
-      <w:r>
-        <w:t xml:space="preserve">4.2 </w:t>
-      </w:r>
-      <w:r>
-        <w:rPr>
-          <w:lang w:val="en-US"/>
-        </w:rPr>
-        <w:t>DTO</w:t>
-      </w:r>
-    </w:p>
-    <w:p>
-      <w:r>
-        <w:t>4.</w:t>
-      </w:r>
-      <w:r>
-        <w:t>3</w:t>
-      </w:r>
-      <w:r>
-        <w:t xml:space="preserve"> </w:t>
-      </w:r>
-      <w:r>
-        <w:t>Репозиторий</w:t>
-      </w:r>
-    </w:p>
-    <w:p>
-      <w:r>
-        <w:t>4.</w:t>
-      </w:r>
-      <w:r>
-        <w:t>4</w:t>
-      </w:r>
-      <w:r>
-        <w:t xml:space="preserve"> </w:t>
-      </w:r>
-      <w:r>
-        <w:t>Исключения</w:t>
-      </w:r>
-    </w:p>
-    <w:p>
-      <w:r>
-        <w:t>4.</w:t>
-      </w:r>
-      <w:r>
-        <w:t>5</w:t>
-      </w:r>
-      <w:r>
-        <w:t xml:space="preserve"> </w:t>
-      </w:r>
-      <w:r>
-        <w:t>Контроллер</w:t>
-      </w:r>
-    </w:p>
-    <w:p>
-      <w:r>
-        <w:t>4.</w:t>
-      </w:r>
-      <w:r>
-        <w:t>6</w:t>
-      </w:r>
-      <w:r>
-        <w:t xml:space="preserve"> </w:t>
-      </w:r>
-      <w:r>
-        <w:t>Сервис</w:t>
-      </w:r>
-    </w:p>
-    <w:p>
+      <w:r>
+        <w:t xml:space="preserve">под нужные данные и аннотацию </w:t>
+      </w:r>
+      <w:r>
+        <w:rPr>
+          <w:lang w:val="en-US"/>
+        </w:rPr>
+        <w:t>@RequestBody</w:t>
+      </w:r>
+    </w:p>
+    <w:p>
+      <w:pPr>
+        <w:rPr>
+          <w:lang w:val="en-US"/>
+        </w:rPr>
+      </w:pPr>
+      <w:r>
+        <w:rPr>
+          <w:noProof/>
+        </w:rPr>
+        <w:drawing>
+          <wp:inline distT="0" distB="0" distL="0" distR="0" wp14:anchorId="44DEDB73" wp14:editId="23C01538">
+            <wp:extent cx="5940425" cy="1764665"/>
+            <wp:effectExtent l="0" t="0" r="3175" b="6985"/>
+            <wp:docPr id="1236373582" name="Рисунок 1"/>
+            <wp:cNvGraphicFramePr>
+              <a:graphicFrameLocks xmlns:a="http://schemas.openxmlformats.org/drawingml/2006/main" noChangeAspect="1"/>
+            </wp:cNvGraphicFramePr>
+            <a:graphic xmlns:a="http://schemas.openxmlformats.org/drawingml/2006/main">
+              <a:graphicData uri="http://schemas.openxmlformats.org/drawingml/2006/picture">
+                <pic:pic xmlns:pic="http://schemas.openxmlformats.org/drawingml/2006/picture">
+                  <pic:nvPicPr>
+                    <pic:cNvPr id="1236373582" name=""/>
+                    <pic:cNvPicPr/>
+                  </pic:nvPicPr>
+                  <pic:blipFill>
+                    <a:blip r:embed="rId22"/>
+                    <a:stretch>
+                      <a:fillRect/>
+                    </a:stretch>
+                  </pic:blipFill>
+                  <pic:spPr>
+                    <a:xfrm>
+                      <a:off x="0" y="0"/>
+                      <a:ext cx="5940425" cy="1764665"/>
+                    </a:xfrm>
+                    <a:prstGeom prst="rect">
+                      <a:avLst/>
+                    </a:prstGeom>
+                  </pic:spPr>
+                </pic:pic>
+              </a:graphicData>
+            </a:graphic>
+          </wp:inline>
+        </w:drawing>
+      </w:r>
+    </w:p>
+    <w:p>
+      <w:pPr>
+        <w:pStyle w:val="a6"/>
+      </w:pPr>
+      <w:r>
+        <w:t>Рис. 13. Обработка запроса с телом</w:t>
+      </w:r>
+    </w:p>
+    <w:p>
+      <w:pPr>
+        <w:pStyle w:val="1"/>
+      </w:pPr>
+      <w:r>
+        <w:br w:type="column"/>
+      </w:r>
+      <w:bookmarkStart w:id="27" w:name="_Toc169991828"/>
       <w:r>
         <w:lastRenderedPageBreak/>
-        <w:t>4.</w:t>
-      </w:r>
-      <w:r>
-        <w:t>7</w:t>
-      </w:r>
-      <w:r>
-        <w:t xml:space="preserve"> </w:t>
-      </w:r>
-      <w:r>
-        <w:rPr>
-          <w:lang w:val="en-US"/>
-        </w:rPr>
-        <w:t>Migration</w:t>
+        <w:t>Тестирование</w:t>
+      </w:r>
+      <w:bookmarkEnd w:id="27"/>
+    </w:p>
+    <w:p>
+      <w:pPr>
+        <w:ind w:left="567"/>
+      </w:pPr>
+      <w:r>
+        <w:t>Было проведено тестирование каждого запроса вручную.</w:t>
       </w:r>
     </w:p>
     <w:p>
       <w:pPr>
         <w:pStyle w:val="1"/>
       </w:pPr>
-      <w:bookmarkStart w:id="20" w:name="_Toc169973777"/>
-      <w:r>
+      <w:r>
+        <w:br w:type="column"/>
+      </w:r>
+      <w:bookmarkStart w:id="28" w:name="_Toc169991829"/>
+      <w:r>
+        <w:lastRenderedPageBreak/>
         <w:t>Вывод</w:t>
       </w:r>
-      <w:bookmarkEnd w:id="20"/>
+      <w:bookmarkEnd w:id="28"/>
     </w:p>
     <w:p>
       <w:pPr>
@@ -7045,12 +9147,12 @@
       <w:r>
         <w:br w:type="column"/>
       </w:r>
-      <w:bookmarkStart w:id="21" w:name="_Toc169973778"/>
+      <w:bookmarkStart w:id="29" w:name="_Toc169991830"/>
       <w:r>
         <w:lastRenderedPageBreak/>
         <w:t>Источники</w:t>
       </w:r>
-      <w:bookmarkEnd w:id="21"/>
+      <w:bookmarkEnd w:id="29"/>
     </w:p>
     <w:p>
       <w:pPr>
@@ -7186,14 +9288,7 @@
         <w:rPr>
           <w:lang w:val="en-US"/>
         </w:rPr>
-        <w:t xml:space="preserve">4. Documentation </w:t>
-      </w:r>
-      <w:proofErr w:type="gramStart"/>
-      <w:r>
-        <w:rPr>
-          <w:lang w:val="en-US"/>
-        </w:rPr>
-        <w:t>Overview</w:t>
+        <w:t>4. Documentation Overview</w:t>
       </w:r>
       <w:r>
         <w:rPr>
@@ -7206,14 +9301,7 @@
         <w:rPr>
           <w:lang w:val="en-US"/>
         </w:rPr>
-        <w:t>:</w:t>
-      </w:r>
-      <w:proofErr w:type="gramEnd"/>
-      <w:r>
-        <w:rPr>
-          <w:lang w:val="en-US"/>
-        </w:rPr>
-        <w:t>: Spring Boot [</w:t>
+        <w:t>:: Spring Boot [</w:t>
       </w:r>
       <w:r>
         <w:rPr>
@@ -7298,23 +9386,7 @@
         <w:pStyle w:val="ae"/>
       </w:pPr>
       <w:r>
-        <w:t xml:space="preserve">6. </w:t>
-      </w:r>
-      <w:proofErr w:type="spellStart"/>
-      <w:r>
-        <w:t>Lombok</w:t>
-      </w:r>
-      <w:proofErr w:type="spellEnd"/>
-      <w:r>
-        <w:t xml:space="preserve"> - </w:t>
-      </w:r>
-      <w:proofErr w:type="spellStart"/>
-      <w:r>
-        <w:t>documentation</w:t>
-      </w:r>
-      <w:proofErr w:type="spellEnd"/>
-      <w:r>
-        <w:t xml:space="preserve"> [Электронный ресурс]. URL: https://projectlombok.org/features/ (дата обращения: 22.06.2024).</w:t>
+        <w:t>6. Lombok - documentation [Электронный ресурс]. URL: https://projectlombok.org/features/ (дата обращения: 22.06.2024).</w:t>
       </w:r>
     </w:p>
     <w:p>
@@ -9003,7 +11075,10 @@
     <w:link w:val="a7"/>
     <w:uiPriority w:val="11"/>
     <w:qFormat/>
-    <w:rsid w:val="00870E80"/>
+    <w:rsid w:val="00C069A2"/>
+    <w:pPr>
+      <w:jc w:val="center"/>
+    </w:pPr>
     <w:rPr>
       <w:sz w:val="18"/>
       <w:szCs w:val="18"/>
@@ -9014,7 +11089,7 @@
     <w:basedOn w:val="a1"/>
     <w:link w:val="a6"/>
     <w:uiPriority w:val="11"/>
-    <w:rsid w:val="00870E80"/>
+    <w:rsid w:val="00C069A2"/>
     <w:rPr>
       <w:sz w:val="18"/>
       <w:szCs w:val="18"/>

--- a/project/Отчёт.docx
+++ b/project/Отчёт.docx
@@ -1590,6 +1590,15 @@
     </w:sdt>
     <w:sdt>
       <w:sdtPr>
+        <w:rPr>
+          <w:rFonts w:asciiTheme="minorHAnsi" w:eastAsiaTheme="minorHAnsi" w:hAnsiTheme="minorHAnsi" w:cstheme="minorBidi"/>
+          <w:color w:val="auto"/>
+          <w:kern w:val="2"/>
+          <w:sz w:val="24"/>
+          <w:szCs w:val="24"/>
+          <w:lang w:eastAsia="en-US"/>
+          <w14:ligatures w14:val="standardContextual"/>
+        </w:rPr>
         <w:id w:val="1741748387"/>
         <w:docPartObj>
           <w:docPartGallery w:val="Table of Contents"/>
@@ -1598,15 +1607,8 @@
       </w:sdtPr>
       <w:sdtEndPr>
         <w:rPr>
-          <w:rFonts w:asciiTheme="minorHAnsi" w:eastAsiaTheme="minorHAnsi" w:hAnsiTheme="minorHAnsi" w:cstheme="minorBidi"/>
-          <w:b/>
-          <w:bCs/>
-          <w:color w:val="auto"/>
-          <w:kern w:val="2"/>
-          <w:sz w:val="24"/>
-          <w:szCs w:val="24"/>
-          <w:lang w:eastAsia="en-US"/>
-          <w14:ligatures w14:val="standardContextual"/>
+          <w:b/>
+          <w:bCs/>
         </w:rPr>
       </w:sdtEndPr>
       <w:sdtContent>
@@ -3815,21 +3817,7 @@
                 <w:rStyle w:val="ad"/>
                 <w:noProof/>
               </w:rPr>
-              <w:t>Тестиро</w:t>
-            </w:r>
-            <w:r>
-              <w:rPr>
-                <w:rStyle w:val="ad"/>
-                <w:noProof/>
-              </w:rPr>
-              <w:t>в</w:t>
-            </w:r>
-            <w:r>
-              <w:rPr>
-                <w:rStyle w:val="ad"/>
-                <w:noProof/>
-              </w:rPr>
-              <w:t>ание</w:t>
+              <w:t>Тестирование</w:t>
             </w:r>
             <w:r>
               <w:rPr>
@@ -4095,9 +4083,6 @@
     <w:p>
       <w:pPr>
         <w:ind w:firstLine="708"/>
-        <w:rPr>
-          <w:lang w:val="en-US"/>
-        </w:rPr>
       </w:pPr>
       <w:r>
         <w:t xml:space="preserve">В современном программировании работа над приложением или сайтом делится на две составляющие: </w:t>
@@ -4208,19 +4193,7 @@
         <w:rPr>
           <w:highlight w:val="yellow"/>
         </w:rPr>
-        <w:t xml:space="preserve"> и дальнейшее развитие приложения, снижает вероятность возникновения багов и </w:t>
-      </w:r>
-      <w:r>
-        <w:rPr>
-          <w:highlight w:val="yellow"/>
-        </w:rPr>
-        <w:t xml:space="preserve">значительно </w:t>
-      </w:r>
-      <w:r>
-        <w:rPr>
-          <w:highlight w:val="yellow"/>
-        </w:rPr>
-        <w:t>упрощает тестирование.</w:t>
+        <w:t xml:space="preserve"> и дальнейшее развитие приложения, снижает вероятность возникновения багов и значительно упрощает тестирование.</w:t>
       </w:r>
       <w:r>
         <w:t xml:space="preserve"> </w:t>
@@ -4409,10 +4382,7 @@
         </w:numPr>
       </w:pPr>
       <w:r>
-        <w:t xml:space="preserve">Добавление, чтение, изменение данных, удаление </w:t>
-      </w:r>
-      <w:r>
-        <w:t>заметок.</w:t>
+        <w:t>Добавление, чтение, изменение данных, удаление заметок.</w:t>
       </w:r>
     </w:p>
     <w:p>
@@ -4826,10 +4796,7 @@
         <w:t xml:space="preserve">Библиотека, </w:t>
       </w:r>
       <w:r>
-        <w:t>позволяющая сократить шаблонный код</w:t>
-      </w:r>
-      <w:r>
-        <w:t xml:space="preserve"> </w:t>
+        <w:t xml:space="preserve">позволяющая сократить шаблонный код </w:t>
       </w:r>
       <w:r>
         <w:rPr>
@@ -6525,13 +6492,7 @@
         <w:t>hibernate</w:t>
       </w:r>
       <w:r>
-        <w:t xml:space="preserve"> </w:t>
-      </w:r>
-      <w:r>
-        <w:t>даёт возможность описывать объекты базы данных как сущности</w:t>
-      </w:r>
-      <w:r>
-        <w:t xml:space="preserve">, </w:t>
+        <w:t xml:space="preserve"> даёт возможность описывать объекты базы данных как сущности, </w:t>
       </w:r>
       <w:r>
         <w:t>что позволяет автоматизировать перевод класса в базу данных</w:t>
@@ -6876,9 +6837,6 @@
         </w:drawing>
       </w:r>
       <w:r>
-        <w:rPr>
-          <w:lang w:val="en-US"/>
-        </w:rPr>
         <w:br/>
       </w:r>
       <w:bookmarkStart w:id="10" w:name="_Hlk169983941"/>
@@ -6895,9 +6853,6 @@
         <w:tab/>
       </w:r>
       <w:r>
-        <w:rPr>
-          <w:lang w:val="en-US"/>
-        </w:rPr>
         <w:tab/>
       </w:r>
       <w:r>
@@ -7366,9 +7321,6 @@
     <w:p>
       <w:pPr>
         <w:ind w:firstLine="708"/>
-        <w:rPr>
-          <w:lang w:val="en-US"/>
-        </w:rPr>
       </w:pPr>
       <w:r>
         <w:rPr>
@@ -7576,10 +7528,7 @@
         <w:t>Node</w:t>
       </w:r>
       <w:r>
-        <w:t>)</w:t>
-      </w:r>
-      <w:r>
-        <w:t xml:space="preserve"> в DTO</w:t>
+        <w:t>) в DTO</w:t>
       </w:r>
       <w:r>
         <w:t xml:space="preserve">. </w:t>
@@ -7781,36 +7730,24 @@
       <w:r>
         <w:t>*</w:t>
       </w:r>
-      <w:proofErr w:type="spellStart"/>
       <w:r>
         <w:t>номер_версии_через_подчёркивания</w:t>
       </w:r>
-      <w:proofErr w:type="spellEnd"/>
       <w:r>
         <w:t>*</w:t>
       </w:r>
       <w:r>
-        <w:t>__*</w:t>
-      </w:r>
-      <w:proofErr w:type="spellStart"/>
-      <w:r>
-        <w:t>название_миграции</w:t>
-      </w:r>
-      <w:proofErr w:type="spellEnd"/>
-      <w:r>
-        <w:t>*</w:t>
+        <w:t>__*название_миграции*</w:t>
       </w:r>
       <w:r>
         <w:t>.</w:t>
       </w:r>
-      <w:proofErr w:type="spellStart"/>
       <w:r>
         <w:rPr>
           <w:lang w:val="en-US"/>
         </w:rPr>
         <w:t>sql</w:t>
       </w:r>
-      <w:proofErr w:type="spellEnd"/>
     </w:p>
     <w:p>
       <w:pPr>
@@ -7829,13 +7766,7 @@
         <w:t xml:space="preserve"> </w:t>
       </w:r>
       <w:r>
-        <w:t xml:space="preserve">применит новые, </w:t>
-      </w:r>
-      <w:r>
-        <w:t xml:space="preserve">согласно таблице истории применения </w:t>
-      </w:r>
-      <w:r>
-        <w:t>миграций, миграции к базе данных!</w:t>
+        <w:t>применит новые, согласно таблице истории применения миграций, миграции к базе данных!</w:t>
       </w:r>
     </w:p>
     <w:p>
@@ -8113,7 +8044,10 @@
         <w:rPr>
           <w:lang w:val="en-US"/>
         </w:rPr>
-        <w:t>User.</w:t>
+        <w:t>User</w:t>
+      </w:r>
+      <w:r>
+        <w:t>.</w:t>
       </w:r>
       <w:r>
         <w:br/>
@@ -8236,14 +8170,12 @@
       <w:r>
         <w:t xml:space="preserve">Метод </w:t>
       </w:r>
-      <w:proofErr w:type="spellStart"/>
       <w:r>
         <w:rPr>
           <w:lang w:val="en-US"/>
         </w:rPr>
         <w:t>UserService</w:t>
       </w:r>
-      <w:proofErr w:type="spellEnd"/>
       <w:r>
         <w:t xml:space="preserve">, </w:t>
       </w:r>
@@ -8457,9 +8389,6 @@
     <w:p>
       <w:pPr>
         <w:ind w:firstLine="708"/>
-        <w:rPr>
-          <w:lang w:val="en-US"/>
-        </w:rPr>
       </w:pPr>
       <w:r>
         <w:t xml:space="preserve">Существует несколько типов запросов, отличающихся по их наполнению и стандартам использования: </w:t>
@@ -8782,9 +8711,6 @@
     <w:p>
       <w:pPr>
         <w:pStyle w:val="a6"/>
-        <w:rPr>
-          <w:lang w:val="en-US"/>
-        </w:rPr>
       </w:pPr>
       <w:r>
         <w:t>Рис. 1</w:t>
@@ -8803,21 +8729,10 @@
       </w:r>
     </w:p>
     <w:p>
-      <w:pPr>
-        <w:rPr>
-          <w:lang w:val="en-US"/>
-        </w:rPr>
-      </w:pPr>
-      <w:r>
-        <w:rPr>
-          <w:lang w:val="en-US"/>
-        </w:rPr>
+      <w:r>
         <w:tab/>
       </w:r>
       <w:r>
-        <w:rPr>
-          <w:lang w:val="en-US"/>
-        </w:rPr>
         <w:tab/>
       </w:r>
       <w:r>
@@ -8910,13 +8825,7 @@
         <w:t>2</w:t>
       </w:r>
       <w:r>
-        <w:t xml:space="preserve">. </w:t>
-      </w:r>
-      <w:r>
-        <w:t>Обработка запроса без тела</w:t>
-      </w:r>
-      <w:r>
-        <w:t>.</w:t>
+        <w:t>. Обработка запроса без тела.</w:t>
       </w:r>
     </w:p>
     <w:p>
@@ -8999,7 +8908,13 @@
         <w:pStyle w:val="a6"/>
       </w:pPr>
       <w:r>
-        <w:t>Рис. 12. Запрос с телом</w:t>
+        <w:t>Рис. 1</w:t>
+      </w:r>
+      <w:r>
+        <w:t>3</w:t>
+      </w:r>
+      <w:r>
+        <w:t>. Запрос с телом</w:t>
       </w:r>
       <w:r>
         <w:t>.</w:t>
@@ -9101,7 +9016,13 @@
         <w:pStyle w:val="a6"/>
       </w:pPr>
       <w:r>
-        <w:t>Рис. 13. Обработка запроса с телом</w:t>
+        <w:t>Рис. 1</w:t>
+      </w:r>
+      <w:r>
+        <w:t>4</w:t>
+      </w:r>
+      <w:r>
+        <w:t>. Обработка запроса с телом</w:t>
       </w:r>
     </w:p>
     <w:p>
@@ -9121,9 +9042,47 @@
     <w:p>
       <w:pPr>
         <w:ind w:left="567"/>
-      </w:pPr>
-      <w:r>
-        <w:t>Было проведено тестирование каждого запроса вручную.</w:t>
+        <w:rPr>
+          <w:lang w:val="en-US"/>
+        </w:rPr>
+      </w:pPr>
+      <w:r>
+        <w:t xml:space="preserve">Тестирование приложения было проведено силами </w:t>
+      </w:r>
+      <w:r>
+        <w:rPr>
+          <w:lang w:val="en-US"/>
+        </w:rPr>
+        <w:t>InteliJ</w:t>
+      </w:r>
+      <w:r>
+        <w:t xml:space="preserve"> </w:t>
+      </w:r>
+      <w:r>
+        <w:rPr>
+          <w:lang w:val="en-US"/>
+        </w:rPr>
+        <w:t>IDEA</w:t>
+      </w:r>
+      <w:r>
+        <w:t xml:space="preserve"> </w:t>
+      </w:r>
+      <w:r>
+        <w:rPr>
+          <w:lang w:val="en-US"/>
+        </w:rPr>
+        <w:t>ULTIMATE</w:t>
+      </w:r>
+      <w:r>
+        <w:t>.</w:t>
+      </w:r>
+    </w:p>
+    <w:p>
+      <w:pPr>
+        <w:ind w:firstLine="567"/>
+      </w:pPr>
+      <w:r>
+        <w:t>Были созданы и запущены все виды запросов, в том числе и запросы с ошибками в данных, на что был выдан корректный результат</w:t>
       </w:r>
     </w:p>
     <w:p>
@@ -10894,6 +10853,7 @@
   <w:style w:type="character" w:default="1" w:styleId="a1">
     <w:name w:val="Default Paragraph Font"/>
     <w:uiPriority w:val="1"/>
+    <w:semiHidden/>
     <w:unhideWhenUsed/>
   </w:style>
   <w:style w:type="table" w:default="1" w:styleId="a2">

--- a/project/Отчёт.docx
+++ b/project/Отчёт.docx
@@ -7730,24 +7730,36 @@
       <w:r>
         <w:t>*</w:t>
       </w:r>
+      <w:proofErr w:type="spellStart"/>
       <w:r>
         <w:t>номер_версии_через_подчёркивания</w:t>
       </w:r>
+      <w:proofErr w:type="spellEnd"/>
       <w:r>
         <w:t>*</w:t>
       </w:r>
       <w:r>
-        <w:t>__*название_миграции*</w:t>
+        <w:t>__*</w:t>
+      </w:r>
+      <w:proofErr w:type="spellStart"/>
+      <w:r>
+        <w:t>название_миграции</w:t>
+      </w:r>
+      <w:proofErr w:type="spellEnd"/>
+      <w:r>
+        <w:t>*</w:t>
       </w:r>
       <w:r>
         <w:t>.</w:t>
       </w:r>
+      <w:proofErr w:type="spellStart"/>
       <w:r>
         <w:rPr>
           <w:lang w:val="en-US"/>
         </w:rPr>
         <w:t>sql</w:t>
       </w:r>
+      <w:proofErr w:type="spellEnd"/>
     </w:p>
     <w:p>
       <w:pPr>
@@ -8170,12 +8182,14 @@
       <w:r>
         <w:t xml:space="preserve">Метод </w:t>
       </w:r>
+      <w:proofErr w:type="spellStart"/>
       <w:r>
         <w:rPr>
           <w:lang w:val="en-US"/>
         </w:rPr>
         <w:t>UserService</w:t>
       </w:r>
+      <w:proofErr w:type="spellEnd"/>
       <w:r>
         <w:t xml:space="preserve">, </w:t>
       </w:r>
@@ -8765,12 +8779,14 @@
       <w:r>
         <w:t>@</w:t>
       </w:r>
+      <w:proofErr w:type="spellStart"/>
       <w:r>
         <w:rPr>
           <w:lang w:val="en-US"/>
         </w:rPr>
         <w:t>PathVariable</w:t>
       </w:r>
+      <w:proofErr w:type="spellEnd"/>
     </w:p>
     <w:p>
       <w:r>
@@ -8831,18 +8847,10 @@
     <w:p>
       <w:pPr>
         <w:pStyle w:val="3"/>
-        <w:numPr>
-          <w:ilvl w:val="0"/>
-          <w:numId w:val="0"/>
-        </w:numPr>
-      </w:pPr>
-    </w:p>
-    <w:p>
-      <w:pPr>
-        <w:pStyle w:val="3"/>
       </w:pPr>
       <w:bookmarkStart w:id="26" w:name="_Toc169991827"/>
       <w:r>
+        <w:lastRenderedPageBreak/>
         <w:t>Запрос с телом</w:t>
       </w:r>
       <w:bookmarkEnd w:id="26"/>
@@ -9049,12 +9057,14 @@
       <w:r>
         <w:t xml:space="preserve">Тестирование приложения было проведено силами </w:t>
       </w:r>
+      <w:proofErr w:type="spellStart"/>
       <w:r>
         <w:rPr>
           <w:lang w:val="en-US"/>
         </w:rPr>
         <w:t>InteliJ</w:t>
       </w:r>
+      <w:proofErr w:type="spellEnd"/>
       <w:r>
         <w:t xml:space="preserve"> </w:t>
       </w:r>
@@ -9083,6 +9093,305 @@
       </w:pPr>
       <w:r>
         <w:t>Были созданы и запущены все виды запросов, в том числе и запросы с ошибками в данных, на что был выдан корректный результат</w:t>
+      </w:r>
+      <w:r>
+        <w:t>.</w:t>
+      </w:r>
+    </w:p>
+    <w:p>
+      <w:pPr>
+        <w:ind w:firstLine="567"/>
+        <w:rPr>
+          <w:lang w:val="en-US"/>
+        </w:rPr>
+      </w:pPr>
+      <w:r>
+        <w:t xml:space="preserve">Для более удобной демонстрации процесса тестирования был использован сторонний клиент </w:t>
+      </w:r>
+      <w:r>
+        <w:rPr>
+          <w:lang w:val="en-US"/>
+        </w:rPr>
+        <w:t>Postman</w:t>
+      </w:r>
+      <w:r>
+        <w:t>.</w:t>
+      </w:r>
+    </w:p>
+    <w:p>
+      <w:pPr>
+        <w:rPr>
+          <w:lang w:val="en-US"/>
+        </w:rPr>
+      </w:pPr>
+      <w:r>
+        <w:rPr>
+          <w:noProof/>
+        </w:rPr>
+        <w:drawing>
+          <wp:inline distT="0" distB="0" distL="0" distR="0" wp14:anchorId="0C0A2CE1" wp14:editId="7D68797E">
+            <wp:extent cx="5648325" cy="2809875"/>
+            <wp:effectExtent l="0" t="0" r="9525" b="9525"/>
+            <wp:docPr id="2000067130" name="Рисунок 1"/>
+            <wp:cNvGraphicFramePr>
+              <a:graphicFrameLocks xmlns:a="http://schemas.openxmlformats.org/drawingml/2006/main" noChangeAspect="1"/>
+            </wp:cNvGraphicFramePr>
+            <a:graphic xmlns:a="http://schemas.openxmlformats.org/drawingml/2006/main">
+              <a:graphicData uri="http://schemas.openxmlformats.org/drawingml/2006/picture">
+                <pic:pic xmlns:pic="http://schemas.openxmlformats.org/drawingml/2006/picture">
+                  <pic:nvPicPr>
+                    <pic:cNvPr id="2000067130" name=""/>
+                    <pic:cNvPicPr/>
+                  </pic:nvPicPr>
+                  <pic:blipFill>
+                    <a:blip r:embed="rId23"/>
+                    <a:stretch>
+                      <a:fillRect/>
+                    </a:stretch>
+                  </pic:blipFill>
+                  <pic:spPr>
+                    <a:xfrm>
+                      <a:off x="0" y="0"/>
+                      <a:ext cx="5648325" cy="2809875"/>
+                    </a:xfrm>
+                    <a:prstGeom prst="rect">
+                      <a:avLst/>
+                    </a:prstGeom>
+                  </pic:spPr>
+                </pic:pic>
+              </a:graphicData>
+            </a:graphic>
+          </wp:inline>
+        </w:drawing>
+      </w:r>
+    </w:p>
+    <w:p>
+      <w:pPr>
+        <w:pStyle w:val="a6"/>
+        <w:rPr>
+          <w:lang w:val="en-US"/>
+        </w:rPr>
+      </w:pPr>
+      <w:r>
+        <w:t>Рис. 15. Пример тестирования запроса без тела.</w:t>
+      </w:r>
+      <w:r>
+        <w:br/>
+        <w:t xml:space="preserve">Запрос должен был выдать </w:t>
+      </w:r>
+      <w:r>
+        <w:rPr>
+          <w:lang w:val="en-US"/>
+        </w:rPr>
+        <w:t>id</w:t>
+      </w:r>
+      <w:r>
+        <w:t xml:space="preserve"> </w:t>
+      </w:r>
+      <w:r>
+        <w:t>пользователя и его имя.</w:t>
+      </w:r>
+    </w:p>
+    <w:p>
+      <w:pPr>
+        <w:jc w:val="center"/>
+        <w:rPr>
+          <w:lang w:val="en-US"/>
+        </w:rPr>
+      </w:pPr>
+      <w:r>
+        <w:rPr>
+          <w:noProof/>
+        </w:rPr>
+        <w:drawing>
+          <wp:inline distT="0" distB="0" distL="0" distR="0" wp14:anchorId="3F9951DD" wp14:editId="77E65E3B">
+            <wp:extent cx="4829175" cy="3114675"/>
+            <wp:effectExtent l="0" t="0" r="9525" b="9525"/>
+            <wp:docPr id="609732862" name="Рисунок 1"/>
+            <wp:cNvGraphicFramePr>
+              <a:graphicFrameLocks xmlns:a="http://schemas.openxmlformats.org/drawingml/2006/main" noChangeAspect="1"/>
+            </wp:cNvGraphicFramePr>
+            <a:graphic xmlns:a="http://schemas.openxmlformats.org/drawingml/2006/main">
+              <a:graphicData uri="http://schemas.openxmlformats.org/drawingml/2006/picture">
+                <pic:pic xmlns:pic="http://schemas.openxmlformats.org/drawingml/2006/picture">
+                  <pic:nvPicPr>
+                    <pic:cNvPr id="609732862" name=""/>
+                    <pic:cNvPicPr/>
+                  </pic:nvPicPr>
+                  <pic:blipFill>
+                    <a:blip r:embed="rId24"/>
+                    <a:stretch>
+                      <a:fillRect/>
+                    </a:stretch>
+                  </pic:blipFill>
+                  <pic:spPr>
+                    <a:xfrm>
+                      <a:off x="0" y="0"/>
+                      <a:ext cx="4829175" cy="3114675"/>
+                    </a:xfrm>
+                    <a:prstGeom prst="rect">
+                      <a:avLst/>
+                    </a:prstGeom>
+                  </pic:spPr>
+                </pic:pic>
+              </a:graphicData>
+            </a:graphic>
+          </wp:inline>
+        </w:drawing>
+      </w:r>
+    </w:p>
+    <w:p>
+      <w:pPr>
+        <w:pStyle w:val="a6"/>
+      </w:pPr>
+      <w:r>
+        <w:t>Рис. 16. Пример тестирования запроса без тела.</w:t>
+      </w:r>
+      <w:r>
+        <w:br/>
+        <w:t>Запрос должен был выдать ошибку.</w:t>
+      </w:r>
+    </w:p>
+    <w:p>
+      <w:pPr>
+        <w:jc w:val="center"/>
+      </w:pPr>
+      <w:r>
+        <w:rPr>
+          <w:noProof/>
+        </w:rPr>
+        <w:lastRenderedPageBreak/>
+        <w:drawing>
+          <wp:inline distT="0" distB="0" distL="0" distR="0" wp14:anchorId="7B25FD30" wp14:editId="570DA554">
+            <wp:extent cx="5010150" cy="4791075"/>
+            <wp:effectExtent l="0" t="0" r="0" b="9525"/>
+            <wp:docPr id="449748345" name="Рисунок 1" descr="Изображение выглядит как текст, снимок экрана, программное обеспечение, Мультимедийное программное обеспечение&#10;&#10;Автоматически созданное описание"/>
+            <wp:cNvGraphicFramePr>
+              <a:graphicFrameLocks xmlns:a="http://schemas.openxmlformats.org/drawingml/2006/main" noChangeAspect="1"/>
+            </wp:cNvGraphicFramePr>
+            <a:graphic xmlns:a="http://schemas.openxmlformats.org/drawingml/2006/main">
+              <a:graphicData uri="http://schemas.openxmlformats.org/drawingml/2006/picture">
+                <pic:pic xmlns:pic="http://schemas.openxmlformats.org/drawingml/2006/picture">
+                  <pic:nvPicPr>
+                    <pic:cNvPr id="449748345" name="Рисунок 1" descr="Изображение выглядит как текст, снимок экрана, программное обеспечение, Мультимедийное программное обеспечение&#10;&#10;Автоматически созданное описание"/>
+                    <pic:cNvPicPr/>
+                  </pic:nvPicPr>
+                  <pic:blipFill>
+                    <a:blip r:embed="rId25"/>
+                    <a:stretch>
+                      <a:fillRect/>
+                    </a:stretch>
+                  </pic:blipFill>
+                  <pic:spPr>
+                    <a:xfrm>
+                      <a:off x="0" y="0"/>
+                      <a:ext cx="5010150" cy="4791075"/>
+                    </a:xfrm>
+                    <a:prstGeom prst="rect">
+                      <a:avLst/>
+                    </a:prstGeom>
+                  </pic:spPr>
+                </pic:pic>
+              </a:graphicData>
+            </a:graphic>
+          </wp:inline>
+        </w:drawing>
+      </w:r>
+    </w:p>
+    <w:p>
+      <w:pPr>
+        <w:pStyle w:val="a6"/>
+      </w:pPr>
+      <w:r>
+        <w:t>Рис. 17. Пример тестирования запроса с телом.</w:t>
+      </w:r>
+      <w:r>
+        <w:br/>
+        <w:t xml:space="preserve">Запрос должен был выдать список всех пользователей с именем </w:t>
+      </w:r>
+      <w:r>
+        <w:rPr>
+          <w:lang w:val="en-US"/>
+        </w:rPr>
+        <w:t>L</w:t>
+      </w:r>
+      <w:r>
+        <w:t>.</w:t>
+      </w:r>
+    </w:p>
+    <w:p>
+      <w:pPr>
+        <w:jc w:val="center"/>
+      </w:pPr>
+      <w:r>
+        <w:rPr>
+          <w:noProof/>
+        </w:rPr>
+        <w:lastRenderedPageBreak/>
+        <w:drawing>
+          <wp:inline distT="0" distB="0" distL="0" distR="0" wp14:anchorId="455DDC3A" wp14:editId="3CD6788F">
+            <wp:extent cx="5086350" cy="4210050"/>
+            <wp:effectExtent l="0" t="0" r="0" b="0"/>
+            <wp:docPr id="1075835128" name="Рисунок 1"/>
+            <wp:cNvGraphicFramePr>
+              <a:graphicFrameLocks xmlns:a="http://schemas.openxmlformats.org/drawingml/2006/main" noChangeAspect="1"/>
+            </wp:cNvGraphicFramePr>
+            <a:graphic xmlns:a="http://schemas.openxmlformats.org/drawingml/2006/main">
+              <a:graphicData uri="http://schemas.openxmlformats.org/drawingml/2006/picture">
+                <pic:pic xmlns:pic="http://schemas.openxmlformats.org/drawingml/2006/picture">
+                  <pic:nvPicPr>
+                    <pic:cNvPr id="1075835128" name=""/>
+                    <pic:cNvPicPr/>
+                  </pic:nvPicPr>
+                  <pic:blipFill>
+                    <a:blip r:embed="rId26"/>
+                    <a:stretch>
+                      <a:fillRect/>
+                    </a:stretch>
+                  </pic:blipFill>
+                  <pic:spPr>
+                    <a:xfrm>
+                      <a:off x="0" y="0"/>
+                      <a:ext cx="5086350" cy="4210050"/>
+                    </a:xfrm>
+                    <a:prstGeom prst="rect">
+                      <a:avLst/>
+                    </a:prstGeom>
+                  </pic:spPr>
+                </pic:pic>
+              </a:graphicData>
+            </a:graphic>
+          </wp:inline>
+        </w:drawing>
+      </w:r>
+    </w:p>
+    <w:p>
+      <w:pPr>
+        <w:pStyle w:val="a6"/>
+      </w:pPr>
+      <w:r>
+        <w:t>Рис.18. Пример тестирования запроса с телом.</w:t>
+      </w:r>
+      <w:r>
+        <w:br/>
+        <w:t>Запрос должен был выдать ошибку.</w:t>
+      </w:r>
+    </w:p>
+    <w:p>
+      <w:pPr>
+        <w:rPr>
+          <w:lang w:val="en-US"/>
+        </w:rPr>
+      </w:pPr>
+      <w:r>
+        <w:tab/>
+        <w:t xml:space="preserve">В </w:t>
+      </w:r>
+      <w:r>
+        <w:t>таком же</w:t>
+      </w:r>
+      <w:r>
+        <w:t xml:space="preserve"> стиле было проведено тестирование всех остальных запросов.</w:t>
       </w:r>
     </w:p>
     <w:p>

--- a/project/Отчёт.docx
+++ b/project/Отчёт.docx
@@ -1642,7 +1642,7 @@
           <w:r>
             <w:fldChar w:fldCharType="separate"/>
           </w:r>
-          <w:hyperlink w:anchor="_Toc169991803" w:history="1">
+          <w:hyperlink w:anchor="_Toc170032516" w:history="1">
             <w:r>
               <w:rPr>
                 <w:rStyle w:val="ad"/>
@@ -1684,7 +1684,7 @@
                 <w:noProof/>
                 <w:webHidden/>
               </w:rPr>
-              <w:instrText xml:space="preserve"> PAGEREF _Toc169991803 \h </w:instrText>
+              <w:instrText xml:space="preserve"> PAGEREF _Toc170032516 \h </w:instrText>
             </w:r>
             <w:r>
               <w:rPr>
@@ -1728,7 +1728,7 @@
               <w:lang w:eastAsia="ru-RU"/>
             </w:rPr>
           </w:pPr>
-          <w:hyperlink w:anchor="_Toc169991804" w:history="1">
+          <w:hyperlink w:anchor="_Toc170032517" w:history="1">
             <w:r>
               <w:rPr>
                 <w:rStyle w:val="ad"/>
@@ -1770,7 +1770,7 @@
                 <w:noProof/>
                 <w:webHidden/>
               </w:rPr>
-              <w:instrText xml:space="preserve"> PAGEREF _Toc169991804 \h </w:instrText>
+              <w:instrText xml:space="preserve"> PAGEREF _Toc170032517 \h </w:instrText>
             </w:r>
             <w:r>
               <w:rPr>
@@ -1814,7 +1814,7 @@
               <w:lang w:eastAsia="ru-RU"/>
             </w:rPr>
           </w:pPr>
-          <w:hyperlink w:anchor="_Toc169991805" w:history="1">
+          <w:hyperlink w:anchor="_Toc170032518" w:history="1">
             <w:r>
               <w:rPr>
                 <w:rStyle w:val="ad"/>
@@ -1856,7 +1856,7 @@
                 <w:noProof/>
                 <w:webHidden/>
               </w:rPr>
-              <w:instrText xml:space="preserve"> PAGEREF _Toc169991805 \h </w:instrText>
+              <w:instrText xml:space="preserve"> PAGEREF _Toc170032518 \h </w:instrText>
             </w:r>
             <w:r>
               <w:rPr>
@@ -1900,7 +1900,7 @@
               <w:lang w:eastAsia="ru-RU"/>
             </w:rPr>
           </w:pPr>
-          <w:hyperlink w:anchor="_Toc169991806" w:history="1">
+          <w:hyperlink w:anchor="_Toc170032519" w:history="1">
             <w:r>
               <w:rPr>
                 <w:rStyle w:val="ad"/>
@@ -1942,7 +1942,7 @@
                 <w:noProof/>
                 <w:webHidden/>
               </w:rPr>
-              <w:instrText xml:space="preserve"> PAGEREF _Toc169991806 \h </w:instrText>
+              <w:instrText xml:space="preserve"> PAGEREF _Toc170032519 \h </w:instrText>
             </w:r>
             <w:r>
               <w:rPr>
@@ -1986,7 +1986,7 @@
               <w:lang w:eastAsia="ru-RU"/>
             </w:rPr>
           </w:pPr>
-          <w:hyperlink w:anchor="_Toc169991807" w:history="1">
+          <w:hyperlink w:anchor="_Toc170032520" w:history="1">
             <w:r>
               <w:rPr>
                 <w:rStyle w:val="ad"/>
@@ -2028,7 +2028,7 @@
                 <w:noProof/>
                 <w:webHidden/>
               </w:rPr>
-              <w:instrText xml:space="preserve"> PAGEREF _Toc169991807 \h </w:instrText>
+              <w:instrText xml:space="preserve"> PAGEREF _Toc170032520 \h </w:instrText>
             </w:r>
             <w:r>
               <w:rPr>
@@ -2072,7 +2072,7 @@
               <w:lang w:eastAsia="ru-RU"/>
             </w:rPr>
           </w:pPr>
-          <w:hyperlink w:anchor="_Toc169991808" w:history="1">
+          <w:hyperlink w:anchor="_Toc170032521" w:history="1">
             <w:r>
               <w:rPr>
                 <w:rStyle w:val="ad"/>
@@ -2114,7 +2114,7 @@
                 <w:noProof/>
                 <w:webHidden/>
               </w:rPr>
-              <w:instrText xml:space="preserve"> PAGEREF _Toc169991808 \h </w:instrText>
+              <w:instrText xml:space="preserve"> PAGEREF _Toc170032521 \h </w:instrText>
             </w:r>
             <w:r>
               <w:rPr>
@@ -2158,7 +2158,7 @@
               <w:lang w:eastAsia="ru-RU"/>
             </w:rPr>
           </w:pPr>
-          <w:hyperlink w:anchor="_Toc169991809" w:history="1">
+          <w:hyperlink w:anchor="_Toc170032522" w:history="1">
             <w:r>
               <w:rPr>
                 <w:rStyle w:val="ad"/>
@@ -2200,7 +2200,7 @@
                 <w:noProof/>
                 <w:webHidden/>
               </w:rPr>
-              <w:instrText xml:space="preserve"> PAGEREF _Toc169991809 \h </w:instrText>
+              <w:instrText xml:space="preserve"> PAGEREF _Toc170032522 \h </w:instrText>
             </w:r>
             <w:r>
               <w:rPr>
@@ -2244,7 +2244,7 @@
               <w:lang w:eastAsia="ru-RU"/>
             </w:rPr>
           </w:pPr>
-          <w:hyperlink w:anchor="_Toc169991810" w:history="1">
+          <w:hyperlink w:anchor="_Toc170032523" w:history="1">
             <w:r>
               <w:rPr>
                 <w:rStyle w:val="ad"/>
@@ -2286,7 +2286,7 @@
                 <w:noProof/>
                 <w:webHidden/>
               </w:rPr>
-              <w:instrText xml:space="preserve"> PAGEREF _Toc169991810 \h </w:instrText>
+              <w:instrText xml:space="preserve"> PAGEREF _Toc170032523 \h </w:instrText>
             </w:r>
             <w:r>
               <w:rPr>
@@ -2330,7 +2330,7 @@
               <w:lang w:eastAsia="ru-RU"/>
             </w:rPr>
           </w:pPr>
-          <w:hyperlink w:anchor="_Toc169991811" w:history="1">
+          <w:hyperlink w:anchor="_Toc170032524" w:history="1">
             <w:r>
               <w:rPr>
                 <w:rStyle w:val="ad"/>
@@ -2373,7 +2373,7 @@
                 <w:noProof/>
                 <w:webHidden/>
               </w:rPr>
-              <w:instrText xml:space="preserve"> PAGEREF _Toc169991811 \h </w:instrText>
+              <w:instrText xml:space="preserve"> PAGEREF _Toc170032524 \h </w:instrText>
             </w:r>
             <w:r>
               <w:rPr>
@@ -2417,7 +2417,7 @@
               <w:lang w:eastAsia="ru-RU"/>
             </w:rPr>
           </w:pPr>
-          <w:hyperlink w:anchor="_Toc169991812" w:history="1">
+          <w:hyperlink w:anchor="_Toc170032525" w:history="1">
             <w:r>
               <w:rPr>
                 <w:rStyle w:val="ad"/>
@@ -2460,7 +2460,7 @@
                 <w:noProof/>
                 <w:webHidden/>
               </w:rPr>
-              <w:instrText xml:space="preserve"> PAGEREF _Toc169991812 \h </w:instrText>
+              <w:instrText xml:space="preserve"> PAGEREF _Toc170032525 \h </w:instrText>
             </w:r>
             <w:r>
               <w:rPr>
@@ -2504,7 +2504,7 @@
               <w:lang w:eastAsia="ru-RU"/>
             </w:rPr>
           </w:pPr>
-          <w:hyperlink w:anchor="_Toc169991813" w:history="1">
+          <w:hyperlink w:anchor="_Toc170032526" w:history="1">
             <w:r>
               <w:rPr>
                 <w:rStyle w:val="ad"/>
@@ -2547,7 +2547,7 @@
                 <w:noProof/>
                 <w:webHidden/>
               </w:rPr>
-              <w:instrText xml:space="preserve"> PAGEREF _Toc169991813 \h </w:instrText>
+              <w:instrText xml:space="preserve"> PAGEREF _Toc170032526 \h </w:instrText>
             </w:r>
             <w:r>
               <w:rPr>
@@ -2591,7 +2591,7 @@
               <w:lang w:eastAsia="ru-RU"/>
             </w:rPr>
           </w:pPr>
-          <w:hyperlink w:anchor="_Toc169991814" w:history="1">
+          <w:hyperlink w:anchor="_Toc170032527" w:history="1">
             <w:r>
               <w:rPr>
                 <w:rStyle w:val="ad"/>
@@ -2634,7 +2634,7 @@
                 <w:noProof/>
                 <w:webHidden/>
               </w:rPr>
-              <w:instrText xml:space="preserve"> PAGEREF _Toc169991814 \h </w:instrText>
+              <w:instrText xml:space="preserve"> PAGEREF _Toc170032527 \h </w:instrText>
             </w:r>
             <w:r>
               <w:rPr>
@@ -2678,7 +2678,7 @@
               <w:lang w:eastAsia="ru-RU"/>
             </w:rPr>
           </w:pPr>
-          <w:hyperlink w:anchor="_Toc169991815" w:history="1">
+          <w:hyperlink w:anchor="_Toc170032528" w:history="1">
             <w:r>
               <w:rPr>
                 <w:rStyle w:val="ad"/>
@@ -2720,7 +2720,7 @@
                 <w:noProof/>
                 <w:webHidden/>
               </w:rPr>
-              <w:instrText xml:space="preserve"> PAGEREF _Toc169991815 \h </w:instrText>
+              <w:instrText xml:space="preserve"> PAGEREF _Toc170032528 \h </w:instrText>
             </w:r>
             <w:r>
               <w:rPr>
@@ -2764,7 +2764,7 @@
               <w:lang w:eastAsia="ru-RU"/>
             </w:rPr>
           </w:pPr>
-          <w:hyperlink w:anchor="_Toc169991816" w:history="1">
+          <w:hyperlink w:anchor="_Toc170032529" w:history="1">
             <w:r>
               <w:rPr>
                 <w:rStyle w:val="ad"/>
@@ -2806,7 +2806,7 @@
                 <w:noProof/>
                 <w:webHidden/>
               </w:rPr>
-              <w:instrText xml:space="preserve"> PAGEREF _Toc169991816 \h </w:instrText>
+              <w:instrText xml:space="preserve"> PAGEREF _Toc170032529 \h </w:instrText>
             </w:r>
             <w:r>
               <w:rPr>
@@ -2850,7 +2850,7 @@
               <w:lang w:eastAsia="ru-RU"/>
             </w:rPr>
           </w:pPr>
-          <w:hyperlink w:anchor="_Toc169991817" w:history="1">
+          <w:hyperlink w:anchor="_Toc170032530" w:history="1">
             <w:r>
               <w:rPr>
                 <w:rStyle w:val="ad"/>
@@ -2892,7 +2892,7 @@
                 <w:noProof/>
                 <w:webHidden/>
               </w:rPr>
-              <w:instrText xml:space="preserve"> PAGEREF _Toc169991817 \h </w:instrText>
+              <w:instrText xml:space="preserve"> PAGEREF _Toc170032530 \h </w:instrText>
             </w:r>
             <w:r>
               <w:rPr>
@@ -2936,7 +2936,7 @@
               <w:lang w:eastAsia="ru-RU"/>
             </w:rPr>
           </w:pPr>
-          <w:hyperlink w:anchor="_Toc169991818" w:history="1">
+          <w:hyperlink w:anchor="_Toc170032531" w:history="1">
             <w:r>
               <w:rPr>
                 <w:rStyle w:val="ad"/>
@@ -2978,7 +2978,7 @@
                 <w:noProof/>
                 <w:webHidden/>
               </w:rPr>
-              <w:instrText xml:space="preserve"> PAGEREF _Toc169991818 \h </w:instrText>
+              <w:instrText xml:space="preserve"> PAGEREF _Toc170032531 \h </w:instrText>
             </w:r>
             <w:r>
               <w:rPr>
@@ -3022,7 +3022,7 @@
               <w:lang w:eastAsia="ru-RU"/>
             </w:rPr>
           </w:pPr>
-          <w:hyperlink w:anchor="_Toc169991819" w:history="1">
+          <w:hyperlink w:anchor="_Toc170032532" w:history="1">
             <w:r>
               <w:rPr>
                 <w:rStyle w:val="ad"/>
@@ -3064,7 +3064,7 @@
                 <w:noProof/>
                 <w:webHidden/>
               </w:rPr>
-              <w:instrText xml:space="preserve"> PAGEREF _Toc169991819 \h </w:instrText>
+              <w:instrText xml:space="preserve"> PAGEREF _Toc170032532 \h </w:instrText>
             </w:r>
             <w:r>
               <w:rPr>
@@ -3108,7 +3108,7 @@
               <w:lang w:eastAsia="ru-RU"/>
             </w:rPr>
           </w:pPr>
-          <w:hyperlink w:anchor="_Toc169991820" w:history="1">
+          <w:hyperlink w:anchor="_Toc170032533" w:history="1">
             <w:r>
               <w:rPr>
                 <w:rStyle w:val="ad"/>
@@ -3150,7 +3150,7 @@
                 <w:noProof/>
                 <w:webHidden/>
               </w:rPr>
-              <w:instrText xml:space="preserve"> PAGEREF _Toc169991820 \h </w:instrText>
+              <w:instrText xml:space="preserve"> PAGEREF _Toc170032533 \h </w:instrText>
             </w:r>
             <w:r>
               <w:rPr>
@@ -3194,7 +3194,7 @@
               <w:lang w:eastAsia="ru-RU"/>
             </w:rPr>
           </w:pPr>
-          <w:hyperlink w:anchor="_Toc169991821" w:history="1">
+          <w:hyperlink w:anchor="_Toc170032534" w:history="1">
             <w:r>
               <w:rPr>
                 <w:rStyle w:val="ad"/>
@@ -3236,7 +3236,7 @@
                 <w:noProof/>
                 <w:webHidden/>
               </w:rPr>
-              <w:instrText xml:space="preserve"> PAGEREF _Toc169991821 \h </w:instrText>
+              <w:instrText xml:space="preserve"> PAGEREF _Toc170032534 \h </w:instrText>
             </w:r>
             <w:r>
               <w:rPr>
@@ -3280,7 +3280,7 @@
               <w:lang w:eastAsia="ru-RU"/>
             </w:rPr>
           </w:pPr>
-          <w:hyperlink w:anchor="_Toc169991822" w:history="1">
+          <w:hyperlink w:anchor="_Toc170032535" w:history="1">
             <w:r>
               <w:rPr>
                 <w:rStyle w:val="ad"/>
@@ -3322,7 +3322,7 @@
                 <w:noProof/>
                 <w:webHidden/>
               </w:rPr>
-              <w:instrText xml:space="preserve"> PAGEREF _Toc169991822 \h </w:instrText>
+              <w:instrText xml:space="preserve"> PAGEREF _Toc170032535 \h </w:instrText>
             </w:r>
             <w:r>
               <w:rPr>
@@ -3366,7 +3366,7 @@
               <w:lang w:eastAsia="ru-RU"/>
             </w:rPr>
           </w:pPr>
-          <w:hyperlink w:anchor="_Toc169991823" w:history="1">
+          <w:hyperlink w:anchor="_Toc170032536" w:history="1">
             <w:r>
               <w:rPr>
                 <w:rStyle w:val="ad"/>
@@ -3408,7 +3408,7 @@
                 <w:noProof/>
                 <w:webHidden/>
               </w:rPr>
-              <w:instrText xml:space="preserve"> PAGEREF _Toc169991823 \h </w:instrText>
+              <w:instrText xml:space="preserve"> PAGEREF _Toc170032536 \h </w:instrText>
             </w:r>
             <w:r>
               <w:rPr>
@@ -3452,7 +3452,7 @@
               <w:lang w:eastAsia="ru-RU"/>
             </w:rPr>
           </w:pPr>
-          <w:hyperlink w:anchor="_Toc169991824" w:history="1">
+          <w:hyperlink w:anchor="_Toc170032537" w:history="1">
             <w:r>
               <w:rPr>
                 <w:rStyle w:val="ad"/>
@@ -3494,7 +3494,7 @@
                 <w:noProof/>
                 <w:webHidden/>
               </w:rPr>
-              <w:instrText xml:space="preserve"> PAGEREF _Toc169991824 \h </w:instrText>
+              <w:instrText xml:space="preserve"> PAGEREF _Toc170032537 \h </w:instrText>
             </w:r>
             <w:r>
               <w:rPr>
@@ -3538,7 +3538,7 @@
               <w:lang w:eastAsia="ru-RU"/>
             </w:rPr>
           </w:pPr>
-          <w:hyperlink w:anchor="_Toc169991825" w:history="1">
+          <w:hyperlink w:anchor="_Toc170032538" w:history="1">
             <w:r>
               <w:rPr>
                 <w:rStyle w:val="ad"/>
@@ -3580,7 +3580,7 @@
                 <w:noProof/>
                 <w:webHidden/>
               </w:rPr>
-              <w:instrText xml:space="preserve"> PAGEREF _Toc169991825 \h </w:instrText>
+              <w:instrText xml:space="preserve"> PAGEREF _Toc170032538 \h </w:instrText>
             </w:r>
             <w:r>
               <w:rPr>
@@ -3624,7 +3624,7 @@
               <w:lang w:eastAsia="ru-RU"/>
             </w:rPr>
           </w:pPr>
-          <w:hyperlink w:anchor="_Toc169991826" w:history="1">
+          <w:hyperlink w:anchor="_Toc170032539" w:history="1">
             <w:r>
               <w:rPr>
                 <w:rStyle w:val="ad"/>
@@ -3666,7 +3666,7 @@
                 <w:noProof/>
                 <w:webHidden/>
               </w:rPr>
-              <w:instrText xml:space="preserve"> PAGEREF _Toc169991826 \h </w:instrText>
+              <w:instrText xml:space="preserve"> PAGEREF _Toc170032539 \h </w:instrText>
             </w:r>
             <w:r>
               <w:rPr>
@@ -3710,7 +3710,7 @@
               <w:lang w:eastAsia="ru-RU"/>
             </w:rPr>
           </w:pPr>
-          <w:hyperlink w:anchor="_Toc169991827" w:history="1">
+          <w:hyperlink w:anchor="_Toc170032540" w:history="1">
             <w:r>
               <w:rPr>
                 <w:rStyle w:val="ad"/>
@@ -3752,7 +3752,7 @@
                 <w:noProof/>
                 <w:webHidden/>
               </w:rPr>
-              <w:instrText xml:space="preserve"> PAGEREF _Toc169991827 \h </w:instrText>
+              <w:instrText xml:space="preserve"> PAGEREF _Toc170032540 \h </w:instrText>
             </w:r>
             <w:r>
               <w:rPr>
@@ -3796,7 +3796,7 @@
               <w:lang w:eastAsia="ru-RU"/>
             </w:rPr>
           </w:pPr>
-          <w:hyperlink w:anchor="_Toc169991828" w:history="1">
+          <w:hyperlink w:anchor="_Toc170032541" w:history="1">
             <w:r>
               <w:rPr>
                 <w:rStyle w:val="ad"/>
@@ -3838,7 +3838,7 @@
                 <w:noProof/>
                 <w:webHidden/>
               </w:rPr>
-              <w:instrText xml:space="preserve"> PAGEREF _Toc169991828 \h </w:instrText>
+              <w:instrText xml:space="preserve"> PAGEREF _Toc170032541 \h </w:instrText>
             </w:r>
             <w:r>
               <w:rPr>
@@ -3882,7 +3882,7 @@
               <w:lang w:eastAsia="ru-RU"/>
             </w:rPr>
           </w:pPr>
-          <w:hyperlink w:anchor="_Toc169991829" w:history="1">
+          <w:hyperlink w:anchor="_Toc170032542" w:history="1">
             <w:r>
               <w:rPr>
                 <w:rStyle w:val="ad"/>
@@ -3924,7 +3924,7 @@
                 <w:noProof/>
                 <w:webHidden/>
               </w:rPr>
-              <w:instrText xml:space="preserve"> PAGEREF _Toc169991829 \h </w:instrText>
+              <w:instrText xml:space="preserve"> PAGEREF _Toc170032542 \h </w:instrText>
             </w:r>
             <w:r>
               <w:rPr>
@@ -3944,7 +3944,7 @@
                 <w:noProof/>
                 <w:webHidden/>
               </w:rPr>
-              <w:t>14</w:t>
+              <w:t>16</w:t>
             </w:r>
             <w:r>
               <w:rPr>
@@ -3968,7 +3968,7 @@
               <w:lang w:eastAsia="ru-RU"/>
             </w:rPr>
           </w:pPr>
-          <w:hyperlink w:anchor="_Toc169991830" w:history="1">
+          <w:hyperlink w:anchor="_Toc170032543" w:history="1">
             <w:r>
               <w:rPr>
                 <w:rStyle w:val="ad"/>
@@ -4010,7 +4010,7 @@
                 <w:noProof/>
                 <w:webHidden/>
               </w:rPr>
-              <w:instrText xml:space="preserve"> PAGEREF _Toc169991830 \h </w:instrText>
+              <w:instrText xml:space="preserve"> PAGEREF _Toc170032543 \h </w:instrText>
             </w:r>
             <w:r>
               <w:rPr>
@@ -4030,7 +4030,7 @@
                 <w:noProof/>
                 <w:webHidden/>
               </w:rPr>
-              <w:t>15</w:t>
+              <w:t>17</w:t>
             </w:r>
             <w:r>
               <w:rPr>
@@ -4060,7 +4060,7 @@
       <w:r>
         <w:br w:type="column"/>
       </w:r>
-      <w:bookmarkStart w:id="1" w:name="_Toc169991803"/>
+      <w:bookmarkStart w:id="1" w:name="_Toc170032516"/>
       <w:r>
         <w:lastRenderedPageBreak/>
         <w:t>Введение</w:t>
@@ -4074,7 +4074,7 @@
       <w:r>
         <w:t xml:space="preserve"> </w:t>
       </w:r>
-      <w:bookmarkStart w:id="2" w:name="_Toc169991804"/>
+      <w:bookmarkStart w:id="2" w:name="_Toc170032517"/>
       <w:r>
         <w:t>Актуальность</w:t>
       </w:r>
@@ -4232,7 +4232,7 @@
       <w:pPr>
         <w:pStyle w:val="2"/>
       </w:pPr>
-      <w:bookmarkStart w:id="3" w:name="_Toc169991805"/>
+      <w:bookmarkStart w:id="3" w:name="_Toc170032518"/>
       <w:r>
         <w:t>Цели и задачи</w:t>
       </w:r>
@@ -4243,13 +4243,37 @@
         <w:ind w:firstLine="708"/>
       </w:pPr>
       <w:r>
-        <w:t xml:space="preserve">В рамках курсовой работы было необходимо реализовать </w:t>
+        <w:t>В рамках курсовой работы было необходимо реализовать</w:t>
+      </w:r>
+      <w:r>
+        <w:t xml:space="preserve"> </w:t>
+      </w:r>
+      <w:r>
+        <w:rPr>
+          <w:lang w:val="en-US"/>
+        </w:rPr>
+        <w:t>backend</w:t>
+      </w:r>
+      <w:r>
+        <w:t xml:space="preserve"> </w:t>
+      </w:r>
+      <w:r>
+        <w:t>часть</w:t>
+      </w:r>
+      <w:r>
+        <w:t xml:space="preserve"> </w:t>
       </w:r>
       <w:r>
         <w:rPr>
           <w:highlight w:val="yellow"/>
         </w:rPr>
-        <w:t>приложение</w:t>
+        <w:t>приложени</w:t>
+      </w:r>
+      <w:r>
+        <w:rPr>
+          <w:highlight w:val="yellow"/>
+        </w:rPr>
+        <w:t>я</w:t>
       </w:r>
       <w:r>
         <w:t xml:space="preserve"> </w:t>
@@ -4267,10 +4291,13 @@
         <w:t xml:space="preserve"> </w:t>
       </w:r>
       <w:r>
-        <w:t>для создания списков задач</w:t>
-      </w:r>
-      <w:r>
-        <w:t xml:space="preserve"> для различных пользователей, с системой управления базами данных</w:t>
+        <w:t>для</w:t>
+      </w:r>
+      <w:r>
+        <w:t xml:space="preserve"> работы со списками задач различных пользователей</w:t>
+      </w:r>
+      <w:r>
+        <w:t>, с системой управления базами данных</w:t>
       </w:r>
       <w:r>
         <w:t xml:space="preserve"> (СУБД)</w:t>
@@ -4446,7 +4473,7 @@
       <w:pPr>
         <w:pStyle w:val="2"/>
       </w:pPr>
-      <w:bookmarkStart w:id="4" w:name="_Toc169991806"/>
+      <w:bookmarkStart w:id="4" w:name="_Toc170032519"/>
       <w:r>
         <w:t>Используемые технологии</w:t>
       </w:r>
@@ -6392,7 +6419,7 @@
       <w:r>
         <w:br w:type="column"/>
       </w:r>
-      <w:bookmarkStart w:id="5" w:name="_Toc169991807"/>
+      <w:bookmarkStart w:id="5" w:name="_Toc170032520"/>
       <w:r>
         <w:lastRenderedPageBreak/>
         <w:t>База данных</w:t>
@@ -6403,7 +6430,7 @@
       <w:pPr>
         <w:pStyle w:val="2"/>
       </w:pPr>
-      <w:bookmarkStart w:id="6" w:name="_Toc169991808"/>
+      <w:bookmarkStart w:id="6" w:name="_Toc170032521"/>
       <w:r>
         <w:t>Введение</w:t>
       </w:r>
@@ -6421,7 +6448,7 @@
       <w:pPr>
         <w:pStyle w:val="2"/>
       </w:pPr>
-      <w:bookmarkStart w:id="7" w:name="_Toc169991809"/>
+      <w:bookmarkStart w:id="7" w:name="_Toc170032522"/>
       <w:r>
         <w:t>Модели</w:t>
       </w:r>
@@ -6431,7 +6458,7 @@
       <w:pPr>
         <w:pStyle w:val="3"/>
       </w:pPr>
-      <w:bookmarkStart w:id="8" w:name="_Toc169991810"/>
+      <w:bookmarkStart w:id="8" w:name="_Toc170032523"/>
       <w:r>
         <w:t>Введение</w:t>
       </w:r>
@@ -6534,7 +6561,7 @@
       <w:pPr>
         <w:pStyle w:val="3"/>
       </w:pPr>
-      <w:bookmarkStart w:id="9" w:name="_Toc169991811"/>
+      <w:bookmarkStart w:id="9" w:name="_Toc170032524"/>
       <w:r>
         <w:rPr>
           <w:lang w:val="en-US"/>
@@ -6873,7 +6900,7 @@
       <w:pPr>
         <w:pStyle w:val="3"/>
       </w:pPr>
-      <w:bookmarkStart w:id="11" w:name="_Toc169991812"/>
+      <w:bookmarkStart w:id="11" w:name="_Toc170032525"/>
       <w:r>
         <w:rPr>
           <w:lang w:val="en-US"/>
@@ -7309,7 +7336,7 @@
       <w:pPr>
         <w:pStyle w:val="2"/>
       </w:pPr>
-      <w:bookmarkStart w:id="12" w:name="_Toc169991813"/>
+      <w:bookmarkStart w:id="12" w:name="_Toc170032526"/>
       <w:r>
         <w:rPr>
           <w:lang w:val="en-US"/>
@@ -7478,7 +7505,7 @@
       <w:pPr>
         <w:pStyle w:val="2"/>
       </w:pPr>
-      <w:bookmarkStart w:id="13" w:name="_Toc169991814"/>
+      <w:bookmarkStart w:id="13" w:name="_Toc170032527"/>
       <w:r>
         <w:rPr>
           <w:lang w:val="en-US"/>
@@ -7674,7 +7701,7 @@
       <w:pPr>
         <w:pStyle w:val="2"/>
       </w:pPr>
-      <w:bookmarkStart w:id="14" w:name="_Toc169991815"/>
+      <w:bookmarkStart w:id="14" w:name="_Toc170032528"/>
       <w:r>
         <w:t>Миграции</w:t>
       </w:r>
@@ -7730,36 +7757,24 @@
       <w:r>
         <w:t>*</w:t>
       </w:r>
-      <w:proofErr w:type="spellStart"/>
       <w:r>
         <w:t>номер_версии_через_подчёркивания</w:t>
       </w:r>
-      <w:proofErr w:type="spellEnd"/>
       <w:r>
         <w:t>*</w:t>
       </w:r>
       <w:r>
-        <w:t>__*</w:t>
-      </w:r>
-      <w:proofErr w:type="spellStart"/>
-      <w:r>
-        <w:t>название_миграции</w:t>
-      </w:r>
-      <w:proofErr w:type="spellEnd"/>
-      <w:r>
-        <w:t>*</w:t>
+        <w:t>__*название_миграции*</w:t>
       </w:r>
       <w:r>
         <w:t>.</w:t>
       </w:r>
-      <w:proofErr w:type="spellStart"/>
       <w:r>
         <w:rPr>
           <w:lang w:val="en-US"/>
         </w:rPr>
         <w:t>sql</w:t>
       </w:r>
-      <w:proofErr w:type="spellEnd"/>
     </w:p>
     <w:p>
       <w:pPr>
@@ -7847,7 +7862,7 @@
       <w:r>
         <w:br w:type="column"/>
       </w:r>
-      <w:bookmarkStart w:id="15" w:name="_Toc169991816"/>
+      <w:bookmarkStart w:id="15" w:name="_Toc170032529"/>
       <w:r>
         <w:lastRenderedPageBreak/>
         <w:t>Взаимодействие с базой данных</w:t>
@@ -7858,7 +7873,7 @@
       <w:pPr>
         <w:pStyle w:val="2"/>
       </w:pPr>
-      <w:bookmarkStart w:id="16" w:name="_Toc169991817"/>
+      <w:bookmarkStart w:id="16" w:name="_Toc170032530"/>
       <w:r>
         <w:t>Введение</w:t>
       </w:r>
@@ -7888,7 +7903,7 @@
       <w:pPr>
         <w:pStyle w:val="2"/>
       </w:pPr>
-      <w:bookmarkStart w:id="17" w:name="_Toc169991818"/>
+      <w:bookmarkStart w:id="17" w:name="_Toc170032531"/>
       <w:r>
         <w:t>Репозиторий</w:t>
       </w:r>
@@ -8070,7 +8085,7 @@
       <w:pPr>
         <w:pStyle w:val="2"/>
       </w:pPr>
-      <w:bookmarkStart w:id="18" w:name="_Toc169991819"/>
+      <w:bookmarkStart w:id="18" w:name="_Toc170032532"/>
       <w:r>
         <w:t>Сервис</w:t>
       </w:r>
@@ -8169,7 +8184,7 @@
       <w:pPr>
         <w:pStyle w:val="3"/>
       </w:pPr>
-      <w:bookmarkStart w:id="19" w:name="_Toc169991820"/>
+      <w:bookmarkStart w:id="19" w:name="_Toc170032533"/>
       <w:r>
         <w:t>Аутентификация</w:t>
       </w:r>
@@ -8182,14 +8197,12 @@
       <w:r>
         <w:t xml:space="preserve">Метод </w:t>
       </w:r>
-      <w:proofErr w:type="spellStart"/>
       <w:r>
         <w:rPr>
           <w:lang w:val="en-US"/>
         </w:rPr>
         <w:t>UserService</w:t>
       </w:r>
-      <w:proofErr w:type="spellEnd"/>
       <w:r>
         <w:t xml:space="preserve">, </w:t>
       </w:r>
@@ -8266,7 +8279,7 @@
       <w:pPr>
         <w:pStyle w:val="2"/>
       </w:pPr>
-      <w:bookmarkStart w:id="20" w:name="_Toc169991821"/>
+      <w:bookmarkStart w:id="20" w:name="_Toc170032534"/>
       <w:r>
         <w:t>Исключения</w:t>
       </w:r>
@@ -8383,7 +8396,7 @@
       <w:r>
         <w:br w:type="column"/>
       </w:r>
-      <w:bookmarkStart w:id="21" w:name="_Toc169991822"/>
+      <w:bookmarkStart w:id="21" w:name="_Toc170032535"/>
       <w:r>
         <w:lastRenderedPageBreak/>
         <w:t>Интернет-запросы</w:t>
@@ -8394,7 +8407,7 @@
       <w:pPr>
         <w:pStyle w:val="2"/>
       </w:pPr>
-      <w:bookmarkStart w:id="22" w:name="_Toc169991823"/>
+      <w:bookmarkStart w:id="22" w:name="_Toc170032536"/>
       <w:r>
         <w:t>Введение</w:t>
       </w:r>
@@ -8506,9 +8519,52 @@
     </w:p>
     <w:p>
       <w:pPr>
+        <w:ind w:firstLine="708"/>
+      </w:pPr>
+      <w:r>
+        <w:t xml:space="preserve">Всего было написано 5 запросов для </w:t>
+      </w:r>
+      <w:r>
+        <w:rPr>
+          <w:lang w:val="en-US"/>
+        </w:rPr>
+        <w:t>User</w:t>
+      </w:r>
+      <w:r>
+        <w:t xml:space="preserve">, 2 </w:t>
+      </w:r>
+      <w:r>
+        <w:t xml:space="preserve">из которых имеют тип </w:t>
+      </w:r>
+      <w:r>
+        <w:rPr>
+          <w:b/>
+          <w:bCs/>
+          <w:lang w:val="en-US"/>
+        </w:rPr>
+        <w:t>GET</w:t>
+      </w:r>
+      <w:r>
+        <w:t xml:space="preserve">, </w:t>
+      </w:r>
+      <w:r>
+        <w:t xml:space="preserve">и 4 запроса для </w:t>
+      </w:r>
+      <w:r>
+        <w:rPr>
+          <w:lang w:val="en-US"/>
+        </w:rPr>
+        <w:t>Node</w:t>
+      </w:r>
+      <w:r>
+        <w:t>.</w:t>
+      </w:r>
+    </w:p>
+    <w:p>
+      <w:pPr>
         <w:pStyle w:val="2"/>
       </w:pPr>
-      <w:bookmarkStart w:id="23" w:name="_Toc169991824"/>
+      <w:bookmarkStart w:id="23" w:name="_Toc170032537"/>
       <w:r>
         <w:t>Контроллер</w:t>
       </w:r>
@@ -8518,7 +8574,7 @@
       <w:pPr>
         <w:pStyle w:val="3"/>
       </w:pPr>
-      <w:bookmarkStart w:id="24" w:name="_Toc169991825"/>
+      <w:bookmarkStart w:id="24" w:name="_Toc170032538"/>
       <w:r>
         <w:t>Введение</w:t>
       </w:r>
@@ -8657,7 +8713,7 @@
       <w:pPr>
         <w:pStyle w:val="3"/>
       </w:pPr>
-      <w:bookmarkStart w:id="25" w:name="_Toc169991826"/>
+      <w:bookmarkStart w:id="25" w:name="_Toc170032539"/>
       <w:r>
         <w:t>Запрос без тела</w:t>
       </w:r>
@@ -8779,14 +8835,12 @@
       <w:r>
         <w:t>@</w:t>
       </w:r>
-      <w:proofErr w:type="spellStart"/>
       <w:r>
         <w:rPr>
           <w:lang w:val="en-US"/>
         </w:rPr>
         <w:t>PathVariable</w:t>
       </w:r>
-      <w:proofErr w:type="spellEnd"/>
     </w:p>
     <w:p>
       <w:r>
@@ -8835,6 +8889,7 @@
         <w:pStyle w:val="a6"/>
       </w:pPr>
       <w:r>
+        <w:lastRenderedPageBreak/>
         <w:t>Рис. 1</w:t>
       </w:r>
       <w:r>
@@ -8848,9 +8903,8 @@
       <w:pPr>
         <w:pStyle w:val="3"/>
       </w:pPr>
-      <w:bookmarkStart w:id="26" w:name="_Toc169991827"/>
-      <w:r>
-        <w:lastRenderedPageBreak/>
+      <w:bookmarkStart w:id="26" w:name="_Toc170032540"/>
+      <w:r>
         <w:t>Запрос с телом</w:t>
       </w:r>
       <w:bookmarkEnd w:id="26"/>
@@ -9040,7 +9094,7 @@
       <w:r>
         <w:br w:type="column"/>
       </w:r>
-      <w:bookmarkStart w:id="27" w:name="_Toc169991828"/>
+      <w:bookmarkStart w:id="27" w:name="_Toc170032541"/>
       <w:r>
         <w:lastRenderedPageBreak/>
         <w:t>Тестирование</w:t>
@@ -9057,14 +9111,12 @@
       <w:r>
         <w:t xml:space="preserve">Тестирование приложения было проведено силами </w:t>
       </w:r>
-      <w:proofErr w:type="spellStart"/>
       <w:r>
         <w:rPr>
           <w:lang w:val="en-US"/>
         </w:rPr>
         <w:t>InteliJ</w:t>
       </w:r>
-      <w:proofErr w:type="spellEnd"/>
       <w:r>
         <w:t xml:space="preserve"> </w:t>
       </w:r>
@@ -9401,7 +9453,7 @@
       <w:r>
         <w:br w:type="column"/>
       </w:r>
-      <w:bookmarkStart w:id="28" w:name="_Toc169991829"/>
+      <w:bookmarkStart w:id="28" w:name="_Toc170032542"/>
       <w:r>
         <w:lastRenderedPageBreak/>
         <w:t>Вывод</w:t>
@@ -9410,12 +9462,41 @@
     </w:p>
     <w:p>
       <w:pPr>
+        <w:ind w:firstLine="567"/>
+      </w:pPr>
+      <w:r>
+        <w:t xml:space="preserve">В результате проделанной работы была разработана </w:t>
+      </w:r>
+      <w:r>
+        <w:t>backend</w:t>
+      </w:r>
+      <w:r>
+        <w:t xml:space="preserve"> составляющая </w:t>
+      </w:r>
+      <w:r>
+        <w:t>приложения</w:t>
+      </w:r>
+      <w:r>
+        <w:t xml:space="preserve"> для работы со списками задач различных пользователей, позволяющая обрабатывать </w:t>
+      </w:r>
+      <w:r>
+        <w:t>различные</w:t>
+      </w:r>
+      <w:r>
+        <w:t xml:space="preserve"> http запросы к серверу и перехватывающая внутренние исключения</w:t>
+      </w:r>
+      <w:r>
+        <w:t>, возвращая ошибку в удобном для чтения формате.</w:t>
+      </w:r>
+    </w:p>
+    <w:p>
+      <w:pPr>
         <w:pStyle w:val="1"/>
       </w:pPr>
       <w:r>
         <w:br w:type="column"/>
       </w:r>
-      <w:bookmarkStart w:id="29" w:name="_Toc169991830"/>
+      <w:bookmarkStart w:id="29" w:name="_Toc170032543"/>
       <w:r>
         <w:lastRenderedPageBreak/>
         <w:t>Источники</w:t>
@@ -11162,7 +11243,6 @@
   <w:style w:type="character" w:default="1" w:styleId="a1">
     <w:name w:val="Default Paragraph Font"/>
     <w:uiPriority w:val="1"/>
-    <w:semiHidden/>
     <w:unhideWhenUsed/>
   </w:style>
   <w:style w:type="table" w:default="1" w:styleId="a2">

--- a/project/Отчёт.docx
+++ b/project/Отчёт.docx
@@ -468,7 +468,7 @@
             <w:t xml:space="preserve">Отчёт по </w:t>
           </w:r>
           <w:r>
-            <w:t>________</w:t>
+            <w:t>курсовой</w:t>
           </w:r>
           <w:r>
             <w:rPr>
@@ -974,21 +974,7 @@
                     <w:rFonts w:eastAsia="Times New Roman"/>
                     <w:lang w:eastAsia="ru-RU"/>
                   </w:rPr>
-                  <w:t>Студент</w:t>
-                </w:r>
-                <w:r>
-                  <w:rPr>
-                    <w:rFonts w:eastAsia="Times New Roman"/>
-                    <w:lang w:eastAsia="ru-RU"/>
-                  </w:rPr>
-                  <w:t>(ы)</w:t>
-                </w:r>
-                <w:r>
-                  <w:rPr>
-                    <w:rFonts w:eastAsia="Times New Roman"/>
-                    <w:lang w:eastAsia="ru-RU"/>
-                  </w:rPr>
-                  <w:t xml:space="preserve"> группы</w:t>
+                  <w:t>Студент группы</w:t>
                 </w:r>
                 <w:r>
                   <w:rPr>
@@ -997,7 +983,25 @@
                     <w:szCs w:val="20"/>
                     <w:lang w:eastAsia="ru-RU"/>
                   </w:rPr>
-                  <w:t xml:space="preserve">     № </w:t>
+                  <w:t xml:space="preserve"> </w:t>
+                </w:r>
+                <w:r>
+                  <w:rPr>
+                    <w:rFonts w:eastAsia="Times New Roman"/>
+                    <w:sz w:val="20"/>
+                    <w:szCs w:val="20"/>
+                    <w:lang w:eastAsia="ru-RU"/>
+                  </w:rPr>
+                  <w:t xml:space="preserve">    </w:t>
+                </w:r>
+                <w:r>
+                  <w:rPr>
+                    <w:rFonts w:eastAsia="Times New Roman"/>
+                    <w:sz w:val="20"/>
+                    <w:szCs w:val="20"/>
+                    <w:lang w:eastAsia="ru-RU"/>
+                  </w:rPr>
+                  <w:t xml:space="preserve">    № </w:t>
                 </w:r>
                 <w:r>
                   <w:rPr>
@@ -1136,7 +1140,7 @@
                     <w:rFonts w:eastAsia="Times New Roman"/>
                     <w:lang w:eastAsia="ru-RU"/>
                   </w:rPr>
-                  <w:t>*</w:t>
+                  <w:t>4</w:t>
                 </w:r>
                 <w:r>
                   <w:rPr>
@@ -1423,7 +1427,7 @@
                     <w:rFonts w:eastAsia="Times New Roman"/>
                     <w:lang w:eastAsia="ru-RU"/>
                   </w:rPr>
-                  <w:t>*</w:t>
+                  <w:t>4</w:t>
                 </w:r>
                 <w:r>
                   <w:rPr>
@@ -1642,7 +1646,7 @@
           <w:r>
             <w:fldChar w:fldCharType="separate"/>
           </w:r>
-          <w:hyperlink w:anchor="_Toc170032516" w:history="1">
+          <w:hyperlink w:anchor="_Toc170040549" w:history="1">
             <w:r>
               <w:rPr>
                 <w:rStyle w:val="ad"/>
@@ -1684,7 +1688,7 @@
                 <w:noProof/>
                 <w:webHidden/>
               </w:rPr>
-              <w:instrText xml:space="preserve"> PAGEREF _Toc170032516 \h </w:instrText>
+              <w:instrText xml:space="preserve"> PAGEREF _Toc170040549 \h </w:instrText>
             </w:r>
             <w:r>
               <w:rPr>
@@ -1728,7 +1732,7 @@
               <w:lang w:eastAsia="ru-RU"/>
             </w:rPr>
           </w:pPr>
-          <w:hyperlink w:anchor="_Toc170032517" w:history="1">
+          <w:hyperlink w:anchor="_Toc170040550" w:history="1">
             <w:r>
               <w:rPr>
                 <w:rStyle w:val="ad"/>
@@ -1770,7 +1774,7 @@
                 <w:noProof/>
                 <w:webHidden/>
               </w:rPr>
-              <w:instrText xml:space="preserve"> PAGEREF _Toc170032517 \h </w:instrText>
+              <w:instrText xml:space="preserve"> PAGEREF _Toc170040550 \h </w:instrText>
             </w:r>
             <w:r>
               <w:rPr>
@@ -1814,7 +1818,7 @@
               <w:lang w:eastAsia="ru-RU"/>
             </w:rPr>
           </w:pPr>
-          <w:hyperlink w:anchor="_Toc170032518" w:history="1">
+          <w:hyperlink w:anchor="_Toc170040551" w:history="1">
             <w:r>
               <w:rPr>
                 <w:rStyle w:val="ad"/>
@@ -1856,7 +1860,7 @@
                 <w:noProof/>
                 <w:webHidden/>
               </w:rPr>
-              <w:instrText xml:space="preserve"> PAGEREF _Toc170032518 \h </w:instrText>
+              <w:instrText xml:space="preserve"> PAGEREF _Toc170040551 \h </w:instrText>
             </w:r>
             <w:r>
               <w:rPr>
@@ -1900,7 +1904,7 @@
               <w:lang w:eastAsia="ru-RU"/>
             </w:rPr>
           </w:pPr>
-          <w:hyperlink w:anchor="_Toc170032519" w:history="1">
+          <w:hyperlink w:anchor="_Toc170040552" w:history="1">
             <w:r>
               <w:rPr>
                 <w:rStyle w:val="ad"/>
@@ -1942,7 +1946,7 @@
                 <w:noProof/>
                 <w:webHidden/>
               </w:rPr>
-              <w:instrText xml:space="preserve"> PAGEREF _Toc170032519 \h </w:instrText>
+              <w:instrText xml:space="preserve"> PAGEREF _Toc170040552 \h </w:instrText>
             </w:r>
             <w:r>
               <w:rPr>
@@ -1986,7 +1990,7 @@
               <w:lang w:eastAsia="ru-RU"/>
             </w:rPr>
           </w:pPr>
-          <w:hyperlink w:anchor="_Toc170032520" w:history="1">
+          <w:hyperlink w:anchor="_Toc170040553" w:history="1">
             <w:r>
               <w:rPr>
                 <w:rStyle w:val="ad"/>
@@ -2028,7 +2032,7 @@
                 <w:noProof/>
                 <w:webHidden/>
               </w:rPr>
-              <w:instrText xml:space="preserve"> PAGEREF _Toc170032520 \h </w:instrText>
+              <w:instrText xml:space="preserve"> PAGEREF _Toc170040553 \h </w:instrText>
             </w:r>
             <w:r>
               <w:rPr>
@@ -2072,7 +2076,7 @@
               <w:lang w:eastAsia="ru-RU"/>
             </w:rPr>
           </w:pPr>
-          <w:hyperlink w:anchor="_Toc170032521" w:history="1">
+          <w:hyperlink w:anchor="_Toc170040554" w:history="1">
             <w:r>
               <w:rPr>
                 <w:rStyle w:val="ad"/>
@@ -2114,7 +2118,7 @@
                 <w:noProof/>
                 <w:webHidden/>
               </w:rPr>
-              <w:instrText xml:space="preserve"> PAGEREF _Toc170032521 \h </w:instrText>
+              <w:instrText xml:space="preserve"> PAGEREF _Toc170040554 \h </w:instrText>
             </w:r>
             <w:r>
               <w:rPr>
@@ -2158,7 +2162,7 @@
               <w:lang w:eastAsia="ru-RU"/>
             </w:rPr>
           </w:pPr>
-          <w:hyperlink w:anchor="_Toc170032522" w:history="1">
+          <w:hyperlink w:anchor="_Toc170040555" w:history="1">
             <w:r>
               <w:rPr>
                 <w:rStyle w:val="ad"/>
@@ -2179,6 +2183,92 @@
                 <w:rStyle w:val="ad"/>
                 <w:noProof/>
               </w:rPr>
+              <w:t>Установка базы данных</w:t>
+            </w:r>
+            <w:r>
+              <w:rPr>
+                <w:noProof/>
+                <w:webHidden/>
+              </w:rPr>
+              <w:tab/>
+            </w:r>
+            <w:r>
+              <w:rPr>
+                <w:noProof/>
+                <w:webHidden/>
+              </w:rPr>
+              <w:fldChar w:fldCharType="begin"/>
+            </w:r>
+            <w:r>
+              <w:rPr>
+                <w:noProof/>
+                <w:webHidden/>
+              </w:rPr>
+              <w:instrText xml:space="preserve"> PAGEREF _Toc170040555 \h </w:instrText>
+            </w:r>
+            <w:r>
+              <w:rPr>
+                <w:noProof/>
+                <w:webHidden/>
+              </w:rPr>
+            </w:r>
+            <w:r>
+              <w:rPr>
+                <w:noProof/>
+                <w:webHidden/>
+              </w:rPr>
+              <w:fldChar w:fldCharType="separate"/>
+            </w:r>
+            <w:r>
+              <w:rPr>
+                <w:noProof/>
+                <w:webHidden/>
+              </w:rPr>
+              <w:t>4</w:t>
+            </w:r>
+            <w:r>
+              <w:rPr>
+                <w:noProof/>
+                <w:webHidden/>
+              </w:rPr>
+              <w:fldChar w:fldCharType="end"/>
+            </w:r>
+          </w:hyperlink>
+        </w:p>
+        <w:p>
+          <w:pPr>
+            <w:pStyle w:val="23"/>
+            <w:tabs>
+              <w:tab w:val="left" w:pos="960"/>
+              <w:tab w:val="right" w:leader="dot" w:pos="9345"/>
+            </w:tabs>
+            <w:rPr>
+              <w:rFonts w:eastAsiaTheme="minorEastAsia"/>
+              <w:noProof/>
+              <w:lang w:eastAsia="ru-RU"/>
+            </w:rPr>
+          </w:pPr>
+          <w:hyperlink w:anchor="_Toc170040556" w:history="1">
+            <w:r>
+              <w:rPr>
+                <w:rStyle w:val="ad"/>
+                <w:noProof/>
+              </w:rPr>
+              <w:t>2.3.</w:t>
+            </w:r>
+            <w:r>
+              <w:rPr>
+                <w:rFonts w:eastAsiaTheme="minorEastAsia"/>
+                <w:noProof/>
+                <w:lang w:eastAsia="ru-RU"/>
+              </w:rPr>
+              <w:tab/>
+            </w:r>
+            <w:r>
+              <w:rPr>
+                <w:rStyle w:val="ad"/>
+                <w:noProof/>
+              </w:rPr>
               <w:t>Модели</w:t>
             </w:r>
             <w:r>
@@ -2200,7 +2290,7 @@
                 <w:noProof/>
                 <w:webHidden/>
               </w:rPr>
-              <w:instrText xml:space="preserve"> PAGEREF _Toc170032522 \h </w:instrText>
+              <w:instrText xml:space="preserve"> PAGEREF _Toc170040556 \h </w:instrText>
             </w:r>
             <w:r>
               <w:rPr>
@@ -2244,13 +2334,13 @@
               <w:lang w:eastAsia="ru-RU"/>
             </w:rPr>
           </w:pPr>
-          <w:hyperlink w:anchor="_Toc170032523" w:history="1">
+          <w:hyperlink w:anchor="_Toc170040557" w:history="1">
             <w:r>
               <w:rPr>
                 <w:rStyle w:val="ad"/>
                 <w:noProof/>
               </w:rPr>
-              <w:t>2.2.1.</w:t>
+              <w:t>2.3.1.</w:t>
             </w:r>
             <w:r>
               <w:rPr>
@@ -2286,7 +2376,7 @@
                 <w:noProof/>
                 <w:webHidden/>
               </w:rPr>
-              <w:instrText xml:space="preserve"> PAGEREF _Toc170032523 \h </w:instrText>
+              <w:instrText xml:space="preserve"> PAGEREF _Toc170040557 \h </w:instrText>
             </w:r>
             <w:r>
               <w:rPr>
@@ -2330,13 +2420,13 @@
               <w:lang w:eastAsia="ru-RU"/>
             </w:rPr>
           </w:pPr>
-          <w:hyperlink w:anchor="_Toc170032524" w:history="1">
+          <w:hyperlink w:anchor="_Toc170040558" w:history="1">
             <w:r>
               <w:rPr>
                 <w:rStyle w:val="ad"/>
                 <w:noProof/>
               </w:rPr>
-              <w:t>2.2.2.</w:t>
+              <w:t>2.3.2.</w:t>
             </w:r>
             <w:r>
               <w:rPr>
@@ -2373,7 +2463,7 @@
                 <w:noProof/>
                 <w:webHidden/>
               </w:rPr>
-              <w:instrText xml:space="preserve"> PAGEREF _Toc170032524 \h </w:instrText>
+              <w:instrText xml:space="preserve"> PAGEREF _Toc170040558 \h </w:instrText>
             </w:r>
             <w:r>
               <w:rPr>
@@ -2393,7 +2483,7 @@
                 <w:noProof/>
                 <w:webHidden/>
               </w:rPr>
-              <w:t>4</w:t>
+              <w:t>5</w:t>
             </w:r>
             <w:r>
               <w:rPr>
@@ -2417,13 +2507,13 @@
               <w:lang w:eastAsia="ru-RU"/>
             </w:rPr>
           </w:pPr>
-          <w:hyperlink w:anchor="_Toc170032525" w:history="1">
+          <w:hyperlink w:anchor="_Toc170040559" w:history="1">
             <w:r>
               <w:rPr>
                 <w:rStyle w:val="ad"/>
                 <w:noProof/>
               </w:rPr>
-              <w:t>2.2.3.</w:t>
+              <w:t>2.3.3.</w:t>
             </w:r>
             <w:r>
               <w:rPr>
@@ -2460,7 +2550,7 @@
                 <w:noProof/>
                 <w:webHidden/>
               </w:rPr>
-              <w:instrText xml:space="preserve"> PAGEREF _Toc170032525 \h </w:instrText>
+              <w:instrText xml:space="preserve"> PAGEREF _Toc170040559 \h </w:instrText>
             </w:r>
             <w:r>
               <w:rPr>
@@ -2480,7 +2570,7 @@
                 <w:noProof/>
                 <w:webHidden/>
               </w:rPr>
-              <w:t>5</w:t>
+              <w:t>6</w:t>
             </w:r>
             <w:r>
               <w:rPr>
@@ -2504,13 +2594,13 @@
               <w:lang w:eastAsia="ru-RU"/>
             </w:rPr>
           </w:pPr>
-          <w:hyperlink w:anchor="_Toc170032526" w:history="1">
+          <w:hyperlink w:anchor="_Toc170040560" w:history="1">
             <w:r>
               <w:rPr>
                 <w:rStyle w:val="ad"/>
                 <w:noProof/>
               </w:rPr>
-              <w:t>2.3.</w:t>
+              <w:t>2.4.</w:t>
             </w:r>
             <w:r>
               <w:rPr>
@@ -2547,7 +2637,7 @@
                 <w:noProof/>
                 <w:webHidden/>
               </w:rPr>
-              <w:instrText xml:space="preserve"> PAGEREF _Toc170032526 \h </w:instrText>
+              <w:instrText xml:space="preserve"> PAGEREF _Toc170040560 \h </w:instrText>
             </w:r>
             <w:r>
               <w:rPr>
@@ -2567,7 +2657,7 @@
                 <w:noProof/>
                 <w:webHidden/>
               </w:rPr>
-              <w:t>6</w:t>
+              <w:t>7</w:t>
             </w:r>
             <w:r>
               <w:rPr>
@@ -2591,13 +2681,13 @@
               <w:lang w:eastAsia="ru-RU"/>
             </w:rPr>
           </w:pPr>
-          <w:hyperlink w:anchor="_Toc170032527" w:history="1">
+          <w:hyperlink w:anchor="_Toc170040561" w:history="1">
             <w:r>
               <w:rPr>
                 <w:rStyle w:val="ad"/>
                 <w:noProof/>
               </w:rPr>
-              <w:t>2.4.</w:t>
+              <w:t>2.5.</w:t>
             </w:r>
             <w:r>
               <w:rPr>
@@ -2634,7 +2724,7 @@
                 <w:noProof/>
                 <w:webHidden/>
               </w:rPr>
-              <w:instrText xml:space="preserve"> PAGEREF _Toc170032527 \h </w:instrText>
+              <w:instrText xml:space="preserve"> PAGEREF _Toc170040561 \h </w:instrText>
             </w:r>
             <w:r>
               <w:rPr>
@@ -2654,7 +2744,7 @@
                 <w:noProof/>
                 <w:webHidden/>
               </w:rPr>
-              <w:t>7</w:t>
+              <w:t>8</w:t>
             </w:r>
             <w:r>
               <w:rPr>
@@ -2678,13 +2768,13 @@
               <w:lang w:eastAsia="ru-RU"/>
             </w:rPr>
           </w:pPr>
-          <w:hyperlink w:anchor="_Toc170032528" w:history="1">
+          <w:hyperlink w:anchor="_Toc170040562" w:history="1">
             <w:r>
               <w:rPr>
                 <w:rStyle w:val="ad"/>
                 <w:noProof/>
               </w:rPr>
-              <w:t>2.5.</w:t>
+              <w:t>2.6.</w:t>
             </w:r>
             <w:r>
               <w:rPr>
@@ -2720,7 +2810,7 @@
                 <w:noProof/>
                 <w:webHidden/>
               </w:rPr>
-              <w:instrText xml:space="preserve"> PAGEREF _Toc170032528 \h </w:instrText>
+              <w:instrText xml:space="preserve"> PAGEREF _Toc170040562 \h </w:instrText>
             </w:r>
             <w:r>
               <w:rPr>
@@ -2740,7 +2830,7 @@
                 <w:noProof/>
                 <w:webHidden/>
               </w:rPr>
-              <w:t>8</w:t>
+              <w:t>9</w:t>
             </w:r>
             <w:r>
               <w:rPr>
@@ -2764,7 +2854,7 @@
               <w:lang w:eastAsia="ru-RU"/>
             </w:rPr>
           </w:pPr>
-          <w:hyperlink w:anchor="_Toc170032529" w:history="1">
+          <w:hyperlink w:anchor="_Toc170040563" w:history="1">
             <w:r>
               <w:rPr>
                 <w:rStyle w:val="ad"/>
@@ -2806,7 +2896,7 @@
                 <w:noProof/>
                 <w:webHidden/>
               </w:rPr>
-              <w:instrText xml:space="preserve"> PAGEREF _Toc170032529 \h </w:instrText>
+              <w:instrText xml:space="preserve"> PAGEREF _Toc170040563 \h </w:instrText>
             </w:r>
             <w:r>
               <w:rPr>
@@ -2826,7 +2916,7 @@
                 <w:noProof/>
                 <w:webHidden/>
               </w:rPr>
-              <w:t>9</w:t>
+              <w:t>10</w:t>
             </w:r>
             <w:r>
               <w:rPr>
@@ -2850,7 +2940,7 @@
               <w:lang w:eastAsia="ru-RU"/>
             </w:rPr>
           </w:pPr>
-          <w:hyperlink w:anchor="_Toc170032530" w:history="1">
+          <w:hyperlink w:anchor="_Toc170040564" w:history="1">
             <w:r>
               <w:rPr>
                 <w:rStyle w:val="ad"/>
@@ -2892,7 +2982,7 @@
                 <w:noProof/>
                 <w:webHidden/>
               </w:rPr>
-              <w:instrText xml:space="preserve"> PAGEREF _Toc170032530 \h </w:instrText>
+              <w:instrText xml:space="preserve"> PAGEREF _Toc170040564 \h </w:instrText>
             </w:r>
             <w:r>
               <w:rPr>
@@ -2912,7 +3002,7 @@
                 <w:noProof/>
                 <w:webHidden/>
               </w:rPr>
-              <w:t>9</w:t>
+              <w:t>10</w:t>
             </w:r>
             <w:r>
               <w:rPr>
@@ -2936,7 +3026,7 @@
               <w:lang w:eastAsia="ru-RU"/>
             </w:rPr>
           </w:pPr>
-          <w:hyperlink w:anchor="_Toc170032531" w:history="1">
+          <w:hyperlink w:anchor="_Toc170040565" w:history="1">
             <w:r>
               <w:rPr>
                 <w:rStyle w:val="ad"/>
@@ -2978,7 +3068,7 @@
                 <w:noProof/>
                 <w:webHidden/>
               </w:rPr>
-              <w:instrText xml:space="preserve"> PAGEREF _Toc170032531 \h </w:instrText>
+              <w:instrText xml:space="preserve"> PAGEREF _Toc170040565 \h </w:instrText>
             </w:r>
             <w:r>
               <w:rPr>
@@ -2998,7 +3088,7 @@
                 <w:noProof/>
                 <w:webHidden/>
               </w:rPr>
-              <w:t>9</w:t>
+              <w:t>10</w:t>
             </w:r>
             <w:r>
               <w:rPr>
@@ -3022,7 +3112,7 @@
               <w:lang w:eastAsia="ru-RU"/>
             </w:rPr>
           </w:pPr>
-          <w:hyperlink w:anchor="_Toc170032532" w:history="1">
+          <w:hyperlink w:anchor="_Toc170040566" w:history="1">
             <w:r>
               <w:rPr>
                 <w:rStyle w:val="ad"/>
@@ -3064,7 +3154,7 @@
                 <w:noProof/>
                 <w:webHidden/>
               </w:rPr>
-              <w:instrText xml:space="preserve"> PAGEREF _Toc170032532 \h </w:instrText>
+              <w:instrText xml:space="preserve"> PAGEREF _Toc170040566 \h </w:instrText>
             </w:r>
             <w:r>
               <w:rPr>
@@ -3084,7 +3174,7 @@
                 <w:noProof/>
                 <w:webHidden/>
               </w:rPr>
-              <w:t>9</w:t>
+              <w:t>10</w:t>
             </w:r>
             <w:r>
               <w:rPr>
@@ -3108,7 +3198,7 @@
               <w:lang w:eastAsia="ru-RU"/>
             </w:rPr>
           </w:pPr>
-          <w:hyperlink w:anchor="_Toc170032533" w:history="1">
+          <w:hyperlink w:anchor="_Toc170040567" w:history="1">
             <w:r>
               <w:rPr>
                 <w:rStyle w:val="ad"/>
@@ -3150,7 +3240,7 @@
                 <w:noProof/>
                 <w:webHidden/>
               </w:rPr>
-              <w:instrText xml:space="preserve"> PAGEREF _Toc170032533 \h </w:instrText>
+              <w:instrText xml:space="preserve"> PAGEREF _Toc170040567 \h </w:instrText>
             </w:r>
             <w:r>
               <w:rPr>
@@ -3170,7 +3260,7 @@
                 <w:noProof/>
                 <w:webHidden/>
               </w:rPr>
-              <w:t>10</w:t>
+              <w:t>11</w:t>
             </w:r>
             <w:r>
               <w:rPr>
@@ -3194,7 +3284,7 @@
               <w:lang w:eastAsia="ru-RU"/>
             </w:rPr>
           </w:pPr>
-          <w:hyperlink w:anchor="_Toc170032534" w:history="1">
+          <w:hyperlink w:anchor="_Toc170040568" w:history="1">
             <w:r>
               <w:rPr>
                 <w:rStyle w:val="ad"/>
@@ -3236,7 +3326,7 @@
                 <w:noProof/>
                 <w:webHidden/>
               </w:rPr>
-              <w:instrText xml:space="preserve"> PAGEREF _Toc170032534 \h </w:instrText>
+              <w:instrText xml:space="preserve"> PAGEREF _Toc170040568 \h </w:instrText>
             </w:r>
             <w:r>
               <w:rPr>
@@ -3256,7 +3346,7 @@
                 <w:noProof/>
                 <w:webHidden/>
               </w:rPr>
-              <w:t>10</w:t>
+              <w:t>11</w:t>
             </w:r>
             <w:r>
               <w:rPr>
@@ -3280,7 +3370,7 @@
               <w:lang w:eastAsia="ru-RU"/>
             </w:rPr>
           </w:pPr>
-          <w:hyperlink w:anchor="_Toc170032535" w:history="1">
+          <w:hyperlink w:anchor="_Toc170040569" w:history="1">
             <w:r>
               <w:rPr>
                 <w:rStyle w:val="ad"/>
@@ -3322,7 +3412,7 @@
                 <w:noProof/>
                 <w:webHidden/>
               </w:rPr>
-              <w:instrText xml:space="preserve"> PAGEREF _Toc170032535 \h </w:instrText>
+              <w:instrText xml:space="preserve"> PAGEREF _Toc170040569 \h </w:instrText>
             </w:r>
             <w:r>
               <w:rPr>
@@ -3342,7 +3432,7 @@
                 <w:noProof/>
                 <w:webHidden/>
               </w:rPr>
-              <w:t>11</w:t>
+              <w:t>12</w:t>
             </w:r>
             <w:r>
               <w:rPr>
@@ -3366,7 +3456,7 @@
               <w:lang w:eastAsia="ru-RU"/>
             </w:rPr>
           </w:pPr>
-          <w:hyperlink w:anchor="_Toc170032536" w:history="1">
+          <w:hyperlink w:anchor="_Toc170040570" w:history="1">
             <w:r>
               <w:rPr>
                 <w:rStyle w:val="ad"/>
@@ -3408,7 +3498,7 @@
                 <w:noProof/>
                 <w:webHidden/>
               </w:rPr>
-              <w:instrText xml:space="preserve"> PAGEREF _Toc170032536 \h </w:instrText>
+              <w:instrText xml:space="preserve"> PAGEREF _Toc170040570 \h </w:instrText>
             </w:r>
             <w:r>
               <w:rPr>
@@ -3428,7 +3518,7 @@
                 <w:noProof/>
                 <w:webHidden/>
               </w:rPr>
-              <w:t>11</w:t>
+              <w:t>12</w:t>
             </w:r>
             <w:r>
               <w:rPr>
@@ -3452,7 +3542,7 @@
               <w:lang w:eastAsia="ru-RU"/>
             </w:rPr>
           </w:pPr>
-          <w:hyperlink w:anchor="_Toc170032537" w:history="1">
+          <w:hyperlink w:anchor="_Toc170040571" w:history="1">
             <w:r>
               <w:rPr>
                 <w:rStyle w:val="ad"/>
@@ -3494,7 +3584,7 @@
                 <w:noProof/>
                 <w:webHidden/>
               </w:rPr>
-              <w:instrText xml:space="preserve"> PAGEREF _Toc170032537 \h </w:instrText>
+              <w:instrText xml:space="preserve"> PAGEREF _Toc170040571 \h </w:instrText>
             </w:r>
             <w:r>
               <w:rPr>
@@ -3514,7 +3604,7 @@
                 <w:noProof/>
                 <w:webHidden/>
               </w:rPr>
-              <w:t>11</w:t>
+              <w:t>12</w:t>
             </w:r>
             <w:r>
               <w:rPr>
@@ -3538,7 +3628,7 @@
               <w:lang w:eastAsia="ru-RU"/>
             </w:rPr>
           </w:pPr>
-          <w:hyperlink w:anchor="_Toc170032538" w:history="1">
+          <w:hyperlink w:anchor="_Toc170040572" w:history="1">
             <w:r>
               <w:rPr>
                 <w:rStyle w:val="ad"/>
@@ -3580,7 +3670,7 @@
                 <w:noProof/>
                 <w:webHidden/>
               </w:rPr>
-              <w:instrText xml:space="preserve"> PAGEREF _Toc170032538 \h </w:instrText>
+              <w:instrText xml:space="preserve"> PAGEREF _Toc170040572 \h </w:instrText>
             </w:r>
             <w:r>
               <w:rPr>
@@ -3600,7 +3690,7 @@
                 <w:noProof/>
                 <w:webHidden/>
               </w:rPr>
-              <w:t>11</w:t>
+              <w:t>12</w:t>
             </w:r>
             <w:r>
               <w:rPr>
@@ -3624,7 +3714,7 @@
               <w:lang w:eastAsia="ru-RU"/>
             </w:rPr>
           </w:pPr>
-          <w:hyperlink w:anchor="_Toc170032539" w:history="1">
+          <w:hyperlink w:anchor="_Toc170040573" w:history="1">
             <w:r>
               <w:rPr>
                 <w:rStyle w:val="ad"/>
@@ -3666,7 +3756,7 @@
                 <w:noProof/>
                 <w:webHidden/>
               </w:rPr>
-              <w:instrText xml:space="preserve"> PAGEREF _Toc170032539 \h </w:instrText>
+              <w:instrText xml:space="preserve"> PAGEREF _Toc170040573 \h </w:instrText>
             </w:r>
             <w:r>
               <w:rPr>
@@ -3686,7 +3776,7 @@
                 <w:noProof/>
                 <w:webHidden/>
               </w:rPr>
-              <w:t>11</w:t>
+              <w:t>12</w:t>
             </w:r>
             <w:r>
               <w:rPr>
@@ -3710,7 +3800,7 @@
               <w:lang w:eastAsia="ru-RU"/>
             </w:rPr>
           </w:pPr>
-          <w:hyperlink w:anchor="_Toc170032540" w:history="1">
+          <w:hyperlink w:anchor="_Toc170040574" w:history="1">
             <w:r>
               <w:rPr>
                 <w:rStyle w:val="ad"/>
@@ -3752,7 +3842,7 @@
                 <w:noProof/>
                 <w:webHidden/>
               </w:rPr>
-              <w:instrText xml:space="preserve"> PAGEREF _Toc170032540 \h </w:instrText>
+              <w:instrText xml:space="preserve"> PAGEREF _Toc170040574 \h </w:instrText>
             </w:r>
             <w:r>
               <w:rPr>
@@ -3772,7 +3862,7 @@
                 <w:noProof/>
                 <w:webHidden/>
               </w:rPr>
-              <w:t>12</w:t>
+              <w:t>13</w:t>
             </w:r>
             <w:r>
               <w:rPr>
@@ -3796,7 +3886,7 @@
               <w:lang w:eastAsia="ru-RU"/>
             </w:rPr>
           </w:pPr>
-          <w:hyperlink w:anchor="_Toc170032541" w:history="1">
+          <w:hyperlink w:anchor="_Toc170040575" w:history="1">
             <w:r>
               <w:rPr>
                 <w:rStyle w:val="ad"/>
@@ -3838,7 +3928,7 @@
                 <w:noProof/>
                 <w:webHidden/>
               </w:rPr>
-              <w:instrText xml:space="preserve"> PAGEREF _Toc170032541 \h </w:instrText>
+              <w:instrText xml:space="preserve"> PAGEREF _Toc170040575 \h </w:instrText>
             </w:r>
             <w:r>
               <w:rPr>
@@ -3858,7 +3948,7 @@
                 <w:noProof/>
                 <w:webHidden/>
               </w:rPr>
-              <w:t>13</w:t>
+              <w:t>14</w:t>
             </w:r>
             <w:r>
               <w:rPr>
@@ -3882,7 +3972,7 @@
               <w:lang w:eastAsia="ru-RU"/>
             </w:rPr>
           </w:pPr>
-          <w:hyperlink w:anchor="_Toc170032542" w:history="1">
+          <w:hyperlink w:anchor="_Toc170040576" w:history="1">
             <w:r>
               <w:rPr>
                 <w:rStyle w:val="ad"/>
@@ -3924,7 +4014,7 @@
                 <w:noProof/>
                 <w:webHidden/>
               </w:rPr>
-              <w:instrText xml:space="preserve"> PAGEREF _Toc170032542 \h </w:instrText>
+              <w:instrText xml:space="preserve"> PAGEREF _Toc170040576 \h </w:instrText>
             </w:r>
             <w:r>
               <w:rPr>
@@ -3944,7 +4034,7 @@
                 <w:noProof/>
                 <w:webHidden/>
               </w:rPr>
-              <w:t>16</w:t>
+              <w:t>17</w:t>
             </w:r>
             <w:r>
               <w:rPr>
@@ -3968,7 +4058,7 @@
               <w:lang w:eastAsia="ru-RU"/>
             </w:rPr>
           </w:pPr>
-          <w:hyperlink w:anchor="_Toc170032543" w:history="1">
+          <w:hyperlink w:anchor="_Toc170040577" w:history="1">
             <w:r>
               <w:rPr>
                 <w:rStyle w:val="ad"/>
@@ -4010,7 +4100,7 @@
                 <w:noProof/>
                 <w:webHidden/>
               </w:rPr>
-              <w:instrText xml:space="preserve"> PAGEREF _Toc170032543 \h </w:instrText>
+              <w:instrText xml:space="preserve"> PAGEREF _Toc170040577 \h </w:instrText>
             </w:r>
             <w:r>
               <w:rPr>
@@ -4030,7 +4120,7 @@
                 <w:noProof/>
                 <w:webHidden/>
               </w:rPr>
-              <w:t>17</w:t>
+              <w:t>18</w:t>
             </w:r>
             <w:r>
               <w:rPr>
@@ -4060,7 +4150,7 @@
       <w:r>
         <w:br w:type="column"/>
       </w:r>
-      <w:bookmarkStart w:id="1" w:name="_Toc170032516"/>
+      <w:bookmarkStart w:id="1" w:name="_Toc170040549"/>
       <w:r>
         <w:lastRenderedPageBreak/>
         <w:t>Введение</w:t>
@@ -4074,7 +4164,7 @@
       <w:r>
         <w:t xml:space="preserve"> </w:t>
       </w:r>
-      <w:bookmarkStart w:id="2" w:name="_Toc170032517"/>
+      <w:bookmarkStart w:id="2" w:name="_Toc170040550"/>
       <w:r>
         <w:t>Актуальность</w:t>
       </w:r>
@@ -4129,7 +4219,7 @@
         <w:t xml:space="preserve"> </w:t>
       </w:r>
       <w:r>
-        <w:t>разработка отвечает за визуальную составляющую программы: за расположение кнопок, за красивые иконки и т. д.</w:t>
+        <w:t>отвечает за визуальную составляющую программы: расположение кнопок, красивые иконки и т. д.</w:t>
       </w:r>
     </w:p>
     <w:p>
@@ -4152,7 +4242,19 @@
         <w:t xml:space="preserve"> </w:t>
       </w:r>
       <w:r>
-        <w:t>в свою очередь отвечает за всё остальное. Создание бизнес-логики, управление базами данных, обработка интернет-запросов</w:t>
+        <w:t>в свою очередь отвечает за всё остальное</w:t>
+      </w:r>
+      <w:r>
+        <w:t>:</w:t>
+      </w:r>
+      <w:r>
+        <w:t xml:space="preserve"> </w:t>
+      </w:r>
+      <w:r>
+        <w:t>с</w:t>
+      </w:r>
+      <w:r>
+        <w:t>оздание бизнес-логики, управление базами данных, обработка интернет-запросов</w:t>
       </w:r>
       <w:r>
         <w:t xml:space="preserve"> пользователей к серверу</w:t>
@@ -4178,101 +4280,84 @@
         <w:ind w:firstLine="708"/>
       </w:pPr>
       <w:r>
-        <w:rPr>
-          <w:highlight w:val="yellow"/>
-        </w:rPr>
-        <w:t xml:space="preserve">Хорошо структурированный и чистый код облегчает </w:t>
-      </w:r>
-      <w:r>
-        <w:rPr>
-          <w:highlight w:val="yellow"/>
-        </w:rPr>
-        <w:t>поддержку</w:t>
-      </w:r>
-      <w:r>
-        <w:rPr>
-          <w:highlight w:val="yellow"/>
-        </w:rPr>
-        <w:t xml:space="preserve"> и дальнейшее развитие приложения, снижает вероятность возникновения багов и значительно упрощает тестирование.</w:t>
+        <w:t xml:space="preserve">Использование современных фреймворков и библиотек, таких как </w:t>
+      </w:r>
+      <w:r>
+        <w:rPr>
+          <w:lang w:val="en-US"/>
+        </w:rPr>
+        <w:t>Spring</w:t>
       </w:r>
       <w:r>
         <w:t xml:space="preserve"> </w:t>
       </w:r>
+      <w:r>
+        <w:t xml:space="preserve">для </w:t>
+      </w:r>
+      <w:r>
+        <w:rPr>
+          <w:lang w:val="en-US"/>
+        </w:rPr>
+        <w:t>Java</w:t>
+      </w:r>
+      <w:r>
+        <w:t>, помогает упростить и ускорить процесс разработки, при этом повысив качество конечного продукта.</w:t>
+      </w:r>
+    </w:p>
+    <w:p>
+      <w:pPr>
+        <w:pStyle w:val="2"/>
+      </w:pPr>
+      <w:bookmarkStart w:id="3" w:name="_Toc170040551"/>
+      <w:r>
+        <w:t>Цели и задачи</w:t>
+      </w:r>
+      <w:bookmarkEnd w:id="3"/>
     </w:p>
     <w:p>
       <w:pPr>
         <w:ind w:firstLine="708"/>
       </w:pPr>
       <w:r>
-        <w:t xml:space="preserve">Использование современных фреймворков и библиотек, таких как </w:t>
-      </w:r>
-      <w:r>
-        <w:rPr>
-          <w:lang w:val="en-US"/>
-        </w:rPr>
-        <w:t>Spring</w:t>
+        <w:t>Целью курсовой работы</w:t>
+      </w:r>
+      <w:r>
+        <w:t xml:space="preserve"> был</w:t>
+      </w:r>
+      <w:r>
+        <w:t>а</w:t>
+      </w:r>
+      <w:r>
+        <w:t xml:space="preserve"> реализ</w:t>
+      </w:r>
+      <w:r>
+        <w:t>ация</w:t>
       </w:r>
       <w:r>
         <w:t xml:space="preserve"> </w:t>
       </w:r>
       <w:r>
-        <w:t xml:space="preserve">для </w:t>
-      </w:r>
-      <w:r>
-        <w:rPr>
-          <w:lang w:val="en-US"/>
-        </w:rPr>
-        <w:t>Java</w:t>
-      </w:r>
-      <w:r>
-        <w:t>, помогает упростить и ускорить процесс разработки, при этом повысив качество конечного продукта.</w:t>
-      </w:r>
-    </w:p>
-    <w:p>
-      <w:pPr>
-        <w:pStyle w:val="2"/>
-      </w:pPr>
-      <w:bookmarkStart w:id="3" w:name="_Toc170032518"/>
-      <w:r>
-        <w:t>Цели и задачи</w:t>
-      </w:r>
-      <w:bookmarkEnd w:id="3"/>
-    </w:p>
-    <w:p>
-      <w:pPr>
-        <w:ind w:firstLine="708"/>
-      </w:pPr>
-      <w:r>
-        <w:t>В рамках курсовой работы было необходимо реализовать</w:t>
+        <w:rPr>
+          <w:lang w:val="en-US"/>
+        </w:rPr>
+        <w:t>backend</w:t>
       </w:r>
       <w:r>
         <w:t xml:space="preserve"> </w:t>
       </w:r>
       <w:r>
-        <w:rPr>
-          <w:lang w:val="en-US"/>
-        </w:rPr>
-        <w:t>backend</w:t>
+        <w:t>част</w:t>
+      </w:r>
+      <w:r>
+        <w:t>и</w:t>
       </w:r>
       <w:r>
         <w:t xml:space="preserve"> </w:t>
       </w:r>
       <w:r>
-        <w:t>часть</w:t>
-      </w:r>
-      <w:r>
-        <w:t xml:space="preserve"> </w:t>
-      </w:r>
-      <w:r>
-        <w:rPr>
-          <w:highlight w:val="yellow"/>
-        </w:rPr>
         <w:t>приложени</w:t>
       </w:r>
       <w:r>
-        <w:rPr>
-          <w:highlight w:val="yellow"/>
-        </w:rPr>
         <w:t>я</w:t>
       </w:r>
       <w:r>
@@ -4349,6 +4434,9 @@
       <w:r>
         <w:t>Изучение типов веб-запросов</w:t>
       </w:r>
+      <w:r>
+        <w:t>.</w:t>
+      </w:r>
     </w:p>
     <w:p>
       <w:pPr>
@@ -4473,11 +4561,14 @@
       <w:pPr>
         <w:pStyle w:val="2"/>
       </w:pPr>
-      <w:bookmarkStart w:id="4" w:name="_Toc170032519"/>
+      <w:bookmarkStart w:id="4" w:name="_Toc170040552"/>
       <w:r>
         <w:t>Используемые технологии</w:t>
       </w:r>
       <w:bookmarkEnd w:id="4"/>
+      <w:r>
+        <w:t xml:space="preserve"> </w:t>
+      </w:r>
     </w:p>
     <w:p>
       <w:pPr>
@@ -4500,7 +4591,6 @@
           <w:b/>
           <w:bCs/>
         </w:rPr>
-        <w:lastRenderedPageBreak/>
         <w:t xml:space="preserve">Фреймворк </w:t>
       </w:r>
       <w:r>
@@ -4654,6 +4744,7 @@
         </w:numPr>
       </w:pPr>
       <w:r>
+        <w:lastRenderedPageBreak/>
         <w:t>Н</w:t>
       </w:r>
       <w:r>
@@ -6419,7 +6510,7 @@
       <w:r>
         <w:br w:type="column"/>
       </w:r>
-      <w:bookmarkStart w:id="5" w:name="_Toc170032520"/>
+      <w:bookmarkStart w:id="5" w:name="_Toc170040553"/>
       <w:r>
         <w:lastRenderedPageBreak/>
         <w:t>База данных</w:t>
@@ -6430,7 +6521,7 @@
       <w:pPr>
         <w:pStyle w:val="2"/>
       </w:pPr>
-      <w:bookmarkStart w:id="6" w:name="_Toc170032521"/>
+      <w:bookmarkStart w:id="6" w:name="_Toc170040554"/>
       <w:r>
         <w:t>Введение</w:t>
       </w:r>
@@ -6441,35 +6532,374 @@
         <w:ind w:firstLine="708"/>
       </w:pPr>
       <w:r>
-        <w:t>В данной главе будут описаны созданные модели, а также будет рассказано про процесс миграций и объекты для передачи данных.</w:t>
+        <w:t xml:space="preserve">В данной главе </w:t>
+      </w:r>
+      <w:r>
+        <w:t>описан процесс запуска базы данных. Дополнительно</w:t>
+      </w:r>
+      <w:r>
+        <w:t xml:space="preserve"> описаны созданные модели, а также</w:t>
+      </w:r>
+      <w:r>
+        <w:t xml:space="preserve"> будет</w:t>
+      </w:r>
+      <w:r>
+        <w:t xml:space="preserve"> рассказано про процесс миграций и объекты для передачи данных.</w:t>
       </w:r>
     </w:p>
     <w:p>
       <w:pPr>
         <w:pStyle w:val="2"/>
       </w:pPr>
-      <w:bookmarkStart w:id="7" w:name="_Toc170032522"/>
+      <w:bookmarkStart w:id="7" w:name="_Toc170040555"/>
+      <w:r>
+        <w:t>Установка базы данных</w:t>
+      </w:r>
+      <w:bookmarkEnd w:id="7"/>
+    </w:p>
+    <w:p>
+      <w:pPr>
+        <w:ind w:firstLine="708"/>
+      </w:pPr>
+      <w:r>
+        <w:t xml:space="preserve">Как было сказано выше, для запуска СУБД </w:t>
+      </w:r>
+      <w:r>
+        <w:rPr>
+          <w:lang w:val="en-US"/>
+        </w:rPr>
+        <w:t>PostgreSQL</w:t>
+      </w:r>
+      <w:r>
+        <w:t xml:space="preserve"> </w:t>
+      </w:r>
+      <w:r>
+        <w:t xml:space="preserve">был использован </w:t>
+      </w:r>
+      <w:r>
+        <w:rPr>
+          <w:lang w:val="en-US"/>
+        </w:rPr>
+        <w:t>Docker</w:t>
+      </w:r>
+      <w:r>
+        <w:t xml:space="preserve">. </w:t>
+      </w:r>
+    </w:p>
+    <w:p>
+      <w:pPr>
+        <w:ind w:firstLine="708"/>
+      </w:pPr>
+      <w:r>
+        <w:t>Процесс установки и запуска СУБД в контейнере происходит следующим образом:</w:t>
+      </w:r>
+    </w:p>
+    <w:p>
+      <w:pPr>
+        <w:ind w:firstLine="708"/>
+      </w:pPr>
+      <w:r>
+        <w:t>Создаётся</w:t>
+      </w:r>
+      <w:r>
+        <w:t xml:space="preserve"> </w:t>
+      </w:r>
+      <w:r>
+        <w:t>файл</w:t>
+      </w:r>
+      <w:r>
+        <w:t xml:space="preserve"> </w:t>
+      </w:r>
+      <w:r>
+        <w:rPr>
+          <w:lang w:val="en-US"/>
+        </w:rPr>
+        <w:t>docker</w:t>
+      </w:r>
+      <w:r>
+        <w:t>-</w:t>
+      </w:r>
+      <w:proofErr w:type="gramStart"/>
+      <w:r>
+        <w:rPr>
+          <w:lang w:val="en-US"/>
+        </w:rPr>
+        <w:t>compose</w:t>
+      </w:r>
+      <w:r>
+        <w:t>.</w:t>
+      </w:r>
+      <w:proofErr w:type="spellStart"/>
+      <w:r>
+        <w:rPr>
+          <w:lang w:val="en-US"/>
+        </w:rPr>
+        <w:t>yaml</w:t>
+      </w:r>
+      <w:proofErr w:type="spellEnd"/>
+      <w:proofErr w:type="gramEnd"/>
+      <w:r>
+        <w:t xml:space="preserve">, </w:t>
+      </w:r>
+      <w:r>
+        <w:t>в</w:t>
+      </w:r>
+      <w:r>
+        <w:t xml:space="preserve"> </w:t>
+      </w:r>
+      <w:r>
+        <w:t>котором прописываются атрибуты образа (той модели базы данных, которую нужно использовать), после чего описываются параметры контейнера, такие как логин</w:t>
+      </w:r>
+      <w:r>
+        <w:t>/</w:t>
+      </w:r>
+      <w:r>
+        <w:t>пароль, путь к контейнеру на виртуальной машине и используемые порты.</w:t>
+      </w:r>
+    </w:p>
+    <w:p>
+      <w:pPr>
+        <w:ind w:firstLine="708"/>
+      </w:pPr>
+      <w:r>
+        <w:t>Далее</w:t>
+      </w:r>
+      <w:r>
+        <w:t xml:space="preserve">, </w:t>
+      </w:r>
+      <w:r>
+        <w:t>с</w:t>
+      </w:r>
+      <w:r>
+        <w:t xml:space="preserve"> </w:t>
+      </w:r>
+      <w:r>
+        <w:t>помощью</w:t>
+      </w:r>
+      <w:r>
+        <w:t xml:space="preserve"> </w:t>
+      </w:r>
+      <w:r>
+        <w:t>команды</w:t>
+      </w:r>
+      <w:r>
+        <w:t xml:space="preserve"> </w:t>
+      </w:r>
+      <w:r>
+        <w:rPr>
+          <w:lang w:val="en-US"/>
+        </w:rPr>
+        <w:t>docker</w:t>
+      </w:r>
+      <w:r>
+        <w:t>-</w:t>
+      </w:r>
+      <w:r>
+        <w:rPr>
+          <w:lang w:val="en-US"/>
+        </w:rPr>
+        <w:t>compose</w:t>
+      </w:r>
+      <w:r>
+        <w:t xml:space="preserve"> </w:t>
+      </w:r>
+      <w:r>
+        <w:rPr>
+          <w:lang w:val="en-US"/>
+        </w:rPr>
+        <w:t>up</w:t>
+      </w:r>
+      <w:r>
+        <w:t xml:space="preserve"> </w:t>
+      </w:r>
+      <w:r>
+        <w:t>--</w:t>
+      </w:r>
+      <w:r>
+        <w:rPr>
+          <w:lang w:val="en-US"/>
+        </w:rPr>
+        <w:t>build</w:t>
+      </w:r>
+      <w:r>
+        <w:t xml:space="preserve"> </w:t>
+      </w:r>
+      <w:r>
+        <w:rPr>
+          <w:lang w:val="en-US"/>
+        </w:rPr>
+        <w:t>Docker</w:t>
+      </w:r>
+      <w:r>
+        <w:t xml:space="preserve"> </w:t>
+      </w:r>
+      <w:r>
+        <w:t>находит нужный образ базы данных, скачивает его, если он ещё не скачан, и на его основе создаёт и запускает контейнер.</w:t>
+      </w:r>
+    </w:p>
+    <w:p>
+      <w:pPr>
+        <w:jc w:val="center"/>
+      </w:pPr>
+      <w:r>
+        <w:rPr>
+          <w:noProof/>
+        </w:rPr>
+        <w:drawing>
+          <wp:inline distT="0" distB="0" distL="0" distR="0" wp14:anchorId="402904CF" wp14:editId="00AA48A1">
+            <wp:extent cx="3981450" cy="3505200"/>
+            <wp:effectExtent l="0" t="0" r="0" b="0"/>
+            <wp:docPr id="1589587636" name="Рисунок 1"/>
+            <wp:cNvGraphicFramePr>
+              <a:graphicFrameLocks xmlns:a="http://schemas.openxmlformats.org/drawingml/2006/main" noChangeAspect="1"/>
+            </wp:cNvGraphicFramePr>
+            <a:graphic xmlns:a="http://schemas.openxmlformats.org/drawingml/2006/main">
+              <a:graphicData uri="http://schemas.openxmlformats.org/drawingml/2006/picture">
+                <pic:pic xmlns:pic="http://schemas.openxmlformats.org/drawingml/2006/picture">
+                  <pic:nvPicPr>
+                    <pic:cNvPr id="1589587636" name=""/>
+                    <pic:cNvPicPr/>
+                  </pic:nvPicPr>
+                  <pic:blipFill>
+                    <a:blip r:embed="rId9"/>
+                    <a:stretch>
+                      <a:fillRect/>
+                    </a:stretch>
+                  </pic:blipFill>
+                  <pic:spPr>
+                    <a:xfrm>
+                      <a:off x="0" y="0"/>
+                      <a:ext cx="3981450" cy="3505200"/>
+                    </a:xfrm>
+                    <a:prstGeom prst="rect">
+                      <a:avLst/>
+                    </a:prstGeom>
+                  </pic:spPr>
+                </pic:pic>
+              </a:graphicData>
+            </a:graphic>
+          </wp:inline>
+        </w:drawing>
+      </w:r>
+    </w:p>
+    <w:p>
+      <w:pPr>
+        <w:jc w:val="center"/>
+      </w:pPr>
+      <w:r>
+        <w:rPr>
+          <w:rStyle w:val="a7"/>
+        </w:rPr>
+        <w:t xml:space="preserve">Рис. 1. </w:t>
+      </w:r>
+      <w:r>
+        <w:rPr>
+          <w:rStyle w:val="a7"/>
+        </w:rPr>
+        <w:t xml:space="preserve">Используемый </w:t>
+      </w:r>
+      <w:r>
+        <w:rPr>
+          <w:rStyle w:val="a7"/>
+          <w:lang w:val="en-US"/>
+        </w:rPr>
+        <w:t>docker</w:t>
+      </w:r>
+      <w:r>
+        <w:rPr>
+          <w:rStyle w:val="a7"/>
+        </w:rPr>
+        <w:t>-</w:t>
+      </w:r>
+      <w:proofErr w:type="gramStart"/>
+      <w:r>
+        <w:rPr>
+          <w:rStyle w:val="a7"/>
+          <w:lang w:val="en-US"/>
+        </w:rPr>
+        <w:t>compose</w:t>
+      </w:r>
+      <w:r>
+        <w:rPr>
+          <w:rStyle w:val="a7"/>
+        </w:rPr>
+        <w:t>.</w:t>
+      </w:r>
+      <w:proofErr w:type="spellStart"/>
+      <w:r>
+        <w:rPr>
+          <w:rStyle w:val="a7"/>
+          <w:lang w:val="en-US"/>
+        </w:rPr>
+        <w:t>yaml</w:t>
+      </w:r>
+      <w:proofErr w:type="spellEnd"/>
+      <w:proofErr w:type="gramEnd"/>
+      <w:r>
+        <w:rPr>
+          <w:rStyle w:val="a7"/>
+        </w:rPr>
+        <w:t>.</w:t>
+      </w:r>
+      <w:r>
+        <w:rPr>
+          <w:rStyle w:val="a7"/>
+        </w:rPr>
+        <w:br/>
+      </w:r>
+      <w:r>
+        <w:rPr>
+          <w:rStyle w:val="a7"/>
+        </w:rPr>
+        <w:t xml:space="preserve">В рамках задачи используется последняя (16-я) версия </w:t>
+      </w:r>
+      <w:r>
+        <w:rPr>
+          <w:rStyle w:val="a7"/>
+          <w:lang w:val="en-US"/>
+        </w:rPr>
+        <w:t>PostgreSQL</w:t>
+      </w:r>
+      <w:r>
+        <w:rPr>
+          <w:rStyle w:val="a7"/>
+        </w:rPr>
+        <w:t>.</w:t>
+      </w:r>
+    </w:p>
+    <w:p>
+      <w:pPr>
+        <w:pStyle w:val="2"/>
+      </w:pPr>
+      <w:bookmarkStart w:id="8" w:name="_Toc170040556"/>
       <w:r>
         <w:t>Модели</w:t>
       </w:r>
-      <w:bookmarkEnd w:id="7"/>
+      <w:bookmarkEnd w:id="8"/>
     </w:p>
     <w:p>
       <w:pPr>
         <w:pStyle w:val="3"/>
       </w:pPr>
-      <w:bookmarkStart w:id="8" w:name="_Toc170032523"/>
+      <w:bookmarkStart w:id="9" w:name="_Toc170040557"/>
       <w:r>
         <w:t>Введение</w:t>
       </w:r>
-      <w:bookmarkEnd w:id="8"/>
+      <w:bookmarkEnd w:id="9"/>
     </w:p>
     <w:p>
       <w:pPr>
         <w:ind w:left="708" w:firstLine="708"/>
       </w:pPr>
       <w:r>
-        <w:t xml:space="preserve">В рамках задачи было создано две таблицы в базе данных: </w:t>
+        <w:lastRenderedPageBreak/>
+        <w:t xml:space="preserve">В рамках задачи было создано </w:t>
+      </w:r>
+      <w:r>
+        <w:t>два класса</w:t>
+      </w:r>
+      <w:r>
+        <w:t xml:space="preserve">: </w:t>
       </w:r>
       <w:r>
         <w:rPr>
@@ -6483,7 +6913,13 @@
         <w:t xml:space="preserve">, </w:t>
       </w:r>
       <w:r>
-        <w:t xml:space="preserve">отражающей пользователя и </w:t>
+        <w:t>отражающей пользователя</w:t>
+      </w:r>
+      <w:r>
+        <w:t>,</w:t>
+      </w:r>
+      <w:r>
+        <w:t xml:space="preserve"> и </w:t>
       </w:r>
       <w:r>
         <w:rPr>
@@ -6561,14 +6997,14 @@
       <w:pPr>
         <w:pStyle w:val="3"/>
       </w:pPr>
-      <w:bookmarkStart w:id="9" w:name="_Toc170032524"/>
+      <w:bookmarkStart w:id="10" w:name="_Toc170040558"/>
       <w:r>
         <w:rPr>
           <w:lang w:val="en-US"/>
         </w:rPr>
         <w:t>User</w:t>
       </w:r>
-      <w:bookmarkEnd w:id="9"/>
+      <w:bookmarkEnd w:id="10"/>
     </w:p>
     <w:p>
       <w:pPr>
@@ -6702,6 +7138,7 @@
           <w:bCs/>
         </w:rPr>
       </w:pPr>
+      <w:proofErr w:type="spellStart"/>
       <w:r>
         <w:rPr>
           <w:b/>
@@ -6710,6 +7147,7 @@
         </w:rPr>
         <w:t>count_nodes</w:t>
       </w:r>
+      <w:proofErr w:type="spellEnd"/>
     </w:p>
     <w:p>
       <w:pPr>
@@ -6745,12 +7183,14 @@
       <w:r>
         <w:t xml:space="preserve">реализующую </w:t>
       </w:r>
+      <w:proofErr w:type="spellStart"/>
       <w:r>
         <w:rPr>
           <w:lang w:val="en-US"/>
         </w:rPr>
         <w:t>OneToMany</w:t>
       </w:r>
+      <w:proofErr w:type="spellEnd"/>
       <w:r>
         <w:t xml:space="preserve"> </w:t>
       </w:r>
@@ -6780,6 +7220,7 @@
       <w:r>
         <w:t xml:space="preserve">Функция </w:t>
       </w:r>
+      <w:proofErr w:type="spellStart"/>
       <w:r>
         <w:rPr>
           <w:b/>
@@ -6788,6 +7229,7 @@
         </w:rPr>
         <w:t>incrementCount</w:t>
       </w:r>
+      <w:proofErr w:type="spellEnd"/>
       <w:r>
         <w:t xml:space="preserve"> </w:t>
       </w:r>
@@ -6843,7 +7285,7 @@
                     <pic:cNvPicPr/>
                   </pic:nvPicPr>
                   <pic:blipFill>
-                    <a:blip r:embed="rId9"/>
+                    <a:blip r:embed="rId10"/>
                     <a:stretch>
                       <a:fillRect/>
                     </a:stretch>
@@ -6866,7 +7308,7 @@
       <w:r>
         <w:br/>
       </w:r>
-      <w:bookmarkStart w:id="10" w:name="_Hlk169983941"/>
+      <w:bookmarkStart w:id="11" w:name="_Hlk169983941"/>
       <w:r>
         <w:tab/>
       </w:r>
@@ -6886,13 +7328,25 @@
         <w:rPr>
           <w:rStyle w:val="a7"/>
         </w:rPr>
-        <w:t>Рис. 1. Код для таблицы User</w:t>
-      </w:r>
-      <w:bookmarkEnd w:id="10"/>
+        <w:t xml:space="preserve">Рис. </w:t>
+      </w:r>
       <w:r>
         <w:rPr>
           <w:rStyle w:val="a7"/>
         </w:rPr>
+        <w:t>2</w:t>
+      </w:r>
+      <w:r>
+        <w:rPr>
+          <w:rStyle w:val="a7"/>
+        </w:rPr>
+        <w:t>. Код для таблицы User</w:t>
+      </w:r>
+      <w:bookmarkEnd w:id="11"/>
+      <w:r>
+        <w:rPr>
+          <w:rStyle w:val="a7"/>
+        </w:rPr>
         <w:t>.</w:t>
       </w:r>
     </w:p>
@@ -6900,14 +7354,14 @@
       <w:pPr>
         <w:pStyle w:val="3"/>
       </w:pPr>
-      <w:bookmarkStart w:id="11" w:name="_Toc170032525"/>
+      <w:bookmarkStart w:id="12" w:name="_Toc170040559"/>
       <w:r>
         <w:rPr>
           <w:lang w:val="en-US"/>
         </w:rPr>
         <w:t>Node</w:t>
       </w:r>
-      <w:bookmarkEnd w:id="11"/>
+      <w:bookmarkEnd w:id="12"/>
     </w:p>
     <w:p>
       <w:pPr>
@@ -7143,12 +7597,14 @@
       <w:r>
         <w:t xml:space="preserve">реализующую </w:t>
       </w:r>
+      <w:proofErr w:type="spellStart"/>
       <w:r>
         <w:rPr>
           <w:lang w:val="en-US"/>
         </w:rPr>
         <w:t>ManyToOne</w:t>
       </w:r>
+      <w:proofErr w:type="spellEnd"/>
       <w:r>
         <w:t xml:space="preserve"> </w:t>
       </w:r>
@@ -7178,6 +7634,7 @@
       <w:r>
         <w:t xml:space="preserve">Функция </w:t>
       </w:r>
+      <w:proofErr w:type="spellStart"/>
       <w:r>
         <w:rPr>
           <w:b/>
@@ -7186,6 +7643,7 @@
         </w:rPr>
         <w:t>incrementCount</w:t>
       </w:r>
+      <w:proofErr w:type="spellEnd"/>
       <w:r>
         <w:t xml:space="preserve"> </w:t>
       </w:r>
@@ -7221,6 +7679,7 @@
       <w:r>
         <w:t xml:space="preserve">Функция </w:t>
       </w:r>
+      <w:proofErr w:type="spellStart"/>
       <w:r>
         <w:rPr>
           <w:b/>
@@ -7229,6 +7688,7 @@
         </w:rPr>
         <w:t>setId</w:t>
       </w:r>
+      <w:proofErr w:type="spellEnd"/>
       <w:r>
         <w:t xml:space="preserve"> </w:t>
       </w:r>
@@ -7275,7 +7735,7 @@
                     <pic:cNvPicPr/>
                   </pic:nvPicPr>
                   <pic:blipFill>
-                    <a:blip r:embed="rId10"/>
+                    <a:blip r:embed="rId11"/>
                     <a:stretch>
                       <a:fillRect/>
                     </a:stretch>
@@ -7310,7 +7770,7 @@
         <w:rPr>
           <w:rStyle w:val="a7"/>
         </w:rPr>
-        <w:t>2</w:t>
+        <w:t>3</w:t>
       </w:r>
       <w:r>
         <w:rPr>
@@ -7336,14 +7796,14 @@
       <w:pPr>
         <w:pStyle w:val="2"/>
       </w:pPr>
-      <w:bookmarkStart w:id="12" w:name="_Toc170032526"/>
+      <w:bookmarkStart w:id="13" w:name="_Toc170040560"/>
       <w:r>
         <w:rPr>
           <w:lang w:val="en-US"/>
         </w:rPr>
         <w:t>DTO</w:t>
       </w:r>
-      <w:bookmarkEnd w:id="12"/>
+      <w:bookmarkEnd w:id="13"/>
     </w:p>
     <w:p>
       <w:pPr>
@@ -7465,7 +7925,7 @@
                     <pic:cNvPicPr/>
                   </pic:nvPicPr>
                   <pic:blipFill>
-                    <a:blip r:embed="rId11"/>
+                    <a:blip r:embed="rId12"/>
                     <a:stretch>
                       <a:fillRect/>
                     </a:stretch>
@@ -7491,7 +7951,13 @@
         <w:pStyle w:val="a6"/>
       </w:pPr>
       <w:r>
-        <w:t>Рис. 3. Пример реализации DTO к таблице User.</w:t>
+        <w:t xml:space="preserve">Рис. </w:t>
+      </w:r>
+      <w:r>
+        <w:t>4</w:t>
+      </w:r>
+      <w:r>
+        <w:t>. Пример реализации DTO к таблице User.</w:t>
       </w:r>
       <w:r>
         <w:br/>
@@ -7505,14 +7971,14 @@
       <w:pPr>
         <w:pStyle w:val="2"/>
       </w:pPr>
-      <w:bookmarkStart w:id="13" w:name="_Toc170032527"/>
+      <w:bookmarkStart w:id="14" w:name="_Toc170040561"/>
       <w:r>
         <w:rPr>
           <w:lang w:val="en-US"/>
         </w:rPr>
         <w:t>Mapper</w:t>
       </w:r>
-      <w:bookmarkEnd w:id="13"/>
+      <w:bookmarkEnd w:id="14"/>
     </w:p>
     <w:p>
       <w:pPr>
@@ -7578,7 +8044,13 @@
         <w:t xml:space="preserve"> </w:t>
       </w:r>
       <w:r>
-        <w:t xml:space="preserve">параметров из сущности. Вместо того, чтобы ручками прописывать процесс переноса, достаточно назвать переменные в </w:t>
+        <w:t xml:space="preserve">параметров из сущности. Вместо того, чтобы </w:t>
+      </w:r>
+      <w:r>
+        <w:t>вручную</w:t>
+      </w:r>
+      <w:r>
+        <w:t xml:space="preserve"> прописывать процесс переноса, достаточно назвать переменные в </w:t>
       </w:r>
       <w:r>
         <w:rPr>
@@ -7609,17 +8081,25 @@
       <w:pPr>
         <w:ind w:firstLine="708"/>
       </w:pPr>
+      <w:proofErr w:type="spellStart"/>
       <w:r>
         <w:rPr>
           <w:lang w:val="en-US"/>
         </w:rPr>
         <w:t>Modelmapper</w:t>
       </w:r>
+      <w:proofErr w:type="spellEnd"/>
       <w:r>
         <w:t xml:space="preserve"> </w:t>
       </w:r>
       <w:r>
-        <w:t xml:space="preserve">по-умолчанию встроен в </w:t>
+        <w:t>по</w:t>
+      </w:r>
+      <w:r>
+        <w:t xml:space="preserve"> </w:t>
+      </w:r>
+      <w:r>
+        <w:t xml:space="preserve">умолчанию встроен в </w:t>
       </w:r>
       <w:r>
         <w:rPr>
@@ -7659,7 +8139,7 @@
                     <pic:cNvPicPr/>
                   </pic:nvPicPr>
                   <pic:blipFill>
-                    <a:blip r:embed="rId12"/>
+                    <a:blip r:embed="rId13"/>
                     <a:stretch>
                       <a:fillRect/>
                     </a:stretch>
@@ -7685,7 +8165,13 @@
         <w:pStyle w:val="a6"/>
       </w:pPr>
       <w:r>
-        <w:t xml:space="preserve">Рис. 4. Конфигурация </w:t>
+        <w:t xml:space="preserve">Рис. </w:t>
+      </w:r>
+      <w:r>
+        <w:t>5</w:t>
+      </w:r>
+      <w:r>
+        <w:t xml:space="preserve">. Конфигурация </w:t>
       </w:r>
       <w:r>
         <w:rPr>
@@ -7701,11 +8187,11 @@
       <w:pPr>
         <w:pStyle w:val="2"/>
       </w:pPr>
-      <w:bookmarkStart w:id="14" w:name="_Toc170032528"/>
+      <w:bookmarkStart w:id="15" w:name="_Toc170040562"/>
       <w:r>
         <w:t>Миграции</w:t>
       </w:r>
-      <w:bookmarkEnd w:id="14"/>
+      <w:bookmarkEnd w:id="15"/>
     </w:p>
     <w:p>
       <w:pPr>
@@ -7757,24 +8243,36 @@
       <w:r>
         <w:t>*</w:t>
       </w:r>
+      <w:proofErr w:type="spellStart"/>
       <w:r>
         <w:t>номер_версии_через_подчёркивания</w:t>
       </w:r>
+      <w:proofErr w:type="spellEnd"/>
       <w:r>
         <w:t>*</w:t>
       </w:r>
       <w:r>
-        <w:t>__*название_миграции*</w:t>
+        <w:t>__*</w:t>
+      </w:r>
+      <w:proofErr w:type="spellStart"/>
+      <w:r>
+        <w:t>название_миграции</w:t>
+      </w:r>
+      <w:proofErr w:type="spellEnd"/>
+      <w:r>
+        <w:t>*</w:t>
       </w:r>
       <w:r>
         <w:t>.</w:t>
       </w:r>
+      <w:proofErr w:type="spellStart"/>
       <w:r>
         <w:rPr>
           <w:lang w:val="en-US"/>
         </w:rPr>
         <w:t>sql</w:t>
       </w:r>
+      <w:proofErr w:type="spellEnd"/>
     </w:p>
     <w:p>
       <w:pPr>
@@ -7793,7 +8291,10 @@
         <w:t xml:space="preserve"> </w:t>
       </w:r>
       <w:r>
-        <w:t>применит новые, согласно таблице истории применения миграций, миграции к базе данных!</w:t>
+        <w:t>применит новые, согласно таблице истории применения миграций, миграции к базе данных</w:t>
+      </w:r>
+      <w:r>
+        <w:t>.</w:t>
       </w:r>
     </w:p>
     <w:p>
@@ -7823,7 +8324,7 @@
                     <pic:cNvPicPr/>
                   </pic:nvPicPr>
                   <pic:blipFill>
-                    <a:blip r:embed="rId13"/>
+                    <a:blip r:embed="rId14"/>
                     <a:stretch>
                       <a:fillRect/>
                     </a:stretch>
@@ -7849,7 +8350,13 @@
         <w:pStyle w:val="a6"/>
       </w:pPr>
       <w:r>
-        <w:t xml:space="preserve">Рис. 5. </w:t>
+        <w:t xml:space="preserve">Рис. </w:t>
+      </w:r>
+      <w:r>
+        <w:t>6</w:t>
+      </w:r>
+      <w:r>
+        <w:t xml:space="preserve">. </w:t>
       </w:r>
       <w:r>
         <w:t>Демонстрация наименования миграций</w:t>
@@ -7862,22 +8369,22 @@
       <w:r>
         <w:br w:type="column"/>
       </w:r>
-      <w:bookmarkStart w:id="15" w:name="_Toc170032529"/>
+      <w:bookmarkStart w:id="16" w:name="_Toc170040563"/>
       <w:r>
         <w:lastRenderedPageBreak/>
         <w:t>Взаимодействие с базой данных</w:t>
       </w:r>
-      <w:bookmarkEnd w:id="15"/>
+      <w:bookmarkEnd w:id="16"/>
     </w:p>
     <w:p>
       <w:pPr>
         <w:pStyle w:val="2"/>
       </w:pPr>
-      <w:bookmarkStart w:id="16" w:name="_Toc170032530"/>
+      <w:bookmarkStart w:id="17" w:name="_Toc170040564"/>
       <w:r>
         <w:t>Введение</w:t>
       </w:r>
-      <w:bookmarkEnd w:id="16"/>
+      <w:bookmarkEnd w:id="17"/>
     </w:p>
     <w:p>
       <w:pPr>
@@ -7903,11 +8410,11 @@
       <w:pPr>
         <w:pStyle w:val="2"/>
       </w:pPr>
-      <w:bookmarkStart w:id="17" w:name="_Toc170032531"/>
+      <w:bookmarkStart w:id="18" w:name="_Toc170040565"/>
       <w:r>
         <w:t>Репозиторий</w:t>
       </w:r>
-      <w:bookmarkEnd w:id="17"/>
+      <w:bookmarkEnd w:id="18"/>
     </w:p>
     <w:p>
       <w:pPr>
@@ -7967,7 +8474,19 @@
         <w:ind w:left="141" w:firstLine="567"/>
       </w:pPr>
       <w:r>
-        <w:t>Репозиторий имеет стандартные методы для различных операций над базой данных. Однако можно добавить свои методы, с помощью правильного синтаксиса, где:</w:t>
+        <w:t>Репозиторий</w:t>
+      </w:r>
+      <w:r>
+        <w:t xml:space="preserve"> в </w:t>
+      </w:r>
+      <w:r>
+        <w:rPr>
+          <w:lang w:val="en-US"/>
+        </w:rPr>
+        <w:t>Spring</w:t>
+      </w:r>
+      <w:r>
+        <w:t xml:space="preserve"> имеет стандартные методы для различных операций над базой данных. Однако можно добавить свои методы, с помощью правильного синтаксиса, где:</w:t>
       </w:r>
       <w:r>
         <w:br/>
@@ -8039,7 +8558,7 @@
                     <pic:cNvPicPr/>
                   </pic:nvPicPr>
                   <pic:blipFill>
-                    <a:blip r:embed="rId14"/>
+                    <a:blip r:embed="rId15"/>
                     <a:stretch>
                       <a:fillRect/>
                     </a:stretch>
@@ -8065,7 +8584,13 @@
         <w:pStyle w:val="a6"/>
       </w:pPr>
       <w:r>
-        <w:t xml:space="preserve">Рис. 6. Репозиторий </w:t>
+        <w:t xml:space="preserve">Рис. </w:t>
+      </w:r>
+      <w:r>
+        <w:t>7</w:t>
+      </w:r>
+      <w:r>
+        <w:t xml:space="preserve">. Репозиторий </w:t>
       </w:r>
       <w:r>
         <w:rPr>
@@ -8085,11 +8610,11 @@
       <w:pPr>
         <w:pStyle w:val="2"/>
       </w:pPr>
-      <w:bookmarkStart w:id="18" w:name="_Toc170032532"/>
+      <w:bookmarkStart w:id="19" w:name="_Toc170040566"/>
       <w:r>
         <w:t>Сервис</w:t>
       </w:r>
-      <w:bookmarkEnd w:id="18"/>
+      <w:bookmarkEnd w:id="19"/>
     </w:p>
     <w:p>
       <w:pPr>
@@ -8137,7 +8662,7 @@
                     <pic:cNvPicPr/>
                   </pic:nvPicPr>
                   <pic:blipFill>
-                    <a:blip r:embed="rId15"/>
+                    <a:blip r:embed="rId16"/>
                     <a:stretch>
                       <a:fillRect/>
                     </a:stretch>
@@ -8164,7 +8689,13 @@
       </w:pPr>
       <w:r>
         <w:lastRenderedPageBreak/>
-        <w:t>Рис. 7. Пример функции сервиса.</w:t>
+        <w:t xml:space="preserve">Рис. </w:t>
+      </w:r>
+      <w:r>
+        <w:t>8</w:t>
+      </w:r>
+      <w:r>
+        <w:t>. Пример функции сервиса.</w:t>
       </w:r>
       <w:r>
         <w:br/>
@@ -8179,16 +8710,19 @@
       <w:r>
         <w:t>реализовано выбрасывание исключения</w:t>
       </w:r>
+      <w:r>
+        <w:t>.</w:t>
+      </w:r>
     </w:p>
     <w:p>
       <w:pPr>
         <w:pStyle w:val="3"/>
       </w:pPr>
-      <w:bookmarkStart w:id="19" w:name="_Toc170032533"/>
+      <w:bookmarkStart w:id="20" w:name="_Toc170040567"/>
       <w:r>
         <w:t>Аутентификация</w:t>
       </w:r>
-      <w:bookmarkEnd w:id="19"/>
+      <w:bookmarkEnd w:id="20"/>
     </w:p>
     <w:p>
       <w:pPr>
@@ -8197,12 +8731,14 @@
       <w:r>
         <w:t xml:space="preserve">Метод </w:t>
       </w:r>
+      <w:proofErr w:type="spellStart"/>
       <w:r>
         <w:rPr>
           <w:lang w:val="en-US"/>
         </w:rPr>
         <w:t>UserService</w:t>
       </w:r>
+      <w:proofErr w:type="spellEnd"/>
       <w:r>
         <w:t xml:space="preserve">, </w:t>
       </w:r>
@@ -8246,7 +8782,7 @@
                     <pic:cNvPicPr/>
                   </pic:nvPicPr>
                   <pic:blipFill>
-                    <a:blip r:embed="rId16"/>
+                    <a:blip r:embed="rId17"/>
                     <a:stretch>
                       <a:fillRect/>
                     </a:stretch>
@@ -8272,18 +8808,24 @@
         <w:pStyle w:val="a6"/>
       </w:pPr>
       <w:r>
-        <w:t>Рис. 8. Функция проверки данных.</w:t>
+        <w:t xml:space="preserve">Рис. </w:t>
+      </w:r>
+      <w:r>
+        <w:t>9</w:t>
+      </w:r>
+      <w:r>
+        <w:t>. Функция проверки данных.</w:t>
       </w:r>
     </w:p>
     <w:p>
       <w:pPr>
         <w:pStyle w:val="2"/>
       </w:pPr>
-      <w:bookmarkStart w:id="20" w:name="_Toc170032534"/>
+      <w:bookmarkStart w:id="21" w:name="_Toc170040568"/>
       <w:r>
         <w:t>Исключения</w:t>
       </w:r>
-      <w:bookmarkEnd w:id="20"/>
+      <w:bookmarkEnd w:id="21"/>
     </w:p>
     <w:p>
       <w:pPr>
@@ -8298,7 +8840,10 @@
         <w:ind w:firstLine="708"/>
       </w:pPr>
       <w:r>
-        <w:t xml:space="preserve">Реализованы они через основной класс-контроллер, возвращающий </w:t>
+        <w:t xml:space="preserve">Они реализованы </w:t>
+      </w:r>
+      <w:r>
+        <w:t xml:space="preserve">через основной класс-контроллер, возвращающий </w:t>
       </w:r>
       <w:r>
         <w:rPr>
@@ -8345,7 +8890,7 @@
                     <pic:cNvPicPr/>
                   </pic:nvPicPr>
                   <pic:blipFill>
-                    <a:blip r:embed="rId17"/>
+                    <a:blip r:embed="rId18"/>
                     <a:stretch>
                       <a:fillRect/>
                     </a:stretch>
@@ -8374,17 +8919,19 @@
         <w:t xml:space="preserve">Рис. </w:t>
       </w:r>
       <w:r>
-        <w:t>9</w:t>
+        <w:t>10</w:t>
       </w:r>
       <w:r>
         <w:t xml:space="preserve">. Пример исключения, наследующегося от основного класса ошибки </w:t>
       </w:r>
+      <w:proofErr w:type="spellStart"/>
       <w:r>
         <w:rPr>
           <w:lang w:val="en-US"/>
         </w:rPr>
         <w:t>ApiException</w:t>
       </w:r>
+      <w:proofErr w:type="spellEnd"/>
       <w:r>
         <w:t>.</w:t>
       </w:r>
@@ -8396,22 +8943,22 @@
       <w:r>
         <w:br w:type="column"/>
       </w:r>
-      <w:bookmarkStart w:id="21" w:name="_Toc170032535"/>
+      <w:bookmarkStart w:id="22" w:name="_Toc170040569"/>
       <w:r>
         <w:lastRenderedPageBreak/>
         <w:t>Интернет-запросы</w:t>
       </w:r>
-      <w:bookmarkEnd w:id="21"/>
+      <w:bookmarkEnd w:id="22"/>
     </w:p>
     <w:p>
       <w:pPr>
         <w:pStyle w:val="2"/>
       </w:pPr>
-      <w:bookmarkStart w:id="22" w:name="_Toc170032536"/>
+      <w:bookmarkStart w:id="23" w:name="_Toc170040570"/>
       <w:r>
         <w:t>Введение</w:t>
       </w:r>
-      <w:bookmarkEnd w:id="22"/>
+      <w:bookmarkEnd w:id="23"/>
     </w:p>
     <w:p>
       <w:pPr>
@@ -8564,21 +9111,21 @@
       <w:pPr>
         <w:pStyle w:val="2"/>
       </w:pPr>
-      <w:bookmarkStart w:id="23" w:name="_Toc170032537"/>
+      <w:bookmarkStart w:id="24" w:name="_Toc170040571"/>
       <w:r>
         <w:t>Контроллер</w:t>
       </w:r>
-      <w:bookmarkEnd w:id="23"/>
+      <w:bookmarkEnd w:id="24"/>
     </w:p>
     <w:p>
       <w:pPr>
         <w:pStyle w:val="3"/>
       </w:pPr>
-      <w:bookmarkStart w:id="24" w:name="_Toc170032538"/>
+      <w:bookmarkStart w:id="25" w:name="_Toc170040572"/>
       <w:r>
         <w:t>Введение</w:t>
       </w:r>
-      <w:bookmarkEnd w:id="24"/>
+      <w:bookmarkEnd w:id="25"/>
     </w:p>
     <w:p>
       <w:pPr>
@@ -8653,7 +9200,7 @@
                     <pic:cNvPicPr/>
                   </pic:nvPicPr>
                   <pic:blipFill>
-                    <a:blip r:embed="rId18"/>
+                    <a:blip r:embed="rId19"/>
                     <a:stretch>
                       <a:fillRect/>
                     </a:stretch>
@@ -8682,7 +9229,10 @@
         <w:t xml:space="preserve">Рис. </w:t>
       </w:r>
       <w:r>
-        <w:t>10</w:t>
+        <w:t>1</w:t>
+      </w:r>
+      <w:r>
+        <w:t>1</w:t>
       </w:r>
       <w:r>
         <w:t xml:space="preserve">. Результат выполнения </w:t>
@@ -8708,16 +9258,65 @@
       <w:r>
         <w:t>:8080/1</w:t>
       </w:r>
+      <w:r>
+        <w:t>.</w:t>
+      </w:r>
+      <w:r>
+        <w:br/>
+        <w:t xml:space="preserve">Было возвращено </w:t>
+      </w:r>
+      <w:r>
+        <w:rPr>
+          <w:lang w:val="en-US"/>
+        </w:rPr>
+        <w:t>DTO</w:t>
+      </w:r>
+      <w:r>
+        <w:t xml:space="preserve"> от </w:t>
+      </w:r>
+      <w:r>
+        <w:rPr>
+          <w:lang w:val="en-US"/>
+        </w:rPr>
+        <w:t>User</w:t>
+      </w:r>
+      <w:r>
+        <w:t xml:space="preserve"> </w:t>
+      </w:r>
+      <w:r>
+        <w:t xml:space="preserve">с полями </w:t>
+      </w:r>
+      <w:r>
+        <w:rPr>
+          <w:lang w:val="en-US"/>
+        </w:rPr>
+        <w:t>id</w:t>
+      </w:r>
+      <w:r>
+        <w:t xml:space="preserve"> </w:t>
+      </w:r>
+      <w:r>
+        <w:t xml:space="preserve">и </w:t>
+      </w:r>
+      <w:r>
+        <w:rPr>
+          <w:lang w:val="en-US"/>
+        </w:rPr>
+        <w:t>username</w:t>
+      </w:r>
+      <w:r>
+        <w:t>.</w:t>
+      </w:r>
     </w:p>
     <w:p>
       <w:pPr>
         <w:pStyle w:val="3"/>
       </w:pPr>
-      <w:bookmarkStart w:id="25" w:name="_Toc170032539"/>
+      <w:bookmarkStart w:id="26" w:name="_Toc170040573"/>
       <w:r>
         <w:t>Запрос без тела</w:t>
       </w:r>
-      <w:bookmarkEnd w:id="25"/>
+      <w:bookmarkEnd w:id="26"/>
     </w:p>
     <w:p>
       <w:pPr>
@@ -8757,7 +9356,7 @@
                     <pic:cNvPicPr/>
                   </pic:nvPicPr>
                   <pic:blipFill>
-                    <a:blip r:embed="rId19"/>
+                    <a:blip r:embed="rId20"/>
                     <a:stretch>
                       <a:fillRect/>
                     </a:stretch>
@@ -8786,7 +9385,7 @@
         <w:t>Рис. 1</w:t>
       </w:r>
       <w:r>
-        <w:t>1</w:t>
+        <w:t>2</w:t>
       </w:r>
       <w:r>
         <w:t xml:space="preserve">. </w:t>
@@ -8835,18 +9434,21 @@
       <w:r>
         <w:t>@</w:t>
       </w:r>
+      <w:proofErr w:type="spellStart"/>
       <w:r>
         <w:rPr>
           <w:lang w:val="en-US"/>
         </w:rPr>
         <w:t>PathVariable</w:t>
       </w:r>
+      <w:proofErr w:type="spellEnd"/>
     </w:p>
     <w:p>
       <w:r>
         <w:rPr>
           <w:noProof/>
         </w:rPr>
+        <w:lastRenderedPageBreak/>
         <w:drawing>
           <wp:inline distT="0" distB="0" distL="0" distR="0" wp14:anchorId="4898376E" wp14:editId="1293591F">
             <wp:extent cx="5657850" cy="1514475"/>
@@ -8863,7 +9465,7 @@
                     <pic:cNvPicPr/>
                   </pic:nvPicPr>
                   <pic:blipFill>
-                    <a:blip r:embed="rId20"/>
+                    <a:blip r:embed="rId21"/>
                     <a:stretch>
                       <a:fillRect/>
                     </a:stretch>
@@ -8889,25 +9491,60 @@
         <w:pStyle w:val="a6"/>
       </w:pPr>
       <w:r>
-        <w:lastRenderedPageBreak/>
         <w:t>Рис. 1</w:t>
       </w:r>
       <w:r>
-        <w:t>2</w:t>
+        <w:t>3</w:t>
       </w:r>
       <w:r>
         <w:t>. Обработка запроса без тела.</w:t>
       </w:r>
+      <w:r>
+        <w:br/>
+      </w:r>
+      <w:r>
+        <w:rPr>
+          <w:lang w:val="en-US"/>
+        </w:rPr>
+        <w:t>id</w:t>
+      </w:r>
+      <w:r>
+        <w:t xml:space="preserve"> </w:t>
+      </w:r>
+      <w:r>
+        <w:t xml:space="preserve">пользователя из </w:t>
+      </w:r>
+      <w:r>
+        <w:rPr>
+          <w:lang w:val="en-US"/>
+        </w:rPr>
+        <w:t>URL</w:t>
+      </w:r>
+      <w:r>
+        <w:t xml:space="preserve"> </w:t>
+      </w:r>
+      <w:r>
+        <w:t xml:space="preserve">записывается в переменную </w:t>
+      </w:r>
+      <w:r>
+        <w:rPr>
+          <w:lang w:val="en-US"/>
+        </w:rPr>
+        <w:t>id</w:t>
+      </w:r>
+      <w:r>
+        <w:t>.</w:t>
+      </w:r>
     </w:p>
     <w:p>
       <w:pPr>
         <w:pStyle w:val="3"/>
       </w:pPr>
-      <w:bookmarkStart w:id="26" w:name="_Toc170032540"/>
+      <w:bookmarkStart w:id="27" w:name="_Toc170040574"/>
       <w:r>
         <w:t>Запрос с телом</w:t>
       </w:r>
-      <w:bookmarkEnd w:id="26"/>
+      <w:bookmarkEnd w:id="27"/>
     </w:p>
     <w:p>
       <w:pPr>
@@ -8944,7 +9581,7 @@
                     <pic:cNvPicPr/>
                   </pic:nvPicPr>
                   <pic:blipFill>
-                    <a:blip r:embed="rId21"/>
+                    <a:blip r:embed="rId22"/>
                     <a:stretch>
                       <a:fillRect/>
                     </a:stretch>
@@ -8973,7 +9610,7 @@
         <w:t>Рис. 1</w:t>
       </w:r>
       <w:r>
-        <w:t>3</w:t>
+        <w:t>4</w:t>
       </w:r>
       <w:r>
         <w:t>. Запрос с телом</w:t>
@@ -9052,7 +9689,7 @@
                     <pic:cNvPicPr/>
                   </pic:nvPicPr>
                   <pic:blipFill>
-                    <a:blip r:embed="rId22"/>
+                    <a:blip r:embed="rId23"/>
                     <a:stretch>
                       <a:fillRect/>
                     </a:stretch>
@@ -9081,11 +9718,35 @@
         <w:t>Рис. 1</w:t>
       </w:r>
       <w:r>
-        <w:t>4</w:t>
+        <w:t>5</w:t>
       </w:r>
       <w:r>
         <w:t>. Обработка запроса с телом</w:t>
       </w:r>
+      <w:r>
+        <w:t>.</w:t>
+      </w:r>
+      <w:r>
+        <w:br/>
+        <w:t xml:space="preserve">Тело запроса записывается в переменную </w:t>
+      </w:r>
+      <w:proofErr w:type="spellStart"/>
+      <w:r>
+        <w:rPr>
+          <w:lang w:val="en-US"/>
+        </w:rPr>
+        <w:t>updateD</w:t>
+      </w:r>
+      <w:r>
+        <w:rPr>
+          <w:lang w:val="en-US"/>
+        </w:rPr>
+        <w:t>to</w:t>
+      </w:r>
+      <w:proofErr w:type="spellEnd"/>
+      <w:r>
+        <w:t>.</w:t>
+      </w:r>
     </w:p>
     <w:p>
       <w:pPr>
@@ -9094,29 +9755,28 @@
       <w:r>
         <w:br w:type="column"/>
       </w:r>
-      <w:bookmarkStart w:id="27" w:name="_Toc170032541"/>
+      <w:bookmarkStart w:id="28" w:name="_Toc170040575"/>
       <w:r>
         <w:lastRenderedPageBreak/>
         <w:t>Тестирование</w:t>
       </w:r>
-      <w:bookmarkEnd w:id="27"/>
+      <w:bookmarkEnd w:id="28"/>
     </w:p>
     <w:p>
       <w:pPr>
         <w:ind w:left="567"/>
-        <w:rPr>
-          <w:lang w:val="en-US"/>
-        </w:rPr>
       </w:pPr>
       <w:r>
         <w:t xml:space="preserve">Тестирование приложения было проведено силами </w:t>
       </w:r>
+      <w:proofErr w:type="spellStart"/>
       <w:r>
         <w:rPr>
           <w:lang w:val="en-US"/>
         </w:rPr>
         <w:t>InteliJ</w:t>
       </w:r>
+      <w:proofErr w:type="spellEnd"/>
       <w:r>
         <w:t xml:space="preserve"> </w:t>
       </w:r>
@@ -9153,9 +9813,6 @@
     <w:p>
       <w:pPr>
         <w:ind w:firstLine="567"/>
-        <w:rPr>
-          <w:lang w:val="en-US"/>
-        </w:rPr>
       </w:pPr>
       <w:r>
         <w:t xml:space="preserve">Для более удобной демонстрации процесса тестирования был использован сторонний клиент </w:t>
@@ -9168,6 +9825,38 @@
       </w:r>
       <w:r>
         <w:t>.</w:t>
+      </w:r>
+    </w:p>
+    <w:p>
+      <w:pPr>
+        <w:ind w:firstLine="567"/>
+      </w:pPr>
+      <w:r>
+        <w:t>{{</w:t>
+      </w:r>
+      <w:r>
+        <w:rPr>
+          <w:lang w:val="en-US"/>
+        </w:rPr>
+        <w:t>home</w:t>
+      </w:r>
+      <w:r>
+        <w:t xml:space="preserve">}} — </w:t>
+      </w:r>
+      <w:r>
+        <w:t xml:space="preserve">переменная, содержащая </w:t>
+      </w:r>
+      <w:r>
+        <w:rPr>
+          <w:lang w:val="en-US"/>
+        </w:rPr>
+        <w:t>URL</w:t>
+      </w:r>
+      <w:r>
+        <w:t xml:space="preserve"> </w:t>
+      </w:r>
+      <w:r>
+        <w:t>адрес сервера.</w:t>
       </w:r>
     </w:p>
     <w:p>
@@ -9196,7 +9885,7 @@
                     <pic:cNvPicPr/>
                   </pic:nvPicPr>
                   <pic:blipFill>
-                    <a:blip r:embed="rId23"/>
+                    <a:blip r:embed="rId24"/>
                     <a:stretch>
                       <a:fillRect/>
                     </a:stretch>
@@ -9220,12 +9909,15 @@
     <w:p>
       <w:pPr>
         <w:pStyle w:val="a6"/>
-        <w:rPr>
-          <w:lang w:val="en-US"/>
-        </w:rPr>
-      </w:pPr>
-      <w:r>
-        <w:t>Рис. 15. Пример тестирования запроса без тела.</w:t>
+      </w:pPr>
+      <w:r>
+        <w:t>Рис. 1</w:t>
+      </w:r>
+      <w:r>
+        <w:t>6</w:t>
+      </w:r>
+      <w:r>
+        <w:t>. Пример тестирования запроса без тела.</w:t>
       </w:r>
       <w:r>
         <w:br/>
@@ -9271,7 +9963,7 @@
                     <pic:cNvPicPr/>
                   </pic:nvPicPr>
                   <pic:blipFill>
-                    <a:blip r:embed="rId24"/>
+                    <a:blip r:embed="rId25"/>
                     <a:stretch>
                       <a:fillRect/>
                     </a:stretch>
@@ -9297,7 +9989,13 @@
         <w:pStyle w:val="a6"/>
       </w:pPr>
       <w:r>
-        <w:t>Рис. 16. Пример тестирования запроса без тела.</w:t>
+        <w:t>Рис. 1</w:t>
+      </w:r>
+      <w:r>
+        <w:t>7</w:t>
+      </w:r>
+      <w:r>
+        <w:t>. Пример тестирования запроса без тела.</w:t>
       </w:r>
       <w:r>
         <w:br/>
@@ -9329,7 +10027,7 @@
                     <pic:cNvPicPr/>
                   </pic:nvPicPr>
                   <pic:blipFill>
-                    <a:blip r:embed="rId25"/>
+                    <a:blip r:embed="rId26"/>
                     <a:stretch>
                       <a:fillRect/>
                     </a:stretch>
@@ -9355,7 +10053,13 @@
         <w:pStyle w:val="a6"/>
       </w:pPr>
       <w:r>
-        <w:t>Рис. 17. Пример тестирования запроса с телом.</w:t>
+        <w:t>Рис. 1</w:t>
+      </w:r>
+      <w:r>
+        <w:t>8</w:t>
+      </w:r>
+      <w:r>
+        <w:t>. Пример тестирования запроса с телом.</w:t>
       </w:r>
       <w:r>
         <w:br/>
@@ -9396,7 +10100,7 @@
                     <pic:cNvPicPr/>
                   </pic:nvPicPr>
                   <pic:blipFill>
-                    <a:blip r:embed="rId26"/>
+                    <a:blip r:embed="rId27"/>
                     <a:stretch>
                       <a:fillRect/>
                     </a:stretch>
@@ -9422,7 +10126,13 @@
         <w:pStyle w:val="a6"/>
       </w:pPr>
       <w:r>
-        <w:t>Рис.18. Пример тестирования запроса с телом.</w:t>
+        <w:t>Рис.1</w:t>
+      </w:r>
+      <w:r>
+        <w:t>9</w:t>
+      </w:r>
+      <w:r>
+        <w:t>. Пример тестирования запроса с телом.</w:t>
       </w:r>
       <w:r>
         <w:br/>
@@ -9430,20 +10140,14 @@
       </w:r>
     </w:p>
     <w:p>
-      <w:pPr>
-        <w:rPr>
-          <w:lang w:val="en-US"/>
-        </w:rPr>
-      </w:pPr>
       <w:r>
         <w:tab/>
-        <w:t xml:space="preserve">В </w:t>
-      </w:r>
-      <w:r>
-        <w:t>таком же</w:t>
-      </w:r>
-      <w:r>
-        <w:t xml:space="preserve"> стиле было проведено тестирование всех остальных запросов.</w:t>
+      </w:r>
+      <w:r>
+        <w:t>Таким же образом</w:t>
+      </w:r>
+      <w:r>
+        <w:t xml:space="preserve"> было проведено тестирование всех остальных запросов.</w:t>
       </w:r>
     </w:p>
     <w:p>
@@ -9453,12 +10157,12 @@
       <w:r>
         <w:br w:type="column"/>
       </w:r>
-      <w:bookmarkStart w:id="28" w:name="_Toc170032542"/>
+      <w:bookmarkStart w:id="29" w:name="_Toc170040576"/>
       <w:r>
         <w:lastRenderedPageBreak/>
         <w:t>Вывод</w:t>
       </w:r>
-      <w:bookmarkEnd w:id="28"/>
+      <w:bookmarkEnd w:id="29"/>
     </w:p>
     <w:p>
       <w:pPr>
@@ -9467,9 +10171,11 @@
       <w:r>
         <w:t xml:space="preserve">В результате проделанной работы была разработана </w:t>
       </w:r>
+      <w:proofErr w:type="spellStart"/>
       <w:r>
         <w:t>backend</w:t>
       </w:r>
+      <w:proofErr w:type="spellEnd"/>
       <w:r>
         <w:t xml:space="preserve"> составляющая </w:t>
       </w:r>
@@ -9483,7 +10189,15 @@
         <w:t>различные</w:t>
       </w:r>
       <w:r>
-        <w:t xml:space="preserve"> http запросы к серверу и перехватывающая внутренние исключения</w:t>
+        <w:t xml:space="preserve"> </w:t>
+      </w:r>
+      <w:proofErr w:type="spellStart"/>
+      <w:r>
+        <w:t>http</w:t>
+      </w:r>
+      <w:proofErr w:type="spellEnd"/>
+      <w:r>
+        <w:t xml:space="preserve"> запросы к серверу и перехватывающая внутренние исключения</w:t>
       </w:r>
       <w:r>
         <w:t>, возвращая ошибку в удобном для чтения формате.</w:t>
@@ -9496,12 +10210,12 @@
       <w:r>
         <w:br w:type="column"/>
       </w:r>
-      <w:bookmarkStart w:id="29" w:name="_Toc170032543"/>
+      <w:bookmarkStart w:id="30" w:name="_Toc170040577"/>
       <w:r>
         <w:lastRenderedPageBreak/>
         <w:t>Источники</w:t>
       </w:r>
-      <w:bookmarkEnd w:id="29"/>
+      <w:bookmarkEnd w:id="30"/>
     </w:p>
     <w:p>
       <w:pPr>
@@ -11243,6 +11957,7 @@
   <w:style w:type="character" w:default="1" w:styleId="a1">
     <w:name w:val="Default Paragraph Font"/>
     <w:uiPriority w:val="1"/>
+    <w:semiHidden/>
     <w:unhideWhenUsed/>
   </w:style>
   <w:style w:type="table" w:default="1" w:styleId="a2">

--- a/project/Отчёт.docx
+++ b/project/Отчёт.docx
@@ -478,6 +478,40 @@
             </w:rPr>
             <w:t xml:space="preserve"> работе</w:t>
           </w:r>
+          <w:r>
+            <w:rPr>
+              <w:rFonts w:eastAsia="Times New Roman"/>
+              <w:color w:val="000000"/>
+              <w:lang w:eastAsia="ru-RU"/>
+            </w:rPr>
+            <w:t xml:space="preserve"> по дисциплине </w:t>
+          </w:r>
+          <w:r>
+            <w:rPr>
+              <w:rFonts w:eastAsia="Times New Roman"/>
+              <w:color w:val="000000"/>
+              <w:lang w:eastAsia="ru-RU"/>
+            </w:rPr>
+            <w:t>«Веб-программирование (</w:t>
+          </w:r>
+          <w:proofErr w:type="spellStart"/>
+          <w:r>
+            <w:rPr>
+              <w:rFonts w:eastAsia="Times New Roman"/>
+              <w:color w:val="000000"/>
+              <w:lang w:eastAsia="ru-RU"/>
+            </w:rPr>
+            <w:t>Backend</w:t>
+          </w:r>
+          <w:proofErr w:type="spellEnd"/>
+          <w:r>
+            <w:rPr>
+              <w:rFonts w:eastAsia="Times New Roman"/>
+              <w:color w:val="000000"/>
+              <w:lang w:eastAsia="ru-RU"/>
+            </w:rPr>
+            <w:t>)»</w:t>
+          </w:r>
         </w:p>
         <w:p>
           <w:pPr>
@@ -489,41 +523,104 @@
             <w:jc w:val="center"/>
             <w:rPr>
               <w:rFonts w:eastAsia="Times New Roman"/>
-              <w:b/>
-              <w:bCs/>
-              <w:color w:val="156082" w:themeColor="accent1"/>
+              <w:color w:val="000000"/>
               <w:lang w:eastAsia="ru-RU"/>
             </w:rPr>
           </w:pPr>
           <w:r>
             <w:rPr>
               <w:rFonts w:eastAsia="Times New Roman"/>
-              <w:b/>
-              <w:bCs/>
               <w:color w:val="000000"/>
               <w:lang w:eastAsia="ru-RU"/>
             </w:rPr>
-            <w:t>«</w:t>
+            <w:t>на тему «</w:t>
           </w:r>
           <w:r>
             <w:rPr>
               <w:rFonts w:eastAsia="Times New Roman"/>
-              <w:b/>
-              <w:bCs/>
               <w:color w:val="000000"/>
-              <w:lang w:eastAsia="ru-RU"/>
+              <w:lang w:val="en-US" w:eastAsia="ru-RU"/>
             </w:rPr>
-            <w:t>________________________</w:t>
+            <w:t>Backend</w:t>
           </w:r>
           <w:r>
             <w:rPr>
               <w:rFonts w:eastAsia="Times New Roman"/>
-              <w:b/>
-              <w:bCs/>
+              <w:color w:val="000000"/>
+              <w:lang w:eastAsia="ru-RU"/>
+            </w:rPr>
+            <w:t xml:space="preserve"> </w:t>
+          </w:r>
+          <w:r>
+            <w:rPr>
+              <w:rFonts w:eastAsia="Times New Roman"/>
+              <w:color w:val="000000"/>
+              <w:lang w:eastAsia="ru-RU"/>
+            </w:rPr>
+            <w:t>разработка сайта для списка дел</w:t>
+          </w:r>
+          <w:r>
+            <w:rPr>
+              <w:rFonts w:eastAsia="Times New Roman"/>
               <w:color w:val="000000"/>
               <w:lang w:eastAsia="ru-RU"/>
             </w:rPr>
             <w:t>»</w:t>
+          </w:r>
+          <w:r>
+            <w:rPr>
+              <w:rFonts w:eastAsia="Times New Roman"/>
+              <w:color w:val="000000"/>
+              <w:lang w:eastAsia="ru-RU"/>
+            </w:rPr>
+            <w:br/>
+            <w:t>по образовательной программе подготовки бакалавров</w:t>
+          </w:r>
+        </w:p>
+        <w:p>
+          <w:pPr>
+            <w:tabs>
+              <w:tab w:val="left" w:pos="567"/>
+            </w:tabs>
+            <w:spacing w:after="0" w:line="240" w:lineRule="auto"/>
+            <w:ind w:left="567"/>
+            <w:jc w:val="center"/>
+            <w:rPr>
+              <w:rFonts w:eastAsia="Times New Roman"/>
+              <w:color w:val="000000"/>
+              <w:lang w:eastAsia="ru-RU"/>
+            </w:rPr>
+          </w:pPr>
+          <w:r>
+            <w:rPr>
+              <w:rFonts w:eastAsia="Times New Roman"/>
+              <w:color w:val="000000"/>
+              <w:lang w:eastAsia="ru-RU"/>
+            </w:rPr>
+            <w:t>по направлению 02.03.01 «Математика и компьютерные науки»</w:t>
+          </w:r>
+        </w:p>
+        <w:p>
+          <w:pPr>
+            <w:tabs>
+              <w:tab w:val="left" w:pos="567"/>
+            </w:tabs>
+            <w:spacing w:after="0" w:line="240" w:lineRule="auto"/>
+            <w:ind w:left="567"/>
+            <w:jc w:val="center"/>
+            <w:rPr>
+              <w:rFonts w:eastAsia="Times New Roman"/>
+              <w:color w:val="000000"/>
+              <w:lang w:eastAsia="ru-RU"/>
+            </w:rPr>
+          </w:pPr>
+          <w:r>
+            <w:rPr>
+              <w:rFonts w:eastAsia="Times New Roman"/>
+              <w:color w:val="000000"/>
+              <w:lang w:eastAsia="ru-RU"/>
+            </w:rPr>
+            <w:t>профиль «Сквозные цифровые технологии»</w:t>
           </w:r>
         </w:p>
         <w:p>
@@ -714,7 +811,22 @@
                     <w:rFonts w:eastAsia="Times New Roman"/>
                     <w:lang w:eastAsia="ru-RU"/>
                   </w:rPr>
-                  <w:t>с оценкой             _______________</w:t>
+                  <w:t>с оценкой             ____</w:t>
+                </w:r>
+                <w:r>
+                  <w:rPr>
+                    <w:rFonts w:eastAsia="Times New Roman"/>
+                    <w:u w:val="single"/>
+                    <w:lang w:eastAsia="ru-RU"/>
+                  </w:rPr>
+                  <w:t>отлично</w:t>
+                </w:r>
+                <w:r>
+                  <w:rPr>
+                    <w:rFonts w:eastAsia="Times New Roman"/>
+                    <w:lang w:eastAsia="ru-RU"/>
+                  </w:rPr>
+                  <w:t>____</w:t>
                 </w:r>
               </w:p>
               <w:p>
@@ -1105,14 +1217,91 @@
                     <w:szCs w:val="16"/>
                     <w:lang w:eastAsia="ru-RU"/>
                   </w:rPr>
-                  <w:t xml:space="preserve">        (подпись)</w:t>
+                  <w:t xml:space="preserve">        (</w:t>
+                </w:r>
+                <w:proofErr w:type="gramStart"/>
+                <w:r>
+                  <w:rPr>
+                    <w:rFonts w:eastAsia="Times New Roman"/>
+                    <w:sz w:val="16"/>
+                    <w:szCs w:val="16"/>
+                    <w:lang w:eastAsia="ru-RU"/>
+                  </w:rPr>
+                  <w:t>подпись)</w:t>
                 </w:r>
                 <w:r>
                   <w:rPr>
                     <w:rFonts w:eastAsia="Times New Roman"/>
                     <w:lang w:eastAsia="ru-RU"/>
                   </w:rPr>
-                  <w:t xml:space="preserve">    </w:t>
+                  <w:t xml:space="preserve">   </w:t>
+                </w:r>
+                <w:proofErr w:type="gramEnd"/>
+                <w:r>
+                  <w:rPr>
+                    <w:rFonts w:eastAsia="Times New Roman"/>
+                    <w:lang w:eastAsia="ru-RU"/>
+                  </w:rPr>
+                  <w:t xml:space="preserve"> </w:t>
+                </w:r>
+                <w:r>
+                  <w:rPr>
+                    <w:rFonts w:eastAsia="Times New Roman"/>
+                    <w:sz w:val="20"/>
+                    <w:szCs w:val="20"/>
+                    <w:vertAlign w:val="superscript"/>
+                    <w:lang w:eastAsia="ru-RU"/>
+                  </w:rPr>
+                  <w:t xml:space="preserve">                           </w:t>
+                </w:r>
+                <w:r>
+                  <w:rPr>
+                    <w:rFonts w:eastAsia="Times New Roman"/>
+                    <w:sz w:val="20"/>
+                    <w:szCs w:val="20"/>
+                    <w:vertAlign w:val="superscript"/>
+                    <w:lang w:eastAsia="ru-RU"/>
+                  </w:rPr>
+                  <w:t xml:space="preserve">  </w:t>
+                </w:r>
+                <w:r>
+                  <w:rPr>
+                    <w:rFonts w:eastAsia="Times New Roman"/>
+                    <w:sz w:val="20"/>
+                    <w:szCs w:val="20"/>
+                    <w:vertAlign w:val="superscript"/>
+                    <w:lang w:eastAsia="ru-RU"/>
+                  </w:rPr>
+                  <w:t xml:space="preserve">          </w:t>
+                </w:r>
+                <w:r>
+                  <w:rPr>
+                    <w:rFonts w:eastAsia="Times New Roman"/>
+                    <w:sz w:val="20"/>
+                    <w:szCs w:val="20"/>
+                    <w:vertAlign w:val="superscript"/>
+                    <w:lang w:eastAsia="ru-RU"/>
+                  </w:rPr>
+                  <w:t xml:space="preserve">                     </w:t>
+                </w:r>
+                <w:r>
+                  <w:rPr>
+                    <w:rFonts w:eastAsia="Times New Roman"/>
+                    <w:sz w:val="20"/>
+                    <w:szCs w:val="20"/>
+                    <w:vertAlign w:val="superscript"/>
+                    <w:lang w:eastAsia="ru-RU"/>
+                  </w:rPr>
+                  <w:t xml:space="preserve"> </w:t>
+                </w:r>
+                <w:r>
+                  <w:rPr>
+                    <w:rFonts w:eastAsia="Times New Roman"/>
+                    <w:sz w:val="16"/>
+                    <w:szCs w:val="16"/>
+                    <w:lang w:eastAsia="ru-RU"/>
+                  </w:rPr>
+                  <w:t>(ФИО)</w:t>
                 </w:r>
               </w:p>
               <w:p>
@@ -1199,7 +1388,29 @@
                     <w:rFonts w:eastAsia="Times New Roman"/>
                     <w:lang w:eastAsia="ru-RU"/>
                   </w:rPr>
-                  <w:t>Руководитель _____________________</w:t>
+                  <w:t>Руководитель _</w:t>
+                </w:r>
+                <w:r>
+                  <w:rPr>
+                    <w:rFonts w:eastAsia="Times New Roman"/>
+                    <w:u w:val="single"/>
+                    <w:lang w:eastAsia="ru-RU"/>
+                  </w:rPr>
+                  <w:t>ассистент</w:t>
+                </w:r>
+                <w:r>
+                  <w:rPr>
+                    <w:rFonts w:eastAsia="Times New Roman"/>
+                    <w:lang w:eastAsia="ru-RU"/>
+                  </w:rPr>
+                  <w:t>_</w:t>
+                </w:r>
+                <w:r>
+                  <w:rPr>
+                    <w:rFonts w:eastAsia="Times New Roman"/>
+                    <w:lang w:eastAsia="ru-RU"/>
+                  </w:rPr>
+                  <w:t>___________</w:t>
                 </w:r>
               </w:p>
               <w:p>
@@ -1255,40 +1466,81 @@
                   </w:tabs>
                   <w:spacing w:after="0" w:line="240" w:lineRule="auto"/>
                   <w:ind w:right="-1327"/>
-                  <w:jc w:val="both"/>
                   <w:rPr>
                     <w:rFonts w:eastAsia="Times New Roman"/>
                     <w:lang w:eastAsia="ru-RU"/>
                   </w:rPr>
                 </w:pPr>
+                <w:proofErr w:type="spellStart"/>
+                <w:r>
+                  <w:rPr>
+                    <w:rFonts w:eastAsia="Times New Roman"/>
+                    <w:u w:val="single"/>
+                    <w:lang w:eastAsia="ru-RU"/>
+                  </w:rPr>
+                  <w:t>Охроменко</w:t>
+                </w:r>
+                <w:proofErr w:type="spellEnd"/>
+                <w:r>
+                  <w:rPr>
+                    <w:rFonts w:eastAsia="Times New Roman"/>
+                    <w:u w:val="single"/>
+                    <w:lang w:eastAsia="ru-RU"/>
+                  </w:rPr>
+                  <w:t xml:space="preserve"> </w:t>
+                </w:r>
+                <w:r>
+                  <w:rPr>
+                    <w:rFonts w:eastAsia="Times New Roman"/>
+                    <w:u w:val="single"/>
+                    <w:lang w:eastAsia="ru-RU"/>
+                  </w:rPr>
+                  <w:t>Дарья</w:t>
+                </w:r>
+                <w:r>
+                  <w:rPr>
+                    <w:rFonts w:eastAsia="Times New Roman"/>
+                    <w:u w:val="single"/>
+                    <w:lang w:eastAsia="ru-RU"/>
+                  </w:rPr>
+                  <w:t xml:space="preserve"> </w:t>
+                </w:r>
+                <w:r>
+                  <w:rPr>
+                    <w:rFonts w:eastAsia="Times New Roman"/>
+                    <w:u w:val="single"/>
+                    <w:lang w:eastAsia="ru-RU"/>
+                  </w:rPr>
+                  <w:t>Александровна</w:t>
+                </w:r>
                 <w:r>
                   <w:rPr>
                     <w:rFonts w:eastAsia="Times New Roman"/>
                     <w:lang w:eastAsia="ru-RU"/>
                   </w:rPr>
-                  <w:t>_________________________________</w:t>
+                  <w:t>_____</w:t>
                 </w:r>
-              </w:p>
-              <w:p>
-                <w:pPr>
-                  <w:tabs>
-                    <w:tab w:val="left" w:pos="851"/>
-                    <w:tab w:val="left" w:pos="5954"/>
-                  </w:tabs>
-                  <w:spacing w:after="0" w:line="240" w:lineRule="auto"/>
-                  <w:ind w:right="-1327"/>
-                  <w:jc w:val="both"/>
+                <w:r>
                   <w:rPr>
                     <w:rFonts w:eastAsia="Times New Roman"/>
+                    <w:u w:val="single"/>
                     <w:lang w:eastAsia="ru-RU"/>
                   </w:rPr>
-                </w:pPr>
+                  <w:t xml:space="preserve"> </w:t>
+                </w:r>
                 <w:r>
                   <w:rPr>
                     <w:rFonts w:eastAsia="Times New Roman"/>
                     <w:lang w:eastAsia="ru-RU"/>
                   </w:rPr>
-                  <w:t>_________________________________</w:t>
+                  <w:t>________________</w:t>
+                </w:r>
+                <w:r>
+                  <w:rPr>
+                    <w:rFonts w:eastAsia="Times New Roman"/>
+                    <w:lang w:eastAsia="ru-RU"/>
+                  </w:rPr>
+                  <w:t>__________________</w:t>
                 </w:r>
               </w:p>
               <w:p>
@@ -1328,6 +1580,7 @@
                   </w:rPr>
                   <w:t xml:space="preserve">             (</w:t>
                 </w:r>
+                <w:proofErr w:type="gramStart"/>
                 <w:r>
                   <w:rPr>
                     <w:rFonts w:eastAsia="Times New Roman"/>
@@ -1346,7 +1599,18 @@
                     <w:vertAlign w:val="superscript"/>
                     <w:lang w:eastAsia="ru-RU"/>
                   </w:rPr>
-                  <w:t xml:space="preserve">       </w:t>
+                  <w:t xml:space="preserve"> </w:t>
+                </w:r>
+                <w:proofErr w:type="gramEnd"/>
+                <w:r>
+                  <w:rPr>
+                    <w:rFonts w:eastAsia="Times New Roman"/>
+                    <w:sz w:val="20"/>
+                    <w:szCs w:val="20"/>
+                    <w:vertAlign w:val="superscript"/>
+                    <w:lang w:eastAsia="ru-RU"/>
+                  </w:rPr>
+                  <w:t xml:space="preserve">      </w:t>
                 </w:r>
                 <w:r>
                   <w:rPr>
@@ -1611,6 +1875,7 @@
       </w:sdtPr>
       <w:sdtEndPr>
         <w:rPr>
+          <w:rFonts w:ascii="Times New Roman" w:hAnsi="Times New Roman"/>
           <w:b/>
           <w:bCs/>
         </w:rPr>
@@ -1632,7 +1897,7 @@
               <w:tab w:val="right" w:leader="dot" w:pos="9345"/>
             </w:tabs>
             <w:rPr>
-              <w:rFonts w:eastAsiaTheme="minorEastAsia"/>
+              <w:rFonts w:asciiTheme="minorHAnsi" w:eastAsiaTheme="minorEastAsia" w:hAnsiTheme="minorHAnsi"/>
               <w:noProof/>
               <w:lang w:eastAsia="ru-RU"/>
             </w:rPr>
@@ -1646,7 +1911,7 @@
           <w:r>
             <w:fldChar w:fldCharType="separate"/>
           </w:r>
-          <w:hyperlink w:anchor="_Toc170040549" w:history="1">
+          <w:hyperlink w:anchor="_Toc170327506" w:history="1">
             <w:r>
               <w:rPr>
                 <w:rStyle w:val="ad"/>
@@ -1656,7 +1921,7 @@
             </w:r>
             <w:r>
               <w:rPr>
-                <w:rFonts w:eastAsiaTheme="minorEastAsia"/>
+                <w:rFonts w:asciiTheme="minorHAnsi" w:eastAsiaTheme="minorEastAsia" w:hAnsiTheme="minorHAnsi"/>
                 <w:noProof/>
                 <w:lang w:eastAsia="ru-RU"/>
               </w:rPr>
@@ -1688,7 +1953,7 @@
                 <w:noProof/>
                 <w:webHidden/>
               </w:rPr>
-              <w:instrText xml:space="preserve"> PAGEREF _Toc170040549 \h </w:instrText>
+              <w:instrText xml:space="preserve"> PAGEREF _Toc170327506 \h </w:instrText>
             </w:r>
             <w:r>
               <w:rPr>
@@ -1727,12 +1992,12 @@
               <w:tab w:val="right" w:leader="dot" w:pos="9345"/>
             </w:tabs>
             <w:rPr>
-              <w:rFonts w:eastAsiaTheme="minorEastAsia"/>
+              <w:rFonts w:asciiTheme="minorHAnsi" w:eastAsiaTheme="minorEastAsia" w:hAnsiTheme="minorHAnsi"/>
               <w:noProof/>
               <w:lang w:eastAsia="ru-RU"/>
             </w:rPr>
           </w:pPr>
-          <w:hyperlink w:anchor="_Toc170040550" w:history="1">
+          <w:hyperlink w:anchor="_Toc170327507" w:history="1">
             <w:r>
               <w:rPr>
                 <w:rStyle w:val="ad"/>
@@ -1742,7 +2007,7 @@
             </w:r>
             <w:r>
               <w:rPr>
-                <w:rFonts w:eastAsiaTheme="minorEastAsia"/>
+                <w:rFonts w:asciiTheme="minorHAnsi" w:eastAsiaTheme="minorEastAsia" w:hAnsiTheme="minorHAnsi"/>
                 <w:noProof/>
                 <w:lang w:eastAsia="ru-RU"/>
               </w:rPr>
@@ -1774,7 +2039,7 @@
                 <w:noProof/>
                 <w:webHidden/>
               </w:rPr>
-              <w:instrText xml:space="preserve"> PAGEREF _Toc170040550 \h </w:instrText>
+              <w:instrText xml:space="preserve"> PAGEREF _Toc170327507 \h </w:instrText>
             </w:r>
             <w:r>
               <w:rPr>
@@ -1813,12 +2078,12 @@
               <w:tab w:val="right" w:leader="dot" w:pos="9345"/>
             </w:tabs>
             <w:rPr>
-              <w:rFonts w:eastAsiaTheme="minorEastAsia"/>
+              <w:rFonts w:asciiTheme="minorHAnsi" w:eastAsiaTheme="minorEastAsia" w:hAnsiTheme="minorHAnsi"/>
               <w:noProof/>
               <w:lang w:eastAsia="ru-RU"/>
             </w:rPr>
           </w:pPr>
-          <w:hyperlink w:anchor="_Toc170040551" w:history="1">
+          <w:hyperlink w:anchor="_Toc170327508" w:history="1">
             <w:r>
               <w:rPr>
                 <w:rStyle w:val="ad"/>
@@ -1828,7 +2093,7 @@
             </w:r>
             <w:r>
               <w:rPr>
-                <w:rFonts w:eastAsiaTheme="minorEastAsia"/>
+                <w:rFonts w:asciiTheme="minorHAnsi" w:eastAsiaTheme="minorEastAsia" w:hAnsiTheme="minorHAnsi"/>
                 <w:noProof/>
                 <w:lang w:eastAsia="ru-RU"/>
               </w:rPr>
@@ -1860,7 +2125,7 @@
                 <w:noProof/>
                 <w:webHidden/>
               </w:rPr>
-              <w:instrText xml:space="preserve"> PAGEREF _Toc170040551 \h </w:instrText>
+              <w:instrText xml:space="preserve"> PAGEREF _Toc170327508 \h </w:instrText>
             </w:r>
             <w:r>
               <w:rPr>
@@ -1899,12 +2164,12 @@
               <w:tab w:val="right" w:leader="dot" w:pos="9345"/>
             </w:tabs>
             <w:rPr>
-              <w:rFonts w:eastAsiaTheme="minorEastAsia"/>
+              <w:rFonts w:asciiTheme="minorHAnsi" w:eastAsiaTheme="minorEastAsia" w:hAnsiTheme="minorHAnsi"/>
               <w:noProof/>
               <w:lang w:eastAsia="ru-RU"/>
             </w:rPr>
           </w:pPr>
-          <w:hyperlink w:anchor="_Toc170040552" w:history="1">
+          <w:hyperlink w:anchor="_Toc170327509" w:history="1">
             <w:r>
               <w:rPr>
                 <w:rStyle w:val="ad"/>
@@ -1914,7 +2179,7 @@
             </w:r>
             <w:r>
               <w:rPr>
-                <w:rFonts w:eastAsiaTheme="minorEastAsia"/>
+                <w:rFonts w:asciiTheme="minorHAnsi" w:eastAsiaTheme="minorEastAsia" w:hAnsiTheme="minorHAnsi"/>
                 <w:noProof/>
                 <w:lang w:eastAsia="ru-RU"/>
               </w:rPr>
@@ -1946,7 +2211,7 @@
                 <w:noProof/>
                 <w:webHidden/>
               </w:rPr>
-              <w:instrText xml:space="preserve"> PAGEREF _Toc170040552 \h </w:instrText>
+              <w:instrText xml:space="preserve"> PAGEREF _Toc170327509 \h </w:instrText>
             </w:r>
             <w:r>
               <w:rPr>
@@ -1985,12 +2250,12 @@
               <w:tab w:val="right" w:leader="dot" w:pos="9345"/>
             </w:tabs>
             <w:rPr>
-              <w:rFonts w:eastAsiaTheme="minorEastAsia"/>
+              <w:rFonts w:asciiTheme="minorHAnsi" w:eastAsiaTheme="minorEastAsia" w:hAnsiTheme="minorHAnsi"/>
               <w:noProof/>
               <w:lang w:eastAsia="ru-RU"/>
             </w:rPr>
           </w:pPr>
-          <w:hyperlink w:anchor="_Toc170040553" w:history="1">
+          <w:hyperlink w:anchor="_Toc170327510" w:history="1">
             <w:r>
               <w:rPr>
                 <w:rStyle w:val="ad"/>
@@ -2000,7 +2265,7 @@
             </w:r>
             <w:r>
               <w:rPr>
-                <w:rFonts w:eastAsiaTheme="minorEastAsia"/>
+                <w:rFonts w:asciiTheme="minorHAnsi" w:eastAsiaTheme="minorEastAsia" w:hAnsiTheme="minorHAnsi"/>
                 <w:noProof/>
                 <w:lang w:eastAsia="ru-RU"/>
               </w:rPr>
@@ -2032,7 +2297,7 @@
                 <w:noProof/>
                 <w:webHidden/>
               </w:rPr>
-              <w:instrText xml:space="preserve"> PAGEREF _Toc170040553 \h </w:instrText>
+              <w:instrText xml:space="preserve"> PAGEREF _Toc170327510 \h </w:instrText>
             </w:r>
             <w:r>
               <w:rPr>
@@ -2071,12 +2336,12 @@
               <w:tab w:val="right" w:leader="dot" w:pos="9345"/>
             </w:tabs>
             <w:rPr>
-              <w:rFonts w:eastAsiaTheme="minorEastAsia"/>
+              <w:rFonts w:asciiTheme="minorHAnsi" w:eastAsiaTheme="minorEastAsia" w:hAnsiTheme="minorHAnsi"/>
               <w:noProof/>
               <w:lang w:eastAsia="ru-RU"/>
             </w:rPr>
           </w:pPr>
-          <w:hyperlink w:anchor="_Toc170040554" w:history="1">
+          <w:hyperlink w:anchor="_Toc170327511" w:history="1">
             <w:r>
               <w:rPr>
                 <w:rStyle w:val="ad"/>
@@ -2086,7 +2351,7 @@
             </w:r>
             <w:r>
               <w:rPr>
-                <w:rFonts w:eastAsiaTheme="minorEastAsia"/>
+                <w:rFonts w:asciiTheme="minorHAnsi" w:eastAsiaTheme="minorEastAsia" w:hAnsiTheme="minorHAnsi"/>
                 <w:noProof/>
                 <w:lang w:eastAsia="ru-RU"/>
               </w:rPr>
@@ -2118,7 +2383,7 @@
                 <w:noProof/>
                 <w:webHidden/>
               </w:rPr>
-              <w:instrText xml:space="preserve"> PAGEREF _Toc170040554 \h </w:instrText>
+              <w:instrText xml:space="preserve"> PAGEREF _Toc170327511 \h </w:instrText>
             </w:r>
             <w:r>
               <w:rPr>
@@ -2157,12 +2422,12 @@
               <w:tab w:val="right" w:leader="dot" w:pos="9345"/>
             </w:tabs>
             <w:rPr>
-              <w:rFonts w:eastAsiaTheme="minorEastAsia"/>
+              <w:rFonts w:asciiTheme="minorHAnsi" w:eastAsiaTheme="minorEastAsia" w:hAnsiTheme="minorHAnsi"/>
               <w:noProof/>
               <w:lang w:eastAsia="ru-RU"/>
             </w:rPr>
           </w:pPr>
-          <w:hyperlink w:anchor="_Toc170040555" w:history="1">
+          <w:hyperlink w:anchor="_Toc170327512" w:history="1">
             <w:r>
               <w:rPr>
                 <w:rStyle w:val="ad"/>
@@ -2172,7 +2437,7 @@
             </w:r>
             <w:r>
               <w:rPr>
-                <w:rFonts w:eastAsiaTheme="minorEastAsia"/>
+                <w:rFonts w:asciiTheme="minorHAnsi" w:eastAsiaTheme="minorEastAsia" w:hAnsiTheme="minorHAnsi"/>
                 <w:noProof/>
                 <w:lang w:eastAsia="ru-RU"/>
               </w:rPr>
@@ -2204,7 +2469,7 @@
                 <w:noProof/>
                 <w:webHidden/>
               </w:rPr>
-              <w:instrText xml:space="preserve"> PAGEREF _Toc170040555 \h </w:instrText>
+              <w:instrText xml:space="preserve"> PAGEREF _Toc170327512 \h </w:instrText>
             </w:r>
             <w:r>
               <w:rPr>
@@ -2243,12 +2508,12 @@
               <w:tab w:val="right" w:leader="dot" w:pos="9345"/>
             </w:tabs>
             <w:rPr>
-              <w:rFonts w:eastAsiaTheme="minorEastAsia"/>
+              <w:rFonts w:asciiTheme="minorHAnsi" w:eastAsiaTheme="minorEastAsia" w:hAnsiTheme="minorHAnsi"/>
               <w:noProof/>
               <w:lang w:eastAsia="ru-RU"/>
             </w:rPr>
           </w:pPr>
-          <w:hyperlink w:anchor="_Toc170040556" w:history="1">
+          <w:hyperlink w:anchor="_Toc170327513" w:history="1">
             <w:r>
               <w:rPr>
                 <w:rStyle w:val="ad"/>
@@ -2258,7 +2523,7 @@
             </w:r>
             <w:r>
               <w:rPr>
-                <w:rFonts w:eastAsiaTheme="minorEastAsia"/>
+                <w:rFonts w:asciiTheme="minorHAnsi" w:eastAsiaTheme="minorEastAsia" w:hAnsiTheme="minorHAnsi"/>
                 <w:noProof/>
                 <w:lang w:eastAsia="ru-RU"/>
               </w:rPr>
@@ -2290,7 +2555,7 @@
                 <w:noProof/>
                 <w:webHidden/>
               </w:rPr>
-              <w:instrText xml:space="preserve"> PAGEREF _Toc170040556 \h </w:instrText>
+              <w:instrText xml:space="preserve"> PAGEREF _Toc170327513 \h </w:instrText>
             </w:r>
             <w:r>
               <w:rPr>
@@ -2329,12 +2594,12 @@
               <w:tab w:val="right" w:leader="dot" w:pos="9345"/>
             </w:tabs>
             <w:rPr>
-              <w:rFonts w:eastAsiaTheme="minorEastAsia"/>
+              <w:rFonts w:asciiTheme="minorHAnsi" w:eastAsiaTheme="minorEastAsia" w:hAnsiTheme="minorHAnsi"/>
               <w:noProof/>
               <w:lang w:eastAsia="ru-RU"/>
             </w:rPr>
           </w:pPr>
-          <w:hyperlink w:anchor="_Toc170040557" w:history="1">
+          <w:hyperlink w:anchor="_Toc170327514" w:history="1">
             <w:r>
               <w:rPr>
                 <w:rStyle w:val="ad"/>
@@ -2344,7 +2609,7 @@
             </w:r>
             <w:r>
               <w:rPr>
-                <w:rFonts w:eastAsiaTheme="minorEastAsia"/>
+                <w:rFonts w:asciiTheme="minorHAnsi" w:eastAsiaTheme="minorEastAsia" w:hAnsiTheme="minorHAnsi"/>
                 <w:noProof/>
                 <w:lang w:eastAsia="ru-RU"/>
               </w:rPr>
@@ -2376,7 +2641,7 @@
                 <w:noProof/>
                 <w:webHidden/>
               </w:rPr>
-              <w:instrText xml:space="preserve"> PAGEREF _Toc170040557 \h </w:instrText>
+              <w:instrText xml:space="preserve"> PAGEREF _Toc170327514 \h </w:instrText>
             </w:r>
             <w:r>
               <w:rPr>
@@ -2415,12 +2680,12 @@
               <w:tab w:val="right" w:leader="dot" w:pos="9345"/>
             </w:tabs>
             <w:rPr>
-              <w:rFonts w:eastAsiaTheme="minorEastAsia"/>
+              <w:rFonts w:asciiTheme="minorHAnsi" w:eastAsiaTheme="minorEastAsia" w:hAnsiTheme="minorHAnsi"/>
               <w:noProof/>
               <w:lang w:eastAsia="ru-RU"/>
             </w:rPr>
           </w:pPr>
-          <w:hyperlink w:anchor="_Toc170040558" w:history="1">
+          <w:hyperlink w:anchor="_Toc170327515" w:history="1">
             <w:r>
               <w:rPr>
                 <w:rStyle w:val="ad"/>
@@ -2430,7 +2695,7 @@
             </w:r>
             <w:r>
               <w:rPr>
-                <w:rFonts w:eastAsiaTheme="minorEastAsia"/>
+                <w:rFonts w:asciiTheme="minorHAnsi" w:eastAsiaTheme="minorEastAsia" w:hAnsiTheme="minorHAnsi"/>
                 <w:noProof/>
                 <w:lang w:eastAsia="ru-RU"/>
               </w:rPr>
@@ -2463,7 +2728,7 @@
                 <w:noProof/>
                 <w:webHidden/>
               </w:rPr>
-              <w:instrText xml:space="preserve"> PAGEREF _Toc170040558 \h </w:instrText>
+              <w:instrText xml:space="preserve"> PAGEREF _Toc170327515 \h </w:instrText>
             </w:r>
             <w:r>
               <w:rPr>
@@ -2502,12 +2767,12 @@
               <w:tab w:val="right" w:leader="dot" w:pos="9345"/>
             </w:tabs>
             <w:rPr>
-              <w:rFonts w:eastAsiaTheme="minorEastAsia"/>
+              <w:rFonts w:asciiTheme="minorHAnsi" w:eastAsiaTheme="minorEastAsia" w:hAnsiTheme="minorHAnsi"/>
               <w:noProof/>
               <w:lang w:eastAsia="ru-RU"/>
             </w:rPr>
           </w:pPr>
-          <w:hyperlink w:anchor="_Toc170040559" w:history="1">
+          <w:hyperlink w:anchor="_Toc170327516" w:history="1">
             <w:r>
               <w:rPr>
                 <w:rStyle w:val="ad"/>
@@ -2517,7 +2782,7 @@
             </w:r>
             <w:r>
               <w:rPr>
-                <w:rFonts w:eastAsiaTheme="minorEastAsia"/>
+                <w:rFonts w:asciiTheme="minorHAnsi" w:eastAsiaTheme="minorEastAsia" w:hAnsiTheme="minorHAnsi"/>
                 <w:noProof/>
                 <w:lang w:eastAsia="ru-RU"/>
               </w:rPr>
@@ -2550,7 +2815,7 @@
                 <w:noProof/>
                 <w:webHidden/>
               </w:rPr>
-              <w:instrText xml:space="preserve"> PAGEREF _Toc170040559 \h </w:instrText>
+              <w:instrText xml:space="preserve"> PAGEREF _Toc170327516 \h </w:instrText>
             </w:r>
             <w:r>
               <w:rPr>
@@ -2589,12 +2854,12 @@
               <w:tab w:val="right" w:leader="dot" w:pos="9345"/>
             </w:tabs>
             <w:rPr>
-              <w:rFonts w:eastAsiaTheme="minorEastAsia"/>
+              <w:rFonts w:asciiTheme="minorHAnsi" w:eastAsiaTheme="minorEastAsia" w:hAnsiTheme="minorHAnsi"/>
               <w:noProof/>
               <w:lang w:eastAsia="ru-RU"/>
             </w:rPr>
           </w:pPr>
-          <w:hyperlink w:anchor="_Toc170040560" w:history="1">
+          <w:hyperlink w:anchor="_Toc170327517" w:history="1">
             <w:r>
               <w:rPr>
                 <w:rStyle w:val="ad"/>
@@ -2604,7 +2869,7 @@
             </w:r>
             <w:r>
               <w:rPr>
-                <w:rFonts w:eastAsiaTheme="minorEastAsia"/>
+                <w:rFonts w:asciiTheme="minorHAnsi" w:eastAsiaTheme="minorEastAsia" w:hAnsiTheme="minorHAnsi"/>
                 <w:noProof/>
                 <w:lang w:eastAsia="ru-RU"/>
               </w:rPr>
@@ -2637,7 +2902,7 @@
                 <w:noProof/>
                 <w:webHidden/>
               </w:rPr>
-              <w:instrText xml:space="preserve"> PAGEREF _Toc170040560 \h </w:instrText>
+              <w:instrText xml:space="preserve"> PAGEREF _Toc170327517 \h </w:instrText>
             </w:r>
             <w:r>
               <w:rPr>
@@ -2676,12 +2941,12 @@
               <w:tab w:val="right" w:leader="dot" w:pos="9345"/>
             </w:tabs>
             <w:rPr>
-              <w:rFonts w:eastAsiaTheme="minorEastAsia"/>
+              <w:rFonts w:asciiTheme="minorHAnsi" w:eastAsiaTheme="minorEastAsia" w:hAnsiTheme="minorHAnsi"/>
               <w:noProof/>
               <w:lang w:eastAsia="ru-RU"/>
             </w:rPr>
           </w:pPr>
-          <w:hyperlink w:anchor="_Toc170040561" w:history="1">
+          <w:hyperlink w:anchor="_Toc170327518" w:history="1">
             <w:r>
               <w:rPr>
                 <w:rStyle w:val="ad"/>
@@ -2691,7 +2956,7 @@
             </w:r>
             <w:r>
               <w:rPr>
-                <w:rFonts w:eastAsiaTheme="minorEastAsia"/>
+                <w:rFonts w:asciiTheme="minorHAnsi" w:eastAsiaTheme="minorEastAsia" w:hAnsiTheme="minorHAnsi"/>
                 <w:noProof/>
                 <w:lang w:eastAsia="ru-RU"/>
               </w:rPr>
@@ -2724,7 +2989,7 @@
                 <w:noProof/>
                 <w:webHidden/>
               </w:rPr>
-              <w:instrText xml:space="preserve"> PAGEREF _Toc170040561 \h </w:instrText>
+              <w:instrText xml:space="preserve"> PAGEREF _Toc170327518 \h </w:instrText>
             </w:r>
             <w:r>
               <w:rPr>
@@ -2763,12 +3028,12 @@
               <w:tab w:val="right" w:leader="dot" w:pos="9345"/>
             </w:tabs>
             <w:rPr>
-              <w:rFonts w:eastAsiaTheme="minorEastAsia"/>
+              <w:rFonts w:asciiTheme="minorHAnsi" w:eastAsiaTheme="minorEastAsia" w:hAnsiTheme="minorHAnsi"/>
               <w:noProof/>
               <w:lang w:eastAsia="ru-RU"/>
             </w:rPr>
           </w:pPr>
-          <w:hyperlink w:anchor="_Toc170040562" w:history="1">
+          <w:hyperlink w:anchor="_Toc170327519" w:history="1">
             <w:r>
               <w:rPr>
                 <w:rStyle w:val="ad"/>
@@ -2778,7 +3043,7 @@
             </w:r>
             <w:r>
               <w:rPr>
-                <w:rFonts w:eastAsiaTheme="minorEastAsia"/>
+                <w:rFonts w:asciiTheme="minorHAnsi" w:eastAsiaTheme="minorEastAsia" w:hAnsiTheme="minorHAnsi"/>
                 <w:noProof/>
                 <w:lang w:eastAsia="ru-RU"/>
               </w:rPr>
@@ -2810,7 +3075,7 @@
                 <w:noProof/>
                 <w:webHidden/>
               </w:rPr>
-              <w:instrText xml:space="preserve"> PAGEREF _Toc170040562 \h </w:instrText>
+              <w:instrText xml:space="preserve"> PAGEREF _Toc170327519 \h </w:instrText>
             </w:r>
             <w:r>
               <w:rPr>
@@ -2849,12 +3114,12 @@
               <w:tab w:val="right" w:leader="dot" w:pos="9345"/>
             </w:tabs>
             <w:rPr>
-              <w:rFonts w:eastAsiaTheme="minorEastAsia"/>
+              <w:rFonts w:asciiTheme="minorHAnsi" w:eastAsiaTheme="minorEastAsia" w:hAnsiTheme="minorHAnsi"/>
               <w:noProof/>
               <w:lang w:eastAsia="ru-RU"/>
             </w:rPr>
           </w:pPr>
-          <w:hyperlink w:anchor="_Toc170040563" w:history="1">
+          <w:hyperlink w:anchor="_Toc170327520" w:history="1">
             <w:r>
               <w:rPr>
                 <w:rStyle w:val="ad"/>
@@ -2864,7 +3129,7 @@
             </w:r>
             <w:r>
               <w:rPr>
-                <w:rFonts w:eastAsiaTheme="minorEastAsia"/>
+                <w:rFonts w:asciiTheme="minorHAnsi" w:eastAsiaTheme="minorEastAsia" w:hAnsiTheme="minorHAnsi"/>
                 <w:noProof/>
                 <w:lang w:eastAsia="ru-RU"/>
               </w:rPr>
@@ -2896,7 +3161,7 @@
                 <w:noProof/>
                 <w:webHidden/>
               </w:rPr>
-              <w:instrText xml:space="preserve"> PAGEREF _Toc170040563 \h </w:instrText>
+              <w:instrText xml:space="preserve"> PAGEREF _Toc170327520 \h </w:instrText>
             </w:r>
             <w:r>
               <w:rPr>
@@ -2935,12 +3200,12 @@
               <w:tab w:val="right" w:leader="dot" w:pos="9345"/>
             </w:tabs>
             <w:rPr>
-              <w:rFonts w:eastAsiaTheme="minorEastAsia"/>
+              <w:rFonts w:asciiTheme="minorHAnsi" w:eastAsiaTheme="minorEastAsia" w:hAnsiTheme="minorHAnsi"/>
               <w:noProof/>
               <w:lang w:eastAsia="ru-RU"/>
             </w:rPr>
           </w:pPr>
-          <w:hyperlink w:anchor="_Toc170040564" w:history="1">
+          <w:hyperlink w:anchor="_Toc170327521" w:history="1">
             <w:r>
               <w:rPr>
                 <w:rStyle w:val="ad"/>
@@ -2950,7 +3215,7 @@
             </w:r>
             <w:r>
               <w:rPr>
-                <w:rFonts w:eastAsiaTheme="minorEastAsia"/>
+                <w:rFonts w:asciiTheme="minorHAnsi" w:eastAsiaTheme="minorEastAsia" w:hAnsiTheme="minorHAnsi"/>
                 <w:noProof/>
                 <w:lang w:eastAsia="ru-RU"/>
               </w:rPr>
@@ -2982,7 +3247,7 @@
                 <w:noProof/>
                 <w:webHidden/>
               </w:rPr>
-              <w:instrText xml:space="preserve"> PAGEREF _Toc170040564 \h </w:instrText>
+              <w:instrText xml:space="preserve"> PAGEREF _Toc170327521 \h </w:instrText>
             </w:r>
             <w:r>
               <w:rPr>
@@ -3021,12 +3286,12 @@
               <w:tab w:val="right" w:leader="dot" w:pos="9345"/>
             </w:tabs>
             <w:rPr>
-              <w:rFonts w:eastAsiaTheme="minorEastAsia"/>
+              <w:rFonts w:asciiTheme="minorHAnsi" w:eastAsiaTheme="minorEastAsia" w:hAnsiTheme="minorHAnsi"/>
               <w:noProof/>
               <w:lang w:eastAsia="ru-RU"/>
             </w:rPr>
           </w:pPr>
-          <w:hyperlink w:anchor="_Toc170040565" w:history="1">
+          <w:hyperlink w:anchor="_Toc170327522" w:history="1">
             <w:r>
               <w:rPr>
                 <w:rStyle w:val="ad"/>
@@ -3036,7 +3301,7 @@
             </w:r>
             <w:r>
               <w:rPr>
-                <w:rFonts w:eastAsiaTheme="minorEastAsia"/>
+                <w:rFonts w:asciiTheme="minorHAnsi" w:eastAsiaTheme="minorEastAsia" w:hAnsiTheme="minorHAnsi"/>
                 <w:noProof/>
                 <w:lang w:eastAsia="ru-RU"/>
               </w:rPr>
@@ -3068,7 +3333,7 @@
                 <w:noProof/>
                 <w:webHidden/>
               </w:rPr>
-              <w:instrText xml:space="preserve"> PAGEREF _Toc170040565 \h </w:instrText>
+              <w:instrText xml:space="preserve"> PAGEREF _Toc170327522 \h </w:instrText>
             </w:r>
             <w:r>
               <w:rPr>
@@ -3107,12 +3372,12 @@
               <w:tab w:val="right" w:leader="dot" w:pos="9345"/>
             </w:tabs>
             <w:rPr>
-              <w:rFonts w:eastAsiaTheme="minorEastAsia"/>
+              <w:rFonts w:asciiTheme="minorHAnsi" w:eastAsiaTheme="minorEastAsia" w:hAnsiTheme="minorHAnsi"/>
               <w:noProof/>
               <w:lang w:eastAsia="ru-RU"/>
             </w:rPr>
           </w:pPr>
-          <w:hyperlink w:anchor="_Toc170040566" w:history="1">
+          <w:hyperlink w:anchor="_Toc170327523" w:history="1">
             <w:r>
               <w:rPr>
                 <w:rStyle w:val="ad"/>
@@ -3122,7 +3387,7 @@
             </w:r>
             <w:r>
               <w:rPr>
-                <w:rFonts w:eastAsiaTheme="minorEastAsia"/>
+                <w:rFonts w:asciiTheme="minorHAnsi" w:eastAsiaTheme="minorEastAsia" w:hAnsiTheme="minorHAnsi"/>
                 <w:noProof/>
                 <w:lang w:eastAsia="ru-RU"/>
               </w:rPr>
@@ -3154,7 +3419,7 @@
                 <w:noProof/>
                 <w:webHidden/>
               </w:rPr>
-              <w:instrText xml:space="preserve"> PAGEREF _Toc170040566 \h </w:instrText>
+              <w:instrText xml:space="preserve"> PAGEREF _Toc170327523 \h </w:instrText>
             </w:r>
             <w:r>
               <w:rPr>
@@ -3193,12 +3458,12 @@
               <w:tab w:val="right" w:leader="dot" w:pos="9345"/>
             </w:tabs>
             <w:rPr>
-              <w:rFonts w:eastAsiaTheme="minorEastAsia"/>
+              <w:rFonts w:asciiTheme="minorHAnsi" w:eastAsiaTheme="minorEastAsia" w:hAnsiTheme="minorHAnsi"/>
               <w:noProof/>
               <w:lang w:eastAsia="ru-RU"/>
             </w:rPr>
           </w:pPr>
-          <w:hyperlink w:anchor="_Toc170040567" w:history="1">
+          <w:hyperlink w:anchor="_Toc170327524" w:history="1">
             <w:r>
               <w:rPr>
                 <w:rStyle w:val="ad"/>
@@ -3208,7 +3473,7 @@
             </w:r>
             <w:r>
               <w:rPr>
-                <w:rFonts w:eastAsiaTheme="minorEastAsia"/>
+                <w:rFonts w:asciiTheme="minorHAnsi" w:eastAsiaTheme="minorEastAsia" w:hAnsiTheme="minorHAnsi"/>
                 <w:noProof/>
                 <w:lang w:eastAsia="ru-RU"/>
               </w:rPr>
@@ -3240,7 +3505,7 @@
                 <w:noProof/>
                 <w:webHidden/>
               </w:rPr>
-              <w:instrText xml:space="preserve"> PAGEREF _Toc170040567 \h </w:instrText>
+              <w:instrText xml:space="preserve"> PAGEREF _Toc170327524 \h </w:instrText>
             </w:r>
             <w:r>
               <w:rPr>
@@ -3279,12 +3544,12 @@
               <w:tab w:val="right" w:leader="dot" w:pos="9345"/>
             </w:tabs>
             <w:rPr>
-              <w:rFonts w:eastAsiaTheme="minorEastAsia"/>
+              <w:rFonts w:asciiTheme="minorHAnsi" w:eastAsiaTheme="minorEastAsia" w:hAnsiTheme="minorHAnsi"/>
               <w:noProof/>
               <w:lang w:eastAsia="ru-RU"/>
             </w:rPr>
           </w:pPr>
-          <w:hyperlink w:anchor="_Toc170040568" w:history="1">
+          <w:hyperlink w:anchor="_Toc170327525" w:history="1">
             <w:r>
               <w:rPr>
                 <w:rStyle w:val="ad"/>
@@ -3294,7 +3559,7 @@
             </w:r>
             <w:r>
               <w:rPr>
-                <w:rFonts w:eastAsiaTheme="minorEastAsia"/>
+                <w:rFonts w:asciiTheme="minorHAnsi" w:eastAsiaTheme="minorEastAsia" w:hAnsiTheme="minorHAnsi"/>
                 <w:noProof/>
                 <w:lang w:eastAsia="ru-RU"/>
               </w:rPr>
@@ -3326,7 +3591,7 @@
                 <w:noProof/>
                 <w:webHidden/>
               </w:rPr>
-              <w:instrText xml:space="preserve"> PAGEREF _Toc170040568 \h </w:instrText>
+              <w:instrText xml:space="preserve"> PAGEREF _Toc170327525 \h </w:instrText>
             </w:r>
             <w:r>
               <w:rPr>
@@ -3365,12 +3630,12 @@
               <w:tab w:val="right" w:leader="dot" w:pos="9345"/>
             </w:tabs>
             <w:rPr>
-              <w:rFonts w:eastAsiaTheme="minorEastAsia"/>
+              <w:rFonts w:asciiTheme="minorHAnsi" w:eastAsiaTheme="minorEastAsia" w:hAnsiTheme="minorHAnsi"/>
               <w:noProof/>
               <w:lang w:eastAsia="ru-RU"/>
             </w:rPr>
           </w:pPr>
-          <w:hyperlink w:anchor="_Toc170040569" w:history="1">
+          <w:hyperlink w:anchor="_Toc170327526" w:history="1">
             <w:r>
               <w:rPr>
                 <w:rStyle w:val="ad"/>
@@ -3380,7 +3645,7 @@
             </w:r>
             <w:r>
               <w:rPr>
-                <w:rFonts w:eastAsiaTheme="minorEastAsia"/>
+                <w:rFonts w:asciiTheme="minorHAnsi" w:eastAsiaTheme="minorEastAsia" w:hAnsiTheme="minorHAnsi"/>
                 <w:noProof/>
                 <w:lang w:eastAsia="ru-RU"/>
               </w:rPr>
@@ -3412,7 +3677,7 @@
                 <w:noProof/>
                 <w:webHidden/>
               </w:rPr>
-              <w:instrText xml:space="preserve"> PAGEREF _Toc170040569 \h </w:instrText>
+              <w:instrText xml:space="preserve"> PAGEREF _Toc170327526 \h </w:instrText>
             </w:r>
             <w:r>
               <w:rPr>
@@ -3451,12 +3716,12 @@
               <w:tab w:val="right" w:leader="dot" w:pos="9345"/>
             </w:tabs>
             <w:rPr>
-              <w:rFonts w:eastAsiaTheme="minorEastAsia"/>
+              <w:rFonts w:asciiTheme="minorHAnsi" w:eastAsiaTheme="minorEastAsia" w:hAnsiTheme="minorHAnsi"/>
               <w:noProof/>
               <w:lang w:eastAsia="ru-RU"/>
             </w:rPr>
           </w:pPr>
-          <w:hyperlink w:anchor="_Toc170040570" w:history="1">
+          <w:hyperlink w:anchor="_Toc170327527" w:history="1">
             <w:r>
               <w:rPr>
                 <w:rStyle w:val="ad"/>
@@ -3466,7 +3731,7 @@
             </w:r>
             <w:r>
               <w:rPr>
-                <w:rFonts w:eastAsiaTheme="minorEastAsia"/>
+                <w:rFonts w:asciiTheme="minorHAnsi" w:eastAsiaTheme="minorEastAsia" w:hAnsiTheme="minorHAnsi"/>
                 <w:noProof/>
                 <w:lang w:eastAsia="ru-RU"/>
               </w:rPr>
@@ -3498,7 +3763,7 @@
                 <w:noProof/>
                 <w:webHidden/>
               </w:rPr>
-              <w:instrText xml:space="preserve"> PAGEREF _Toc170040570 \h </w:instrText>
+              <w:instrText xml:space="preserve"> PAGEREF _Toc170327527 \h </w:instrText>
             </w:r>
             <w:r>
               <w:rPr>
@@ -3537,12 +3802,12 @@
               <w:tab w:val="right" w:leader="dot" w:pos="9345"/>
             </w:tabs>
             <w:rPr>
-              <w:rFonts w:eastAsiaTheme="minorEastAsia"/>
+              <w:rFonts w:asciiTheme="minorHAnsi" w:eastAsiaTheme="minorEastAsia" w:hAnsiTheme="minorHAnsi"/>
               <w:noProof/>
               <w:lang w:eastAsia="ru-RU"/>
             </w:rPr>
           </w:pPr>
-          <w:hyperlink w:anchor="_Toc170040571" w:history="1">
+          <w:hyperlink w:anchor="_Toc170327528" w:history="1">
             <w:r>
               <w:rPr>
                 <w:rStyle w:val="ad"/>
@@ -3552,7 +3817,7 @@
             </w:r>
             <w:r>
               <w:rPr>
-                <w:rFonts w:eastAsiaTheme="minorEastAsia"/>
+                <w:rFonts w:asciiTheme="minorHAnsi" w:eastAsiaTheme="minorEastAsia" w:hAnsiTheme="minorHAnsi"/>
                 <w:noProof/>
                 <w:lang w:eastAsia="ru-RU"/>
               </w:rPr>
@@ -3584,7 +3849,7 @@
                 <w:noProof/>
                 <w:webHidden/>
               </w:rPr>
-              <w:instrText xml:space="preserve"> PAGEREF _Toc170040571 \h </w:instrText>
+              <w:instrText xml:space="preserve"> PAGEREF _Toc170327528 \h </w:instrText>
             </w:r>
             <w:r>
               <w:rPr>
@@ -3623,12 +3888,12 @@
               <w:tab w:val="right" w:leader="dot" w:pos="9345"/>
             </w:tabs>
             <w:rPr>
-              <w:rFonts w:eastAsiaTheme="minorEastAsia"/>
+              <w:rFonts w:asciiTheme="minorHAnsi" w:eastAsiaTheme="minorEastAsia" w:hAnsiTheme="minorHAnsi"/>
               <w:noProof/>
               <w:lang w:eastAsia="ru-RU"/>
             </w:rPr>
           </w:pPr>
-          <w:hyperlink w:anchor="_Toc170040572" w:history="1">
+          <w:hyperlink w:anchor="_Toc170327529" w:history="1">
             <w:r>
               <w:rPr>
                 <w:rStyle w:val="ad"/>
@@ -3638,7 +3903,7 @@
             </w:r>
             <w:r>
               <w:rPr>
-                <w:rFonts w:eastAsiaTheme="minorEastAsia"/>
+                <w:rFonts w:asciiTheme="minorHAnsi" w:eastAsiaTheme="minorEastAsia" w:hAnsiTheme="minorHAnsi"/>
                 <w:noProof/>
                 <w:lang w:eastAsia="ru-RU"/>
               </w:rPr>
@@ -3670,7 +3935,7 @@
                 <w:noProof/>
                 <w:webHidden/>
               </w:rPr>
-              <w:instrText xml:space="preserve"> PAGEREF _Toc170040572 \h </w:instrText>
+              <w:instrText xml:space="preserve"> PAGEREF _Toc170327529 \h </w:instrText>
             </w:r>
             <w:r>
               <w:rPr>
@@ -3709,12 +3974,12 @@
               <w:tab w:val="right" w:leader="dot" w:pos="9345"/>
             </w:tabs>
             <w:rPr>
-              <w:rFonts w:eastAsiaTheme="minorEastAsia"/>
+              <w:rFonts w:asciiTheme="minorHAnsi" w:eastAsiaTheme="minorEastAsia" w:hAnsiTheme="minorHAnsi"/>
               <w:noProof/>
               <w:lang w:eastAsia="ru-RU"/>
             </w:rPr>
           </w:pPr>
-          <w:hyperlink w:anchor="_Toc170040573" w:history="1">
+          <w:hyperlink w:anchor="_Toc170327530" w:history="1">
             <w:r>
               <w:rPr>
                 <w:rStyle w:val="ad"/>
@@ -3724,7 +3989,7 @@
             </w:r>
             <w:r>
               <w:rPr>
-                <w:rFonts w:eastAsiaTheme="minorEastAsia"/>
+                <w:rFonts w:asciiTheme="minorHAnsi" w:eastAsiaTheme="minorEastAsia" w:hAnsiTheme="minorHAnsi"/>
                 <w:noProof/>
                 <w:lang w:eastAsia="ru-RU"/>
               </w:rPr>
@@ -3756,7 +4021,7 @@
                 <w:noProof/>
                 <w:webHidden/>
               </w:rPr>
-              <w:instrText xml:space="preserve"> PAGEREF _Toc170040573 \h </w:instrText>
+              <w:instrText xml:space="preserve"> PAGEREF _Toc170327530 \h </w:instrText>
             </w:r>
             <w:r>
               <w:rPr>
@@ -3795,12 +4060,12 @@
               <w:tab w:val="right" w:leader="dot" w:pos="9345"/>
             </w:tabs>
             <w:rPr>
-              <w:rFonts w:eastAsiaTheme="minorEastAsia"/>
+              <w:rFonts w:asciiTheme="minorHAnsi" w:eastAsiaTheme="minorEastAsia" w:hAnsiTheme="minorHAnsi"/>
               <w:noProof/>
               <w:lang w:eastAsia="ru-RU"/>
             </w:rPr>
           </w:pPr>
-          <w:hyperlink w:anchor="_Toc170040574" w:history="1">
+          <w:hyperlink w:anchor="_Toc170327531" w:history="1">
             <w:r>
               <w:rPr>
                 <w:rStyle w:val="ad"/>
@@ -3810,7 +4075,7 @@
             </w:r>
             <w:r>
               <w:rPr>
-                <w:rFonts w:eastAsiaTheme="minorEastAsia"/>
+                <w:rFonts w:asciiTheme="minorHAnsi" w:eastAsiaTheme="minorEastAsia" w:hAnsiTheme="minorHAnsi"/>
                 <w:noProof/>
                 <w:lang w:eastAsia="ru-RU"/>
               </w:rPr>
@@ -3842,7 +4107,7 @@
                 <w:noProof/>
                 <w:webHidden/>
               </w:rPr>
-              <w:instrText xml:space="preserve"> PAGEREF _Toc170040574 \h </w:instrText>
+              <w:instrText xml:space="preserve"> PAGEREF _Toc170327531 \h </w:instrText>
             </w:r>
             <w:r>
               <w:rPr>
@@ -3881,12 +4146,12 @@
               <w:tab w:val="right" w:leader="dot" w:pos="9345"/>
             </w:tabs>
             <w:rPr>
-              <w:rFonts w:eastAsiaTheme="minorEastAsia"/>
+              <w:rFonts w:asciiTheme="minorHAnsi" w:eastAsiaTheme="minorEastAsia" w:hAnsiTheme="minorHAnsi"/>
               <w:noProof/>
               <w:lang w:eastAsia="ru-RU"/>
             </w:rPr>
           </w:pPr>
-          <w:hyperlink w:anchor="_Toc170040575" w:history="1">
+          <w:hyperlink w:anchor="_Toc170327532" w:history="1">
             <w:r>
               <w:rPr>
                 <w:rStyle w:val="ad"/>
@@ -3896,7 +4161,7 @@
             </w:r>
             <w:r>
               <w:rPr>
-                <w:rFonts w:eastAsiaTheme="minorEastAsia"/>
+                <w:rFonts w:asciiTheme="minorHAnsi" w:eastAsiaTheme="minorEastAsia" w:hAnsiTheme="minorHAnsi"/>
                 <w:noProof/>
                 <w:lang w:eastAsia="ru-RU"/>
               </w:rPr>
@@ -3928,7 +4193,7 @@
                 <w:noProof/>
                 <w:webHidden/>
               </w:rPr>
-              <w:instrText xml:space="preserve"> PAGEREF _Toc170040575 \h </w:instrText>
+              <w:instrText xml:space="preserve"> PAGEREF _Toc170327532 \h </w:instrText>
             </w:r>
             <w:r>
               <w:rPr>
@@ -3967,12 +4232,12 @@
               <w:tab w:val="right" w:leader="dot" w:pos="9345"/>
             </w:tabs>
             <w:rPr>
-              <w:rFonts w:eastAsiaTheme="minorEastAsia"/>
+              <w:rFonts w:asciiTheme="minorHAnsi" w:eastAsiaTheme="minorEastAsia" w:hAnsiTheme="minorHAnsi"/>
               <w:noProof/>
               <w:lang w:eastAsia="ru-RU"/>
             </w:rPr>
           </w:pPr>
-          <w:hyperlink w:anchor="_Toc170040576" w:history="1">
+          <w:hyperlink w:anchor="_Toc170327533" w:history="1">
             <w:r>
               <w:rPr>
                 <w:rStyle w:val="ad"/>
@@ -3982,7 +4247,7 @@
             </w:r>
             <w:r>
               <w:rPr>
-                <w:rFonts w:eastAsiaTheme="minorEastAsia"/>
+                <w:rFonts w:asciiTheme="minorHAnsi" w:eastAsiaTheme="minorEastAsia" w:hAnsiTheme="minorHAnsi"/>
                 <w:noProof/>
                 <w:lang w:eastAsia="ru-RU"/>
               </w:rPr>
@@ -4014,7 +4279,7 @@
                 <w:noProof/>
                 <w:webHidden/>
               </w:rPr>
-              <w:instrText xml:space="preserve"> PAGEREF _Toc170040576 \h </w:instrText>
+              <w:instrText xml:space="preserve"> PAGEREF _Toc170327533 \h </w:instrText>
             </w:r>
             <w:r>
               <w:rPr>
@@ -4053,12 +4318,12 @@
               <w:tab w:val="right" w:leader="dot" w:pos="9345"/>
             </w:tabs>
             <w:rPr>
-              <w:rFonts w:eastAsiaTheme="minorEastAsia"/>
+              <w:rFonts w:asciiTheme="minorHAnsi" w:eastAsiaTheme="minorEastAsia" w:hAnsiTheme="minorHAnsi"/>
               <w:noProof/>
               <w:lang w:eastAsia="ru-RU"/>
             </w:rPr>
           </w:pPr>
-          <w:hyperlink w:anchor="_Toc170040577" w:history="1">
+          <w:hyperlink w:anchor="_Toc170327534" w:history="1">
             <w:r>
               <w:rPr>
                 <w:rStyle w:val="ad"/>
@@ -4068,7 +4333,7 @@
             </w:r>
             <w:r>
               <w:rPr>
-                <w:rFonts w:eastAsiaTheme="minorEastAsia"/>
+                <w:rFonts w:asciiTheme="minorHAnsi" w:eastAsiaTheme="minorEastAsia" w:hAnsiTheme="minorHAnsi"/>
                 <w:noProof/>
                 <w:lang w:eastAsia="ru-RU"/>
               </w:rPr>
@@ -4100,7 +4365,7 @@
                 <w:noProof/>
                 <w:webHidden/>
               </w:rPr>
-              <w:instrText xml:space="preserve"> PAGEREF _Toc170040577 \h </w:instrText>
+              <w:instrText xml:space="preserve"> PAGEREF _Toc170327534 \h </w:instrText>
             </w:r>
             <w:r>
               <w:rPr>
@@ -4150,7 +4415,7 @@
       <w:r>
         <w:br w:type="column"/>
       </w:r>
-      <w:bookmarkStart w:id="1" w:name="_Toc170040549"/>
+      <w:bookmarkStart w:id="1" w:name="_Toc170327506"/>
       <w:r>
         <w:lastRenderedPageBreak/>
         <w:t>Введение</w:t>
@@ -4164,7 +4429,7 @@
       <w:r>
         <w:t xml:space="preserve"> </w:t>
       </w:r>
-      <w:bookmarkStart w:id="2" w:name="_Toc170040550"/>
+      <w:bookmarkStart w:id="2" w:name="_Toc170327507"/>
       <w:r>
         <w:t>Актуальность</w:t>
       </w:r>
@@ -4308,7 +4573,7 @@
       <w:pPr>
         <w:pStyle w:val="2"/>
       </w:pPr>
-      <w:bookmarkStart w:id="3" w:name="_Toc170040551"/>
+      <w:bookmarkStart w:id="3" w:name="_Toc170327508"/>
       <w:r>
         <w:t>Цели и задачи</w:t>
       </w:r>
@@ -4561,7 +4826,7 @@
       <w:pPr>
         <w:pStyle w:val="2"/>
       </w:pPr>
-      <w:bookmarkStart w:id="4" w:name="_Toc170040552"/>
+      <w:bookmarkStart w:id="4" w:name="_Toc170327509"/>
       <w:r>
         <w:t>Используемые технологии</w:t>
       </w:r>
@@ -4744,7 +5009,6 @@
         </w:numPr>
       </w:pPr>
       <w:r>
-        <w:lastRenderedPageBreak/>
         <w:t>Н</w:t>
       </w:r>
       <w:r>
@@ -4849,6 +5113,7 @@
           <w:b/>
           <w:bCs/>
         </w:rPr>
+        <w:lastRenderedPageBreak/>
         <w:t xml:space="preserve">Библиотека </w:t>
       </w:r>
       <w:r>
@@ -6510,7 +6775,7 @@
       <w:r>
         <w:br w:type="column"/>
       </w:r>
-      <w:bookmarkStart w:id="5" w:name="_Toc170040553"/>
+      <w:bookmarkStart w:id="5" w:name="_Toc170327510"/>
       <w:r>
         <w:lastRenderedPageBreak/>
         <w:t>База данных</w:t>
@@ -6521,7 +6786,7 @@
       <w:pPr>
         <w:pStyle w:val="2"/>
       </w:pPr>
-      <w:bookmarkStart w:id="6" w:name="_Toc170040554"/>
+      <w:bookmarkStart w:id="6" w:name="_Toc170327511"/>
       <w:r>
         <w:t>Введение</w:t>
       </w:r>
@@ -6551,7 +6816,7 @@
       <w:pPr>
         <w:pStyle w:val="2"/>
       </w:pPr>
-      <w:bookmarkStart w:id="7" w:name="_Toc170040555"/>
+      <w:bookmarkStart w:id="7" w:name="_Toc170327512"/>
       <w:r>
         <w:t>Установка базы данных</w:t>
       </w:r>
@@ -6871,7 +7136,7 @@
       <w:pPr>
         <w:pStyle w:val="2"/>
       </w:pPr>
-      <w:bookmarkStart w:id="8" w:name="_Toc170040556"/>
+      <w:bookmarkStart w:id="8" w:name="_Toc170327513"/>
       <w:r>
         <w:t>Модели</w:t>
       </w:r>
@@ -6881,7 +7146,7 @@
       <w:pPr>
         <w:pStyle w:val="3"/>
       </w:pPr>
-      <w:bookmarkStart w:id="9" w:name="_Toc170040557"/>
+      <w:bookmarkStart w:id="9" w:name="_Toc170327514"/>
       <w:r>
         <w:t>Введение</w:t>
       </w:r>
@@ -6892,63 +7157,63 @@
         <w:ind w:left="708" w:firstLine="708"/>
       </w:pPr>
       <w:r>
+        <w:t xml:space="preserve">В рамках задачи было создано </w:t>
+      </w:r>
+      <w:r>
+        <w:t>два класса</w:t>
+      </w:r>
+      <w:r>
+        <w:t xml:space="preserve">: </w:t>
+      </w:r>
+      <w:r>
+        <w:rPr>
+          <w:b/>
+          <w:bCs/>
+          <w:lang w:val="en-US"/>
+        </w:rPr>
+        <w:t>User</w:t>
+      </w:r>
+      <w:r>
+        <w:t xml:space="preserve">, </w:t>
+      </w:r>
+      <w:r>
+        <w:t>отражающей пользователя</w:t>
+      </w:r>
+      <w:r>
+        <w:t>,</w:t>
+      </w:r>
+      <w:r>
+        <w:t xml:space="preserve"> и </w:t>
+      </w:r>
+      <w:r>
+        <w:rPr>
+          <w:b/>
+          <w:bCs/>
+          <w:lang w:val="en-US"/>
+        </w:rPr>
+        <w:t>Nod</w:t>
+      </w:r>
+      <w:r>
+        <w:rPr>
+          <w:b/>
+          <w:bCs/>
+          <w:lang w:val="en-US"/>
+        </w:rPr>
+        <w:t>e</w:t>
+      </w:r>
+      <w:r>
+        <w:t xml:space="preserve">, </w:t>
+      </w:r>
+      <w:r>
+        <w:t>отражающей записи.</w:t>
+      </w:r>
+    </w:p>
+    <w:p>
+      <w:pPr>
+        <w:ind w:left="708" w:firstLine="708"/>
+      </w:pPr>
+      <w:r>
         <w:lastRenderedPageBreak/>
-        <w:t xml:space="preserve">В рамках задачи было создано </w:t>
-      </w:r>
-      <w:r>
-        <w:t>два класса</w:t>
-      </w:r>
-      <w:r>
-        <w:t xml:space="preserve">: </w:t>
-      </w:r>
-      <w:r>
-        <w:rPr>
-          <w:b/>
-          <w:bCs/>
-          <w:lang w:val="en-US"/>
-        </w:rPr>
-        <w:t>User</w:t>
-      </w:r>
-      <w:r>
-        <w:t xml:space="preserve">, </w:t>
-      </w:r>
-      <w:r>
-        <w:t>отражающей пользователя</w:t>
-      </w:r>
-      <w:r>
-        <w:t>,</w:t>
-      </w:r>
-      <w:r>
-        <w:t xml:space="preserve"> и </w:t>
-      </w:r>
-      <w:r>
-        <w:rPr>
-          <w:b/>
-          <w:bCs/>
-          <w:lang w:val="en-US"/>
-        </w:rPr>
-        <w:t>Nod</w:t>
-      </w:r>
-      <w:r>
-        <w:rPr>
-          <w:b/>
-          <w:bCs/>
-          <w:lang w:val="en-US"/>
-        </w:rPr>
-        <w:t>e</w:t>
-      </w:r>
-      <w:r>
-        <w:t xml:space="preserve">, </w:t>
-      </w:r>
-      <w:r>
-        <w:t>отражающей записи.</w:t>
-      </w:r>
-    </w:p>
-    <w:p>
-      <w:pPr>
-        <w:ind w:left="708" w:firstLine="708"/>
-      </w:pPr>
-      <w:r>
         <w:t xml:space="preserve">Библиотека </w:t>
       </w:r>
       <w:r>
@@ -6997,7 +7262,7 @@
       <w:pPr>
         <w:pStyle w:val="3"/>
       </w:pPr>
-      <w:bookmarkStart w:id="10" w:name="_Toc170040558"/>
+      <w:bookmarkStart w:id="10" w:name="_Toc170327515"/>
       <w:r>
         <w:rPr>
           <w:lang w:val="en-US"/>
@@ -7354,7 +7619,7 @@
       <w:pPr>
         <w:pStyle w:val="3"/>
       </w:pPr>
-      <w:bookmarkStart w:id="12" w:name="_Toc170040559"/>
+      <w:bookmarkStart w:id="12" w:name="_Toc170327516"/>
       <w:r>
         <w:rPr>
           <w:lang w:val="en-US"/>
@@ -7796,7 +8061,7 @@
       <w:pPr>
         <w:pStyle w:val="2"/>
       </w:pPr>
-      <w:bookmarkStart w:id="13" w:name="_Toc170040560"/>
+      <w:bookmarkStart w:id="13" w:name="_Toc170327517"/>
       <w:r>
         <w:rPr>
           <w:lang w:val="en-US"/>
@@ -7971,7 +8236,7 @@
       <w:pPr>
         <w:pStyle w:val="2"/>
       </w:pPr>
-      <w:bookmarkStart w:id="14" w:name="_Toc170040561"/>
+      <w:bookmarkStart w:id="14" w:name="_Toc170327518"/>
       <w:r>
         <w:rPr>
           <w:lang w:val="en-US"/>
@@ -8187,7 +8452,7 @@
       <w:pPr>
         <w:pStyle w:val="2"/>
       </w:pPr>
-      <w:bookmarkStart w:id="15" w:name="_Toc170040562"/>
+      <w:bookmarkStart w:id="15" w:name="_Toc170327519"/>
       <w:r>
         <w:t>Миграции</w:t>
       </w:r>
@@ -8369,7 +8634,7 @@
       <w:r>
         <w:br w:type="column"/>
       </w:r>
-      <w:bookmarkStart w:id="16" w:name="_Toc170040563"/>
+      <w:bookmarkStart w:id="16" w:name="_Toc170327520"/>
       <w:r>
         <w:lastRenderedPageBreak/>
         <w:t>Взаимодействие с базой данных</w:t>
@@ -8380,7 +8645,7 @@
       <w:pPr>
         <w:pStyle w:val="2"/>
       </w:pPr>
-      <w:bookmarkStart w:id="17" w:name="_Toc170040564"/>
+      <w:bookmarkStart w:id="17" w:name="_Toc170327521"/>
       <w:r>
         <w:t>Введение</w:t>
       </w:r>
@@ -8410,7 +8675,7 @@
       <w:pPr>
         <w:pStyle w:val="2"/>
       </w:pPr>
-      <w:bookmarkStart w:id="18" w:name="_Toc170040565"/>
+      <w:bookmarkStart w:id="18" w:name="_Toc170327522"/>
       <w:r>
         <w:t>Репозиторий</w:t>
       </w:r>
@@ -8610,7 +8875,7 @@
       <w:pPr>
         <w:pStyle w:val="2"/>
       </w:pPr>
-      <w:bookmarkStart w:id="19" w:name="_Toc170040566"/>
+      <w:bookmarkStart w:id="19" w:name="_Toc170327523"/>
       <w:r>
         <w:t>Сервис</w:t>
       </w:r>
@@ -8688,7 +8953,6 @@
         <w:pStyle w:val="a6"/>
       </w:pPr>
       <w:r>
-        <w:lastRenderedPageBreak/>
         <w:t xml:space="preserve">Рис. </w:t>
       </w:r>
       <w:r>
@@ -8718,8 +8982,9 @@
       <w:pPr>
         <w:pStyle w:val="3"/>
       </w:pPr>
-      <w:bookmarkStart w:id="20" w:name="_Toc170040567"/>
-      <w:r>
+      <w:bookmarkStart w:id="20" w:name="_Toc170327524"/>
+      <w:r>
+        <w:lastRenderedPageBreak/>
         <w:t>Аутентификация</w:t>
       </w:r>
       <w:bookmarkEnd w:id="20"/>
@@ -8821,7 +9086,7 @@
       <w:pPr>
         <w:pStyle w:val="2"/>
       </w:pPr>
-      <w:bookmarkStart w:id="21" w:name="_Toc170040568"/>
+      <w:bookmarkStart w:id="21" w:name="_Toc170327525"/>
       <w:r>
         <w:t>Исключения</w:t>
       </w:r>
@@ -8943,7 +9208,7 @@
       <w:r>
         <w:br w:type="column"/>
       </w:r>
-      <w:bookmarkStart w:id="22" w:name="_Toc170040569"/>
+      <w:bookmarkStart w:id="22" w:name="_Toc170327526"/>
       <w:r>
         <w:lastRenderedPageBreak/>
         <w:t>Интернет-запросы</w:t>
@@ -8954,7 +9219,7 @@
       <w:pPr>
         <w:pStyle w:val="2"/>
       </w:pPr>
-      <w:bookmarkStart w:id="23" w:name="_Toc170040570"/>
+      <w:bookmarkStart w:id="23" w:name="_Toc170327527"/>
       <w:r>
         <w:t>Введение</w:t>
       </w:r>
@@ -9111,7 +9376,7 @@
       <w:pPr>
         <w:pStyle w:val="2"/>
       </w:pPr>
-      <w:bookmarkStart w:id="24" w:name="_Toc170040571"/>
+      <w:bookmarkStart w:id="24" w:name="_Toc170327528"/>
       <w:r>
         <w:t>Контроллер</w:t>
       </w:r>
@@ -9121,7 +9386,7 @@
       <w:pPr>
         <w:pStyle w:val="3"/>
       </w:pPr>
-      <w:bookmarkStart w:id="25" w:name="_Toc170040572"/>
+      <w:bookmarkStart w:id="25" w:name="_Toc170327529"/>
       <w:r>
         <w:t>Введение</w:t>
       </w:r>
@@ -9312,7 +9577,7 @@
       <w:pPr>
         <w:pStyle w:val="3"/>
       </w:pPr>
-      <w:bookmarkStart w:id="26" w:name="_Toc170040573"/>
+      <w:bookmarkStart w:id="26" w:name="_Toc170327530"/>
       <w:r>
         <w:t>Запрос без тела</w:t>
       </w:r>
@@ -9448,7 +9713,6 @@
         <w:rPr>
           <w:noProof/>
         </w:rPr>
-        <w:lastRenderedPageBreak/>
         <w:drawing>
           <wp:inline distT="0" distB="0" distL="0" distR="0" wp14:anchorId="4898376E" wp14:editId="1293591F">
             <wp:extent cx="5657850" cy="1514475"/>
@@ -9491,6 +9755,7 @@
         <w:pStyle w:val="a6"/>
       </w:pPr>
       <w:r>
+        <w:lastRenderedPageBreak/>
         <w:t>Рис. 1</w:t>
       </w:r>
       <w:r>
@@ -9540,7 +9805,7 @@
       <w:pPr>
         <w:pStyle w:val="3"/>
       </w:pPr>
-      <w:bookmarkStart w:id="27" w:name="_Toc170040574"/>
+      <w:bookmarkStart w:id="27" w:name="_Toc170327531"/>
       <w:r>
         <w:t>Запрос с телом</w:t>
       </w:r>
@@ -9755,7 +10020,7 @@
       <w:r>
         <w:br w:type="column"/>
       </w:r>
-      <w:bookmarkStart w:id="28" w:name="_Toc170040575"/>
+      <w:bookmarkStart w:id="28" w:name="_Toc170327532"/>
       <w:r>
         <w:lastRenderedPageBreak/>
         <w:t>Тестирование</w:t>
@@ -10157,7 +10422,7 @@
       <w:r>
         <w:br w:type="column"/>
       </w:r>
-      <w:bookmarkStart w:id="29" w:name="_Toc170040576"/>
+      <w:bookmarkStart w:id="29" w:name="_Toc170327533"/>
       <w:r>
         <w:lastRenderedPageBreak/>
         <w:t>Вывод</w:t>
@@ -10210,7 +10475,7 @@
       <w:r>
         <w:br w:type="column"/>
       </w:r>
-      <w:bookmarkStart w:id="30" w:name="_Toc170040577"/>
+      <w:bookmarkStart w:id="30" w:name="_Toc170327534"/>
       <w:r>
         <w:lastRenderedPageBreak/>
         <w:t>Источники</w:t>
@@ -11753,8 +12018,9 @@
   <w:style w:type="paragraph" w:default="1" w:styleId="a">
     <w:name w:val="Normal"/>
     <w:qFormat/>
-    <w:rsid w:val="004A51B9"/>
+    <w:rsid w:val="00C35F3B"/>
     <w:rPr>
+      <w:rFonts w:ascii="Times New Roman" w:hAnsi="Times New Roman"/>
       <w:sz w:val="24"/>
       <w:szCs w:val="24"/>
     </w:rPr>
